--- a/Semestral Work/SP2/Graham_Jarvis-VARGA.docx
+++ b/Semestral Work/SP2/Graham_Jarvis-VARGA.docx
@@ -437,14 +437,148 @@
             </w:rPr>
             <w:fldChar w:fldCharType="separate"/>
           </w:r>
-          <w:hyperlink w:anchor="_Toc89625343" w:history="1">
+          <w:bookmarkStart w:id="0" w:name="_GoBack"/>
+          <w:bookmarkEnd w:id="0"/>
+          <w:r>
+            <w:rPr>
+              <w:rStyle w:val="Hypertextovodkaz"/>
+              <w:noProof/>
+            </w:rPr>
+            <w:fldChar w:fldCharType="begin"/>
+          </w:r>
+          <w:r>
+            <w:rPr>
+              <w:rStyle w:val="Hypertextovodkaz"/>
+              <w:noProof/>
+            </w:rPr>
+            <w:instrText xml:space="preserve"> </w:instrText>
+          </w:r>
+          <w:r>
+            <w:rPr>
+              <w:noProof/>
+            </w:rPr>
+            <w:instrText>HYPERLINK \l "_Toc89628821"</w:instrText>
+          </w:r>
+          <w:r>
+            <w:rPr>
+              <w:rStyle w:val="Hypertextovodkaz"/>
+              <w:noProof/>
+            </w:rPr>
+            <w:instrText xml:space="preserve"> </w:instrText>
+          </w:r>
+          <w:r>
+            <w:rPr>
+              <w:rStyle w:val="Hypertextovodkaz"/>
+              <w:noProof/>
+            </w:rPr>
+          </w:r>
+          <w:r>
+            <w:rPr>
+              <w:rStyle w:val="Hypertextovodkaz"/>
+              <w:noProof/>
+            </w:rPr>
+            <w:fldChar w:fldCharType="separate"/>
+          </w:r>
+          <w:r>
+            <w:rPr>
+              <w:rStyle w:val="Hypertextovodkaz"/>
+              <w:rFonts w:cs="Times New Roman"/>
+              <w:noProof/>
+            </w:rPr>
+            <w:t>1</w:t>
+          </w:r>
+          <w:r>
+            <w:rPr>
+              <w:rFonts w:asciiTheme="minorHAnsi" w:eastAsiaTheme="minorEastAsia" w:hAnsiTheme="minorHAnsi"/>
+              <w:noProof/>
+              <w:lang w:val="en-US"/>
+            </w:rPr>
+            <w:tab/>
+          </w:r>
+          <w:r>
+            <w:rPr>
+              <w:rStyle w:val="Hypertextovodkaz"/>
+              <w:rFonts w:cs="Times New Roman"/>
+              <w:noProof/>
+            </w:rPr>
+            <w:t>Úvod</w:t>
+          </w:r>
+          <w:r>
+            <w:rPr>
+              <w:noProof/>
+              <w:webHidden/>
+            </w:rPr>
+            <w:tab/>
+          </w:r>
+          <w:r>
+            <w:rPr>
+              <w:noProof/>
+              <w:webHidden/>
+            </w:rPr>
+            <w:fldChar w:fldCharType="begin"/>
+          </w:r>
+          <w:r>
+            <w:rPr>
+              <w:noProof/>
+              <w:webHidden/>
+            </w:rPr>
+            <w:instrText xml:space="preserve"> PAGEREF _Toc89628821 \h </w:instrText>
+          </w:r>
+          <w:r>
+            <w:rPr>
+              <w:noProof/>
+              <w:webHidden/>
+            </w:rPr>
+          </w:r>
+          <w:r>
+            <w:rPr>
+              <w:noProof/>
+              <w:webHidden/>
+            </w:rPr>
+            <w:fldChar w:fldCharType="separate"/>
+          </w:r>
+          <w:r>
+            <w:rPr>
+              <w:noProof/>
+              <w:webHidden/>
+            </w:rPr>
+            <w:t>3</w:t>
+          </w:r>
+          <w:r>
+            <w:rPr>
+              <w:noProof/>
+              <w:webHidden/>
+            </w:rPr>
+            <w:fldChar w:fldCharType="end"/>
+          </w:r>
+          <w:r>
+            <w:rPr>
+              <w:rStyle w:val="Hypertextovodkaz"/>
+              <w:noProof/>
+            </w:rPr>
+            <w:fldChar w:fldCharType="end"/>
+          </w:r>
+        </w:p>
+        <w:p>
+          <w:pPr>
+            <w:pStyle w:val="Obsah2"/>
+            <w:tabs>
+              <w:tab w:val="left" w:pos="880"/>
+              <w:tab w:val="right" w:leader="dot" w:pos="9396"/>
+            </w:tabs>
+            <w:rPr>
+              <w:rFonts w:asciiTheme="minorHAnsi" w:eastAsiaTheme="minorEastAsia" w:hAnsiTheme="minorHAnsi"/>
+              <w:noProof/>
+              <w:lang w:val="en-US"/>
+            </w:rPr>
+          </w:pPr>
+          <w:hyperlink w:anchor="_Toc89628822" w:history="1">
             <w:r>
               <w:rPr>
                 <w:rStyle w:val="Hypertextovodkaz"/>
-                <w:rFonts w:cs="Times New Roman"/>
                 <w:noProof/>
               </w:rPr>
-              <w:t>1</w:t>
+              <w:t>1.1</w:t>
             </w:r>
             <w:r>
               <w:rPr>
@@ -457,10 +591,9 @@
             <w:r>
               <w:rPr>
                 <w:rStyle w:val="Hypertextovodkaz"/>
-                <w:rFonts w:cs="Times New Roman"/>
                 <w:noProof/>
               </w:rPr>
-              <w:t>Úvod</w:t>
+              <w:t>Zadání</w:t>
             </w:r>
             <w:r>
               <w:rPr>
@@ -481,7 +614,7 @@
                 <w:noProof/>
                 <w:webHidden/>
               </w:rPr>
-              <w:instrText xml:space="preserve"> PAGEREF _Toc89625343 \h </w:instrText>
+              <w:instrText xml:space="preserve"> PAGEREF _Toc89628822 \h </w:instrText>
             </w:r>
             <w:r>
               <w:rPr>
@@ -525,13 +658,13 @@
               <w:lang w:val="en-US"/>
             </w:rPr>
           </w:pPr>
-          <w:hyperlink w:anchor="_Toc89625344" w:history="1">
+          <w:hyperlink w:anchor="_Toc89628823" w:history="1">
             <w:r>
               <w:rPr>
                 <w:rStyle w:val="Hypertextovodkaz"/>
                 <w:noProof/>
               </w:rPr>
-              <w:t>1.1</w:t>
+              <w:t>1.2</w:t>
             </w:r>
             <w:r>
               <w:rPr>
@@ -546,7 +679,7 @@
                 <w:rStyle w:val="Hypertextovodkaz"/>
                 <w:noProof/>
               </w:rPr>
-              <w:t>Zadání</w:t>
+              <w:t>Řešený problém</w:t>
             </w:r>
             <w:r>
               <w:rPr>
@@ -567,7 +700,91 @@
                 <w:noProof/>
                 <w:webHidden/>
               </w:rPr>
-              <w:instrText xml:space="preserve"> PAGEREF _Toc89625344 \h </w:instrText>
+              <w:instrText xml:space="preserve"> PAGEREF _Toc89628823 \h </w:instrText>
+            </w:r>
+            <w:r>
+              <w:rPr>
+                <w:noProof/>
+                <w:webHidden/>
+              </w:rPr>
+            </w:r>
+            <w:r>
+              <w:rPr>
+                <w:noProof/>
+                <w:webHidden/>
+              </w:rPr>
+              <w:fldChar w:fldCharType="separate"/>
+            </w:r>
+            <w:r>
+              <w:rPr>
+                <w:noProof/>
+                <w:webHidden/>
+              </w:rPr>
+              <w:t>3</w:t>
+            </w:r>
+            <w:r>
+              <w:rPr>
+                <w:noProof/>
+                <w:webHidden/>
+              </w:rPr>
+              <w:fldChar w:fldCharType="end"/>
+            </w:r>
+          </w:hyperlink>
+        </w:p>
+        <w:p>
+          <w:pPr>
+            <w:pStyle w:val="Obsah1"/>
+            <w:rPr>
+              <w:rFonts w:asciiTheme="minorHAnsi" w:eastAsiaTheme="minorEastAsia" w:hAnsiTheme="minorHAnsi"/>
+              <w:noProof/>
+              <w:lang w:val="en-US"/>
+            </w:rPr>
+          </w:pPr>
+          <w:hyperlink w:anchor="_Toc89628824" w:history="1">
+            <w:r>
+              <w:rPr>
+                <w:rStyle w:val="Hypertextovodkaz"/>
+                <w:rFonts w:cs="Times New Roman"/>
+                <w:noProof/>
+              </w:rPr>
+              <w:t>2</w:t>
+            </w:r>
+            <w:r>
+              <w:rPr>
+                <w:rFonts w:asciiTheme="minorHAnsi" w:eastAsiaTheme="minorEastAsia" w:hAnsiTheme="minorHAnsi"/>
+                <w:noProof/>
+                <w:lang w:val="en-US"/>
+              </w:rPr>
+              <w:tab/>
+            </w:r>
+            <w:r>
+              <w:rPr>
+                <w:rStyle w:val="Hypertextovodkaz"/>
+                <w:rFonts w:cs="Times New Roman"/>
+                <w:noProof/>
+              </w:rPr>
+              <w:t>Existující metody</w:t>
+            </w:r>
+            <w:r>
+              <w:rPr>
+                <w:noProof/>
+                <w:webHidden/>
+              </w:rPr>
+              <w:tab/>
+            </w:r>
+            <w:r>
+              <w:rPr>
+                <w:noProof/>
+                <w:webHidden/>
+              </w:rPr>
+              <w:fldChar w:fldCharType="begin"/>
+            </w:r>
+            <w:r>
+              <w:rPr>
+                <w:noProof/>
+                <w:webHidden/>
+              </w:rPr>
+              <w:instrText xml:space="preserve"> PAGEREF _Toc89628824 \h </w:instrText>
             </w:r>
             <w:r>
               <w:rPr>
@@ -611,177 +828,7 @@
               <w:lang w:val="en-US"/>
             </w:rPr>
           </w:pPr>
-          <w:hyperlink w:anchor="_Toc89625345" w:history="1">
-            <w:r>
-              <w:rPr>
-                <w:rStyle w:val="Hypertextovodkaz"/>
-                <w:noProof/>
-              </w:rPr>
-              <w:t>1.2</w:t>
-            </w:r>
-            <w:r>
-              <w:rPr>
-                <w:rFonts w:asciiTheme="minorHAnsi" w:eastAsiaTheme="minorEastAsia" w:hAnsiTheme="minorHAnsi"/>
-                <w:noProof/>
-                <w:lang w:val="en-US"/>
-              </w:rPr>
-              <w:tab/>
-            </w:r>
-            <w:r>
-              <w:rPr>
-                <w:rStyle w:val="Hypertextovodkaz"/>
-                <w:noProof/>
-              </w:rPr>
-              <w:t>Řešený problém</w:t>
-            </w:r>
-            <w:r>
-              <w:rPr>
-                <w:noProof/>
-                <w:webHidden/>
-              </w:rPr>
-              <w:tab/>
-            </w:r>
-            <w:r>
-              <w:rPr>
-                <w:noProof/>
-                <w:webHidden/>
-              </w:rPr>
-              <w:fldChar w:fldCharType="begin"/>
-            </w:r>
-            <w:r>
-              <w:rPr>
-                <w:noProof/>
-                <w:webHidden/>
-              </w:rPr>
-              <w:instrText xml:space="preserve"> PAGEREF _Toc89625345 \h </w:instrText>
-            </w:r>
-            <w:r>
-              <w:rPr>
-                <w:noProof/>
-                <w:webHidden/>
-              </w:rPr>
-            </w:r>
-            <w:r>
-              <w:rPr>
-                <w:noProof/>
-                <w:webHidden/>
-              </w:rPr>
-              <w:fldChar w:fldCharType="separate"/>
-            </w:r>
-            <w:r>
-              <w:rPr>
-                <w:noProof/>
-                <w:webHidden/>
-              </w:rPr>
-              <w:t>3</w:t>
-            </w:r>
-            <w:r>
-              <w:rPr>
-                <w:noProof/>
-                <w:webHidden/>
-              </w:rPr>
-              <w:fldChar w:fldCharType="end"/>
-            </w:r>
-          </w:hyperlink>
-        </w:p>
-        <w:p>
-          <w:pPr>
-            <w:pStyle w:val="Obsah1"/>
-            <w:rPr>
-              <w:rFonts w:asciiTheme="minorHAnsi" w:eastAsiaTheme="minorEastAsia" w:hAnsiTheme="minorHAnsi"/>
-              <w:noProof/>
-              <w:lang w:val="en-US"/>
-            </w:rPr>
-          </w:pPr>
-          <w:hyperlink w:anchor="_Toc89625346" w:history="1">
-            <w:r>
-              <w:rPr>
-                <w:rStyle w:val="Hypertextovodkaz"/>
-                <w:rFonts w:cs="Times New Roman"/>
-                <w:noProof/>
-              </w:rPr>
-              <w:t>2</w:t>
-            </w:r>
-            <w:r>
-              <w:rPr>
-                <w:rFonts w:asciiTheme="minorHAnsi" w:eastAsiaTheme="minorEastAsia" w:hAnsiTheme="minorHAnsi"/>
-                <w:noProof/>
-                <w:lang w:val="en-US"/>
-              </w:rPr>
-              <w:tab/>
-            </w:r>
-            <w:r>
-              <w:rPr>
-                <w:rStyle w:val="Hypertextovodkaz"/>
-                <w:rFonts w:cs="Times New Roman"/>
-                <w:noProof/>
-              </w:rPr>
-              <w:t>Existující metody</w:t>
-            </w:r>
-            <w:r>
-              <w:rPr>
-                <w:noProof/>
-                <w:webHidden/>
-              </w:rPr>
-              <w:tab/>
-            </w:r>
-            <w:r>
-              <w:rPr>
-                <w:noProof/>
-                <w:webHidden/>
-              </w:rPr>
-              <w:fldChar w:fldCharType="begin"/>
-            </w:r>
-            <w:r>
-              <w:rPr>
-                <w:noProof/>
-                <w:webHidden/>
-              </w:rPr>
-              <w:instrText xml:space="preserve"> PAGEREF _Toc89625346 \h </w:instrText>
-            </w:r>
-            <w:r>
-              <w:rPr>
-                <w:noProof/>
-                <w:webHidden/>
-              </w:rPr>
-            </w:r>
-            <w:r>
-              <w:rPr>
-                <w:noProof/>
-                <w:webHidden/>
-              </w:rPr>
-              <w:fldChar w:fldCharType="separate"/>
-            </w:r>
-            <w:r>
-              <w:rPr>
-                <w:noProof/>
-                <w:webHidden/>
-              </w:rPr>
-              <w:t>3</w:t>
-            </w:r>
-            <w:r>
-              <w:rPr>
-                <w:noProof/>
-                <w:webHidden/>
-              </w:rPr>
-              <w:fldChar w:fldCharType="end"/>
-            </w:r>
-          </w:hyperlink>
-        </w:p>
-        <w:p>
-          <w:pPr>
-            <w:pStyle w:val="Obsah2"/>
-            <w:tabs>
-              <w:tab w:val="left" w:pos="880"/>
-              <w:tab w:val="right" w:leader="dot" w:pos="9396"/>
-            </w:tabs>
-            <w:rPr>
-              <w:rFonts w:asciiTheme="minorHAnsi" w:eastAsiaTheme="minorEastAsia" w:hAnsiTheme="minorHAnsi"/>
-              <w:noProof/>
-              <w:lang w:val="en-US"/>
-            </w:rPr>
-          </w:pPr>
-          <w:hyperlink w:anchor="_Toc89625347" w:history="1">
+          <w:hyperlink w:anchor="_Toc89628825" w:history="1">
             <w:r>
               <w:rPr>
                 <w:rStyle w:val="Hypertextovodkaz"/>
@@ -823,7 +870,7 @@
                 <w:noProof/>
                 <w:webHidden/>
               </w:rPr>
-              <w:instrText xml:space="preserve"> PAGEREF _Toc89625347 \h </w:instrText>
+              <w:instrText xml:space="preserve"> PAGEREF _Toc89628825 \h </w:instrText>
             </w:r>
             <w:r>
               <w:rPr>
@@ -867,7 +914,7 @@
               <w:lang w:val="en-US"/>
             </w:rPr>
           </w:pPr>
-          <w:hyperlink w:anchor="_Toc89625348" w:history="1">
+          <w:hyperlink w:anchor="_Toc89628826" w:history="1">
             <w:r>
               <w:rPr>
                 <w:rStyle w:val="Hypertextovodkaz"/>
@@ -909,7 +956,7 @@
                 <w:noProof/>
                 <w:webHidden/>
               </w:rPr>
-              <w:instrText xml:space="preserve"> PAGEREF _Toc89625348 \h </w:instrText>
+              <w:instrText xml:space="preserve"> PAGEREF _Toc89628826 \h </w:instrText>
             </w:r>
             <w:r>
               <w:rPr>
@@ -953,7 +1000,7 @@
               <w:lang w:val="en-US"/>
             </w:rPr>
           </w:pPr>
-          <w:hyperlink w:anchor="_Toc89625349" w:history="1">
+          <w:hyperlink w:anchor="_Toc89628827" w:history="1">
             <w:r>
               <w:rPr>
                 <w:rStyle w:val="Hypertextovodkaz"/>
@@ -995,7 +1042,7 @@
                 <w:noProof/>
                 <w:webHidden/>
               </w:rPr>
-              <w:instrText xml:space="preserve"> PAGEREF _Toc89625349 \h </w:instrText>
+              <w:instrText xml:space="preserve"> PAGEREF _Toc89628827 \h </w:instrText>
             </w:r>
             <w:r>
               <w:rPr>
@@ -1035,7 +1082,7 @@
               <w:lang w:val="en-US"/>
             </w:rPr>
           </w:pPr>
-          <w:hyperlink w:anchor="_Toc89625350" w:history="1">
+          <w:hyperlink w:anchor="_Toc89628828" w:history="1">
             <w:r>
               <w:rPr>
                 <w:rStyle w:val="Hypertextovodkaz"/>
@@ -1079,7 +1126,7 @@
                 <w:noProof/>
                 <w:webHidden/>
               </w:rPr>
-              <w:instrText xml:space="preserve"> PAGEREF _Toc89625350 \h </w:instrText>
+              <w:instrText xml:space="preserve"> PAGEREF _Toc89628828 \h </w:instrText>
             </w:r>
             <w:r>
               <w:rPr>
@@ -1123,7 +1170,7 @@
               <w:lang w:val="en-US"/>
             </w:rPr>
           </w:pPr>
-          <w:hyperlink w:anchor="_Toc89625351" w:history="1">
+          <w:hyperlink w:anchor="_Toc89628829" w:history="1">
             <w:r>
               <w:rPr>
                 <w:rStyle w:val="Hypertextovodkaz"/>
@@ -1165,7 +1212,7 @@
                 <w:noProof/>
                 <w:webHidden/>
               </w:rPr>
-              <w:instrText xml:space="preserve"> PAGEREF _Toc89625351 \h </w:instrText>
+              <w:instrText xml:space="preserve"> PAGEREF _Toc89628829 \h </w:instrText>
             </w:r>
             <w:r>
               <w:rPr>
@@ -1209,7 +1256,7 @@
               <w:lang w:val="en-US"/>
             </w:rPr>
           </w:pPr>
-          <w:hyperlink w:anchor="_Toc89625352" w:history="1">
+          <w:hyperlink w:anchor="_Toc89628830" w:history="1">
             <w:r>
               <w:rPr>
                 <w:rStyle w:val="Hypertextovodkaz"/>
@@ -1251,7 +1298,7 @@
                 <w:noProof/>
                 <w:webHidden/>
               </w:rPr>
-              <w:instrText xml:space="preserve"> PAGEREF _Toc89625352 \h </w:instrText>
+              <w:instrText xml:space="preserve"> PAGEREF _Toc89628830 \h </w:instrText>
             </w:r>
             <w:r>
               <w:rPr>
@@ -1291,7 +1338,7 @@
               <w:lang w:val="en-US"/>
             </w:rPr>
           </w:pPr>
-          <w:hyperlink w:anchor="_Toc89625353" w:history="1">
+          <w:hyperlink w:anchor="_Toc89628831" w:history="1">
             <w:r>
               <w:rPr>
                 <w:rStyle w:val="Hypertextovodkaz"/>
@@ -1335,7 +1382,7 @@
                 <w:noProof/>
                 <w:webHidden/>
               </w:rPr>
-              <w:instrText xml:space="preserve"> PAGEREF _Toc89625353 \h </w:instrText>
+              <w:instrText xml:space="preserve"> PAGEREF _Toc89628831 \h </w:instrText>
             </w:r>
             <w:r>
               <w:rPr>
@@ -1379,7 +1426,7 @@
               <w:lang w:val="en-US"/>
             </w:rPr>
           </w:pPr>
-          <w:hyperlink w:anchor="_Toc89625354" w:history="1">
+          <w:hyperlink w:anchor="_Toc89628832" w:history="1">
             <w:r>
               <w:rPr>
                 <w:rStyle w:val="Hypertextovodkaz"/>
@@ -1421,7 +1468,7 @@
                 <w:noProof/>
                 <w:webHidden/>
               </w:rPr>
-              <w:instrText xml:space="preserve"> PAGEREF _Toc89625354 \h </w:instrText>
+              <w:instrText xml:space="preserve"> PAGEREF _Toc89628832 \h </w:instrText>
             </w:r>
             <w:r>
               <w:rPr>
@@ -1465,7 +1512,7 @@
               <w:lang w:val="en-US"/>
             </w:rPr>
           </w:pPr>
-          <w:hyperlink w:anchor="_Toc89625355" w:history="1">
+          <w:hyperlink w:anchor="_Toc89628833" w:history="1">
             <w:r>
               <w:rPr>
                 <w:rStyle w:val="Hypertextovodkaz"/>
@@ -1507,7 +1554,7 @@
                 <w:noProof/>
                 <w:webHidden/>
               </w:rPr>
-              <w:instrText xml:space="preserve"> PAGEREF _Toc89625355 \h </w:instrText>
+              <w:instrText xml:space="preserve"> PAGEREF _Toc89628833 \h </w:instrText>
             </w:r>
             <w:r>
               <w:rPr>
@@ -1547,7 +1594,7 @@
               <w:lang w:val="en-US"/>
             </w:rPr>
           </w:pPr>
-          <w:hyperlink w:anchor="_Toc89625356" w:history="1">
+          <w:hyperlink w:anchor="_Toc89628834" w:history="1">
             <w:r>
               <w:rPr>
                 <w:rStyle w:val="Hypertextovodkaz"/>
@@ -1591,7 +1638,7 @@
                 <w:noProof/>
                 <w:webHidden/>
               </w:rPr>
-              <w:instrText xml:space="preserve"> PAGEREF _Toc89625356 \h </w:instrText>
+              <w:instrText xml:space="preserve"> PAGEREF _Toc89628834 \h </w:instrText>
             </w:r>
             <w:r>
               <w:rPr>
@@ -1631,7 +1678,7 @@
               <w:lang w:val="en-US"/>
             </w:rPr>
           </w:pPr>
-          <w:hyperlink w:anchor="_Toc89625357" w:history="1">
+          <w:hyperlink w:anchor="_Toc89628835" w:history="1">
             <w:r>
               <w:rPr>
                 <w:rStyle w:val="Hypertextovodkaz"/>
@@ -1659,7 +1706,7 @@
                 <w:noProof/>
                 <w:webHidden/>
               </w:rPr>
-              <w:instrText xml:space="preserve"> PAGEREF _Toc89625357 \h </w:instrText>
+              <w:instrText xml:space="preserve"> PAGEREF _Toc89628835 \h </w:instrText>
             </w:r>
             <w:r>
               <w:rPr>
@@ -1728,49 +1775,49 @@
           <w:rFonts w:cs="Times New Roman"/>
         </w:rPr>
       </w:pPr>
-      <w:bookmarkStart w:id="0" w:name="_Toc89625343"/>
+      <w:bookmarkStart w:id="1" w:name="_Toc89628821"/>
       <w:r>
         <w:rPr>
           <w:rFonts w:cs="Times New Roman"/>
         </w:rPr>
         <w:lastRenderedPageBreak/>
         <w:t>Úvod</w:t>
-      </w:r>
-      <w:bookmarkEnd w:id="0"/>
-    </w:p>
-    <w:p>
-      <w:pPr>
-        <w:pStyle w:val="Nadpis2"/>
-      </w:pPr>
-      <w:bookmarkStart w:id="1" w:name="_Toc89625344"/>
-      <w:r>
-        <w:t>Zadání</w:t>
       </w:r>
       <w:bookmarkEnd w:id="1"/>
     </w:p>
     <w:p>
       <w:pPr>
-        <w:pStyle w:val="Default"/>
-      </w:pPr>
-      <w:r>
-        <w:t xml:space="preserve">Prostudujte pro zvolený problém existující metody řešení. Vyberte jednu z nich nebo navrhněte vlastní, </w:t>
-      </w:r>
-      <w:r>
-        <w:t>implementujte</w:t>
-      </w:r>
-      <w:r>
-        <w:t xml:space="preserve"> a ověřte na experimentech. Postup a výsledky popište ve zprávě.</w:t>
-      </w:r>
+        <w:pStyle w:val="Nadpis2"/>
+      </w:pPr>
+      <w:bookmarkStart w:id="2" w:name="_Toc89628822"/>
+      <w:r>
+        <w:t>Zadání</w:t>
+      </w:r>
+      <w:bookmarkEnd w:id="2"/>
     </w:p>
     <w:p>
       <w:pPr>
+        <w:pStyle w:val="Default"/>
+      </w:pPr>
+      <w:r>
+        <w:t xml:space="preserve">Prostudujte pro zvolený problém existující metody řešení. Vyberte jednu z nich nebo navrhněte vlastní, </w:t>
+      </w:r>
+      <w:r>
+        <w:t>implementujte</w:t>
+      </w:r>
+      <w:r>
+        <w:t xml:space="preserve"> a ověřte na experimentech. Postup a výsledky popište ve zprávě.</w:t>
+      </w:r>
+    </w:p>
+    <w:p>
+      <w:pPr>
         <w:pStyle w:val="Nadpis2"/>
       </w:pPr>
-      <w:bookmarkStart w:id="2" w:name="_Toc89625345"/>
+      <w:bookmarkStart w:id="3" w:name="_Toc89628823"/>
       <w:r>
         <w:t>Řešený problém</w:t>
       </w:r>
-      <w:bookmarkEnd w:id="2"/>
+      <w:bookmarkEnd w:id="3"/>
     </w:p>
     <w:p>
       <w:pPr>
@@ -2038,7 +2085,13 @@
         <w:t>m</w:t>
       </w:r>
       <w:r>
-        <w:t xml:space="preserve"> problém v kombinatorických algoritmech. </w:t>
+        <w:t xml:space="preserve"> problém</w:t>
+      </w:r>
+      <w:r>
+        <w:t>em</w:t>
+      </w:r>
+      <w:r>
+        <w:t xml:space="preserve"> v kombinatorických algoritmech. </w:t>
       </w:r>
       <w:r>
         <w:t xml:space="preserve">Konstrukce obalu </w:t>
@@ -2066,236 +2119,325 @@
           <w:rFonts w:cs="Times New Roman"/>
         </w:rPr>
       </w:pPr>
-      <w:bookmarkStart w:id="3" w:name="_Toc89625346"/>
+      <w:bookmarkStart w:id="4" w:name="_Toc89628824"/>
       <w:r>
         <w:rPr>
           <w:rFonts w:cs="Times New Roman"/>
         </w:rPr>
         <w:t>Existující metody</w:t>
-      </w:r>
-      <w:bookmarkEnd w:id="3"/>
-    </w:p>
-    <w:p>
-      <w:pPr>
-        <w:pStyle w:val="Default"/>
-        <w:rPr>
-          <w:rFonts w:cs="Times New Roman"/>
-        </w:rPr>
-      </w:pPr>
-      <w:r>
-        <w:rPr>
-          <w:rFonts w:cs="Times New Roman"/>
-        </w:rPr>
-        <w:t xml:space="preserve">Mezi hlavní </w:t>
-      </w:r>
-      <w:r>
-        <w:rPr>
-          <w:rFonts w:cs="Times New Roman"/>
-        </w:rPr>
-        <w:t xml:space="preserve">algoritmické </w:t>
-      </w:r>
-      <w:r>
-        <w:rPr>
-          <w:rFonts w:cs="Times New Roman"/>
-        </w:rPr>
-        <w:t>metody hledání konvexního obalu patří následující tři</w:t>
-      </w:r>
-      <w:r>
-        <w:rPr>
-          <w:rFonts w:cs="Times New Roman"/>
-        </w:rPr>
-        <w:t xml:space="preserve"> algoritmy</w:t>
-      </w:r>
-      <w:r>
-        <w:rPr>
-          <w:rFonts w:cs="Times New Roman"/>
-        </w:rPr>
-        <w:t xml:space="preserve"> - </w:t>
-      </w:r>
-      <w:r>
-        <w:rPr>
-          <w:rFonts w:cs="Times New Roman"/>
-          <w:i/>
-        </w:rPr>
-        <w:t>Jarvis</w:t>
-      </w:r>
-      <w:r>
-        <w:rPr>
-          <w:rFonts w:cs="Times New Roman"/>
-        </w:rPr>
-        <w:t xml:space="preserve"> </w:t>
-      </w:r>
-      <w:r>
-        <w:rPr>
-          <w:rFonts w:cs="Times New Roman"/>
-          <w:i/>
-        </w:rPr>
-        <w:t>March</w:t>
-      </w:r>
-      <w:r>
-        <w:rPr>
-          <w:rFonts w:cs="Times New Roman"/>
-        </w:rPr>
-        <w:t xml:space="preserve">, </w:t>
-      </w:r>
-      <w:r>
-        <w:rPr>
-          <w:rFonts w:cs="Times New Roman"/>
-          <w:i/>
-        </w:rPr>
-        <w:t>Graham Scan</w:t>
-      </w:r>
-      <w:r>
-        <w:rPr>
-          <w:rFonts w:cs="Times New Roman"/>
-        </w:rPr>
-        <w:t xml:space="preserve"> a </w:t>
-      </w:r>
-      <w:r>
-        <w:rPr>
-          <w:rFonts w:cs="Times New Roman"/>
-          <w:i/>
-        </w:rPr>
-        <w:t>Chan’s Algorithm.</w:t>
-      </w:r>
-      <w:r>
-        <w:rPr>
-          <w:rFonts w:cs="Times New Roman"/>
-        </w:rPr>
-        <w:t xml:space="preserve"> </w:t>
-      </w:r>
-      <w:r>
-        <w:rPr>
-          <w:rFonts w:cs="Times New Roman"/>
-        </w:rPr>
-        <w:t>V následujících kapitolách se pokusím nastínit jejich</w:t>
-      </w:r>
-      <w:r>
-        <w:rPr>
-          <w:rFonts w:cs="Times New Roman"/>
-        </w:rPr>
-        <w:t xml:space="preserve"> </w:t>
-      </w:r>
-      <w:r>
-        <w:rPr>
-          <w:rFonts w:cs="Times New Roman"/>
-        </w:rPr>
-        <w:t>princip</w:t>
-      </w:r>
-      <w:r>
-        <w:rPr>
-          <w:rFonts w:cs="Times New Roman"/>
-        </w:rPr>
-        <w:t>, výhody a nevýhody.</w:t>
-      </w:r>
-    </w:p>
-    <w:p>
-      <w:pPr>
-        <w:pStyle w:val="Nadpis2"/>
-      </w:pPr>
-      <w:bookmarkStart w:id="4" w:name="_Toc89625347"/>
-      <w:r>
-        <w:lastRenderedPageBreak/>
-        <w:t>Jarvis March</w:t>
       </w:r>
       <w:bookmarkEnd w:id="4"/>
     </w:p>
     <w:p>
       <w:pPr>
         <w:pStyle w:val="Default"/>
-      </w:pPr>
-      <w:r>
-        <w:t>Tento algoritmus, n</w:t>
-      </w:r>
-      <w:r>
-        <w:t>ěkdy tak</w:t>
-      </w:r>
-      <w:r>
-        <w:t>é</w:t>
-      </w:r>
-      <w:r>
-        <w:t xml:space="preserve"> označovaný jako </w:t>
-      </w:r>
-      <w:r>
-        <w:rPr>
+        <w:rPr>
+          <w:rFonts w:cs="Times New Roman"/>
+        </w:rPr>
+      </w:pPr>
+      <w:r>
+        <w:rPr>
+          <w:rFonts w:cs="Times New Roman"/>
+        </w:rPr>
+        <w:t xml:space="preserve">Mezi hlavní </w:t>
+      </w:r>
+      <w:r>
+        <w:rPr>
+          <w:rFonts w:cs="Times New Roman"/>
+        </w:rPr>
+        <w:t xml:space="preserve">algoritmické </w:t>
+      </w:r>
+      <w:r>
+        <w:rPr>
+          <w:rFonts w:cs="Times New Roman"/>
+        </w:rPr>
+        <w:t>metody hledání konvexního obalu patří následující tři</w:t>
+      </w:r>
+      <w:r>
+        <w:rPr>
+          <w:rFonts w:cs="Times New Roman"/>
+        </w:rPr>
+        <w:t xml:space="preserve"> algoritmy</w:t>
+      </w:r>
+      <w:r>
+        <w:rPr>
+          <w:rFonts w:cs="Times New Roman"/>
+        </w:rPr>
+        <w:t xml:space="preserve"> - </w:t>
+      </w:r>
+      <w:proofErr w:type="spellStart"/>
+      <w:r>
+        <w:rPr>
+          <w:rFonts w:cs="Times New Roman"/>
           <w:i/>
         </w:rPr>
-        <w:t>Gift Wrapping Algorithm</w:t>
-      </w:r>
-      <w:r>
+        <w:t>Jarvis</w:t>
+      </w:r>
+      <w:proofErr w:type="spellEnd"/>
+      <w:r>
+        <w:rPr>
+          <w:rFonts w:cs="Times New Roman"/>
+        </w:rPr>
+        <w:t xml:space="preserve"> </w:t>
+      </w:r>
+      <w:proofErr w:type="spellStart"/>
+      <w:r>
+        <w:rPr>
+          <w:rFonts w:cs="Times New Roman"/>
+          <w:i/>
+        </w:rPr>
+        <w:t>March</w:t>
+      </w:r>
+      <w:proofErr w:type="spellEnd"/>
+      <w:r>
+        <w:rPr>
+          <w:rFonts w:cs="Times New Roman"/>
+        </w:rPr>
         <w:t xml:space="preserve">, </w:t>
       </w:r>
       <w:r>
-        <w:t xml:space="preserve">je </w:t>
-      </w:r>
-      <w:r>
-        <w:t>implementačně nejjednodušší</w:t>
-      </w:r>
-      <w:r>
-        <w:t>m</w:t>
-      </w:r>
-      <w:r>
-        <w:t xml:space="preserve"> </w:t>
-      </w:r>
-      <w:r>
-        <w:t xml:space="preserve">algoritmem </w:t>
-      </w:r>
-      <w:r>
-        <w:t>z výše uvedených</w:t>
-      </w:r>
-      <w:r>
-        <w:t xml:space="preserve">. </w:t>
-      </w:r>
-      <w:r>
-        <w:t>Velkou předností této metody je také</w:t>
-      </w:r>
-      <w:r>
-        <w:t xml:space="preserve"> jeho</w:t>
-      </w:r>
-      <w:r>
-        <w:t xml:space="preserve"> převoditelnost do </w:t>
-      </w:r>
-      <w:r>
-        <w:rPr>
+        <w:rPr>
+          <w:rFonts w:cs="Times New Roman"/>
           <w:i/>
         </w:rPr>
-        <w:t>n</w:t>
-      </w:r>
-      <w:r>
-        <w:t>-dimenzí</w:t>
-      </w:r>
-      <w:r>
-        <w:t xml:space="preserve"> </w:t>
-      </w:r>
-      <w:r>
-        <w:t xml:space="preserve">[1]. </w:t>
-      </w:r>
-      <w:r>
-        <w:t>Jeho principem je postupné procházení bodů</w:t>
-      </w:r>
-      <w:r>
-        <w:t xml:space="preserve"> a přidávání těch bodů</w:t>
-      </w:r>
-      <w:r>
-        <w:t xml:space="preserve">, které postupně </w:t>
-      </w:r>
-      <w:r>
-        <w:t>obalí</w:t>
-      </w:r>
-      <w:r>
-        <w:t xml:space="preserve"> danou množinu.</w:t>
+        <w:t xml:space="preserve">Graham </w:t>
+      </w:r>
+      <w:proofErr w:type="spellStart"/>
+      <w:r>
+        <w:rPr>
+          <w:rFonts w:cs="Times New Roman"/>
+          <w:i/>
+        </w:rPr>
+        <w:t>Scan</w:t>
+      </w:r>
+      <w:proofErr w:type="spellEnd"/>
+      <w:r>
+        <w:rPr>
+          <w:rFonts w:cs="Times New Roman"/>
+        </w:rPr>
+        <w:t xml:space="preserve"> a </w:t>
+      </w:r>
+      <w:proofErr w:type="spellStart"/>
+      <w:r>
+        <w:rPr>
+          <w:rFonts w:cs="Times New Roman"/>
+          <w:i/>
+        </w:rPr>
+        <w:t>Chan’s</w:t>
+      </w:r>
+      <w:proofErr w:type="spellEnd"/>
+      <w:r>
+        <w:rPr>
+          <w:rFonts w:cs="Times New Roman"/>
+          <w:i/>
+        </w:rPr>
+        <w:t xml:space="preserve"> </w:t>
+      </w:r>
+      <w:proofErr w:type="spellStart"/>
+      <w:r>
+        <w:rPr>
+          <w:rFonts w:cs="Times New Roman"/>
+          <w:i/>
+        </w:rPr>
+        <w:t>Algorithm</w:t>
+      </w:r>
+      <w:proofErr w:type="spellEnd"/>
+      <w:r>
+        <w:rPr>
+          <w:rFonts w:cs="Times New Roman"/>
+          <w:i/>
+        </w:rPr>
+        <w:t>.</w:t>
+      </w:r>
+      <w:r>
+        <w:rPr>
+          <w:rFonts w:cs="Times New Roman"/>
+        </w:rPr>
+        <w:t xml:space="preserve"> </w:t>
+      </w:r>
+      <w:r>
+        <w:rPr>
+          <w:rFonts w:cs="Times New Roman"/>
+        </w:rPr>
+        <w:t>V následujících kapitolách se pokusím nastínit jejich</w:t>
+      </w:r>
+      <w:r>
+        <w:rPr>
+          <w:rFonts w:cs="Times New Roman"/>
+        </w:rPr>
+        <w:t xml:space="preserve"> </w:t>
+      </w:r>
+      <w:r>
+        <w:rPr>
+          <w:rFonts w:cs="Times New Roman"/>
+        </w:rPr>
+        <w:t>princip</w:t>
+      </w:r>
+      <w:r>
+        <w:rPr>
+          <w:rFonts w:cs="Times New Roman"/>
+        </w:rPr>
+        <w:t>, výhody a nevýhody.</w:t>
       </w:r>
     </w:p>
     <w:p>
       <w:pPr>
+        <w:pStyle w:val="Nadpis2"/>
+      </w:pPr>
+      <w:bookmarkStart w:id="5" w:name="_Toc89628825"/>
+      <w:proofErr w:type="spellStart"/>
+      <w:r>
+        <w:lastRenderedPageBreak/>
+        <w:t>Jarvis</w:t>
+      </w:r>
+      <w:proofErr w:type="spellEnd"/>
+      <w:r>
+        <w:t xml:space="preserve"> </w:t>
+      </w:r>
+      <w:proofErr w:type="spellStart"/>
+      <w:r>
+        <w:t>March</w:t>
+      </w:r>
+      <w:bookmarkEnd w:id="5"/>
+      <w:proofErr w:type="spellEnd"/>
+    </w:p>
+    <w:p>
+      <w:pPr>
         <w:pStyle w:val="Default"/>
       </w:pPr>
       <w:r>
-        <w:t>Jarvis March</w:t>
-      </w:r>
+        <w:t>Tento algoritmus, n</w:t>
+      </w:r>
+      <w:r>
+        <w:t>ěkdy tak</w:t>
+      </w:r>
+      <w:r>
+        <w:t>é</w:t>
+      </w:r>
+      <w:r>
+        <w:t xml:space="preserve"> označovaný jako </w:t>
+      </w:r>
+      <w:proofErr w:type="spellStart"/>
+      <w:r>
+        <w:rPr>
+          <w:i/>
+        </w:rPr>
+        <w:t>Gift</w:t>
+      </w:r>
+      <w:proofErr w:type="spellEnd"/>
+      <w:r>
+        <w:rPr>
+          <w:i/>
+        </w:rPr>
+        <w:t xml:space="preserve"> </w:t>
+      </w:r>
+      <w:proofErr w:type="spellStart"/>
+      <w:r>
+        <w:rPr>
+          <w:i/>
+        </w:rPr>
+        <w:t>Wrapping</w:t>
+      </w:r>
+      <w:proofErr w:type="spellEnd"/>
+      <w:r>
+        <w:rPr>
+          <w:i/>
+        </w:rPr>
+        <w:t xml:space="preserve"> </w:t>
+      </w:r>
+      <w:proofErr w:type="spellStart"/>
+      <w:r>
+        <w:rPr>
+          <w:i/>
+        </w:rPr>
+        <w:t>Algorithm</w:t>
+      </w:r>
+      <w:proofErr w:type="spellEnd"/>
+      <w:r>
+        <w:t xml:space="preserve">, </w:t>
+      </w:r>
+      <w:r>
+        <w:t xml:space="preserve">je </w:t>
+      </w:r>
+      <w:r>
+        <w:t>implementačně nejjednodušší</w:t>
+      </w:r>
+      <w:r>
+        <w:t>m</w:t>
+      </w:r>
+      <w:r>
+        <w:t xml:space="preserve"> </w:t>
+      </w:r>
+      <w:r>
+        <w:t xml:space="preserve">algoritmem </w:t>
+      </w:r>
+      <w:r>
+        <w:t>z výše uvedených</w:t>
+      </w:r>
+      <w:r>
+        <w:t xml:space="preserve">. </w:t>
+      </w:r>
+      <w:r>
+        <w:t>Velkou předností této metody je také</w:t>
+      </w:r>
+      <w:r>
+        <w:t xml:space="preserve"> jeho</w:t>
+      </w:r>
+      <w:r>
+        <w:t xml:space="preserve"> převoditelnost do </w:t>
+      </w:r>
+      <w:r>
+        <w:rPr>
+          <w:i/>
+        </w:rPr>
+        <w:t>n</w:t>
+      </w:r>
+      <w:r>
+        <w:t>-dimenzí</w:t>
+      </w:r>
+      <w:r>
+        <w:t xml:space="preserve"> </w:t>
+      </w:r>
+      <w:r>
+        <w:t xml:space="preserve">[1]. </w:t>
+      </w:r>
+      <w:r>
+        <w:t>Jeho principem je postupné procházení bodů</w:t>
+      </w:r>
+      <w:r>
+        <w:t xml:space="preserve"> a přidávání těch bodů</w:t>
+      </w:r>
+      <w:r>
+        <w:t xml:space="preserve">, které postupně </w:t>
+      </w:r>
+      <w:r>
+        <w:t>obalí</w:t>
+      </w:r>
+      <w:r>
+        <w:t xml:space="preserve"> danou množinu.</w:t>
+      </w:r>
+    </w:p>
+    <w:p>
+      <w:pPr>
+        <w:pStyle w:val="Default"/>
+      </w:pPr>
+      <w:proofErr w:type="spellStart"/>
+      <w:r>
+        <w:t>Jarvis</w:t>
+      </w:r>
+      <w:proofErr w:type="spellEnd"/>
+      <w:r>
+        <w:t xml:space="preserve"> </w:t>
+      </w:r>
+      <w:proofErr w:type="spellStart"/>
+      <w:r>
+        <w:t>March</w:t>
+      </w:r>
+      <w:proofErr w:type="spellEnd"/>
       <w:r>
         <w:t xml:space="preserve"> má výpočetní složitost </w:t>
       </w:r>
+      <w:proofErr w:type="gramStart"/>
       <w:r>
         <w:t xml:space="preserve">odpovídající </w:t>
       </w:r>
@@ -2305,6 +2447,7 @@
         </w:rPr>
         <w:t>O(h*n</w:t>
       </w:r>
+      <w:proofErr w:type="gramEnd"/>
       <w:r>
         <w:rPr>
           <w:i/>
@@ -2381,7 +2524,11 @@
         <w:t xml:space="preserve"> algoritmům</w:t>
       </w:r>
       <w:r>
-        <w:t xml:space="preserve">. V opačném případě ale můžeme dojít ke složitosti </w:t>
+        <w:t xml:space="preserve">. V opačném případě ale můžeme dojít ke </w:t>
+      </w:r>
+      <w:proofErr w:type="gramStart"/>
+      <w:r>
+        <w:t xml:space="preserve">složitosti </w:t>
       </w:r>
       <w:r>
         <w:rPr>
@@ -2396,6 +2543,7 @@
         </w:rPr>
         <w:t>2</w:t>
       </w:r>
+      <w:proofErr w:type="gramEnd"/>
       <w:r>
         <w:rPr>
           <w:i/>
@@ -2410,11 +2558,16 @@
       <w:pPr>
         <w:pStyle w:val="Nadpis2"/>
       </w:pPr>
-      <w:bookmarkStart w:id="5" w:name="_Toc89625348"/>
-      <w:r>
-        <w:t>Graham Scan</w:t>
-      </w:r>
-      <w:bookmarkEnd w:id="5"/>
+      <w:bookmarkStart w:id="6" w:name="_Toc89628826"/>
+      <w:r>
+        <w:t xml:space="preserve">Graham </w:t>
+      </w:r>
+      <w:proofErr w:type="spellStart"/>
+      <w:r>
+        <w:t>Scan</w:t>
+      </w:r>
+      <w:bookmarkEnd w:id="6"/>
+      <w:proofErr w:type="spellEnd"/>
     </w:p>
     <w:p>
       <w:pPr>
@@ -2427,13 +2580,22 @@
         <w:t>podobně</w:t>
       </w:r>
       <w:r>
+        <w:t>,</w:t>
+      </w:r>
+      <w:r>
         <w:t xml:space="preserve"> ale rafinovaněji</w:t>
       </w:r>
       <w:r>
         <w:t>.</w:t>
       </w:r>
       <w:r>
-        <w:t xml:space="preserve"> Algoritmus si seřadí body podle úhlu a poté přidává body, pokud je výsledný úhel poslední </w:t>
+        <w:t xml:space="preserve"> Algoritmus si seřadí body podle úhlu a poté přidává body</w:t>
+      </w:r>
+      <w:r>
+        <w:t>, p</w:t>
+      </w:r>
+      <w:r>
+        <w:t xml:space="preserve">okud je výsledný úhel poslední </w:t>
       </w:r>
       <w:r>
         <w:t xml:space="preserve">přidané </w:t>
@@ -2450,7 +2612,11 @@
         <w:pStyle w:val="Default"/>
       </w:pPr>
       <w:r>
-        <w:t xml:space="preserve">Tento algoritmus se může pochlubit výpočetní složitostí </w:t>
+        <w:t xml:space="preserve">Tento algoritmus se může pochlubit výpočetní </w:t>
+      </w:r>
+      <w:proofErr w:type="gramStart"/>
+      <w:r>
+        <w:t xml:space="preserve">složitostí </w:t>
       </w:r>
       <w:r>
         <w:rPr>
@@ -2458,6 +2624,7 @@
         </w:rPr>
         <w:t>O(n*log</w:t>
       </w:r>
+      <w:proofErr w:type="gramEnd"/>
       <w:r>
         <w:rPr>
           <w:i/>
@@ -2485,11 +2652,21 @@
       <w:r>
         <w:t>, jelikož jeho „</w:t>
       </w:r>
+      <w:proofErr w:type="spellStart"/>
       <w:r>
         <w:t>bottleneck</w:t>
       </w:r>
-      <w:r>
-        <w:t>“ je právě ona operace řazení, kterou lze obecně nejlépe řešit právě v supralineární složitosti. V nejhorším případě je tedy optimálnější než předchozí algoritmus.</w:t>
+      <w:proofErr w:type="spellEnd"/>
+      <w:r>
+        <w:t>“ je právě ona operace řazení, kterou lze obecně nejlépe řešit právě v </w:t>
+      </w:r>
+      <w:proofErr w:type="spellStart"/>
+      <w:r>
+        <w:t>supralineární</w:t>
+      </w:r>
+      <w:proofErr w:type="spellEnd"/>
+      <w:r>
+        <w:t xml:space="preserve"> složitosti. V nejhorším případě je tedy optimálnější než předchozí algoritmus.</w:t>
       </w:r>
       <w:r>
         <w:t xml:space="preserve"> V nejlepší případě</w:t>
@@ -2503,6 +2680,7 @@
       <w:r>
         <w:t xml:space="preserve">na výpočetní </w:t>
       </w:r>
+      <w:proofErr w:type="gramStart"/>
       <w:r>
         <w:t xml:space="preserve">složitost </w:t>
       </w:r>
@@ -2521,6 +2699,7 @@
       <w:r>
         <w:t>. Nevýhodou</w:t>
       </w:r>
+      <w:proofErr w:type="gramEnd"/>
       <w:r>
         <w:t xml:space="preserve"> tohoto </w:t>
       </w:r>
@@ -2538,9 +2717,18 @@
       <w:pPr>
         <w:pStyle w:val="Nadpis2"/>
       </w:pPr>
-      <w:bookmarkStart w:id="6" w:name="_Toc89625349"/>
-      <w:r>
-        <w:t>Chan’s Algor</w:t>
+      <w:bookmarkStart w:id="7" w:name="_Toc89628827"/>
+      <w:proofErr w:type="spellStart"/>
+      <w:r>
+        <w:t>Chan’s</w:t>
+      </w:r>
+      <w:proofErr w:type="spellEnd"/>
+      <w:r>
+        <w:t xml:space="preserve"> </w:t>
+      </w:r>
+      <w:proofErr w:type="spellStart"/>
+      <w:r>
+        <w:t>Algor</w:t>
       </w:r>
       <w:r>
         <w:rPr>
@@ -2552,7 +2740,8 @@
       <w:r>
         <w:t>thm</w:t>
       </w:r>
-      <w:bookmarkEnd w:id="6"/>
+      <w:bookmarkEnd w:id="7"/>
+      <w:proofErr w:type="spellEnd"/>
     </w:p>
     <w:p>
       <w:pPr>
@@ -2595,16 +2784,34 @@
         <w:rPr>
           <w:i/>
         </w:rPr>
-        <w:t>Graham Scan</w:t>
-      </w:r>
+        <w:t xml:space="preserve">Graham </w:t>
+      </w:r>
+      <w:proofErr w:type="spellStart"/>
+      <w:r>
+        <w:rPr>
+          <w:i/>
+        </w:rPr>
+        <w:t>Scan</w:t>
+      </w:r>
+      <w:proofErr w:type="spellEnd"/>
       <w:r>
         <w:t xml:space="preserve"> algoritmu. Poté vezmeme výsledné body konvexních obalů clusterů a provedeme s nimi algoritmus </w:t>
       </w:r>
+      <w:proofErr w:type="spellStart"/>
       <w:r>
         <w:t>Jarvis</w:t>
       </w:r>
-      <w:r>
-        <w:t xml:space="preserve"> March.</w:t>
+      <w:proofErr w:type="spellEnd"/>
+      <w:r>
+        <w:t xml:space="preserve"> </w:t>
+      </w:r>
+      <w:proofErr w:type="spellStart"/>
+      <w:r>
+        <w:t>March</w:t>
+      </w:r>
+      <w:proofErr w:type="spellEnd"/>
+      <w:r>
+        <w:t>.</w:t>
       </w:r>
       <w:r>
         <w:t xml:space="preserve"> Takto získáme konvexní obal všech bodů dané množiny</w:t>
@@ -2633,12 +2840,19 @@
         <w:rPr>
           <w:i/>
         </w:rPr>
-        <w:t>O(n log(</w:t>
-      </w:r>
+        <w:t xml:space="preserve">O(n </w:t>
+      </w:r>
+      <w:proofErr w:type="gramStart"/>
       <w:r>
         <w:rPr>
           <w:i/>
         </w:rPr>
+        <w:t>log(</w:t>
+      </w:r>
+      <w:r>
+        <w:rPr>
+          <w:i/>
+        </w:rPr>
         <w:t>h)</w:t>
       </w:r>
       <w:r>
@@ -2648,7 +2862,11 @@
         <w:t>)</w:t>
       </w:r>
       <w:r>
-        <w:t xml:space="preserve">, kde </w:t>
+        <w:t>, kde</w:t>
+      </w:r>
+      <w:proofErr w:type="gramEnd"/>
+      <w:r>
+        <w:t xml:space="preserve"> </w:t>
       </w:r>
       <w:r>
         <w:rPr>
@@ -2715,18 +2933,18 @@
           <w:rFonts w:cs="Times New Roman"/>
         </w:rPr>
       </w:pPr>
-      <w:bookmarkStart w:id="7" w:name="_Toc89625350"/>
       <w:bookmarkStart w:id="8" w:name="_Toc85906719"/>
       <w:bookmarkStart w:id="9" w:name="_Toc85906876"/>
       <w:bookmarkStart w:id="10" w:name="_Toc85907281"/>
       <w:bookmarkStart w:id="11" w:name="_Toc85907325"/>
+      <w:bookmarkStart w:id="12" w:name="_Toc89628828"/>
       <w:r>
         <w:rPr>
           <w:rFonts w:cs="Times New Roman"/>
         </w:rPr>
         <w:t>Zvolené řešení</w:t>
       </w:r>
-      <w:bookmarkEnd w:id="7"/>
+      <w:bookmarkEnd w:id="12"/>
     </w:p>
     <w:p>
       <w:pPr>
@@ -2758,12 +2976,22 @@
       <w:pPr>
         <w:pStyle w:val="Nadpis2"/>
       </w:pPr>
-      <w:bookmarkStart w:id="12" w:name="_Toc89625351"/>
+      <w:bookmarkStart w:id="13" w:name="_Toc89628829"/>
+      <w:proofErr w:type="spellStart"/>
       <w:r>
         <w:lastRenderedPageBreak/>
-        <w:t>Jarvis March</w:t>
-      </w:r>
-      <w:bookmarkEnd w:id="12"/>
+        <w:t>Jarvis</w:t>
+      </w:r>
+      <w:proofErr w:type="spellEnd"/>
+      <w:r>
+        <w:t xml:space="preserve"> </w:t>
+      </w:r>
+      <w:proofErr w:type="spellStart"/>
+      <w:r>
+        <w:t>March</w:t>
+      </w:r>
+      <w:bookmarkEnd w:id="13"/>
+      <w:proofErr w:type="spellEnd"/>
     </w:p>
     <w:p>
       <w:pPr>
@@ -2987,15 +3215,22 @@
           <w:color w:val="auto"/>
         </w:rPr>
       </w:pPr>
+      <w:proofErr w:type="spellStart"/>
       <w:r>
         <w:t>J</w:t>
       </w:r>
       <w:r>
-        <w:t xml:space="preserve">arvis </w:t>
-      </w:r>
+        <w:t>arvis</w:t>
+      </w:r>
+      <w:proofErr w:type="spellEnd"/>
+      <w:r>
+        <w:t xml:space="preserve"> </w:t>
+      </w:r>
+      <w:proofErr w:type="spellStart"/>
       <w:r>
         <w:t>March</w:t>
       </w:r>
+      <w:proofErr w:type="spellEnd"/>
     </w:p>
     <w:p>
       <w:pPr>
@@ -3017,6 +3252,7 @@
         </w:rPr>
         <w:t xml:space="preserve">[VSTUP:] </w:t>
       </w:r>
+      <w:proofErr w:type="spellStart"/>
       <w:r>
         <w:rPr>
           <w:rStyle w:val="Zdraznnintenzivn"/>
@@ -3027,6 +3263,7 @@
         </w:rPr>
         <w:t>points</w:t>
       </w:r>
+      <w:proofErr w:type="spellEnd"/>
       <w:r>
         <w:rPr>
           <w:rStyle w:val="Zdraznnintenzivn"/>
@@ -3064,6 +3301,7 @@
         </w:rPr>
         <w:t xml:space="preserve"> bodů </w:t>
       </w:r>
+      <w:proofErr w:type="spellStart"/>
       <w:r>
         <w:rPr>
           <w:rStyle w:val="Zdraznnintenzivn"/>
@@ -3074,6 +3312,7 @@
         </w:rPr>
         <w:t>points</w:t>
       </w:r>
+      <w:proofErr w:type="spellEnd"/>
       <w:r>
         <w:rPr>
           <w:rStyle w:val="Zdraznnintenzivn"/>
@@ -3098,6 +3337,7 @@
         </w:rPr>
         <w:t xml:space="preserve">[VÝSTUP:] </w:t>
       </w:r>
+      <w:proofErr w:type="spellStart"/>
       <w:r>
         <w:rPr>
           <w:rStyle w:val="Zdraznnintenzivn"/>
@@ -3108,6 +3348,7 @@
         </w:rPr>
         <w:t>result</w:t>
       </w:r>
+      <w:proofErr w:type="spellEnd"/>
       <w:r>
         <w:rPr>
           <w:rStyle w:val="Zdraznnintenzivn"/>
@@ -3162,6 +3403,7 @@
         </w:rPr>
         <w:t xml:space="preserve"> bodů </w:t>
       </w:r>
+      <w:proofErr w:type="spellStart"/>
       <w:r>
         <w:rPr>
           <w:rStyle w:val="Zdraznnintenzivn"/>
@@ -3172,6 +3414,7 @@
         </w:rPr>
         <w:t>result</w:t>
       </w:r>
+      <w:proofErr w:type="spellEnd"/>
       <w:r>
         <w:rPr>
           <w:rStyle w:val="Zdraznnintenzivn"/>
@@ -3181,6 +3424,7 @@
         </w:rPr>
         <w:t xml:space="preserve">, jež jsou konvexním obalem množiny </w:t>
       </w:r>
+      <w:proofErr w:type="spellStart"/>
       <w:r>
         <w:rPr>
           <w:rStyle w:val="Zdraznnintenzivn"/>
@@ -3191,6 +3435,7 @@
         </w:rPr>
         <w:t>points</w:t>
       </w:r>
+      <w:proofErr w:type="spellEnd"/>
     </w:p>
     <w:p>
       <w:pPr>
@@ -3205,6 +3450,8 @@
           <w:lang w:val="en-US"/>
         </w:rPr>
       </w:pPr>
+      <w:proofErr w:type="spellStart"/>
+      <w:proofErr w:type="gramStart"/>
       <w:r>
         <w:rPr>
           <w:rFonts w:ascii="Courier New" w:eastAsia="Times New Roman" w:hAnsi="Courier New" w:cs="Courier New"/>
@@ -3215,6 +3462,8 @@
         </w:rPr>
         <w:t>def</w:t>
       </w:r>
+      <w:proofErr w:type="spellEnd"/>
+      <w:proofErr w:type="gramEnd"/>
       <w:r>
         <w:rPr>
           <w:rFonts w:ascii="Courier New" w:eastAsia="Times New Roman" w:hAnsi="Courier New" w:cs="Courier New"/>
@@ -3225,6 +3474,7 @@
         </w:rPr>
         <w:t> </w:t>
       </w:r>
+      <w:proofErr w:type="spellStart"/>
       <w:r>
         <w:rPr>
           <w:rFonts w:ascii="Courier New" w:eastAsia="Times New Roman" w:hAnsi="Courier New" w:cs="Courier New"/>
@@ -3235,6 +3485,7 @@
         </w:rPr>
         <w:t>convexHull</w:t>
       </w:r>
+      <w:proofErr w:type="spellEnd"/>
       <w:r>
         <w:rPr>
           <w:rFonts w:ascii="Courier New" w:eastAsia="Times New Roman" w:hAnsi="Courier New" w:cs="Courier New"/>
@@ -3289,6 +3540,7 @@
         </w:rPr>
         <w:t>    n = </w:t>
       </w:r>
+      <w:proofErr w:type="gramStart"/>
       <w:r>
         <w:rPr>
           <w:rFonts w:ascii="Courier New" w:eastAsia="Times New Roman" w:hAnsi="Courier New" w:cs="Courier New"/>
@@ -3317,7 +3569,18 @@
           <w:szCs w:val="21"/>
           <w:lang w:val="en-US"/>
         </w:rPr>
-        <w:t>(points)</w:t>
+        <w:t>(</w:t>
+      </w:r>
+      <w:proofErr w:type="gramEnd"/>
+      <w:r>
+        <w:rPr>
+          <w:rFonts w:ascii="Courier New" w:eastAsia="Times New Roman" w:hAnsi="Courier New" w:cs="Courier New"/>
+          <w:color w:val="000000"/>
+          <w:sz w:val="21"/>
+          <w:szCs w:val="21"/>
+          <w:lang w:val="en-US"/>
+        </w:rPr>
+        <w:t>points)</w:t>
       </w:r>
     </w:p>
     <w:p>
@@ -3351,27 +3614,105 @@
           <w:szCs w:val="21"/>
           <w:lang w:val="en-US"/>
         </w:rPr>
-        <w:t>// Osetreni</w:t>
-      </w:r>
-      <w:r>
-        <w:rPr>
-          <w:rFonts w:ascii="Courier New" w:eastAsia="Times New Roman" w:hAnsi="Courier New" w:cs="Courier New"/>
-          <w:color w:val="70AD47" w:themeColor="accent6"/>
-          <w:sz w:val="21"/>
-          <w:szCs w:val="21"/>
-          <w:lang w:val="en-US"/>
-        </w:rPr>
-        <w:t xml:space="preserve"> </w:t>
-      </w:r>
-      <w:r>
-        <w:rPr>
-          <w:rFonts w:ascii="Courier New" w:eastAsia="Times New Roman" w:hAnsi="Courier New" w:cs="Courier New"/>
-          <w:color w:val="70AD47" w:themeColor="accent6"/>
-          <w:sz w:val="21"/>
-          <w:szCs w:val="21"/>
-          <w:lang w:val="en-US"/>
-        </w:rPr>
-        <w:t>aby byly zadany alespon 3 body</w:t>
+        <w:t xml:space="preserve">// </w:t>
+      </w:r>
+      <w:proofErr w:type="spellStart"/>
+      <w:r>
+        <w:rPr>
+          <w:rFonts w:ascii="Courier New" w:eastAsia="Times New Roman" w:hAnsi="Courier New" w:cs="Courier New"/>
+          <w:color w:val="70AD47" w:themeColor="accent6"/>
+          <w:sz w:val="21"/>
+          <w:szCs w:val="21"/>
+          <w:lang w:val="en-US"/>
+        </w:rPr>
+        <w:t>Osetreni</w:t>
+      </w:r>
+      <w:proofErr w:type="spellEnd"/>
+      <w:r>
+        <w:rPr>
+          <w:rFonts w:ascii="Courier New" w:eastAsia="Times New Roman" w:hAnsi="Courier New" w:cs="Courier New"/>
+          <w:color w:val="70AD47" w:themeColor="accent6"/>
+          <w:sz w:val="21"/>
+          <w:szCs w:val="21"/>
+          <w:lang w:val="en-US"/>
+        </w:rPr>
+        <w:t xml:space="preserve"> </w:t>
+      </w:r>
+      <w:r>
+        <w:rPr>
+          <w:rFonts w:ascii="Courier New" w:eastAsia="Times New Roman" w:hAnsi="Courier New" w:cs="Courier New"/>
+          <w:color w:val="70AD47" w:themeColor="accent6"/>
+          <w:sz w:val="21"/>
+          <w:szCs w:val="21"/>
+          <w:lang w:val="en-US"/>
+        </w:rPr>
+        <w:t xml:space="preserve">aby </w:t>
+      </w:r>
+      <w:proofErr w:type="spellStart"/>
+      <w:r>
+        <w:rPr>
+          <w:rFonts w:ascii="Courier New" w:eastAsia="Times New Roman" w:hAnsi="Courier New" w:cs="Courier New"/>
+          <w:color w:val="70AD47" w:themeColor="accent6"/>
+          <w:sz w:val="21"/>
+          <w:szCs w:val="21"/>
+          <w:lang w:val="en-US"/>
+        </w:rPr>
+        <w:t>byly</w:t>
+      </w:r>
+      <w:proofErr w:type="spellEnd"/>
+      <w:r>
+        <w:rPr>
+          <w:rFonts w:ascii="Courier New" w:eastAsia="Times New Roman" w:hAnsi="Courier New" w:cs="Courier New"/>
+          <w:color w:val="70AD47" w:themeColor="accent6"/>
+          <w:sz w:val="21"/>
+          <w:szCs w:val="21"/>
+          <w:lang w:val="en-US"/>
+        </w:rPr>
+        <w:t xml:space="preserve"> </w:t>
+      </w:r>
+      <w:proofErr w:type="spellStart"/>
+      <w:r>
+        <w:rPr>
+          <w:rFonts w:ascii="Courier New" w:eastAsia="Times New Roman" w:hAnsi="Courier New" w:cs="Courier New"/>
+          <w:color w:val="70AD47" w:themeColor="accent6"/>
+          <w:sz w:val="21"/>
+          <w:szCs w:val="21"/>
+          <w:lang w:val="en-US"/>
+        </w:rPr>
+        <w:t>zadany</w:t>
+      </w:r>
+      <w:proofErr w:type="spellEnd"/>
+      <w:r>
+        <w:rPr>
+          <w:rFonts w:ascii="Courier New" w:eastAsia="Times New Roman" w:hAnsi="Courier New" w:cs="Courier New"/>
+          <w:color w:val="70AD47" w:themeColor="accent6"/>
+          <w:sz w:val="21"/>
+          <w:szCs w:val="21"/>
+          <w:lang w:val="en-US"/>
+        </w:rPr>
+        <w:t xml:space="preserve"> </w:t>
+      </w:r>
+      <w:proofErr w:type="spellStart"/>
+      <w:r>
+        <w:rPr>
+          <w:rFonts w:ascii="Courier New" w:eastAsia="Times New Roman" w:hAnsi="Courier New" w:cs="Courier New"/>
+          <w:color w:val="70AD47" w:themeColor="accent6"/>
+          <w:sz w:val="21"/>
+          <w:szCs w:val="21"/>
+          <w:lang w:val="en-US"/>
+        </w:rPr>
+        <w:t>alespon</w:t>
+      </w:r>
+      <w:proofErr w:type="spellEnd"/>
+      <w:r>
+        <w:rPr>
+          <w:rFonts w:ascii="Courier New" w:eastAsia="Times New Roman" w:hAnsi="Courier New" w:cs="Courier New"/>
+          <w:color w:val="70AD47" w:themeColor="accent6"/>
+          <w:sz w:val="21"/>
+          <w:szCs w:val="21"/>
+          <w:lang w:val="en-US"/>
+        </w:rPr>
+        <w:t xml:space="preserve"> 3 body</w:t>
       </w:r>
     </w:p>
     <w:p>
@@ -3397,6 +3738,7 @@
         </w:rPr>
         <w:t>    </w:t>
       </w:r>
+      <w:proofErr w:type="gramStart"/>
       <w:r>
         <w:rPr>
           <w:rFonts w:ascii="Courier New" w:eastAsia="Times New Roman" w:hAnsi="Courier New" w:cs="Courier New"/>
@@ -3407,6 +3749,7 @@
         </w:rPr>
         <w:t>if</w:t>
       </w:r>
+      <w:proofErr w:type="gramEnd"/>
       <w:r>
         <w:rPr>
           <w:rFonts w:ascii="Courier New" w:eastAsia="Times New Roman" w:hAnsi="Courier New" w:cs="Courier New"/>
@@ -3471,6 +3814,7 @@
         </w:rPr>
         <w:t>        </w:t>
       </w:r>
+      <w:proofErr w:type="gramStart"/>
       <w:r>
         <w:rPr>
           <w:rFonts w:ascii="Courier New" w:eastAsia="Times New Roman" w:hAnsi="Courier New" w:cs="Courier New"/>
@@ -3481,6 +3825,7 @@
         </w:rPr>
         <w:t>return</w:t>
       </w:r>
+      <w:proofErr w:type="gramEnd"/>
       <w:r>
         <w:rPr>
           <w:rFonts w:ascii="Courier New" w:eastAsia="Times New Roman" w:hAnsi="Courier New" w:cs="Courier New"/>
@@ -3513,8 +3858,64 @@
           <w:szCs w:val="21"/>
           <w:lang w:val="en-US"/>
         </w:rPr>
-        <w:t xml:space="preserve">    // Nalezeni nejlevejsiho bodu</w:t>
-      </w:r>
+        <w:t xml:space="preserve">    // </w:t>
+      </w:r>
+      <w:proofErr w:type="spellStart"/>
+      <w:r>
+        <w:rPr>
+          <w:rFonts w:ascii="Courier New" w:eastAsia="Times New Roman" w:hAnsi="Courier New" w:cs="Courier New"/>
+          <w:color w:val="70AD47" w:themeColor="accent6"/>
+          <w:sz w:val="21"/>
+          <w:szCs w:val="21"/>
+          <w:lang w:val="en-US"/>
+        </w:rPr>
+        <w:t>Nalezeni</w:t>
+      </w:r>
+      <w:proofErr w:type="spellEnd"/>
+      <w:r>
+        <w:rPr>
+          <w:rFonts w:ascii="Courier New" w:eastAsia="Times New Roman" w:hAnsi="Courier New" w:cs="Courier New"/>
+          <w:color w:val="70AD47" w:themeColor="accent6"/>
+          <w:sz w:val="21"/>
+          <w:szCs w:val="21"/>
+          <w:lang w:val="en-US"/>
+        </w:rPr>
+        <w:t xml:space="preserve"> </w:t>
+      </w:r>
+      <w:proofErr w:type="spellStart"/>
+      <w:r>
+        <w:rPr>
+          <w:rFonts w:ascii="Courier New" w:eastAsia="Times New Roman" w:hAnsi="Courier New" w:cs="Courier New"/>
+          <w:color w:val="70AD47" w:themeColor="accent6"/>
+          <w:sz w:val="21"/>
+          <w:szCs w:val="21"/>
+          <w:lang w:val="en-US"/>
+        </w:rPr>
+        <w:t>nejlevejsiho</w:t>
+      </w:r>
+      <w:proofErr w:type="spellEnd"/>
+      <w:r>
+        <w:rPr>
+          <w:rFonts w:ascii="Courier New" w:eastAsia="Times New Roman" w:hAnsi="Courier New" w:cs="Courier New"/>
+          <w:color w:val="70AD47" w:themeColor="accent6"/>
+          <w:sz w:val="21"/>
+          <w:szCs w:val="21"/>
+          <w:lang w:val="en-US"/>
+        </w:rPr>
+        <w:t xml:space="preserve"> </w:t>
+      </w:r>
+      <w:proofErr w:type="spellStart"/>
+      <w:r>
+        <w:rPr>
+          <w:rFonts w:ascii="Courier New" w:eastAsia="Times New Roman" w:hAnsi="Courier New" w:cs="Courier New"/>
+          <w:color w:val="70AD47" w:themeColor="accent6"/>
+          <w:sz w:val="21"/>
+          <w:szCs w:val="21"/>
+          <w:lang w:val="en-US"/>
+        </w:rPr>
+        <w:t>bodu</w:t>
+      </w:r>
+      <w:proofErr w:type="spellEnd"/>
       <w:r>
         <w:rPr>
           <w:rFonts w:ascii="Courier New" w:eastAsia="Times New Roman" w:hAnsi="Courier New" w:cs="Courier New"/>
@@ -3533,8 +3934,20 @@
           <w:szCs w:val="21"/>
           <w:lang w:val="en-US"/>
         </w:rPr>
-        <w:t>-souradnice</w:t>
-      </w:r>
+        <w:t>-</w:t>
+      </w:r>
+      <w:proofErr w:type="spellStart"/>
+      <w:r>
+        <w:rPr>
+          <w:rFonts w:ascii="Courier New" w:eastAsia="Times New Roman" w:hAnsi="Courier New" w:cs="Courier New"/>
+          <w:color w:val="70AD47" w:themeColor="accent6"/>
+          <w:sz w:val="21"/>
+          <w:szCs w:val="21"/>
+          <w:lang w:val="en-US"/>
+        </w:rPr>
+        <w:t>souradnice</w:t>
+      </w:r>
+      <w:proofErr w:type="spellEnd"/>
       <w:r>
         <w:rPr>
           <w:rFonts w:ascii="Courier New" w:eastAsia="Times New Roman" w:hAnsi="Courier New" w:cs="Courier New"/>
@@ -3567,7 +3980,51 @@
           <w:szCs w:val="21"/>
           <w:lang w:val="en-US"/>
         </w:rPr>
-        <w:t>    l = Left_index(points)</w:t>
+        <w:t>    l = </w:t>
+      </w:r>
+      <w:proofErr w:type="spellStart"/>
+      <w:r>
+        <w:rPr>
+          <w:rFonts w:ascii="Courier New" w:eastAsia="Times New Roman" w:hAnsi="Courier New" w:cs="Courier New"/>
+          <w:color w:val="000000"/>
+          <w:sz w:val="21"/>
+          <w:szCs w:val="21"/>
+          <w:lang w:val="en-US"/>
+        </w:rPr>
+        <w:t>Left_</w:t>
+      </w:r>
+      <w:proofErr w:type="gramStart"/>
+      <w:r>
+        <w:rPr>
+          <w:rFonts w:ascii="Courier New" w:eastAsia="Times New Roman" w:hAnsi="Courier New" w:cs="Courier New"/>
+          <w:color w:val="000000"/>
+          <w:sz w:val="21"/>
+          <w:szCs w:val="21"/>
+          <w:lang w:val="en-US"/>
+        </w:rPr>
+        <w:t>index</w:t>
+      </w:r>
+      <w:proofErr w:type="spellEnd"/>
+      <w:r>
+        <w:rPr>
+          <w:rFonts w:ascii="Courier New" w:eastAsia="Times New Roman" w:hAnsi="Courier New" w:cs="Courier New"/>
+          <w:color w:val="000000"/>
+          <w:sz w:val="21"/>
+          <w:szCs w:val="21"/>
+          <w:lang w:val="en-US"/>
+        </w:rPr>
+        <w:t>(</w:t>
+      </w:r>
+      <w:proofErr w:type="gramEnd"/>
+      <w:r>
+        <w:rPr>
+          <w:rFonts w:ascii="Courier New" w:eastAsia="Times New Roman" w:hAnsi="Courier New" w:cs="Courier New"/>
+          <w:color w:val="000000"/>
+          <w:sz w:val="21"/>
+          <w:szCs w:val="21"/>
+          <w:lang w:val="en-US"/>
+        </w:rPr>
+        <w:t>points)</w:t>
       </w:r>
     </w:p>
     <w:p>
@@ -3591,7 +4048,29 @@
           <w:szCs w:val="21"/>
           <w:lang w:val="en-US"/>
         </w:rPr>
-        <w:t>    hull = []</w:t>
+        <w:t>    </w:t>
+      </w:r>
+      <w:proofErr w:type="gramStart"/>
+      <w:r>
+        <w:rPr>
+          <w:rFonts w:ascii="Courier New" w:eastAsia="Times New Roman" w:hAnsi="Courier New" w:cs="Courier New"/>
+          <w:color w:val="000000"/>
+          <w:sz w:val="21"/>
+          <w:szCs w:val="21"/>
+          <w:lang w:val="en-US"/>
+        </w:rPr>
+        <w:t>hull</w:t>
+      </w:r>
+      <w:proofErr w:type="gramEnd"/>
+      <w:r>
+        <w:rPr>
+          <w:rFonts w:ascii="Courier New" w:eastAsia="Times New Roman" w:hAnsi="Courier New" w:cs="Courier New"/>
+          <w:color w:val="000000"/>
+          <w:sz w:val="21"/>
+          <w:szCs w:val="21"/>
+          <w:lang w:val="en-US"/>
+        </w:rPr>
+        <w:t> = []</w:t>
       </w:r>
     </w:p>
     <w:p>
@@ -3673,17 +4152,127 @@
           <w:szCs w:val="21"/>
           <w:lang w:val="en-US"/>
         </w:rPr>
-        <w:t xml:space="preserve">    // Dokud </w:t>
-      </w:r>
-      <w:r>
-        <w:rPr>
-          <w:rFonts w:ascii="Courier New" w:eastAsia="Times New Roman" w:hAnsi="Courier New" w:cs="Courier New"/>
-          <w:color w:val="70AD47" w:themeColor="accent6"/>
-          <w:sz w:val="21"/>
-          <w:szCs w:val="21"/>
-          <w:lang w:val="en-US"/>
-        </w:rPr>
-        <w:t xml:space="preserve">se nedostaneme k indexu puvodniho bodu </w:t>
+        <w:t xml:space="preserve">    // </w:t>
+      </w:r>
+      <w:proofErr w:type="spellStart"/>
+      <w:r>
+        <w:rPr>
+          <w:rFonts w:ascii="Courier New" w:eastAsia="Times New Roman" w:hAnsi="Courier New" w:cs="Courier New"/>
+          <w:color w:val="70AD47" w:themeColor="accent6"/>
+          <w:sz w:val="21"/>
+          <w:szCs w:val="21"/>
+          <w:lang w:val="en-US"/>
+        </w:rPr>
+        <w:t>Dokud</w:t>
+      </w:r>
+      <w:proofErr w:type="spellEnd"/>
+      <w:r>
+        <w:rPr>
+          <w:rFonts w:ascii="Courier New" w:eastAsia="Times New Roman" w:hAnsi="Courier New" w:cs="Courier New"/>
+          <w:color w:val="70AD47" w:themeColor="accent6"/>
+          <w:sz w:val="21"/>
+          <w:szCs w:val="21"/>
+          <w:lang w:val="en-US"/>
+        </w:rPr>
+        <w:t xml:space="preserve"> </w:t>
+      </w:r>
+      <w:r>
+        <w:rPr>
+          <w:rFonts w:ascii="Courier New" w:eastAsia="Times New Roman" w:hAnsi="Courier New" w:cs="Courier New"/>
+          <w:color w:val="70AD47" w:themeColor="accent6"/>
+          <w:sz w:val="21"/>
+          <w:szCs w:val="21"/>
+          <w:lang w:val="en-US"/>
+        </w:rPr>
+        <w:t xml:space="preserve">se </w:t>
+      </w:r>
+      <w:proofErr w:type="spellStart"/>
+      <w:r>
+        <w:rPr>
+          <w:rFonts w:ascii="Courier New" w:eastAsia="Times New Roman" w:hAnsi="Courier New" w:cs="Courier New"/>
+          <w:color w:val="70AD47" w:themeColor="accent6"/>
+          <w:sz w:val="21"/>
+          <w:szCs w:val="21"/>
+          <w:lang w:val="en-US"/>
+        </w:rPr>
+        <w:t>nedostaneme</w:t>
+      </w:r>
+      <w:proofErr w:type="spellEnd"/>
+      <w:r>
+        <w:rPr>
+          <w:rFonts w:ascii="Courier New" w:eastAsia="Times New Roman" w:hAnsi="Courier New" w:cs="Courier New"/>
+          <w:color w:val="70AD47" w:themeColor="accent6"/>
+          <w:sz w:val="21"/>
+          <w:szCs w:val="21"/>
+          <w:lang w:val="en-US"/>
+        </w:rPr>
+        <w:t xml:space="preserve"> k </w:t>
+      </w:r>
+      <w:proofErr w:type="spellStart"/>
+      <w:r>
+        <w:rPr>
+          <w:rFonts w:ascii="Courier New" w:eastAsia="Times New Roman" w:hAnsi="Courier New" w:cs="Courier New"/>
+          <w:color w:val="70AD47" w:themeColor="accent6"/>
+          <w:sz w:val="21"/>
+          <w:szCs w:val="21"/>
+          <w:lang w:val="en-US"/>
+        </w:rPr>
+        <w:t>indexu</w:t>
+      </w:r>
+      <w:proofErr w:type="spellEnd"/>
+      <w:r>
+        <w:rPr>
+          <w:rFonts w:ascii="Courier New" w:eastAsia="Times New Roman" w:hAnsi="Courier New" w:cs="Courier New"/>
+          <w:color w:val="70AD47" w:themeColor="accent6"/>
+          <w:sz w:val="21"/>
+          <w:szCs w:val="21"/>
+          <w:lang w:val="en-US"/>
+        </w:rPr>
+        <w:t xml:space="preserve"> </w:t>
+      </w:r>
+      <w:proofErr w:type="spellStart"/>
+      <w:r>
+        <w:rPr>
+          <w:rFonts w:ascii="Courier New" w:eastAsia="Times New Roman" w:hAnsi="Courier New" w:cs="Courier New"/>
+          <w:color w:val="70AD47" w:themeColor="accent6"/>
+          <w:sz w:val="21"/>
+          <w:szCs w:val="21"/>
+          <w:lang w:val="en-US"/>
+        </w:rPr>
+        <w:t>puvodniho</w:t>
+      </w:r>
+      <w:proofErr w:type="spellEnd"/>
+      <w:r>
+        <w:rPr>
+          <w:rFonts w:ascii="Courier New" w:eastAsia="Times New Roman" w:hAnsi="Courier New" w:cs="Courier New"/>
+          <w:color w:val="70AD47" w:themeColor="accent6"/>
+          <w:sz w:val="21"/>
+          <w:szCs w:val="21"/>
+          <w:lang w:val="en-US"/>
+        </w:rPr>
+        <w:t xml:space="preserve"> </w:t>
+      </w:r>
+      <w:proofErr w:type="spellStart"/>
+      <w:r>
+        <w:rPr>
+          <w:rFonts w:ascii="Courier New" w:eastAsia="Times New Roman" w:hAnsi="Courier New" w:cs="Courier New"/>
+          <w:color w:val="70AD47" w:themeColor="accent6"/>
+          <w:sz w:val="21"/>
+          <w:szCs w:val="21"/>
+          <w:lang w:val="en-US"/>
+        </w:rPr>
+        <w:t>bodu</w:t>
+      </w:r>
+      <w:proofErr w:type="spellEnd"/>
+      <w:r>
+        <w:rPr>
+          <w:rFonts w:ascii="Courier New" w:eastAsia="Times New Roman" w:hAnsi="Courier New" w:cs="Courier New"/>
+          <w:color w:val="70AD47" w:themeColor="accent6"/>
+          <w:sz w:val="21"/>
+          <w:szCs w:val="21"/>
+          <w:lang w:val="en-US"/>
+        </w:rPr>
+        <w:t xml:space="preserve"> </w:t>
       </w:r>
       <w:r>
         <w:rPr>
@@ -3739,6 +4328,7 @@
         </w:rPr>
         <w:t>    </w:t>
       </w:r>
+      <w:proofErr w:type="gramStart"/>
       <w:r>
         <w:rPr>
           <w:rFonts w:ascii="Courier New" w:eastAsia="Times New Roman" w:hAnsi="Courier New" w:cs="Courier New"/>
@@ -3759,6 +4349,7 @@
         </w:rPr>
         <w:t>(</w:t>
       </w:r>
+      <w:proofErr w:type="gramEnd"/>
       <w:r>
         <w:rPr>
           <w:rFonts w:ascii="Courier New" w:eastAsia="Times New Roman" w:hAnsi="Courier New" w:cs="Courier New"/>
@@ -3801,7 +4392,41 @@
           <w:szCs w:val="21"/>
           <w:lang w:val="en-US"/>
         </w:rPr>
-        <w:t>        hull.append(p)</w:t>
+        <w:t>        </w:t>
+      </w:r>
+      <w:proofErr w:type="spellStart"/>
+      <w:proofErr w:type="gramStart"/>
+      <w:r>
+        <w:rPr>
+          <w:rFonts w:ascii="Courier New" w:eastAsia="Times New Roman" w:hAnsi="Courier New" w:cs="Courier New"/>
+          <w:color w:val="000000"/>
+          <w:sz w:val="21"/>
+          <w:szCs w:val="21"/>
+          <w:lang w:val="en-US"/>
+        </w:rPr>
+        <w:t>hull.append</w:t>
+      </w:r>
+      <w:proofErr w:type="spellEnd"/>
+      <w:r>
+        <w:rPr>
+          <w:rFonts w:ascii="Courier New" w:eastAsia="Times New Roman" w:hAnsi="Courier New" w:cs="Courier New"/>
+          <w:color w:val="000000"/>
+          <w:sz w:val="21"/>
+          <w:szCs w:val="21"/>
+          <w:lang w:val="en-US"/>
+        </w:rPr>
+        <w:t>(</w:t>
+      </w:r>
+      <w:proofErr w:type="gramEnd"/>
+      <w:r>
+        <w:rPr>
+          <w:rFonts w:ascii="Courier New" w:eastAsia="Times New Roman" w:hAnsi="Courier New" w:cs="Courier New"/>
+          <w:color w:val="000000"/>
+          <w:sz w:val="21"/>
+          <w:szCs w:val="21"/>
+          <w:lang w:val="en-US"/>
+        </w:rPr>
+        <w:t>p)</w:t>
       </w:r>
     </w:p>
     <w:p>
@@ -3836,7 +4461,18 @@
           <w:szCs w:val="21"/>
           <w:lang w:val="en-US"/>
         </w:rPr>
-        <w:t xml:space="preserve"> Mod</w:t>
+        <w:t xml:space="preserve"> </w:t>
+      </w:r>
+      <w:proofErr w:type="gramStart"/>
+      <w:r>
+        <w:rPr>
+          <w:rFonts w:ascii="Courier New" w:eastAsia="Times New Roman" w:hAnsi="Courier New" w:cs="Courier New"/>
+          <w:color w:val="70AD47" w:themeColor="accent6"/>
+          <w:sz w:val="21"/>
+          <w:szCs w:val="21"/>
+          <w:lang w:val="en-US"/>
+        </w:rPr>
+        <w:t>Mod</w:t>
       </w:r>
       <w:r>
         <w:rPr>
@@ -3848,35 +4484,82 @@
         </w:rPr>
         <w:t>ulo</w:t>
       </w:r>
-      <w:r>
-        <w:rPr>
-          <w:rFonts w:ascii="Courier New" w:eastAsia="Times New Roman" w:hAnsi="Courier New" w:cs="Courier New"/>
-          <w:color w:val="70AD47" w:themeColor="accent6"/>
-          <w:sz w:val="21"/>
-          <w:szCs w:val="21"/>
-          <w:lang w:val="en-US"/>
-        </w:rPr>
-        <w:t xml:space="preserve"> resi </w:t>
-      </w:r>
-      <w:r>
-        <w:rPr>
-          <w:rFonts w:ascii="Courier New" w:eastAsia="Times New Roman" w:hAnsi="Courier New" w:cs="Courier New"/>
-          <w:color w:val="70AD47" w:themeColor="accent6"/>
-          <w:sz w:val="21"/>
-          <w:szCs w:val="21"/>
-          <w:lang w:val="en-US"/>
-        </w:rPr>
-        <w:t xml:space="preserve">pripadne </w:t>
-      </w:r>
-      <w:r>
-        <w:rPr>
-          <w:rFonts w:ascii="Courier New" w:eastAsia="Times New Roman" w:hAnsi="Courier New" w:cs="Courier New"/>
-          <w:color w:val="70AD47" w:themeColor="accent6"/>
-          <w:sz w:val="21"/>
-          <w:szCs w:val="21"/>
-          <w:lang w:val="en-US"/>
-        </w:rPr>
-        <w:t xml:space="preserve">preteceni </w:t>
+      <w:proofErr w:type="gramEnd"/>
+      <w:r>
+        <w:rPr>
+          <w:rFonts w:ascii="Courier New" w:eastAsia="Times New Roman" w:hAnsi="Courier New" w:cs="Courier New"/>
+          <w:color w:val="70AD47" w:themeColor="accent6"/>
+          <w:sz w:val="21"/>
+          <w:szCs w:val="21"/>
+          <w:lang w:val="en-US"/>
+        </w:rPr>
+        <w:t xml:space="preserve"> </w:t>
+      </w:r>
+      <w:proofErr w:type="spellStart"/>
+      <w:r>
+        <w:rPr>
+          <w:rFonts w:ascii="Courier New" w:eastAsia="Times New Roman" w:hAnsi="Courier New" w:cs="Courier New"/>
+          <w:color w:val="70AD47" w:themeColor="accent6"/>
+          <w:sz w:val="21"/>
+          <w:szCs w:val="21"/>
+          <w:lang w:val="en-US"/>
+        </w:rPr>
+        <w:t>resi</w:t>
+      </w:r>
+      <w:proofErr w:type="spellEnd"/>
+      <w:r>
+        <w:rPr>
+          <w:rFonts w:ascii="Courier New" w:eastAsia="Times New Roman" w:hAnsi="Courier New" w:cs="Courier New"/>
+          <w:color w:val="70AD47" w:themeColor="accent6"/>
+          <w:sz w:val="21"/>
+          <w:szCs w:val="21"/>
+          <w:lang w:val="en-US"/>
+        </w:rPr>
+        <w:t xml:space="preserve"> </w:t>
+      </w:r>
+      <w:proofErr w:type="spellStart"/>
+      <w:r>
+        <w:rPr>
+          <w:rFonts w:ascii="Courier New" w:eastAsia="Times New Roman" w:hAnsi="Courier New" w:cs="Courier New"/>
+          <w:color w:val="70AD47" w:themeColor="accent6"/>
+          <w:sz w:val="21"/>
+          <w:szCs w:val="21"/>
+          <w:lang w:val="en-US"/>
+        </w:rPr>
+        <w:t>pripadne</w:t>
+      </w:r>
+      <w:proofErr w:type="spellEnd"/>
+      <w:r>
+        <w:rPr>
+          <w:rFonts w:ascii="Courier New" w:eastAsia="Times New Roman" w:hAnsi="Courier New" w:cs="Courier New"/>
+          <w:color w:val="70AD47" w:themeColor="accent6"/>
+          <w:sz w:val="21"/>
+          <w:szCs w:val="21"/>
+          <w:lang w:val="en-US"/>
+        </w:rPr>
+        <w:t xml:space="preserve"> </w:t>
+      </w:r>
+      <w:proofErr w:type="spellStart"/>
+      <w:r>
+        <w:rPr>
+          <w:rFonts w:ascii="Courier New" w:eastAsia="Times New Roman" w:hAnsi="Courier New" w:cs="Courier New"/>
+          <w:color w:val="70AD47" w:themeColor="accent6"/>
+          <w:sz w:val="21"/>
+          <w:szCs w:val="21"/>
+          <w:lang w:val="en-US"/>
+        </w:rPr>
+        <w:t>preteceni</w:t>
+      </w:r>
+      <w:proofErr w:type="spellEnd"/>
+      <w:r>
+        <w:rPr>
+          <w:rFonts w:ascii="Courier New" w:eastAsia="Times New Roman" w:hAnsi="Courier New" w:cs="Courier New"/>
+          <w:color w:val="70AD47" w:themeColor="accent6"/>
+          <w:sz w:val="21"/>
+          <w:szCs w:val="21"/>
+          <w:lang w:val="en-US"/>
+        </w:rPr>
+        <w:t xml:space="preserve"> </w:t>
       </w:r>
       <w:r>
         <w:rPr>
@@ -3906,8 +4589,42 @@
           <w:szCs w:val="21"/>
           <w:lang w:val="en-US"/>
         </w:rPr>
-        <w:t>u nasledujiciho bodu</w:t>
-      </w:r>
+        <w:t xml:space="preserve">u </w:t>
+      </w:r>
+      <w:proofErr w:type="spellStart"/>
+      <w:r>
+        <w:rPr>
+          <w:rFonts w:ascii="Courier New" w:eastAsia="Times New Roman" w:hAnsi="Courier New" w:cs="Courier New"/>
+          <w:color w:val="70AD47" w:themeColor="accent6"/>
+          <w:sz w:val="21"/>
+          <w:szCs w:val="21"/>
+          <w:lang w:val="en-US"/>
+        </w:rPr>
+        <w:t>nasledujiciho</w:t>
+      </w:r>
+      <w:proofErr w:type="spellEnd"/>
+      <w:r>
+        <w:rPr>
+          <w:rFonts w:ascii="Courier New" w:eastAsia="Times New Roman" w:hAnsi="Courier New" w:cs="Courier New"/>
+          <w:color w:val="70AD47" w:themeColor="accent6"/>
+          <w:sz w:val="21"/>
+          <w:szCs w:val="21"/>
+          <w:lang w:val="en-US"/>
+        </w:rPr>
+        <w:t xml:space="preserve"> </w:t>
+      </w:r>
+      <w:proofErr w:type="spellStart"/>
+      <w:r>
+        <w:rPr>
+          <w:rFonts w:ascii="Courier New" w:eastAsia="Times New Roman" w:hAnsi="Courier New" w:cs="Courier New"/>
+          <w:color w:val="70AD47" w:themeColor="accent6"/>
+          <w:sz w:val="21"/>
+          <w:szCs w:val="21"/>
+          <w:lang w:val="en-US"/>
+        </w:rPr>
+        <w:t>bodu</w:t>
+      </w:r>
+      <w:proofErr w:type="spellEnd"/>
     </w:p>
     <w:p>
       <w:pPr>
@@ -3977,15 +4694,27 @@
         </w:rPr>
         <w:t xml:space="preserve">// </w:t>
       </w:r>
-      <w:r>
-        <w:rPr>
-          <w:rFonts w:ascii="Courier New" w:eastAsia="Times New Roman" w:hAnsi="Courier New" w:cs="Courier New"/>
-          <w:color w:val="70AD47" w:themeColor="accent6"/>
-          <w:sz w:val="21"/>
-          <w:szCs w:val="21"/>
-          <w:lang w:val="en-US"/>
-        </w:rPr>
-        <w:t xml:space="preserve">Prochazime </w:t>
+      <w:proofErr w:type="spellStart"/>
+      <w:r>
+        <w:rPr>
+          <w:rFonts w:ascii="Courier New" w:eastAsia="Times New Roman" w:hAnsi="Courier New" w:cs="Courier New"/>
+          <w:color w:val="70AD47" w:themeColor="accent6"/>
+          <w:sz w:val="21"/>
+          <w:szCs w:val="21"/>
+          <w:lang w:val="en-US"/>
+        </w:rPr>
+        <w:t>Prochazime</w:t>
+      </w:r>
+      <w:proofErr w:type="spellEnd"/>
+      <w:r>
+        <w:rPr>
+          <w:rFonts w:ascii="Courier New" w:eastAsia="Times New Roman" w:hAnsi="Courier New" w:cs="Courier New"/>
+          <w:color w:val="70AD47" w:themeColor="accent6"/>
+          <w:sz w:val="21"/>
+          <w:szCs w:val="21"/>
+          <w:lang w:val="en-US"/>
+        </w:rPr>
+        <w:t xml:space="preserve"> </w:t>
       </w:r>
       <w:r>
         <w:rPr>
@@ -3997,6 +4726,7 @@
         </w:rPr>
         <w:t>body “</w:t>
       </w:r>
+      <w:proofErr w:type="spellStart"/>
       <w:r>
         <w:rPr>
           <w:rFonts w:ascii="Courier New" w:eastAsia="Times New Roman" w:hAnsi="Courier New" w:cs="Courier New"/>
@@ -4007,6 +4737,7 @@
         </w:rPr>
         <w:t>i</w:t>
       </w:r>
+      <w:proofErr w:type="spellEnd"/>
       <w:r>
         <w:rPr>
           <w:rFonts w:ascii="Courier New" w:eastAsia="Times New Roman" w:hAnsi="Courier New" w:cs="Courier New"/>
@@ -4025,7 +4756,18 @@
           <w:szCs w:val="21"/>
           <w:lang w:val="en-US"/>
         </w:rPr>
-        <w:t xml:space="preserve"> a h</w:t>
+        <w:t xml:space="preserve"> a </w:t>
+      </w:r>
+      <w:proofErr w:type="spellStart"/>
+      <w:r>
+        <w:rPr>
+          <w:rFonts w:ascii="Courier New" w:eastAsia="Times New Roman" w:hAnsi="Courier New" w:cs="Courier New"/>
+          <w:color w:val="70AD47" w:themeColor="accent6"/>
+          <w:sz w:val="21"/>
+          <w:szCs w:val="21"/>
+          <w:lang w:val="en-US"/>
+        </w:rPr>
+        <w:t>h</w:t>
       </w:r>
       <w:r>
         <w:rPr>
@@ -4037,15 +4779,82 @@
         </w:rPr>
         <w:t>ledame</w:t>
       </w:r>
-      <w:r>
-        <w:rPr>
-          <w:rFonts w:ascii="Courier New" w:eastAsia="Times New Roman" w:hAnsi="Courier New" w:cs="Courier New"/>
-          <w:color w:val="70AD47" w:themeColor="accent6"/>
-          <w:sz w:val="21"/>
-          <w:szCs w:val="21"/>
-          <w:lang w:val="en-US"/>
-        </w:rPr>
-        <w:t xml:space="preserve"> ty, u kterych je uhel tvoreny body “p”</w:t>
+      <w:proofErr w:type="spellEnd"/>
+      <w:r>
+        <w:rPr>
+          <w:rFonts w:ascii="Courier New" w:eastAsia="Times New Roman" w:hAnsi="Courier New" w:cs="Courier New"/>
+          <w:color w:val="70AD47" w:themeColor="accent6"/>
+          <w:sz w:val="21"/>
+          <w:szCs w:val="21"/>
+          <w:lang w:val="en-US"/>
+        </w:rPr>
+        <w:t xml:space="preserve"> ty, u </w:t>
+      </w:r>
+      <w:proofErr w:type="spellStart"/>
+      <w:r>
+        <w:rPr>
+          <w:rFonts w:ascii="Courier New" w:eastAsia="Times New Roman" w:hAnsi="Courier New" w:cs="Courier New"/>
+          <w:color w:val="70AD47" w:themeColor="accent6"/>
+          <w:sz w:val="21"/>
+          <w:szCs w:val="21"/>
+          <w:lang w:val="en-US"/>
+        </w:rPr>
+        <w:t>kterych</w:t>
+      </w:r>
+      <w:proofErr w:type="spellEnd"/>
+      <w:r>
+        <w:rPr>
+          <w:rFonts w:ascii="Courier New" w:eastAsia="Times New Roman" w:hAnsi="Courier New" w:cs="Courier New"/>
+          <w:color w:val="70AD47" w:themeColor="accent6"/>
+          <w:sz w:val="21"/>
+          <w:szCs w:val="21"/>
+          <w:lang w:val="en-US"/>
+        </w:rPr>
+        <w:t xml:space="preserve"> je </w:t>
+      </w:r>
+      <w:proofErr w:type="spellStart"/>
+      <w:r>
+        <w:rPr>
+          <w:rFonts w:ascii="Courier New" w:eastAsia="Times New Roman" w:hAnsi="Courier New" w:cs="Courier New"/>
+          <w:color w:val="70AD47" w:themeColor="accent6"/>
+          <w:sz w:val="21"/>
+          <w:szCs w:val="21"/>
+          <w:lang w:val="en-US"/>
+        </w:rPr>
+        <w:t>uhel</w:t>
+      </w:r>
+      <w:proofErr w:type="spellEnd"/>
+      <w:r>
+        <w:rPr>
+          <w:rFonts w:ascii="Courier New" w:eastAsia="Times New Roman" w:hAnsi="Courier New" w:cs="Courier New"/>
+          <w:color w:val="70AD47" w:themeColor="accent6"/>
+          <w:sz w:val="21"/>
+          <w:szCs w:val="21"/>
+          <w:lang w:val="en-US"/>
+        </w:rPr>
+        <w:t xml:space="preserve"> </w:t>
+      </w:r>
+      <w:proofErr w:type="spellStart"/>
+      <w:r>
+        <w:rPr>
+          <w:rFonts w:ascii="Courier New" w:eastAsia="Times New Roman" w:hAnsi="Courier New" w:cs="Courier New"/>
+          <w:color w:val="70AD47" w:themeColor="accent6"/>
+          <w:sz w:val="21"/>
+          <w:szCs w:val="21"/>
+          <w:lang w:val="en-US"/>
+        </w:rPr>
+        <w:t>tvoreny</w:t>
+      </w:r>
+      <w:proofErr w:type="spellEnd"/>
+      <w:r>
+        <w:rPr>
+          <w:rFonts w:ascii="Courier New" w:eastAsia="Times New Roman" w:hAnsi="Courier New" w:cs="Courier New"/>
+          <w:color w:val="70AD47" w:themeColor="accent6"/>
+          <w:sz w:val="21"/>
+          <w:szCs w:val="21"/>
+          <w:lang w:val="en-US"/>
+        </w:rPr>
+        <w:t xml:space="preserve"> body “p”</w:t>
       </w:r>
       <w:r>
         <w:rPr>
@@ -4065,7 +4874,29 @@
           <w:szCs w:val="21"/>
           <w:lang w:val="en-US"/>
         </w:rPr>
-        <w:t xml:space="preserve"> “i”</w:t>
+        <w:t xml:space="preserve"> “</w:t>
+      </w:r>
+      <w:proofErr w:type="spellStart"/>
+      <w:r>
+        <w:rPr>
+          <w:rFonts w:ascii="Courier New" w:eastAsia="Times New Roman" w:hAnsi="Courier New" w:cs="Courier New"/>
+          <w:color w:val="70AD47" w:themeColor="accent6"/>
+          <w:sz w:val="21"/>
+          <w:szCs w:val="21"/>
+          <w:lang w:val="en-US"/>
+        </w:rPr>
+        <w:t>i</w:t>
+      </w:r>
+      <w:proofErr w:type="spellEnd"/>
+      <w:r>
+        <w:rPr>
+          <w:rFonts w:ascii="Courier New" w:eastAsia="Times New Roman" w:hAnsi="Courier New" w:cs="Courier New"/>
+          <w:color w:val="70AD47" w:themeColor="accent6"/>
+          <w:sz w:val="21"/>
+          <w:szCs w:val="21"/>
+          <w:lang w:val="en-US"/>
+        </w:rPr>
+        <w:t>”</w:t>
       </w:r>
       <w:r>
         <w:rPr>
@@ -4085,7 +4916,18 @@
           <w:szCs w:val="21"/>
           <w:lang w:val="en-US"/>
         </w:rPr>
-        <w:t xml:space="preserve"> “q” nejmen</w:t>
+        <w:t xml:space="preserve"> “q” </w:t>
+      </w:r>
+      <w:proofErr w:type="spellStart"/>
+      <w:r>
+        <w:rPr>
+          <w:rFonts w:ascii="Courier New" w:eastAsia="Times New Roman" w:hAnsi="Courier New" w:cs="Courier New"/>
+          <w:color w:val="70AD47" w:themeColor="accent6"/>
+          <w:sz w:val="21"/>
+          <w:szCs w:val="21"/>
+          <w:lang w:val="en-US"/>
+        </w:rPr>
+        <w:t>nejmen</w:t>
       </w:r>
       <w:r>
         <w:rPr>
@@ -4097,15 +4939,27 @@
         </w:rPr>
         <w:t>si</w:t>
       </w:r>
-      <w:r>
-        <w:rPr>
-          <w:rFonts w:ascii="Courier New" w:eastAsia="Times New Roman" w:hAnsi="Courier New" w:cs="Courier New"/>
-          <w:color w:val="70AD47" w:themeColor="accent6"/>
-          <w:sz w:val="21"/>
-          <w:szCs w:val="21"/>
-          <w:lang w:val="en-US"/>
-        </w:rPr>
-        <w:t xml:space="preserve"> mo</w:t>
+      <w:proofErr w:type="spellEnd"/>
+      <w:r>
+        <w:rPr>
+          <w:rFonts w:ascii="Courier New" w:eastAsia="Times New Roman" w:hAnsi="Courier New" w:cs="Courier New"/>
+          <w:color w:val="70AD47" w:themeColor="accent6"/>
+          <w:sz w:val="21"/>
+          <w:szCs w:val="21"/>
+          <w:lang w:val="en-US"/>
+        </w:rPr>
+        <w:t xml:space="preserve"> </w:t>
+      </w:r>
+      <w:proofErr w:type="spellStart"/>
+      <w:r>
+        <w:rPr>
+          <w:rFonts w:ascii="Courier New" w:eastAsia="Times New Roman" w:hAnsi="Courier New" w:cs="Courier New"/>
+          <w:color w:val="70AD47" w:themeColor="accent6"/>
+          <w:sz w:val="21"/>
+          <w:szCs w:val="21"/>
+          <w:lang w:val="en-US"/>
+        </w:rPr>
+        <w:t>mo</w:t>
       </w:r>
       <w:r>
         <w:rPr>
@@ -4117,6 +4971,7 @@
         </w:rPr>
         <w:t>zny</w:t>
       </w:r>
+      <w:proofErr w:type="spellEnd"/>
     </w:p>
     <w:p>
       <w:pPr>
@@ -4141,6 +4996,7 @@
         </w:rPr>
         <w:t>        </w:t>
       </w:r>
+      <w:proofErr w:type="gramStart"/>
       <w:r>
         <w:rPr>
           <w:rFonts w:ascii="Courier New" w:eastAsia="Times New Roman" w:hAnsi="Courier New" w:cs="Courier New"/>
@@ -4151,15 +5007,38 @@
         </w:rPr>
         <w:t>for</w:t>
       </w:r>
-      <w:r>
-        <w:rPr>
-          <w:rFonts w:ascii="Courier New" w:eastAsia="Times New Roman" w:hAnsi="Courier New" w:cs="Courier New"/>
-          <w:color w:val="000000"/>
-          <w:sz w:val="21"/>
-          <w:szCs w:val="21"/>
-          <w:lang w:val="en-US"/>
-        </w:rPr>
-        <w:t> i </w:t>
+      <w:proofErr w:type="gramEnd"/>
+      <w:r>
+        <w:rPr>
+          <w:rFonts w:ascii="Courier New" w:eastAsia="Times New Roman" w:hAnsi="Courier New" w:cs="Courier New"/>
+          <w:color w:val="000000"/>
+          <w:sz w:val="21"/>
+          <w:szCs w:val="21"/>
+          <w:lang w:val="en-US"/>
+        </w:rPr>
+        <w:t> </w:t>
+      </w:r>
+      <w:proofErr w:type="spellStart"/>
+      <w:r>
+        <w:rPr>
+          <w:rFonts w:ascii="Courier New" w:eastAsia="Times New Roman" w:hAnsi="Courier New" w:cs="Courier New"/>
+          <w:color w:val="000000"/>
+          <w:sz w:val="21"/>
+          <w:szCs w:val="21"/>
+          <w:lang w:val="en-US"/>
+        </w:rPr>
+        <w:t>i</w:t>
+      </w:r>
+      <w:proofErr w:type="spellEnd"/>
+      <w:r>
+        <w:rPr>
+          <w:rFonts w:ascii="Courier New" w:eastAsia="Times New Roman" w:hAnsi="Courier New" w:cs="Courier New"/>
+          <w:color w:val="000000"/>
+          <w:sz w:val="21"/>
+          <w:szCs w:val="21"/>
+          <w:lang w:val="en-US"/>
+        </w:rPr>
+        <w:t> </w:t>
       </w:r>
       <w:r>
         <w:rPr>
@@ -4244,7 +5123,29 @@
           <w:szCs w:val="21"/>
           <w:lang w:val="en-US"/>
         </w:rPr>
-        <w:t>0 --&gt; p, q and r are collinear</w:t>
+        <w:t>0 --&gt; p, q and </w:t>
+      </w:r>
+      <w:proofErr w:type="spellStart"/>
+      <w:r>
+        <w:rPr>
+          <w:rFonts w:ascii="Courier New" w:eastAsia="Times New Roman" w:hAnsi="Courier New" w:cs="Courier New"/>
+          <w:color w:val="70AD47" w:themeColor="accent6"/>
+          <w:sz w:val="21"/>
+          <w:szCs w:val="21"/>
+          <w:lang w:val="en-US"/>
+        </w:rPr>
+        <w:t>r are</w:t>
+      </w:r>
+      <w:proofErr w:type="spellEnd"/>
+      <w:r>
+        <w:rPr>
+          <w:rFonts w:ascii="Courier New" w:eastAsia="Times New Roman" w:hAnsi="Courier New" w:cs="Courier New"/>
+          <w:color w:val="70AD47" w:themeColor="accent6"/>
+          <w:sz w:val="21"/>
+          <w:szCs w:val="21"/>
+          <w:lang w:val="en-US"/>
+        </w:rPr>
+        <w:t> collinear</w:t>
       </w:r>
     </w:p>
     <w:p>
@@ -4380,6 +5281,7 @@
         </w:rPr>
         <w:t>            </w:t>
       </w:r>
+      <w:proofErr w:type="gramStart"/>
       <w:r>
         <w:rPr>
           <w:rFonts w:ascii="Courier New" w:eastAsia="Times New Roman" w:hAnsi="Courier New" w:cs="Courier New"/>
@@ -4398,7 +5300,18 @@
           <w:szCs w:val="21"/>
           <w:lang w:val="en-US"/>
         </w:rPr>
-        <w:t>(orientation(points[p], points[i], points[q]) == </w:t>
+        <w:t>(</w:t>
+      </w:r>
+      <w:proofErr w:type="gramEnd"/>
+      <w:r>
+        <w:rPr>
+          <w:rFonts w:ascii="Courier New" w:eastAsia="Times New Roman" w:hAnsi="Courier New" w:cs="Courier New"/>
+          <w:color w:val="000000"/>
+          <w:sz w:val="21"/>
+          <w:szCs w:val="21"/>
+          <w:lang w:val="en-US"/>
+        </w:rPr>
+        <w:t>orientation(points[p], points[i], points[q]) == </w:t>
       </w:r>
       <w:r>
         <w:rPr>
@@ -4453,8 +5366,64 @@
           <w:lang w:val="en-US"/>
         </w:rPr>
         <w:tab/>
-        <w:t xml:space="preserve">     // Pridame posledni nalezeny</w:t>
-      </w:r>
+        <w:t xml:space="preserve">     // </w:t>
+      </w:r>
+      <w:proofErr w:type="spellStart"/>
+      <w:r>
+        <w:rPr>
+          <w:rFonts w:ascii="Courier New" w:eastAsia="Times New Roman" w:hAnsi="Courier New" w:cs="Courier New"/>
+          <w:color w:val="70AD47" w:themeColor="accent6"/>
+          <w:sz w:val="21"/>
+          <w:szCs w:val="21"/>
+          <w:lang w:val="en-US"/>
+        </w:rPr>
+        <w:t>Pridame</w:t>
+      </w:r>
+      <w:proofErr w:type="spellEnd"/>
+      <w:r>
+        <w:rPr>
+          <w:rFonts w:ascii="Courier New" w:eastAsia="Times New Roman" w:hAnsi="Courier New" w:cs="Courier New"/>
+          <w:color w:val="70AD47" w:themeColor="accent6"/>
+          <w:sz w:val="21"/>
+          <w:szCs w:val="21"/>
+          <w:lang w:val="en-US"/>
+        </w:rPr>
+        <w:t xml:space="preserve"> </w:t>
+      </w:r>
+      <w:proofErr w:type="spellStart"/>
+      <w:r>
+        <w:rPr>
+          <w:rFonts w:ascii="Courier New" w:eastAsia="Times New Roman" w:hAnsi="Courier New" w:cs="Courier New"/>
+          <w:color w:val="70AD47" w:themeColor="accent6"/>
+          <w:sz w:val="21"/>
+          <w:szCs w:val="21"/>
+          <w:lang w:val="en-US"/>
+        </w:rPr>
+        <w:t>posledni</w:t>
+      </w:r>
+      <w:proofErr w:type="spellEnd"/>
+      <w:r>
+        <w:rPr>
+          <w:rFonts w:ascii="Courier New" w:eastAsia="Times New Roman" w:hAnsi="Courier New" w:cs="Courier New"/>
+          <w:color w:val="70AD47" w:themeColor="accent6"/>
+          <w:sz w:val="21"/>
+          <w:szCs w:val="21"/>
+          <w:lang w:val="en-US"/>
+        </w:rPr>
+        <w:t xml:space="preserve"> </w:t>
+      </w:r>
+      <w:proofErr w:type="spellStart"/>
+      <w:r>
+        <w:rPr>
+          <w:rFonts w:ascii="Courier New" w:eastAsia="Times New Roman" w:hAnsi="Courier New" w:cs="Courier New"/>
+          <w:color w:val="70AD47" w:themeColor="accent6"/>
+          <w:sz w:val="21"/>
+          <w:szCs w:val="21"/>
+          <w:lang w:val="en-US"/>
+        </w:rPr>
+        <w:t>nalezeny</w:t>
+      </w:r>
+      <w:proofErr w:type="spellEnd"/>
       <w:r>
         <w:rPr>
           <w:rFonts w:ascii="Courier New" w:eastAsia="Times New Roman" w:hAnsi="Courier New" w:cs="Courier New"/>
@@ -4497,8 +5466,20 @@
           <w:szCs w:val="21"/>
           <w:lang w:val="en-US"/>
         </w:rPr>
-        <w:t>                q = i</w:t>
-      </w:r>
+        <w:t>                q = </w:t>
+      </w:r>
+      <w:proofErr w:type="spellStart"/>
+      <w:r>
+        <w:rPr>
+          <w:rFonts w:ascii="Courier New" w:eastAsia="Times New Roman" w:hAnsi="Courier New" w:cs="Courier New"/>
+          <w:color w:val="000000"/>
+          <w:sz w:val="21"/>
+          <w:szCs w:val="21"/>
+          <w:lang w:val="en-US"/>
+        </w:rPr>
+        <w:t>i</w:t>
+      </w:r>
+      <w:proofErr w:type="spellEnd"/>
     </w:p>
     <w:p>
       <w:pPr>
@@ -4523,15 +5504,27 @@
         </w:rPr>
         <w:t xml:space="preserve">        // </w:t>
       </w:r>
-      <w:r>
-        <w:rPr>
-          <w:rFonts w:ascii="Courier New" w:eastAsia="Times New Roman" w:hAnsi="Courier New" w:cs="Courier New"/>
-          <w:color w:val="70AD47" w:themeColor="accent6"/>
-          <w:sz w:val="21"/>
-          <w:szCs w:val="21"/>
-          <w:lang w:val="en-US"/>
-        </w:rPr>
-        <w:t>Novy bod</w:t>
+      <w:proofErr w:type="spellStart"/>
+      <w:r>
+        <w:rPr>
+          <w:rFonts w:ascii="Courier New" w:eastAsia="Times New Roman" w:hAnsi="Courier New" w:cs="Courier New"/>
+          <w:color w:val="70AD47" w:themeColor="accent6"/>
+          <w:sz w:val="21"/>
+          <w:szCs w:val="21"/>
+          <w:lang w:val="en-US"/>
+        </w:rPr>
+        <w:t>Novy</w:t>
+      </w:r>
+      <w:proofErr w:type="spellEnd"/>
+      <w:r>
+        <w:rPr>
+          <w:rFonts w:ascii="Courier New" w:eastAsia="Times New Roman" w:hAnsi="Courier New" w:cs="Courier New"/>
+          <w:color w:val="70AD47" w:themeColor="accent6"/>
+          <w:sz w:val="21"/>
+          <w:szCs w:val="21"/>
+          <w:lang w:val="en-US"/>
+        </w:rPr>
+        <w:t xml:space="preserve"> bod</w:t>
       </w:r>
       <w:r>
         <w:rPr>
@@ -4561,7 +5554,73 @@
           <w:szCs w:val="21"/>
           <w:lang w:val="en-US"/>
         </w:rPr>
-        <w:t xml:space="preserve"> (pri dalsim pruchodu)</w:t>
+        <w:t xml:space="preserve"> (</w:t>
+      </w:r>
+      <w:proofErr w:type="spellStart"/>
+      <w:r>
+        <w:rPr>
+          <w:rFonts w:ascii="Courier New" w:eastAsia="Times New Roman" w:hAnsi="Courier New" w:cs="Courier New"/>
+          <w:color w:val="70AD47" w:themeColor="accent6"/>
+          <w:sz w:val="21"/>
+          <w:szCs w:val="21"/>
+          <w:lang w:val="en-US"/>
+        </w:rPr>
+        <w:t>pri</w:t>
+      </w:r>
+      <w:proofErr w:type="spellEnd"/>
+      <w:r>
+        <w:rPr>
+          <w:rFonts w:ascii="Courier New" w:eastAsia="Times New Roman" w:hAnsi="Courier New" w:cs="Courier New"/>
+          <w:color w:val="70AD47" w:themeColor="accent6"/>
+          <w:sz w:val="21"/>
+          <w:szCs w:val="21"/>
+          <w:lang w:val="en-US"/>
+        </w:rPr>
+        <w:t xml:space="preserve"> </w:t>
+      </w:r>
+      <w:proofErr w:type="spellStart"/>
+      <w:r>
+        <w:rPr>
+          <w:rFonts w:ascii="Courier New" w:eastAsia="Times New Roman" w:hAnsi="Courier New" w:cs="Courier New"/>
+          <w:color w:val="70AD47" w:themeColor="accent6"/>
+          <w:sz w:val="21"/>
+          <w:szCs w:val="21"/>
+          <w:lang w:val="en-US"/>
+        </w:rPr>
+        <w:t>dalsim</w:t>
+      </w:r>
+      <w:proofErr w:type="spellEnd"/>
+      <w:r>
+        <w:rPr>
+          <w:rFonts w:ascii="Courier New" w:eastAsia="Times New Roman" w:hAnsi="Courier New" w:cs="Courier New"/>
+          <w:color w:val="70AD47" w:themeColor="accent6"/>
+          <w:sz w:val="21"/>
+          <w:szCs w:val="21"/>
+          <w:lang w:val="en-US"/>
+        </w:rPr>
+        <w:t xml:space="preserve"> </w:t>
+      </w:r>
+      <w:proofErr w:type="spellStart"/>
+      <w:r>
+        <w:rPr>
+          <w:rFonts w:ascii="Courier New" w:eastAsia="Times New Roman" w:hAnsi="Courier New" w:cs="Courier New"/>
+          <w:color w:val="70AD47" w:themeColor="accent6"/>
+          <w:sz w:val="21"/>
+          <w:szCs w:val="21"/>
+          <w:lang w:val="en-US"/>
+        </w:rPr>
+        <w:t>pruchodu</w:t>
+      </w:r>
+      <w:proofErr w:type="spellEnd"/>
+      <w:r>
+        <w:rPr>
+          <w:rFonts w:ascii="Courier New" w:eastAsia="Times New Roman" w:hAnsi="Courier New" w:cs="Courier New"/>
+          <w:color w:val="70AD47" w:themeColor="accent6"/>
+          <w:sz w:val="21"/>
+          <w:szCs w:val="21"/>
+          <w:lang w:val="en-US"/>
+        </w:rPr>
+        <w:t>)</w:t>
       </w:r>
     </w:p>
     <w:p>
@@ -4610,18 +5669,120 @@
           <w:lang w:val="en-US"/>
         </w:rPr>
         <w:tab/>
-        <w:t xml:space="preserve">  // Narazili jsme na prvni bod</w:t>
-      </w:r>
-      <w:r>
-        <w:rPr>
-          <w:rFonts w:ascii="Courier New" w:eastAsia="Times New Roman" w:hAnsi="Courier New" w:cs="Courier New"/>
-          <w:color w:val="70AD47" w:themeColor="accent6"/>
-          <w:sz w:val="21"/>
-          <w:szCs w:val="21"/>
-          <w:lang w:val="en-US"/>
-        </w:rPr>
-        <w:t xml:space="preserve"> -&gt; konec</w:t>
-      </w:r>
+        <w:t xml:space="preserve">  // </w:t>
+      </w:r>
+      <w:proofErr w:type="spellStart"/>
+      <w:r>
+        <w:rPr>
+          <w:rFonts w:ascii="Courier New" w:eastAsia="Times New Roman" w:hAnsi="Courier New" w:cs="Courier New"/>
+          <w:color w:val="70AD47" w:themeColor="accent6"/>
+          <w:sz w:val="21"/>
+          <w:szCs w:val="21"/>
+          <w:lang w:val="en-US"/>
+        </w:rPr>
+        <w:t>Narazili</w:t>
+      </w:r>
+      <w:proofErr w:type="spellEnd"/>
+      <w:r>
+        <w:rPr>
+          <w:rFonts w:ascii="Courier New" w:eastAsia="Times New Roman" w:hAnsi="Courier New" w:cs="Courier New"/>
+          <w:color w:val="70AD47" w:themeColor="accent6"/>
+          <w:sz w:val="21"/>
+          <w:szCs w:val="21"/>
+          <w:lang w:val="en-US"/>
+        </w:rPr>
+        <w:t xml:space="preserve"> </w:t>
+      </w:r>
+      <w:proofErr w:type="spellStart"/>
+      <w:r>
+        <w:rPr>
+          <w:rFonts w:ascii="Courier New" w:eastAsia="Times New Roman" w:hAnsi="Courier New" w:cs="Courier New"/>
+          <w:color w:val="70AD47" w:themeColor="accent6"/>
+          <w:sz w:val="21"/>
+          <w:szCs w:val="21"/>
+          <w:lang w:val="en-US"/>
+        </w:rPr>
+        <w:t>jsme</w:t>
+      </w:r>
+      <w:proofErr w:type="spellEnd"/>
+      <w:r>
+        <w:rPr>
+          <w:rFonts w:ascii="Courier New" w:eastAsia="Times New Roman" w:hAnsi="Courier New" w:cs="Courier New"/>
+          <w:color w:val="70AD47" w:themeColor="accent6"/>
+          <w:sz w:val="21"/>
+          <w:szCs w:val="21"/>
+          <w:lang w:val="en-US"/>
+        </w:rPr>
+        <w:t xml:space="preserve"> </w:t>
+      </w:r>
+      <w:proofErr w:type="spellStart"/>
+      <w:proofErr w:type="gramStart"/>
+      <w:r>
+        <w:rPr>
+          <w:rFonts w:ascii="Courier New" w:eastAsia="Times New Roman" w:hAnsi="Courier New" w:cs="Courier New"/>
+          <w:color w:val="70AD47" w:themeColor="accent6"/>
+          <w:sz w:val="21"/>
+          <w:szCs w:val="21"/>
+          <w:lang w:val="en-US"/>
+        </w:rPr>
+        <w:t>na</w:t>
+      </w:r>
+      <w:proofErr w:type="spellEnd"/>
+      <w:proofErr w:type="gramEnd"/>
+      <w:r>
+        <w:rPr>
+          <w:rFonts w:ascii="Courier New" w:eastAsia="Times New Roman" w:hAnsi="Courier New" w:cs="Courier New"/>
+          <w:color w:val="70AD47" w:themeColor="accent6"/>
+          <w:sz w:val="21"/>
+          <w:szCs w:val="21"/>
+          <w:lang w:val="en-US"/>
+        </w:rPr>
+        <w:t xml:space="preserve"> </w:t>
+      </w:r>
+      <w:proofErr w:type="spellStart"/>
+      <w:r>
+        <w:rPr>
+          <w:rFonts w:ascii="Courier New" w:eastAsia="Times New Roman" w:hAnsi="Courier New" w:cs="Courier New"/>
+          <w:color w:val="70AD47" w:themeColor="accent6"/>
+          <w:sz w:val="21"/>
+          <w:szCs w:val="21"/>
+          <w:lang w:val="en-US"/>
+        </w:rPr>
+        <w:t>prvni</w:t>
+      </w:r>
+      <w:proofErr w:type="spellEnd"/>
+      <w:r>
+        <w:rPr>
+          <w:rFonts w:ascii="Courier New" w:eastAsia="Times New Roman" w:hAnsi="Courier New" w:cs="Courier New"/>
+          <w:color w:val="70AD47" w:themeColor="accent6"/>
+          <w:sz w:val="21"/>
+          <w:szCs w:val="21"/>
+          <w:lang w:val="en-US"/>
+        </w:rPr>
+        <w:t xml:space="preserve"> bod</w:t>
+      </w:r>
+      <w:r>
+        <w:rPr>
+          <w:rFonts w:ascii="Courier New" w:eastAsia="Times New Roman" w:hAnsi="Courier New" w:cs="Courier New"/>
+          <w:color w:val="70AD47" w:themeColor="accent6"/>
+          <w:sz w:val="21"/>
+          <w:szCs w:val="21"/>
+          <w:lang w:val="en-US"/>
+        </w:rPr>
+        <w:t xml:space="preserve"> -&gt; </w:t>
+      </w:r>
+      <w:proofErr w:type="spellStart"/>
+      <w:r>
+        <w:rPr>
+          <w:rFonts w:ascii="Courier New" w:eastAsia="Times New Roman" w:hAnsi="Courier New" w:cs="Courier New"/>
+          <w:color w:val="70AD47" w:themeColor="accent6"/>
+          <w:sz w:val="21"/>
+          <w:szCs w:val="21"/>
+          <w:lang w:val="en-US"/>
+        </w:rPr>
+        <w:t>konec</w:t>
+      </w:r>
+      <w:proofErr w:type="spellEnd"/>
     </w:p>
     <w:p>
       <w:pPr>
@@ -4646,6 +5807,7 @@
         </w:rPr>
         <w:t>        </w:t>
       </w:r>
+      <w:proofErr w:type="gramStart"/>
       <w:r>
         <w:rPr>
           <w:rFonts w:ascii="Courier New" w:eastAsia="Times New Roman" w:hAnsi="Courier New" w:cs="Courier New"/>
@@ -4664,7 +5826,18 @@
           <w:szCs w:val="21"/>
           <w:lang w:val="en-US"/>
         </w:rPr>
-        <w:t>(p == l):</w:t>
+        <w:t>(</w:t>
+      </w:r>
+      <w:proofErr w:type="gramEnd"/>
+      <w:r>
+        <w:rPr>
+          <w:rFonts w:ascii="Courier New" w:eastAsia="Times New Roman" w:hAnsi="Courier New" w:cs="Courier New"/>
+          <w:color w:val="000000"/>
+          <w:sz w:val="21"/>
+          <w:szCs w:val="21"/>
+          <w:lang w:val="en-US"/>
+        </w:rPr>
+        <w:t>p == l):</w:t>
       </w:r>
     </w:p>
     <w:p>
@@ -4690,6 +5863,7 @@
         </w:rPr>
         <w:t>            </w:t>
       </w:r>
+      <w:proofErr w:type="gramStart"/>
       <w:r>
         <w:rPr>
           <w:rFonts w:ascii="Courier New" w:eastAsia="Times New Roman" w:hAnsi="Courier New" w:cs="Courier New"/>
@@ -4700,6 +5874,7 @@
         </w:rPr>
         <w:t>break</w:t>
       </w:r>
+      <w:proofErr w:type="gramEnd"/>
     </w:p>
     <w:p>
       <w:pPr>
@@ -4722,18 +5897,108 @@
           <w:szCs w:val="21"/>
           <w:lang w:val="en-US"/>
         </w:rPr>
-        <w:t xml:space="preserve">    // Vracime pole indexu s </w:t>
-      </w:r>
-      <w:r>
-        <w:rPr>
-          <w:rFonts w:ascii="Courier New" w:eastAsia="Times New Roman" w:hAnsi="Courier New" w:cs="Courier New"/>
-          <w:color w:val="70AD47" w:themeColor="accent6"/>
-          <w:sz w:val="21"/>
-          <w:szCs w:val="21"/>
-          <w:lang w:val="en-US"/>
-        </w:rPr>
-        <w:t>prvky konvexniho obalu</w:t>
-      </w:r>
+        <w:t xml:space="preserve">    // </w:t>
+      </w:r>
+      <w:proofErr w:type="spellStart"/>
+      <w:r>
+        <w:rPr>
+          <w:rFonts w:ascii="Courier New" w:eastAsia="Times New Roman" w:hAnsi="Courier New" w:cs="Courier New"/>
+          <w:color w:val="70AD47" w:themeColor="accent6"/>
+          <w:sz w:val="21"/>
+          <w:szCs w:val="21"/>
+          <w:lang w:val="en-US"/>
+        </w:rPr>
+        <w:t>Vracime</w:t>
+      </w:r>
+      <w:proofErr w:type="spellEnd"/>
+      <w:r>
+        <w:rPr>
+          <w:rFonts w:ascii="Courier New" w:eastAsia="Times New Roman" w:hAnsi="Courier New" w:cs="Courier New"/>
+          <w:color w:val="70AD47" w:themeColor="accent6"/>
+          <w:sz w:val="21"/>
+          <w:szCs w:val="21"/>
+          <w:lang w:val="en-US"/>
+        </w:rPr>
+        <w:t xml:space="preserve"> pole </w:t>
+      </w:r>
+      <w:proofErr w:type="spellStart"/>
+      <w:r>
+        <w:rPr>
+          <w:rFonts w:ascii="Courier New" w:eastAsia="Times New Roman" w:hAnsi="Courier New" w:cs="Courier New"/>
+          <w:color w:val="70AD47" w:themeColor="accent6"/>
+          <w:sz w:val="21"/>
+          <w:szCs w:val="21"/>
+          <w:lang w:val="en-US"/>
+        </w:rPr>
+        <w:t>indexu</w:t>
+      </w:r>
+      <w:proofErr w:type="spellEnd"/>
+      <w:r>
+        <w:rPr>
+          <w:rFonts w:ascii="Courier New" w:eastAsia="Times New Roman" w:hAnsi="Courier New" w:cs="Courier New"/>
+          <w:color w:val="70AD47" w:themeColor="accent6"/>
+          <w:sz w:val="21"/>
+          <w:szCs w:val="21"/>
+          <w:lang w:val="en-US"/>
+        </w:rPr>
+        <w:t xml:space="preserve"> s </w:t>
+      </w:r>
+      <w:proofErr w:type="spellStart"/>
+      <w:r>
+        <w:rPr>
+          <w:rFonts w:ascii="Courier New" w:eastAsia="Times New Roman" w:hAnsi="Courier New" w:cs="Courier New"/>
+          <w:color w:val="70AD47" w:themeColor="accent6"/>
+          <w:sz w:val="21"/>
+          <w:szCs w:val="21"/>
+          <w:lang w:val="en-US"/>
+        </w:rPr>
+        <w:t>prvky</w:t>
+      </w:r>
+      <w:proofErr w:type="spellEnd"/>
+      <w:r>
+        <w:rPr>
+          <w:rFonts w:ascii="Courier New" w:eastAsia="Times New Roman" w:hAnsi="Courier New" w:cs="Courier New"/>
+          <w:color w:val="70AD47" w:themeColor="accent6"/>
+          <w:sz w:val="21"/>
+          <w:szCs w:val="21"/>
+          <w:lang w:val="en-US"/>
+        </w:rPr>
+        <w:t xml:space="preserve"> </w:t>
+      </w:r>
+      <w:proofErr w:type="spellStart"/>
+      <w:r>
+        <w:rPr>
+          <w:rFonts w:ascii="Courier New" w:eastAsia="Times New Roman" w:hAnsi="Courier New" w:cs="Courier New"/>
+          <w:color w:val="70AD47" w:themeColor="accent6"/>
+          <w:sz w:val="21"/>
+          <w:szCs w:val="21"/>
+          <w:lang w:val="en-US"/>
+        </w:rPr>
+        <w:t>konvexniho</w:t>
+      </w:r>
+      <w:proofErr w:type="spellEnd"/>
+      <w:r>
+        <w:rPr>
+          <w:rFonts w:ascii="Courier New" w:eastAsia="Times New Roman" w:hAnsi="Courier New" w:cs="Courier New"/>
+          <w:color w:val="70AD47" w:themeColor="accent6"/>
+          <w:sz w:val="21"/>
+          <w:szCs w:val="21"/>
+          <w:lang w:val="en-US"/>
+        </w:rPr>
+        <w:t xml:space="preserve"> </w:t>
+      </w:r>
+      <w:proofErr w:type="spellStart"/>
+      <w:r>
+        <w:rPr>
+          <w:rFonts w:ascii="Courier New" w:eastAsia="Times New Roman" w:hAnsi="Courier New" w:cs="Courier New"/>
+          <w:color w:val="70AD47" w:themeColor="accent6"/>
+          <w:sz w:val="21"/>
+          <w:szCs w:val="21"/>
+          <w:lang w:val="en-US"/>
+        </w:rPr>
+        <w:t>obalu</w:t>
+      </w:r>
+      <w:proofErr w:type="spellEnd"/>
     </w:p>
     <w:p>
       <w:pPr>
@@ -4756,8 +6021,20 @@
           <w:szCs w:val="21"/>
           <w:lang w:val="en-US"/>
         </w:rPr>
-        <w:t xml:space="preserve">    return</w:t>
-      </w:r>
+        <w:t xml:space="preserve">    </w:t>
+      </w:r>
+      <w:proofErr w:type="gramStart"/>
+      <w:r>
+        <w:rPr>
+          <w:rFonts w:ascii="Courier New" w:eastAsia="Times New Roman" w:hAnsi="Courier New" w:cs="Courier New"/>
+          <w:color w:val="AF00DB"/>
+          <w:sz w:val="21"/>
+          <w:szCs w:val="21"/>
+          <w:lang w:val="en-US"/>
+        </w:rPr>
+        <w:t>return</w:t>
+      </w:r>
+      <w:proofErr w:type="gramEnd"/>
       <w:r>
         <w:rPr>
           <w:rFonts w:ascii="Courier New" w:eastAsia="Times New Roman" w:hAnsi="Courier New" w:cs="Courier New"/>
@@ -4783,12 +6060,17 @@
       <w:pPr>
         <w:pStyle w:val="Nadpis2"/>
       </w:pPr>
-      <w:bookmarkStart w:id="13" w:name="_Toc89625352"/>
+      <w:bookmarkStart w:id="14" w:name="_Toc89628830"/>
       <w:r>
         <w:lastRenderedPageBreak/>
-        <w:t>Graham Scan</w:t>
-      </w:r>
-      <w:bookmarkEnd w:id="13"/>
+        <w:t xml:space="preserve">Graham </w:t>
+      </w:r>
+      <w:proofErr w:type="spellStart"/>
+      <w:r>
+        <w:t>Scan</w:t>
+      </w:r>
+      <w:bookmarkEnd w:id="14"/>
+      <w:proofErr w:type="spellEnd"/>
     </w:p>
     <w:p>
       <w:pPr>
@@ -4834,7 +6116,13 @@
         <w:t xml:space="preserve"> ostatní</w:t>
       </w:r>
       <w:r>
-        <w:t xml:space="preserve"> body a seřadíme si je podlé úhlů, které svírají s původním bodem proti směru hodinových ručiček. Následně </w:t>
+        <w:t xml:space="preserve"> body a seřadíme si je podl</w:t>
+      </w:r>
+      <w:r>
+        <w:t>e</w:t>
+      </w:r>
+      <w:r>
+        <w:t xml:space="preserve"> úhlů, které svírají s původním bodem proti směru hodinových ručiček. Následně </w:t>
       </w:r>
       <w:r>
         <w:t xml:space="preserve">do zásobníku </w:t>
@@ -4849,7 +6137,26 @@
         <w:t xml:space="preserve"> </w:t>
       </w:r>
       <w:r>
-        <w:t>začneme po každém přidání rovněž testovat, zdali poslední trojice bodů vytváří levotočivý úhel. Na to použijeme výsledek vektorového součinu daných po sobě jdoucích dvojic. Pokud je hodnota vektorového součinu kladná, přidáním nového bodu se zachová konvexnost množiny doposud přidaných bodů v zásobníku. V opačném případě</w:t>
+        <w:t xml:space="preserve">začneme po každém přidání rovněž testovat, </w:t>
+      </w:r>
+      <w:proofErr w:type="gramStart"/>
+      <w:r>
+        <w:t>zda</w:t>
+      </w:r>
+      <w:r>
+        <w:t>-</w:t>
+      </w:r>
+      <w:proofErr w:type="spellStart"/>
+      <w:r>
+        <w:t>li</w:t>
+      </w:r>
+      <w:proofErr w:type="spellEnd"/>
+      <w:r>
+        <w:t xml:space="preserve"> poslední</w:t>
+      </w:r>
+      <w:proofErr w:type="gramEnd"/>
+      <w:r>
+        <w:t xml:space="preserve"> trojice bodů vytváří levotočivý úhel. Na to použijeme výsledek vektorového součinu daných po sobě jdoucích dvojic. Pokud je hodnota vektorového součinu kladná, přidáním nového bodu se zachová konvexnost množiny doposud přidaných bodů v zásobníku. V opačném případě</w:t>
       </w:r>
       <w:r>
         <w:t xml:space="preserve"> </w:t>
@@ -4901,11 +6208,19 @@
       <w:r>
         <w:t xml:space="preserve">používám </w:t>
       </w:r>
+      <w:proofErr w:type="spellStart"/>
       <w:r>
         <w:rPr>
           <w:i/>
         </w:rPr>
-        <w:t>class Point</w:t>
+        <w:t>class</w:t>
+      </w:r>
+      <w:proofErr w:type="spellEnd"/>
+      <w:r>
+        <w:rPr>
+          <w:i/>
+        </w:rPr>
+        <w:t xml:space="preserve"> Point</w:t>
       </w:r>
       <w:r>
         <w:t xml:space="preserve"> [3]</w:t>
@@ -4968,8 +6283,13 @@
         </w:rPr>
       </w:pPr>
       <w:r>
-        <w:t>Graham Scan</w:t>
-      </w:r>
+        <w:t xml:space="preserve">Graham </w:t>
+      </w:r>
+      <w:proofErr w:type="spellStart"/>
+      <w:r>
+        <w:t>Scan</w:t>
+      </w:r>
+      <w:proofErr w:type="spellEnd"/>
     </w:p>
     <w:p>
       <w:pPr>
@@ -4991,6 +6311,7 @@
         </w:rPr>
         <w:t xml:space="preserve">[VSTUP:] </w:t>
       </w:r>
+      <w:proofErr w:type="spellStart"/>
       <w:r>
         <w:rPr>
           <w:rStyle w:val="Zdraznnintenzivn"/>
@@ -5001,6 +6322,7 @@
         </w:rPr>
         <w:t>points</w:t>
       </w:r>
+      <w:proofErr w:type="spellEnd"/>
       <w:r>
         <w:rPr>
           <w:rStyle w:val="Zdraznnintenzivn"/>
@@ -5037,6 +6359,7 @@
         </w:rPr>
         <w:t xml:space="preserve"> bodů </w:t>
       </w:r>
+      <w:proofErr w:type="spellStart"/>
       <w:r>
         <w:rPr>
           <w:rStyle w:val="Zdraznnintenzivn"/>
@@ -5047,6 +6370,7 @@
         </w:rPr>
         <w:t>points</w:t>
       </w:r>
+      <w:proofErr w:type="spellEnd"/>
       <w:r>
         <w:rPr>
           <w:rStyle w:val="Zdraznnintenzivn"/>
@@ -5074,6 +6398,7 @@
         </w:rPr>
         <w:t xml:space="preserve">[VÝSTUP:] </w:t>
       </w:r>
+      <w:proofErr w:type="spellStart"/>
       <w:r>
         <w:rPr>
           <w:rStyle w:val="Zdraznnintenzivn"/>
@@ -5084,6 +6409,7 @@
         </w:rPr>
         <w:t>results</w:t>
       </w:r>
+      <w:proofErr w:type="spellEnd"/>
       <w:r>
         <w:rPr>
           <w:rStyle w:val="Zdraznnintenzivn"/>
@@ -5112,6 +6438,7 @@
         </w:rPr>
         <w:t xml:space="preserve">bodů </w:t>
       </w:r>
+      <w:proofErr w:type="spellStart"/>
       <w:r>
         <w:rPr>
           <w:rStyle w:val="Zdraznnintenzivn"/>
@@ -5122,6 +6449,7 @@
         </w:rPr>
         <w:t>result</w:t>
       </w:r>
+      <w:proofErr w:type="spellEnd"/>
       <w:r>
         <w:rPr>
           <w:rStyle w:val="Zdraznnintenzivn"/>
@@ -5131,6 +6459,7 @@
         </w:rPr>
         <w:t xml:space="preserve">, jež jsou konvexním obalem množiny </w:t>
       </w:r>
+      <w:proofErr w:type="spellStart"/>
       <w:r>
         <w:rPr>
           <w:rStyle w:val="Zdraznnintenzivn"/>
@@ -5141,6 +6470,7 @@
         </w:rPr>
         <w:t>points</w:t>
       </w:r>
+      <w:proofErr w:type="spellEnd"/>
     </w:p>
     <w:p>
       <w:pPr>
@@ -5155,6 +6485,8 @@
           <w:lang w:val="en-US"/>
         </w:rPr>
       </w:pPr>
+      <w:proofErr w:type="spellStart"/>
+      <w:proofErr w:type="gramStart"/>
       <w:r>
         <w:rPr>
           <w:rFonts w:ascii="Courier New" w:eastAsia="Times New Roman" w:hAnsi="Courier New" w:cs="Courier New"/>
@@ -5165,6 +6497,8 @@
         </w:rPr>
         <w:t>def</w:t>
       </w:r>
+      <w:proofErr w:type="spellEnd"/>
+      <w:proofErr w:type="gramEnd"/>
       <w:r>
         <w:rPr>
           <w:rFonts w:ascii="Courier New" w:eastAsia="Times New Roman" w:hAnsi="Courier New" w:cs="Courier New"/>
@@ -5175,6 +6509,7 @@
         </w:rPr>
         <w:t> </w:t>
       </w:r>
+      <w:proofErr w:type="spellStart"/>
       <w:r>
         <w:rPr>
           <w:rFonts w:ascii="Courier New" w:eastAsia="Times New Roman" w:hAnsi="Courier New" w:cs="Courier New"/>
@@ -5185,6 +6520,7 @@
         </w:rPr>
         <w:t>convexHull</w:t>
       </w:r>
+      <w:proofErr w:type="spellEnd"/>
       <w:r>
         <w:rPr>
           <w:rFonts w:ascii="Courier New" w:eastAsia="Times New Roman" w:hAnsi="Courier New" w:cs="Courier New"/>
@@ -5237,7 +6573,29 @@
           <w:szCs w:val="21"/>
           <w:lang w:val="en-US"/>
         </w:rPr>
-        <w:t>    hull = []</w:t>
+        <w:t>    </w:t>
+      </w:r>
+      <w:proofErr w:type="gramStart"/>
+      <w:r>
+        <w:rPr>
+          <w:rFonts w:ascii="Courier New" w:eastAsia="Times New Roman" w:hAnsi="Courier New" w:cs="Courier New"/>
+          <w:color w:val="000000"/>
+          <w:sz w:val="21"/>
+          <w:szCs w:val="21"/>
+          <w:lang w:val="en-US"/>
+        </w:rPr>
+        <w:t>hull</w:t>
+      </w:r>
+      <w:proofErr w:type="gramEnd"/>
+      <w:r>
+        <w:rPr>
+          <w:rFonts w:ascii="Courier New" w:eastAsia="Times New Roman" w:hAnsi="Courier New" w:cs="Courier New"/>
+          <w:color w:val="000000"/>
+          <w:sz w:val="21"/>
+          <w:szCs w:val="21"/>
+          <w:lang w:val="en-US"/>
+        </w:rPr>
+        <w:t> = []</w:t>
       </w:r>
     </w:p>
     <w:p>
@@ -5271,7 +6629,18 @@
           <w:szCs w:val="21"/>
           <w:lang w:val="en-US"/>
         </w:rPr>
-        <w:t>// N</w:t>
+        <w:t xml:space="preserve">// </w:t>
+      </w:r>
+      <w:proofErr w:type="spellStart"/>
+      <w:r>
+        <w:rPr>
+          <w:rFonts w:ascii="Courier New" w:eastAsia="Times New Roman" w:hAnsi="Courier New" w:cs="Courier New"/>
+          <w:color w:val="70AD47" w:themeColor="accent6"/>
+          <w:sz w:val="21"/>
+          <w:szCs w:val="21"/>
+          <w:lang w:val="en-US"/>
+        </w:rPr>
+        <w:t>N</w:t>
       </w:r>
       <w:r>
         <w:rPr>
@@ -5283,46 +6652,147 @@
         </w:rPr>
         <w:t>alezeni</w:t>
       </w:r>
-      <w:r>
-        <w:rPr>
-          <w:rFonts w:ascii="Courier New" w:eastAsia="Times New Roman" w:hAnsi="Courier New" w:cs="Courier New"/>
-          <w:color w:val="70AD47" w:themeColor="accent6"/>
-          <w:sz w:val="21"/>
-          <w:szCs w:val="21"/>
-          <w:lang w:val="en-US"/>
-        </w:rPr>
-        <w:t xml:space="preserve"> nejpravejsiho bodu, v pri</w:t>
-      </w:r>
-      <w:r>
-        <w:rPr>
-          <w:rFonts w:ascii="Courier New" w:eastAsia="Times New Roman" w:hAnsi="Courier New" w:cs="Courier New"/>
-          <w:color w:val="70AD47" w:themeColor="accent6"/>
-          <w:sz w:val="21"/>
-          <w:szCs w:val="21"/>
-          <w:lang w:val="en-US"/>
-        </w:rPr>
-        <w:t>pade s</w:t>
-      </w:r>
-      <w:r>
-        <w:rPr>
-          <w:rFonts w:ascii="Courier New" w:eastAsia="Times New Roman" w:hAnsi="Courier New" w:cs="Courier New"/>
-          <w:color w:val="70AD47" w:themeColor="accent6"/>
-          <w:sz w:val="21"/>
-          <w:szCs w:val="21"/>
-          <w:lang w:val="en-US"/>
-        </w:rPr>
-        <w:t xml:space="preserve">hody </w:t>
-      </w:r>
-      <w:r>
-        <w:rPr>
-          <w:rFonts w:ascii="Courier New" w:eastAsia="Times New Roman" w:hAnsi="Courier New" w:cs="Courier New"/>
-          <w:color w:val="70AD47" w:themeColor="accent6"/>
-          <w:sz w:val="21"/>
-          <w:szCs w:val="21"/>
-          <w:lang w:val="en-US"/>
-        </w:rPr>
-        <w:t>min y-hodnota</w:t>
-      </w:r>
+      <w:proofErr w:type="spellEnd"/>
+      <w:r>
+        <w:rPr>
+          <w:rFonts w:ascii="Courier New" w:eastAsia="Times New Roman" w:hAnsi="Courier New" w:cs="Courier New"/>
+          <w:color w:val="70AD47" w:themeColor="accent6"/>
+          <w:sz w:val="21"/>
+          <w:szCs w:val="21"/>
+          <w:lang w:val="en-US"/>
+        </w:rPr>
+        <w:t xml:space="preserve"> </w:t>
+      </w:r>
+      <w:proofErr w:type="spellStart"/>
+      <w:r>
+        <w:rPr>
+          <w:rFonts w:ascii="Courier New" w:eastAsia="Times New Roman" w:hAnsi="Courier New" w:cs="Courier New"/>
+          <w:color w:val="70AD47" w:themeColor="accent6"/>
+          <w:sz w:val="21"/>
+          <w:szCs w:val="21"/>
+          <w:lang w:val="en-US"/>
+        </w:rPr>
+        <w:t>nejpravejsiho</w:t>
+      </w:r>
+      <w:proofErr w:type="spellEnd"/>
+      <w:r>
+        <w:rPr>
+          <w:rFonts w:ascii="Courier New" w:eastAsia="Times New Roman" w:hAnsi="Courier New" w:cs="Courier New"/>
+          <w:color w:val="70AD47" w:themeColor="accent6"/>
+          <w:sz w:val="21"/>
+          <w:szCs w:val="21"/>
+          <w:lang w:val="en-US"/>
+        </w:rPr>
+        <w:t xml:space="preserve"> </w:t>
+      </w:r>
+      <w:proofErr w:type="spellStart"/>
+      <w:r>
+        <w:rPr>
+          <w:rFonts w:ascii="Courier New" w:eastAsia="Times New Roman" w:hAnsi="Courier New" w:cs="Courier New"/>
+          <w:color w:val="70AD47" w:themeColor="accent6"/>
+          <w:sz w:val="21"/>
+          <w:szCs w:val="21"/>
+          <w:lang w:val="en-US"/>
+        </w:rPr>
+        <w:t>bodu</w:t>
+      </w:r>
+      <w:proofErr w:type="spellEnd"/>
+      <w:r>
+        <w:rPr>
+          <w:rFonts w:ascii="Courier New" w:eastAsia="Times New Roman" w:hAnsi="Courier New" w:cs="Courier New"/>
+          <w:color w:val="70AD47" w:themeColor="accent6"/>
+          <w:sz w:val="21"/>
+          <w:szCs w:val="21"/>
+          <w:lang w:val="en-US"/>
+        </w:rPr>
+        <w:t xml:space="preserve">, v </w:t>
+      </w:r>
+      <w:proofErr w:type="spellStart"/>
+      <w:r>
+        <w:rPr>
+          <w:rFonts w:ascii="Courier New" w:eastAsia="Times New Roman" w:hAnsi="Courier New" w:cs="Courier New"/>
+          <w:color w:val="70AD47" w:themeColor="accent6"/>
+          <w:sz w:val="21"/>
+          <w:szCs w:val="21"/>
+          <w:lang w:val="en-US"/>
+        </w:rPr>
+        <w:t>pri</w:t>
+      </w:r>
+      <w:r>
+        <w:rPr>
+          <w:rFonts w:ascii="Courier New" w:eastAsia="Times New Roman" w:hAnsi="Courier New" w:cs="Courier New"/>
+          <w:color w:val="70AD47" w:themeColor="accent6"/>
+          <w:sz w:val="21"/>
+          <w:szCs w:val="21"/>
+          <w:lang w:val="en-US"/>
+        </w:rPr>
+        <w:t>pade</w:t>
+      </w:r>
+      <w:proofErr w:type="spellEnd"/>
+      <w:r>
+        <w:rPr>
+          <w:rFonts w:ascii="Courier New" w:eastAsia="Times New Roman" w:hAnsi="Courier New" w:cs="Courier New"/>
+          <w:color w:val="70AD47" w:themeColor="accent6"/>
+          <w:sz w:val="21"/>
+          <w:szCs w:val="21"/>
+          <w:lang w:val="en-US"/>
+        </w:rPr>
+        <w:t xml:space="preserve"> </w:t>
+      </w:r>
+      <w:proofErr w:type="spellStart"/>
+      <w:r>
+        <w:rPr>
+          <w:rFonts w:ascii="Courier New" w:eastAsia="Times New Roman" w:hAnsi="Courier New" w:cs="Courier New"/>
+          <w:color w:val="70AD47" w:themeColor="accent6"/>
+          <w:sz w:val="21"/>
+          <w:szCs w:val="21"/>
+          <w:lang w:val="en-US"/>
+        </w:rPr>
+        <w:t>s</w:t>
+      </w:r>
+      <w:r>
+        <w:rPr>
+          <w:rFonts w:ascii="Courier New" w:eastAsia="Times New Roman" w:hAnsi="Courier New" w:cs="Courier New"/>
+          <w:color w:val="70AD47" w:themeColor="accent6"/>
+          <w:sz w:val="21"/>
+          <w:szCs w:val="21"/>
+          <w:lang w:val="en-US"/>
+        </w:rPr>
+        <w:t>hody</w:t>
+      </w:r>
+      <w:proofErr w:type="spellEnd"/>
+      <w:r>
+        <w:rPr>
+          <w:rFonts w:ascii="Courier New" w:eastAsia="Times New Roman" w:hAnsi="Courier New" w:cs="Courier New"/>
+          <w:color w:val="70AD47" w:themeColor="accent6"/>
+          <w:sz w:val="21"/>
+          <w:szCs w:val="21"/>
+          <w:lang w:val="en-US"/>
+        </w:rPr>
+        <w:t xml:space="preserve"> </w:t>
+      </w:r>
+      <w:r>
+        <w:rPr>
+          <w:rFonts w:ascii="Courier New" w:eastAsia="Times New Roman" w:hAnsi="Courier New" w:cs="Courier New"/>
+          <w:color w:val="70AD47" w:themeColor="accent6"/>
+          <w:sz w:val="21"/>
+          <w:szCs w:val="21"/>
+          <w:lang w:val="en-US"/>
+        </w:rPr>
+        <w:t>min y-</w:t>
+      </w:r>
+      <w:proofErr w:type="spellStart"/>
+      <w:r>
+        <w:rPr>
+          <w:rFonts w:ascii="Courier New" w:eastAsia="Times New Roman" w:hAnsi="Courier New" w:cs="Courier New"/>
+          <w:color w:val="70AD47" w:themeColor="accent6"/>
+          <w:sz w:val="21"/>
+          <w:szCs w:val="21"/>
+          <w:lang w:val="en-US"/>
+        </w:rPr>
+        <w:t>hodnota</w:t>
+      </w:r>
+      <w:proofErr w:type="spellEnd"/>
     </w:p>
     <w:p>
       <w:pPr>
@@ -5347,6 +6817,8 @@
         </w:rPr>
         <w:t>    </w:t>
       </w:r>
+      <w:proofErr w:type="spellStart"/>
+      <w:proofErr w:type="gramStart"/>
       <w:r>
         <w:rPr>
           <w:rFonts w:ascii="Courier New" w:eastAsia="Times New Roman" w:hAnsi="Courier New" w:cs="Courier New"/>
@@ -5365,7 +6837,29 @@
           <w:szCs w:val="21"/>
           <w:lang w:val="en-US"/>
         </w:rPr>
-        <w:t>.sort(key=</w:t>
+        <w:t>.sort</w:t>
+      </w:r>
+      <w:proofErr w:type="spellEnd"/>
+      <w:r>
+        <w:rPr>
+          <w:rFonts w:ascii="Courier New" w:eastAsia="Times New Roman" w:hAnsi="Courier New" w:cs="Courier New"/>
+          <w:color w:val="000000"/>
+          <w:sz w:val="21"/>
+          <w:szCs w:val="21"/>
+          <w:lang w:val="en-US"/>
+        </w:rPr>
+        <w:t>(</w:t>
+      </w:r>
+      <w:proofErr w:type="gramEnd"/>
+      <w:r>
+        <w:rPr>
+          <w:rFonts w:ascii="Courier New" w:eastAsia="Times New Roman" w:hAnsi="Courier New" w:cs="Courier New"/>
+          <w:color w:val="000000"/>
+          <w:sz w:val="21"/>
+          <w:szCs w:val="21"/>
+          <w:lang w:val="en-US"/>
+        </w:rPr>
+        <w:t>key=</w:t>
       </w:r>
       <w:r>
         <w:rPr>
@@ -5449,8 +6943,130 @@
           <w:szCs w:val="21"/>
           <w:lang w:val="en-US"/>
         </w:rPr>
-        <w:t xml:space="preserve">    // Pridani nejpravejsiho bodu do mnoziny konvexniho obalu</w:t>
-      </w:r>
+        <w:t xml:space="preserve">    // </w:t>
+      </w:r>
+      <w:proofErr w:type="spellStart"/>
+      <w:r>
+        <w:rPr>
+          <w:rFonts w:ascii="Courier New" w:eastAsia="Times New Roman" w:hAnsi="Courier New" w:cs="Courier New"/>
+          <w:color w:val="70AD47" w:themeColor="accent6"/>
+          <w:sz w:val="21"/>
+          <w:szCs w:val="21"/>
+          <w:lang w:val="en-US"/>
+        </w:rPr>
+        <w:t>Pridani</w:t>
+      </w:r>
+      <w:proofErr w:type="spellEnd"/>
+      <w:r>
+        <w:rPr>
+          <w:rFonts w:ascii="Courier New" w:eastAsia="Times New Roman" w:hAnsi="Courier New" w:cs="Courier New"/>
+          <w:color w:val="70AD47" w:themeColor="accent6"/>
+          <w:sz w:val="21"/>
+          <w:szCs w:val="21"/>
+          <w:lang w:val="en-US"/>
+        </w:rPr>
+        <w:t xml:space="preserve"> </w:t>
+      </w:r>
+      <w:proofErr w:type="spellStart"/>
+      <w:r>
+        <w:rPr>
+          <w:rFonts w:ascii="Courier New" w:eastAsia="Times New Roman" w:hAnsi="Courier New" w:cs="Courier New"/>
+          <w:color w:val="70AD47" w:themeColor="accent6"/>
+          <w:sz w:val="21"/>
+          <w:szCs w:val="21"/>
+          <w:lang w:val="en-US"/>
+        </w:rPr>
+        <w:t>nejpravejsiho</w:t>
+      </w:r>
+      <w:proofErr w:type="spellEnd"/>
+      <w:r>
+        <w:rPr>
+          <w:rFonts w:ascii="Courier New" w:eastAsia="Times New Roman" w:hAnsi="Courier New" w:cs="Courier New"/>
+          <w:color w:val="70AD47" w:themeColor="accent6"/>
+          <w:sz w:val="21"/>
+          <w:szCs w:val="21"/>
+          <w:lang w:val="en-US"/>
+        </w:rPr>
+        <w:t xml:space="preserve"> </w:t>
+      </w:r>
+      <w:proofErr w:type="spellStart"/>
+      <w:r>
+        <w:rPr>
+          <w:rFonts w:ascii="Courier New" w:eastAsia="Times New Roman" w:hAnsi="Courier New" w:cs="Courier New"/>
+          <w:color w:val="70AD47" w:themeColor="accent6"/>
+          <w:sz w:val="21"/>
+          <w:szCs w:val="21"/>
+          <w:lang w:val="en-US"/>
+        </w:rPr>
+        <w:t>bodu</w:t>
+      </w:r>
+      <w:proofErr w:type="spellEnd"/>
+      <w:r>
+        <w:rPr>
+          <w:rFonts w:ascii="Courier New" w:eastAsia="Times New Roman" w:hAnsi="Courier New" w:cs="Courier New"/>
+          <w:color w:val="70AD47" w:themeColor="accent6"/>
+          <w:sz w:val="21"/>
+          <w:szCs w:val="21"/>
+          <w:lang w:val="en-US"/>
+        </w:rPr>
+        <w:t xml:space="preserve"> do </w:t>
+      </w:r>
+      <w:proofErr w:type="spellStart"/>
+      <w:r>
+        <w:rPr>
+          <w:rFonts w:ascii="Courier New" w:eastAsia="Times New Roman" w:hAnsi="Courier New" w:cs="Courier New"/>
+          <w:color w:val="70AD47" w:themeColor="accent6"/>
+          <w:sz w:val="21"/>
+          <w:szCs w:val="21"/>
+          <w:lang w:val="en-US"/>
+        </w:rPr>
+        <w:t>mnoziny</w:t>
+      </w:r>
+      <w:proofErr w:type="spellEnd"/>
+      <w:r>
+        <w:rPr>
+          <w:rFonts w:ascii="Courier New" w:eastAsia="Times New Roman" w:hAnsi="Courier New" w:cs="Courier New"/>
+          <w:color w:val="70AD47" w:themeColor="accent6"/>
+          <w:sz w:val="21"/>
+          <w:szCs w:val="21"/>
+          <w:lang w:val="en-US"/>
+        </w:rPr>
+        <w:t xml:space="preserve"> </w:t>
+      </w:r>
+      <w:proofErr w:type="spellStart"/>
+      <w:r>
+        <w:rPr>
+          <w:rFonts w:ascii="Courier New" w:eastAsia="Times New Roman" w:hAnsi="Courier New" w:cs="Courier New"/>
+          <w:color w:val="70AD47" w:themeColor="accent6"/>
+          <w:sz w:val="21"/>
+          <w:szCs w:val="21"/>
+          <w:lang w:val="en-US"/>
+        </w:rPr>
+        <w:t>konvexniho</w:t>
+      </w:r>
+      <w:proofErr w:type="spellEnd"/>
+      <w:r>
+        <w:rPr>
+          <w:rFonts w:ascii="Courier New" w:eastAsia="Times New Roman" w:hAnsi="Courier New" w:cs="Courier New"/>
+          <w:color w:val="70AD47" w:themeColor="accent6"/>
+          <w:sz w:val="21"/>
+          <w:szCs w:val="21"/>
+          <w:lang w:val="en-US"/>
+        </w:rPr>
+        <w:t xml:space="preserve"> </w:t>
+      </w:r>
+      <w:proofErr w:type="spellStart"/>
+      <w:r>
+        <w:rPr>
+          <w:rFonts w:ascii="Courier New" w:eastAsia="Times New Roman" w:hAnsi="Courier New" w:cs="Courier New"/>
+          <w:color w:val="70AD47" w:themeColor="accent6"/>
+          <w:sz w:val="21"/>
+          <w:szCs w:val="21"/>
+          <w:lang w:val="en-US"/>
+        </w:rPr>
+        <w:t>obalu</w:t>
+      </w:r>
+      <w:proofErr w:type="spellEnd"/>
     </w:p>
     <w:p>
       <w:pPr>
@@ -5473,7 +7089,18 @@
           <w:szCs w:val="21"/>
           <w:lang w:val="en-US"/>
         </w:rPr>
-        <w:t xml:space="preserve">    // Zarove</w:t>
+        <w:t xml:space="preserve">    // </w:t>
+      </w:r>
+      <w:proofErr w:type="spellStart"/>
+      <w:r>
+        <w:rPr>
+          <w:rFonts w:ascii="Courier New" w:eastAsia="Times New Roman" w:hAnsi="Courier New" w:cs="Courier New"/>
+          <w:color w:val="70AD47" w:themeColor="accent6"/>
+          <w:sz w:val="21"/>
+          <w:szCs w:val="21"/>
+          <w:lang w:val="en-US"/>
+        </w:rPr>
+        <w:t>Zarove</w:t>
       </w:r>
       <w:r>
         <w:rPr>
@@ -5485,6 +7112,7 @@
         </w:rPr>
         <w:t>n</w:t>
       </w:r>
+      <w:proofErr w:type="spellEnd"/>
       <w:r>
         <w:rPr>
           <w:rFonts w:ascii="Courier New" w:eastAsia="Times New Roman" w:hAnsi="Courier New" w:cs="Courier New"/>
@@ -5505,15 +7133,93 @@
         </w:rPr>
         <w:t xml:space="preserve">bod </w:t>
       </w:r>
-      <w:r>
-        <w:rPr>
-          <w:rFonts w:ascii="Courier New" w:eastAsia="Times New Roman" w:hAnsi="Courier New" w:cs="Courier New"/>
-          <w:color w:val="70AD47" w:themeColor="accent6"/>
-          <w:sz w:val="21"/>
-          <w:szCs w:val="21"/>
-          <w:lang w:val="en-US"/>
-        </w:rPr>
-        <w:t>odstranime ze zasobinku metodou “pop”</w:t>
+      <w:proofErr w:type="spellStart"/>
+      <w:r>
+        <w:rPr>
+          <w:rFonts w:ascii="Courier New" w:eastAsia="Times New Roman" w:hAnsi="Courier New" w:cs="Courier New"/>
+          <w:color w:val="70AD47" w:themeColor="accent6"/>
+          <w:sz w:val="21"/>
+          <w:szCs w:val="21"/>
+          <w:lang w:val="en-US"/>
+        </w:rPr>
+        <w:t>odstranime</w:t>
+      </w:r>
+      <w:proofErr w:type="spellEnd"/>
+      <w:r>
+        <w:rPr>
+          <w:rFonts w:ascii="Courier New" w:eastAsia="Times New Roman" w:hAnsi="Courier New" w:cs="Courier New"/>
+          <w:color w:val="70AD47" w:themeColor="accent6"/>
+          <w:sz w:val="21"/>
+          <w:szCs w:val="21"/>
+          <w:lang w:val="en-US"/>
+        </w:rPr>
+        <w:t xml:space="preserve"> </w:t>
+      </w:r>
+      <w:proofErr w:type="spellStart"/>
+      <w:r>
+        <w:rPr>
+          <w:rFonts w:ascii="Courier New" w:eastAsia="Times New Roman" w:hAnsi="Courier New" w:cs="Courier New"/>
+          <w:color w:val="70AD47" w:themeColor="accent6"/>
+          <w:sz w:val="21"/>
+          <w:szCs w:val="21"/>
+          <w:lang w:val="en-US"/>
+        </w:rPr>
+        <w:t>ze</w:t>
+      </w:r>
+      <w:proofErr w:type="spellEnd"/>
+      <w:r>
+        <w:rPr>
+          <w:rFonts w:ascii="Courier New" w:eastAsia="Times New Roman" w:hAnsi="Courier New" w:cs="Courier New"/>
+          <w:color w:val="70AD47" w:themeColor="accent6"/>
+          <w:sz w:val="21"/>
+          <w:szCs w:val="21"/>
+          <w:lang w:val="en-US"/>
+        </w:rPr>
+        <w:t xml:space="preserve"> </w:t>
+      </w:r>
+      <w:proofErr w:type="spellStart"/>
+      <w:r>
+        <w:rPr>
+          <w:rFonts w:ascii="Courier New" w:eastAsia="Times New Roman" w:hAnsi="Courier New" w:cs="Courier New"/>
+          <w:color w:val="70AD47" w:themeColor="accent6"/>
+          <w:sz w:val="21"/>
+          <w:szCs w:val="21"/>
+          <w:lang w:val="en-US"/>
+        </w:rPr>
+        <w:t>zasobinku</w:t>
+      </w:r>
+      <w:proofErr w:type="spellEnd"/>
+      <w:r>
+        <w:rPr>
+          <w:rFonts w:ascii="Courier New" w:eastAsia="Times New Roman" w:hAnsi="Courier New" w:cs="Courier New"/>
+          <w:color w:val="70AD47" w:themeColor="accent6"/>
+          <w:sz w:val="21"/>
+          <w:szCs w:val="21"/>
+          <w:lang w:val="en-US"/>
+        </w:rPr>
+        <w:t xml:space="preserve"> </w:t>
+      </w:r>
+      <w:proofErr w:type="spellStart"/>
+      <w:r>
+        <w:rPr>
+          <w:rFonts w:ascii="Courier New" w:eastAsia="Times New Roman" w:hAnsi="Courier New" w:cs="Courier New"/>
+          <w:color w:val="70AD47" w:themeColor="accent6"/>
+          <w:sz w:val="21"/>
+          <w:szCs w:val="21"/>
+          <w:lang w:val="en-US"/>
+        </w:rPr>
+        <w:t>metodou</w:t>
+      </w:r>
+      <w:proofErr w:type="spellEnd"/>
+      <w:r>
+        <w:rPr>
+          <w:rFonts w:ascii="Courier New" w:eastAsia="Times New Roman" w:hAnsi="Courier New" w:cs="Courier New"/>
+          <w:color w:val="70AD47" w:themeColor="accent6"/>
+          <w:sz w:val="21"/>
+          <w:szCs w:val="21"/>
+          <w:lang w:val="en-US"/>
+        </w:rPr>
+        <w:t xml:space="preserve"> “pop”</w:t>
       </w:r>
     </w:p>
     <w:p>
@@ -5537,8 +7243,31 @@
           <w:szCs w:val="21"/>
           <w:lang w:val="en-US"/>
         </w:rPr>
-        <w:t>    start = </w:t>
-      </w:r>
+        <w:t>    </w:t>
+      </w:r>
+      <w:proofErr w:type="gramStart"/>
+      <w:r>
+        <w:rPr>
+          <w:rFonts w:ascii="Courier New" w:eastAsia="Times New Roman" w:hAnsi="Courier New" w:cs="Courier New"/>
+          <w:color w:val="000000"/>
+          <w:sz w:val="21"/>
+          <w:szCs w:val="21"/>
+          <w:lang w:val="en-US"/>
+        </w:rPr>
+        <w:t>start</w:t>
+      </w:r>
+      <w:proofErr w:type="gramEnd"/>
+      <w:r>
+        <w:rPr>
+          <w:rFonts w:ascii="Courier New" w:eastAsia="Times New Roman" w:hAnsi="Courier New" w:cs="Courier New"/>
+          <w:color w:val="000000"/>
+          <w:sz w:val="21"/>
+          <w:szCs w:val="21"/>
+          <w:lang w:val="en-US"/>
+        </w:rPr>
+        <w:t> = </w:t>
+      </w:r>
+      <w:proofErr w:type="spellStart"/>
       <w:r>
         <w:rPr>
           <w:rFonts w:ascii="Courier New" w:eastAsia="Times New Roman" w:hAnsi="Courier New" w:cs="Courier New"/>
@@ -5557,7 +7286,18 @@
           <w:szCs w:val="21"/>
           <w:lang w:val="en-US"/>
         </w:rPr>
-        <w:t>.pop(</w:t>
+        <w:t>.pop</w:t>
+      </w:r>
+      <w:proofErr w:type="spellEnd"/>
+      <w:r>
+        <w:rPr>
+          <w:rFonts w:ascii="Courier New" w:eastAsia="Times New Roman" w:hAnsi="Courier New" w:cs="Courier New"/>
+          <w:color w:val="000000"/>
+          <w:sz w:val="21"/>
+          <w:szCs w:val="21"/>
+          <w:lang w:val="en-US"/>
+        </w:rPr>
+        <w:t>(</w:t>
       </w:r>
       <w:r>
         <w:rPr>
@@ -5601,7 +7341,41 @@
           <w:szCs w:val="21"/>
           <w:lang w:val="en-US"/>
         </w:rPr>
-        <w:t>    hull.append(start)</w:t>
+        <w:t>    </w:t>
+      </w:r>
+      <w:proofErr w:type="spellStart"/>
+      <w:proofErr w:type="gramStart"/>
+      <w:r>
+        <w:rPr>
+          <w:rFonts w:ascii="Courier New" w:eastAsia="Times New Roman" w:hAnsi="Courier New" w:cs="Courier New"/>
+          <w:color w:val="000000"/>
+          <w:sz w:val="21"/>
+          <w:szCs w:val="21"/>
+          <w:lang w:val="en-US"/>
+        </w:rPr>
+        <w:t>hull.append</w:t>
+      </w:r>
+      <w:proofErr w:type="spellEnd"/>
+      <w:r>
+        <w:rPr>
+          <w:rFonts w:ascii="Courier New" w:eastAsia="Times New Roman" w:hAnsi="Courier New" w:cs="Courier New"/>
+          <w:color w:val="000000"/>
+          <w:sz w:val="21"/>
+          <w:szCs w:val="21"/>
+          <w:lang w:val="en-US"/>
+        </w:rPr>
+        <w:t>(</w:t>
+      </w:r>
+      <w:proofErr w:type="gramEnd"/>
+      <w:r>
+        <w:rPr>
+          <w:rFonts w:ascii="Courier New" w:eastAsia="Times New Roman" w:hAnsi="Courier New" w:cs="Courier New"/>
+          <w:color w:val="000000"/>
+          <w:sz w:val="21"/>
+          <w:szCs w:val="21"/>
+          <w:lang w:val="en-US"/>
+        </w:rPr>
+        <w:t>start)</w:t>
       </w:r>
     </w:p>
     <w:p>
@@ -5637,15 +7411,38 @@
         </w:rPr>
         <w:t xml:space="preserve">// </w:t>
       </w:r>
-      <w:r>
-        <w:rPr>
-          <w:rFonts w:ascii="Courier New" w:eastAsia="Times New Roman" w:hAnsi="Courier New" w:cs="Courier New"/>
-          <w:color w:val="70AD47" w:themeColor="accent6"/>
-          <w:sz w:val="21"/>
-          <w:szCs w:val="21"/>
-          <w:lang w:val="en-US"/>
-        </w:rPr>
-        <w:t>Serazeni zbyvajici</w:t>
+      <w:proofErr w:type="spellStart"/>
+      <w:r>
+        <w:rPr>
+          <w:rFonts w:ascii="Courier New" w:eastAsia="Times New Roman" w:hAnsi="Courier New" w:cs="Courier New"/>
+          <w:color w:val="70AD47" w:themeColor="accent6"/>
+          <w:sz w:val="21"/>
+          <w:szCs w:val="21"/>
+          <w:lang w:val="en-US"/>
+        </w:rPr>
+        <w:t>Serazeni</w:t>
+      </w:r>
+      <w:proofErr w:type="spellEnd"/>
+      <w:r>
+        <w:rPr>
+          <w:rFonts w:ascii="Courier New" w:eastAsia="Times New Roman" w:hAnsi="Courier New" w:cs="Courier New"/>
+          <w:color w:val="70AD47" w:themeColor="accent6"/>
+          <w:sz w:val="21"/>
+          <w:szCs w:val="21"/>
+          <w:lang w:val="en-US"/>
+        </w:rPr>
+        <w:t xml:space="preserve"> </w:t>
+      </w:r>
+      <w:proofErr w:type="spellStart"/>
+      <w:r>
+        <w:rPr>
+          <w:rFonts w:ascii="Courier New" w:eastAsia="Times New Roman" w:hAnsi="Courier New" w:cs="Courier New"/>
+          <w:color w:val="70AD47" w:themeColor="accent6"/>
+          <w:sz w:val="21"/>
+          <w:szCs w:val="21"/>
+          <w:lang w:val="en-US"/>
+        </w:rPr>
+        <w:t>zbyvajici</w:t>
       </w:r>
       <w:r>
         <w:rPr>
@@ -5665,28 +7462,141 @@
           <w:szCs w:val="21"/>
           <w:lang w:val="en-US"/>
         </w:rPr>
-        <w:t>h bodu podle uhlu</w:t>
-      </w:r>
-      <w:r>
-        <w:rPr>
-          <w:rFonts w:ascii="Courier New" w:eastAsia="Times New Roman" w:hAnsi="Courier New" w:cs="Courier New"/>
-          <w:color w:val="70AD47" w:themeColor="accent6"/>
-          <w:sz w:val="21"/>
-          <w:szCs w:val="21"/>
-          <w:lang w:val="en-US"/>
-        </w:rPr>
-        <w:t xml:space="preserve"> svirajiciho</w:t>
-      </w:r>
-      <w:r>
-        <w:rPr>
-          <w:rFonts w:ascii="Courier New" w:eastAsia="Times New Roman" w:hAnsi="Courier New" w:cs="Courier New"/>
-          <w:color w:val="70AD47" w:themeColor="accent6"/>
-          <w:sz w:val="21"/>
-          <w:szCs w:val="21"/>
-          <w:lang w:val="en-US"/>
-        </w:rPr>
-        <w:t xml:space="preserve"> s prvnim bodem</w:t>
-      </w:r>
+        <w:t>h</w:t>
+      </w:r>
+      <w:proofErr w:type="spellEnd"/>
+      <w:r>
+        <w:rPr>
+          <w:rFonts w:ascii="Courier New" w:eastAsia="Times New Roman" w:hAnsi="Courier New" w:cs="Courier New"/>
+          <w:color w:val="70AD47" w:themeColor="accent6"/>
+          <w:sz w:val="21"/>
+          <w:szCs w:val="21"/>
+          <w:lang w:val="en-US"/>
+        </w:rPr>
+        <w:t xml:space="preserve"> </w:t>
+      </w:r>
+      <w:proofErr w:type="spellStart"/>
+      <w:r>
+        <w:rPr>
+          <w:rFonts w:ascii="Courier New" w:eastAsia="Times New Roman" w:hAnsi="Courier New" w:cs="Courier New"/>
+          <w:color w:val="70AD47" w:themeColor="accent6"/>
+          <w:sz w:val="21"/>
+          <w:szCs w:val="21"/>
+          <w:lang w:val="en-US"/>
+        </w:rPr>
+        <w:t>bodu</w:t>
+      </w:r>
+      <w:proofErr w:type="spellEnd"/>
+      <w:r>
+        <w:rPr>
+          <w:rFonts w:ascii="Courier New" w:eastAsia="Times New Roman" w:hAnsi="Courier New" w:cs="Courier New"/>
+          <w:color w:val="70AD47" w:themeColor="accent6"/>
+          <w:sz w:val="21"/>
+          <w:szCs w:val="21"/>
+          <w:lang w:val="en-US"/>
+        </w:rPr>
+        <w:t xml:space="preserve"> </w:t>
+      </w:r>
+      <w:proofErr w:type="spellStart"/>
+      <w:r>
+        <w:rPr>
+          <w:rFonts w:ascii="Courier New" w:eastAsia="Times New Roman" w:hAnsi="Courier New" w:cs="Courier New"/>
+          <w:color w:val="70AD47" w:themeColor="accent6"/>
+          <w:sz w:val="21"/>
+          <w:szCs w:val="21"/>
+          <w:lang w:val="en-US"/>
+        </w:rPr>
+        <w:t>podle</w:t>
+      </w:r>
+      <w:proofErr w:type="spellEnd"/>
+      <w:r>
+        <w:rPr>
+          <w:rFonts w:ascii="Courier New" w:eastAsia="Times New Roman" w:hAnsi="Courier New" w:cs="Courier New"/>
+          <w:color w:val="70AD47" w:themeColor="accent6"/>
+          <w:sz w:val="21"/>
+          <w:szCs w:val="21"/>
+          <w:lang w:val="en-US"/>
+        </w:rPr>
+        <w:t xml:space="preserve"> </w:t>
+      </w:r>
+      <w:proofErr w:type="spellStart"/>
+      <w:r>
+        <w:rPr>
+          <w:rFonts w:ascii="Courier New" w:eastAsia="Times New Roman" w:hAnsi="Courier New" w:cs="Courier New"/>
+          <w:color w:val="70AD47" w:themeColor="accent6"/>
+          <w:sz w:val="21"/>
+          <w:szCs w:val="21"/>
+          <w:lang w:val="en-US"/>
+        </w:rPr>
+        <w:t>uhlu</w:t>
+      </w:r>
+      <w:proofErr w:type="spellEnd"/>
+      <w:r>
+        <w:rPr>
+          <w:rFonts w:ascii="Courier New" w:eastAsia="Times New Roman" w:hAnsi="Courier New" w:cs="Courier New"/>
+          <w:color w:val="70AD47" w:themeColor="accent6"/>
+          <w:sz w:val="21"/>
+          <w:szCs w:val="21"/>
+          <w:lang w:val="en-US"/>
+        </w:rPr>
+        <w:t xml:space="preserve"> </w:t>
+      </w:r>
+      <w:proofErr w:type="spellStart"/>
+      <w:r>
+        <w:rPr>
+          <w:rFonts w:ascii="Courier New" w:eastAsia="Times New Roman" w:hAnsi="Courier New" w:cs="Courier New"/>
+          <w:color w:val="70AD47" w:themeColor="accent6"/>
+          <w:sz w:val="21"/>
+          <w:szCs w:val="21"/>
+          <w:lang w:val="en-US"/>
+        </w:rPr>
+        <w:t>svirajiciho</w:t>
+      </w:r>
+      <w:proofErr w:type="spellEnd"/>
+      <w:r>
+        <w:rPr>
+          <w:rFonts w:ascii="Courier New" w:eastAsia="Times New Roman" w:hAnsi="Courier New" w:cs="Courier New"/>
+          <w:color w:val="70AD47" w:themeColor="accent6"/>
+          <w:sz w:val="21"/>
+          <w:szCs w:val="21"/>
+          <w:lang w:val="en-US"/>
+        </w:rPr>
+        <w:t xml:space="preserve"> s </w:t>
+      </w:r>
+      <w:proofErr w:type="spellStart"/>
+      <w:r>
+        <w:rPr>
+          <w:rFonts w:ascii="Courier New" w:eastAsia="Times New Roman" w:hAnsi="Courier New" w:cs="Courier New"/>
+          <w:color w:val="70AD47" w:themeColor="accent6"/>
+          <w:sz w:val="21"/>
+          <w:szCs w:val="21"/>
+          <w:lang w:val="en-US"/>
+        </w:rPr>
+        <w:t>prvnim</w:t>
+      </w:r>
+      <w:proofErr w:type="spellEnd"/>
+      <w:r>
+        <w:rPr>
+          <w:rFonts w:ascii="Courier New" w:eastAsia="Times New Roman" w:hAnsi="Courier New" w:cs="Courier New"/>
+          <w:color w:val="70AD47" w:themeColor="accent6"/>
+          <w:sz w:val="21"/>
+          <w:szCs w:val="21"/>
+          <w:lang w:val="en-US"/>
+        </w:rPr>
+        <w:t xml:space="preserve"> </w:t>
+      </w:r>
+      <w:proofErr w:type="spellStart"/>
+      <w:r>
+        <w:rPr>
+          <w:rFonts w:ascii="Courier New" w:eastAsia="Times New Roman" w:hAnsi="Courier New" w:cs="Courier New"/>
+          <w:color w:val="70AD47" w:themeColor="accent6"/>
+          <w:sz w:val="21"/>
+          <w:szCs w:val="21"/>
+          <w:lang w:val="en-US"/>
+        </w:rPr>
+        <w:t>bodem</w:t>
+      </w:r>
+      <w:proofErr w:type="spellEnd"/>
     </w:p>
     <w:p>
       <w:pPr>
@@ -5711,6 +7621,7 @@
         </w:rPr>
         <w:t>    </w:t>
       </w:r>
+      <w:proofErr w:type="gramStart"/>
       <w:r>
         <w:rPr>
           <w:rFonts w:ascii="Courier New" w:eastAsia="Times New Roman" w:hAnsi="Courier New" w:cs="Courier New"/>
@@ -5721,6 +7632,7 @@
         </w:rPr>
         <w:t>points</w:t>
       </w:r>
+      <w:proofErr w:type="gramEnd"/>
       <w:r>
         <w:rPr>
           <w:rFonts w:ascii="Courier New" w:eastAsia="Times New Roman" w:hAnsi="Courier New" w:cs="Courier New"/>
@@ -5759,7 +7671,51 @@
           <w:szCs w:val="21"/>
           <w:lang w:val="en-US"/>
         </w:rPr>
-        <w:t> p: (get_slope(p,start), -p[</w:t>
+        <w:t> p: (</w:t>
+      </w:r>
+      <w:proofErr w:type="spellStart"/>
+      <w:r>
+        <w:rPr>
+          <w:rFonts w:ascii="Courier New" w:eastAsia="Times New Roman" w:hAnsi="Courier New" w:cs="Courier New"/>
+          <w:color w:val="000000"/>
+          <w:sz w:val="21"/>
+          <w:szCs w:val="21"/>
+          <w:lang w:val="en-US"/>
+        </w:rPr>
+        <w:t>get_slope</w:t>
+      </w:r>
+      <w:proofErr w:type="spellEnd"/>
+      <w:r>
+        <w:rPr>
+          <w:rFonts w:ascii="Courier New" w:eastAsia="Times New Roman" w:hAnsi="Courier New" w:cs="Courier New"/>
+          <w:color w:val="000000"/>
+          <w:sz w:val="21"/>
+          <w:szCs w:val="21"/>
+          <w:lang w:val="en-US"/>
+        </w:rPr>
+        <w:t>(</w:t>
+      </w:r>
+      <w:proofErr w:type="spellStart"/>
+      <w:r>
+        <w:rPr>
+          <w:rFonts w:ascii="Courier New" w:eastAsia="Times New Roman" w:hAnsi="Courier New" w:cs="Courier New"/>
+          <w:color w:val="000000"/>
+          <w:sz w:val="21"/>
+          <w:szCs w:val="21"/>
+          <w:lang w:val="en-US"/>
+        </w:rPr>
+        <w:t>p,start</w:t>
+      </w:r>
+      <w:proofErr w:type="spellEnd"/>
+      <w:r>
+        <w:rPr>
+          <w:rFonts w:ascii="Courier New" w:eastAsia="Times New Roman" w:hAnsi="Courier New" w:cs="Courier New"/>
+          <w:color w:val="000000"/>
+          <w:sz w:val="21"/>
+          <w:szCs w:val="21"/>
+          <w:lang w:val="en-US"/>
+        </w:rPr>
+        <w:t>), -p[</w:t>
       </w:r>
       <w:r>
         <w:rPr>
@@ -5823,7 +7779,51 @@
           <w:szCs w:val="21"/>
           <w:lang w:val="en-US"/>
         </w:rPr>
-        <w:t xml:space="preserve">    // Prochazime vsechny body</w:t>
+        <w:t xml:space="preserve">    // </w:t>
+      </w:r>
+      <w:proofErr w:type="spellStart"/>
+      <w:r>
+        <w:rPr>
+          <w:rFonts w:ascii="Courier New" w:eastAsia="Times New Roman" w:hAnsi="Courier New" w:cs="Courier New"/>
+          <w:color w:val="70AD47" w:themeColor="accent6"/>
+          <w:sz w:val="21"/>
+          <w:szCs w:val="21"/>
+          <w:lang w:val="en-US"/>
+        </w:rPr>
+        <w:t>Prochazime</w:t>
+      </w:r>
+      <w:proofErr w:type="spellEnd"/>
+      <w:r>
+        <w:rPr>
+          <w:rFonts w:ascii="Courier New" w:eastAsia="Times New Roman" w:hAnsi="Courier New" w:cs="Courier New"/>
+          <w:color w:val="70AD47" w:themeColor="accent6"/>
+          <w:sz w:val="21"/>
+          <w:szCs w:val="21"/>
+          <w:lang w:val="en-US"/>
+        </w:rPr>
+        <w:t xml:space="preserve"> </w:t>
+      </w:r>
+      <w:proofErr w:type="spellStart"/>
+      <w:r>
+        <w:rPr>
+          <w:rFonts w:ascii="Courier New" w:eastAsia="Times New Roman" w:hAnsi="Courier New" w:cs="Courier New"/>
+          <w:color w:val="70AD47" w:themeColor="accent6"/>
+          <w:sz w:val="21"/>
+          <w:szCs w:val="21"/>
+          <w:lang w:val="en-US"/>
+        </w:rPr>
+        <w:t>vsechny</w:t>
+      </w:r>
+      <w:proofErr w:type="spellEnd"/>
+      <w:r>
+        <w:rPr>
+          <w:rFonts w:ascii="Courier New" w:eastAsia="Times New Roman" w:hAnsi="Courier New" w:cs="Courier New"/>
+          <w:color w:val="70AD47" w:themeColor="accent6"/>
+          <w:sz w:val="21"/>
+          <w:szCs w:val="21"/>
+          <w:lang w:val="en-US"/>
+        </w:rPr>
+        <w:t xml:space="preserve"> body</w:t>
       </w:r>
     </w:p>
     <w:p>
@@ -5849,6 +7849,7 @@
         </w:rPr>
         <w:t>    </w:t>
       </w:r>
+      <w:proofErr w:type="gramStart"/>
       <w:r>
         <w:rPr>
           <w:rFonts w:ascii="Courier New" w:eastAsia="Times New Roman" w:hAnsi="Courier New" w:cs="Courier New"/>
@@ -5859,15 +7860,38 @@
         </w:rPr>
         <w:t>for</w:t>
       </w:r>
-      <w:r>
-        <w:rPr>
-          <w:rFonts w:ascii="Courier New" w:eastAsia="Times New Roman" w:hAnsi="Courier New" w:cs="Courier New"/>
-          <w:color w:val="000000"/>
-          <w:sz w:val="21"/>
-          <w:szCs w:val="21"/>
-          <w:lang w:val="en-US"/>
-        </w:rPr>
-        <w:t> pt </w:t>
+      <w:proofErr w:type="gramEnd"/>
+      <w:r>
+        <w:rPr>
+          <w:rFonts w:ascii="Courier New" w:eastAsia="Times New Roman" w:hAnsi="Courier New" w:cs="Courier New"/>
+          <w:color w:val="000000"/>
+          <w:sz w:val="21"/>
+          <w:szCs w:val="21"/>
+          <w:lang w:val="en-US"/>
+        </w:rPr>
+        <w:t> </w:t>
+      </w:r>
+      <w:proofErr w:type="spellStart"/>
+      <w:r>
+        <w:rPr>
+          <w:rFonts w:ascii="Courier New" w:eastAsia="Times New Roman" w:hAnsi="Courier New" w:cs="Courier New"/>
+          <w:color w:val="000000"/>
+          <w:sz w:val="21"/>
+          <w:szCs w:val="21"/>
+          <w:lang w:val="en-US"/>
+        </w:rPr>
+        <w:t>pt</w:t>
+      </w:r>
+      <w:proofErr w:type="spellEnd"/>
+      <w:r>
+        <w:rPr>
+          <w:rFonts w:ascii="Courier New" w:eastAsia="Times New Roman" w:hAnsi="Courier New" w:cs="Courier New"/>
+          <w:color w:val="000000"/>
+          <w:sz w:val="21"/>
+          <w:szCs w:val="21"/>
+          <w:lang w:val="en-US"/>
+        </w:rPr>
+        <w:t> </w:t>
       </w:r>
       <w:r>
         <w:rPr>
@@ -5933,25 +7957,104 @@
         </w:rPr>
         <w:t xml:space="preserve">        // </w:t>
       </w:r>
-      <w:r>
-        <w:rPr>
-          <w:rFonts w:ascii="Courier New" w:eastAsia="Times New Roman" w:hAnsi="Courier New" w:cs="Courier New"/>
-          <w:color w:val="70AD47" w:themeColor="accent6"/>
-          <w:sz w:val="21"/>
-          <w:szCs w:val="21"/>
-          <w:lang w:val="en-US"/>
-        </w:rPr>
-        <w:t>Docasne pridani</w:t>
-      </w:r>
-      <w:r>
-        <w:rPr>
-          <w:rFonts w:ascii="Courier New" w:eastAsia="Times New Roman" w:hAnsi="Courier New" w:cs="Courier New"/>
-          <w:color w:val="70AD47" w:themeColor="accent6"/>
-          <w:sz w:val="21"/>
-          <w:szCs w:val="21"/>
-          <w:lang w:val="en-US"/>
-        </w:rPr>
-        <w:t xml:space="preserve"> dalsiho bodu z mnozin</w:t>
+      <w:proofErr w:type="spellStart"/>
+      <w:r>
+        <w:rPr>
+          <w:rFonts w:ascii="Courier New" w:eastAsia="Times New Roman" w:hAnsi="Courier New" w:cs="Courier New"/>
+          <w:color w:val="70AD47" w:themeColor="accent6"/>
+          <w:sz w:val="21"/>
+          <w:szCs w:val="21"/>
+          <w:lang w:val="en-US"/>
+        </w:rPr>
+        <w:t>Docasne</w:t>
+      </w:r>
+      <w:proofErr w:type="spellEnd"/>
+      <w:r>
+        <w:rPr>
+          <w:rFonts w:ascii="Courier New" w:eastAsia="Times New Roman" w:hAnsi="Courier New" w:cs="Courier New"/>
+          <w:color w:val="70AD47" w:themeColor="accent6"/>
+          <w:sz w:val="21"/>
+          <w:szCs w:val="21"/>
+          <w:lang w:val="en-US"/>
+        </w:rPr>
+        <w:t xml:space="preserve"> </w:t>
+      </w:r>
+      <w:proofErr w:type="spellStart"/>
+      <w:r>
+        <w:rPr>
+          <w:rFonts w:ascii="Courier New" w:eastAsia="Times New Roman" w:hAnsi="Courier New" w:cs="Courier New"/>
+          <w:color w:val="70AD47" w:themeColor="accent6"/>
+          <w:sz w:val="21"/>
+          <w:szCs w:val="21"/>
+          <w:lang w:val="en-US"/>
+        </w:rPr>
+        <w:t>pridani</w:t>
+      </w:r>
+      <w:proofErr w:type="spellEnd"/>
+      <w:r>
+        <w:rPr>
+          <w:rFonts w:ascii="Courier New" w:eastAsia="Times New Roman" w:hAnsi="Courier New" w:cs="Courier New"/>
+          <w:color w:val="70AD47" w:themeColor="accent6"/>
+          <w:sz w:val="21"/>
+          <w:szCs w:val="21"/>
+          <w:lang w:val="en-US"/>
+        </w:rPr>
+        <w:t xml:space="preserve"> </w:t>
+      </w:r>
+      <w:proofErr w:type="spellStart"/>
+      <w:r>
+        <w:rPr>
+          <w:rFonts w:ascii="Courier New" w:eastAsia="Times New Roman" w:hAnsi="Courier New" w:cs="Courier New"/>
+          <w:color w:val="70AD47" w:themeColor="accent6"/>
+          <w:sz w:val="21"/>
+          <w:szCs w:val="21"/>
+          <w:lang w:val="en-US"/>
+        </w:rPr>
+        <w:t>dalsiho</w:t>
+      </w:r>
+      <w:proofErr w:type="spellEnd"/>
+      <w:r>
+        <w:rPr>
+          <w:rFonts w:ascii="Courier New" w:eastAsia="Times New Roman" w:hAnsi="Courier New" w:cs="Courier New"/>
+          <w:color w:val="70AD47" w:themeColor="accent6"/>
+          <w:sz w:val="21"/>
+          <w:szCs w:val="21"/>
+          <w:lang w:val="en-US"/>
+        </w:rPr>
+        <w:t xml:space="preserve"> </w:t>
+      </w:r>
+      <w:proofErr w:type="spellStart"/>
+      <w:r>
+        <w:rPr>
+          <w:rFonts w:ascii="Courier New" w:eastAsia="Times New Roman" w:hAnsi="Courier New" w:cs="Courier New"/>
+          <w:color w:val="70AD47" w:themeColor="accent6"/>
+          <w:sz w:val="21"/>
+          <w:szCs w:val="21"/>
+          <w:lang w:val="en-US"/>
+        </w:rPr>
+        <w:t>bodu</w:t>
+      </w:r>
+      <w:proofErr w:type="spellEnd"/>
+      <w:r>
+        <w:rPr>
+          <w:rFonts w:ascii="Courier New" w:eastAsia="Times New Roman" w:hAnsi="Courier New" w:cs="Courier New"/>
+          <w:color w:val="70AD47" w:themeColor="accent6"/>
+          <w:sz w:val="21"/>
+          <w:szCs w:val="21"/>
+          <w:lang w:val="en-US"/>
+        </w:rPr>
+        <w:t xml:space="preserve"> z </w:t>
+      </w:r>
+      <w:proofErr w:type="spellStart"/>
+      <w:r>
+        <w:rPr>
+          <w:rFonts w:ascii="Courier New" w:eastAsia="Times New Roman" w:hAnsi="Courier New" w:cs="Courier New"/>
+          <w:color w:val="70AD47" w:themeColor="accent6"/>
+          <w:sz w:val="21"/>
+          <w:szCs w:val="21"/>
+          <w:lang w:val="en-US"/>
+        </w:rPr>
+        <w:t>mnozin</w:t>
       </w:r>
       <w:r>
         <w:rPr>
@@ -5963,26 +8066,73 @@
         </w:rPr>
         <w:t>y</w:t>
       </w:r>
-      <w:r>
-        <w:rPr>
-          <w:rFonts w:ascii="Courier New" w:eastAsia="Times New Roman" w:hAnsi="Courier New" w:cs="Courier New"/>
-          <w:color w:val="70AD47" w:themeColor="accent6"/>
-          <w:sz w:val="21"/>
-          <w:szCs w:val="21"/>
-          <w:lang w:val="en-US"/>
-        </w:rPr>
-        <w:t xml:space="preserve"> vsech bodu</w:t>
-      </w:r>
-      <w:r>
-        <w:rPr>
-          <w:rFonts w:ascii="Courier New" w:eastAsia="Times New Roman" w:hAnsi="Courier New" w:cs="Courier New"/>
-          <w:color w:val="70AD47" w:themeColor="accent6"/>
-          <w:sz w:val="21"/>
-          <w:szCs w:val="21"/>
-          <w:lang w:val="en-US"/>
-        </w:rPr>
-        <w:t xml:space="preserve"> do obalu</w:t>
-      </w:r>
+      <w:proofErr w:type="spellEnd"/>
+      <w:r>
+        <w:rPr>
+          <w:rFonts w:ascii="Courier New" w:eastAsia="Times New Roman" w:hAnsi="Courier New" w:cs="Courier New"/>
+          <w:color w:val="70AD47" w:themeColor="accent6"/>
+          <w:sz w:val="21"/>
+          <w:szCs w:val="21"/>
+          <w:lang w:val="en-US"/>
+        </w:rPr>
+        <w:t xml:space="preserve"> </w:t>
+      </w:r>
+      <w:proofErr w:type="spellStart"/>
+      <w:r>
+        <w:rPr>
+          <w:rFonts w:ascii="Courier New" w:eastAsia="Times New Roman" w:hAnsi="Courier New" w:cs="Courier New"/>
+          <w:color w:val="70AD47" w:themeColor="accent6"/>
+          <w:sz w:val="21"/>
+          <w:szCs w:val="21"/>
+          <w:lang w:val="en-US"/>
+        </w:rPr>
+        <w:t>vsech</w:t>
+      </w:r>
+      <w:proofErr w:type="spellEnd"/>
+      <w:r>
+        <w:rPr>
+          <w:rFonts w:ascii="Courier New" w:eastAsia="Times New Roman" w:hAnsi="Courier New" w:cs="Courier New"/>
+          <w:color w:val="70AD47" w:themeColor="accent6"/>
+          <w:sz w:val="21"/>
+          <w:szCs w:val="21"/>
+          <w:lang w:val="en-US"/>
+        </w:rPr>
+        <w:t xml:space="preserve"> </w:t>
+      </w:r>
+      <w:proofErr w:type="spellStart"/>
+      <w:r>
+        <w:rPr>
+          <w:rFonts w:ascii="Courier New" w:eastAsia="Times New Roman" w:hAnsi="Courier New" w:cs="Courier New"/>
+          <w:color w:val="70AD47" w:themeColor="accent6"/>
+          <w:sz w:val="21"/>
+          <w:szCs w:val="21"/>
+          <w:lang w:val="en-US"/>
+        </w:rPr>
+        <w:t>bodu</w:t>
+      </w:r>
+      <w:proofErr w:type="spellEnd"/>
+      <w:r>
+        <w:rPr>
+          <w:rFonts w:ascii="Courier New" w:eastAsia="Times New Roman" w:hAnsi="Courier New" w:cs="Courier New"/>
+          <w:color w:val="70AD47" w:themeColor="accent6"/>
+          <w:sz w:val="21"/>
+          <w:szCs w:val="21"/>
+          <w:lang w:val="en-US"/>
+        </w:rPr>
+        <w:t xml:space="preserve"> do </w:t>
+      </w:r>
+      <w:proofErr w:type="spellStart"/>
+      <w:r>
+        <w:rPr>
+          <w:rFonts w:ascii="Courier New" w:eastAsia="Times New Roman" w:hAnsi="Courier New" w:cs="Courier New"/>
+          <w:color w:val="70AD47" w:themeColor="accent6"/>
+          <w:sz w:val="21"/>
+          <w:szCs w:val="21"/>
+          <w:lang w:val="en-US"/>
+        </w:rPr>
+        <w:t>obalu</w:t>
+      </w:r>
+      <w:proofErr w:type="spellEnd"/>
     </w:p>
     <w:p>
       <w:pPr>
@@ -6005,7 +8155,53 @@
           <w:szCs w:val="21"/>
           <w:lang w:val="en-US"/>
         </w:rPr>
-        <w:t>        hull.append(pt)</w:t>
+        <w:t>        </w:t>
+      </w:r>
+      <w:proofErr w:type="spellStart"/>
+      <w:proofErr w:type="gramStart"/>
+      <w:r>
+        <w:rPr>
+          <w:rFonts w:ascii="Courier New" w:eastAsia="Times New Roman" w:hAnsi="Courier New" w:cs="Courier New"/>
+          <w:color w:val="000000"/>
+          <w:sz w:val="21"/>
+          <w:szCs w:val="21"/>
+          <w:lang w:val="en-US"/>
+        </w:rPr>
+        <w:t>hull.append</w:t>
+      </w:r>
+      <w:proofErr w:type="spellEnd"/>
+      <w:r>
+        <w:rPr>
+          <w:rFonts w:ascii="Courier New" w:eastAsia="Times New Roman" w:hAnsi="Courier New" w:cs="Courier New"/>
+          <w:color w:val="000000"/>
+          <w:sz w:val="21"/>
+          <w:szCs w:val="21"/>
+          <w:lang w:val="en-US"/>
+        </w:rPr>
+        <w:t>(</w:t>
+      </w:r>
+      <w:proofErr w:type="spellStart"/>
+      <w:proofErr w:type="gramEnd"/>
+      <w:r>
+        <w:rPr>
+          <w:rFonts w:ascii="Courier New" w:eastAsia="Times New Roman" w:hAnsi="Courier New" w:cs="Courier New"/>
+          <w:color w:val="000000"/>
+          <w:sz w:val="21"/>
+          <w:szCs w:val="21"/>
+          <w:lang w:val="en-US"/>
+        </w:rPr>
+        <w:t>pt</w:t>
+      </w:r>
+      <w:proofErr w:type="spellEnd"/>
+      <w:r>
+        <w:rPr>
+          <w:rFonts w:ascii="Courier New" w:eastAsia="Times New Roman" w:hAnsi="Courier New" w:cs="Courier New"/>
+          <w:color w:val="000000"/>
+          <w:sz w:val="21"/>
+          <w:szCs w:val="21"/>
+          <w:lang w:val="en-US"/>
+        </w:rPr>
+        <w:t>)</w:t>
       </w:r>
     </w:p>
     <w:p>
@@ -6030,18 +8226,108 @@
           <w:szCs w:val="21"/>
           <w:lang w:val="en-US"/>
         </w:rPr>
-        <w:t>// Jestlize hull ma aspon 3 body testujeme konvexnost</w:t>
-      </w:r>
-      <w:r>
-        <w:rPr>
-          <w:rFonts w:ascii="Courier New" w:eastAsia="Times New Roman" w:hAnsi="Courier New" w:cs="Courier New"/>
-          <w:color w:val="70AD47" w:themeColor="accent6"/>
-          <w:sz w:val="21"/>
-          <w:szCs w:val="21"/>
-          <w:lang w:val="en-US"/>
-        </w:rPr>
-        <w:t xml:space="preserve"> pomoci</w:t>
-      </w:r>
+        <w:t xml:space="preserve">// </w:t>
+      </w:r>
+      <w:proofErr w:type="spellStart"/>
+      <w:r>
+        <w:rPr>
+          <w:rFonts w:ascii="Courier New" w:eastAsia="Times New Roman" w:hAnsi="Courier New" w:cs="Courier New"/>
+          <w:color w:val="70AD47" w:themeColor="accent6"/>
+          <w:sz w:val="21"/>
+          <w:szCs w:val="21"/>
+          <w:lang w:val="en-US"/>
+        </w:rPr>
+        <w:t>Jestlize</w:t>
+      </w:r>
+      <w:proofErr w:type="spellEnd"/>
+      <w:r>
+        <w:rPr>
+          <w:rFonts w:ascii="Courier New" w:eastAsia="Times New Roman" w:hAnsi="Courier New" w:cs="Courier New"/>
+          <w:color w:val="70AD47" w:themeColor="accent6"/>
+          <w:sz w:val="21"/>
+          <w:szCs w:val="21"/>
+          <w:lang w:val="en-US"/>
+        </w:rPr>
+        <w:t xml:space="preserve"> hull ma </w:t>
+      </w:r>
+      <w:proofErr w:type="spellStart"/>
+      <w:r>
+        <w:rPr>
+          <w:rFonts w:ascii="Courier New" w:eastAsia="Times New Roman" w:hAnsi="Courier New" w:cs="Courier New"/>
+          <w:color w:val="70AD47" w:themeColor="accent6"/>
+          <w:sz w:val="21"/>
+          <w:szCs w:val="21"/>
+          <w:lang w:val="en-US"/>
+        </w:rPr>
+        <w:t>aspon</w:t>
+      </w:r>
+      <w:proofErr w:type="spellEnd"/>
+      <w:r>
+        <w:rPr>
+          <w:rFonts w:ascii="Courier New" w:eastAsia="Times New Roman" w:hAnsi="Courier New" w:cs="Courier New"/>
+          <w:color w:val="70AD47" w:themeColor="accent6"/>
+          <w:sz w:val="21"/>
+          <w:szCs w:val="21"/>
+          <w:lang w:val="en-US"/>
+        </w:rPr>
+        <w:t xml:space="preserve"> 3 body </w:t>
+      </w:r>
+      <w:proofErr w:type="spellStart"/>
+      <w:r>
+        <w:rPr>
+          <w:rFonts w:ascii="Courier New" w:eastAsia="Times New Roman" w:hAnsi="Courier New" w:cs="Courier New"/>
+          <w:color w:val="70AD47" w:themeColor="accent6"/>
+          <w:sz w:val="21"/>
+          <w:szCs w:val="21"/>
+          <w:lang w:val="en-US"/>
+        </w:rPr>
+        <w:t>testujeme</w:t>
+      </w:r>
+      <w:proofErr w:type="spellEnd"/>
+      <w:r>
+        <w:rPr>
+          <w:rFonts w:ascii="Courier New" w:eastAsia="Times New Roman" w:hAnsi="Courier New" w:cs="Courier New"/>
+          <w:color w:val="70AD47" w:themeColor="accent6"/>
+          <w:sz w:val="21"/>
+          <w:szCs w:val="21"/>
+          <w:lang w:val="en-US"/>
+        </w:rPr>
+        <w:t xml:space="preserve"> </w:t>
+      </w:r>
+      <w:proofErr w:type="spellStart"/>
+      <w:r>
+        <w:rPr>
+          <w:rFonts w:ascii="Courier New" w:eastAsia="Times New Roman" w:hAnsi="Courier New" w:cs="Courier New"/>
+          <w:color w:val="70AD47" w:themeColor="accent6"/>
+          <w:sz w:val="21"/>
+          <w:szCs w:val="21"/>
+          <w:lang w:val="en-US"/>
+        </w:rPr>
+        <w:t>konvexnost</w:t>
+      </w:r>
+      <w:proofErr w:type="spellEnd"/>
+      <w:r>
+        <w:rPr>
+          <w:rFonts w:ascii="Courier New" w:eastAsia="Times New Roman" w:hAnsi="Courier New" w:cs="Courier New"/>
+          <w:color w:val="70AD47" w:themeColor="accent6"/>
+          <w:sz w:val="21"/>
+          <w:szCs w:val="21"/>
+          <w:lang w:val="en-US"/>
+        </w:rPr>
+        <w:t xml:space="preserve"> </w:t>
+      </w:r>
+      <w:proofErr w:type="spellStart"/>
+      <w:r>
+        <w:rPr>
+          <w:rFonts w:ascii="Courier New" w:eastAsia="Times New Roman" w:hAnsi="Courier New" w:cs="Courier New"/>
+          <w:color w:val="70AD47" w:themeColor="accent6"/>
+          <w:sz w:val="21"/>
+          <w:szCs w:val="21"/>
+          <w:lang w:val="en-US"/>
+        </w:rPr>
+        <w:t>pomoci</w:t>
+      </w:r>
+      <w:proofErr w:type="spellEnd"/>
     </w:p>
     <w:p>
       <w:pPr>
@@ -6065,18 +8351,75 @@
           <w:szCs w:val="21"/>
           <w:lang w:val="en-US"/>
         </w:rPr>
-        <w:t xml:space="preserve">// vektoroveho soucinu tri </w:t>
-      </w:r>
-      <w:r>
-        <w:rPr>
-          <w:rFonts w:ascii="Courier New" w:eastAsia="Times New Roman" w:hAnsi="Courier New" w:cs="Courier New"/>
-          <w:color w:val="70AD47" w:themeColor="accent6"/>
-          <w:sz w:val="21"/>
-          <w:szCs w:val="21"/>
-          <w:lang w:val="en-US"/>
-        </w:rPr>
-        <w:t xml:space="preserve">aktualnich </w:t>
-      </w:r>
+        <w:t xml:space="preserve">// </w:t>
+      </w:r>
+      <w:proofErr w:type="spellStart"/>
+      <w:r>
+        <w:rPr>
+          <w:rFonts w:ascii="Courier New" w:eastAsia="Times New Roman" w:hAnsi="Courier New" w:cs="Courier New"/>
+          <w:color w:val="70AD47" w:themeColor="accent6"/>
+          <w:sz w:val="21"/>
+          <w:szCs w:val="21"/>
+          <w:lang w:val="en-US"/>
+        </w:rPr>
+        <w:t>vektoroveho</w:t>
+      </w:r>
+      <w:proofErr w:type="spellEnd"/>
+      <w:r>
+        <w:rPr>
+          <w:rFonts w:ascii="Courier New" w:eastAsia="Times New Roman" w:hAnsi="Courier New" w:cs="Courier New"/>
+          <w:color w:val="70AD47" w:themeColor="accent6"/>
+          <w:sz w:val="21"/>
+          <w:szCs w:val="21"/>
+          <w:lang w:val="en-US"/>
+        </w:rPr>
+        <w:t xml:space="preserve"> </w:t>
+      </w:r>
+      <w:proofErr w:type="spellStart"/>
+      <w:r>
+        <w:rPr>
+          <w:rFonts w:ascii="Courier New" w:eastAsia="Times New Roman" w:hAnsi="Courier New" w:cs="Courier New"/>
+          <w:color w:val="70AD47" w:themeColor="accent6"/>
+          <w:sz w:val="21"/>
+          <w:szCs w:val="21"/>
+          <w:lang w:val="en-US"/>
+        </w:rPr>
+        <w:t>soucinu</w:t>
+      </w:r>
+      <w:proofErr w:type="spellEnd"/>
+      <w:r>
+        <w:rPr>
+          <w:rFonts w:ascii="Courier New" w:eastAsia="Times New Roman" w:hAnsi="Courier New" w:cs="Courier New"/>
+          <w:color w:val="70AD47" w:themeColor="accent6"/>
+          <w:sz w:val="21"/>
+          <w:szCs w:val="21"/>
+          <w:lang w:val="en-US"/>
+        </w:rPr>
+        <w:t xml:space="preserve"> tri </w:t>
+      </w:r>
+      <w:proofErr w:type="spellStart"/>
+      <w:r>
+        <w:rPr>
+          <w:rFonts w:ascii="Courier New" w:eastAsia="Times New Roman" w:hAnsi="Courier New" w:cs="Courier New"/>
+          <w:color w:val="70AD47" w:themeColor="accent6"/>
+          <w:sz w:val="21"/>
+          <w:szCs w:val="21"/>
+          <w:lang w:val="en-US"/>
+        </w:rPr>
+        <w:t>aktualnich</w:t>
+      </w:r>
+      <w:proofErr w:type="spellEnd"/>
+      <w:r>
+        <w:rPr>
+          <w:rFonts w:ascii="Courier New" w:eastAsia="Times New Roman" w:hAnsi="Courier New" w:cs="Courier New"/>
+          <w:color w:val="70AD47" w:themeColor="accent6"/>
+          <w:sz w:val="21"/>
+          <w:szCs w:val="21"/>
+          <w:lang w:val="en-US"/>
+        </w:rPr>
+        <w:t xml:space="preserve"> </w:t>
+      </w:r>
+      <w:proofErr w:type="spellStart"/>
       <w:r>
         <w:rPr>
           <w:rFonts w:ascii="Courier New" w:eastAsia="Times New Roman" w:hAnsi="Courier New" w:cs="Courier New"/>
@@ -6087,6 +8430,7 @@
         </w:rPr>
         <w:t>bodu</w:t>
       </w:r>
+      <w:proofErr w:type="spellEnd"/>
     </w:p>
     <w:p>
       <w:pPr>
@@ -6111,6 +8455,7 @@
         </w:rPr>
         <w:t>        </w:t>
       </w:r>
+      <w:proofErr w:type="gramStart"/>
       <w:r>
         <w:rPr>
           <w:rFonts w:ascii="Courier New" w:eastAsia="Times New Roman" w:hAnsi="Courier New" w:cs="Courier New"/>
@@ -6121,6 +8466,7 @@
         </w:rPr>
         <w:t>while</w:t>
       </w:r>
+      <w:proofErr w:type="gramEnd"/>
       <w:r>
         <w:rPr>
           <w:rFonts w:ascii="Courier New" w:eastAsia="Times New Roman" w:hAnsi="Courier New" w:cs="Courier New"/>
@@ -6141,6 +8487,7 @@
         </w:rPr>
         <w:t>((</w:t>
       </w:r>
+      <w:proofErr w:type="spellStart"/>
       <w:r>
         <w:rPr>
           <w:rFonts w:ascii="Courier New" w:eastAsia="Times New Roman" w:hAnsi="Courier New" w:cs="Courier New"/>
@@ -6151,6 +8498,7 @@
         </w:rPr>
         <w:t>len</w:t>
       </w:r>
+      <w:proofErr w:type="spellEnd"/>
       <w:r>
         <w:rPr>
           <w:rFonts w:ascii="Courier New" w:eastAsia="Times New Roman" w:hAnsi="Courier New" w:cs="Courier New"/>
@@ -6236,15 +8584,27 @@
         </w:rPr>
         <w:t>(</w:t>
       </w:r>
-      <w:r>
-        <w:rPr>
-          <w:rFonts w:ascii="Courier New" w:eastAsia="Times New Roman" w:hAnsi="Courier New" w:cs="Courier New"/>
-          <w:color w:val="000000"/>
-          <w:sz w:val="21"/>
-          <w:szCs w:val="21"/>
-          <w:lang w:val="en-US"/>
-        </w:rPr>
-        <w:t>get_cross_product(hull[</w:t>
+      <w:proofErr w:type="spellStart"/>
+      <w:r>
+        <w:rPr>
+          <w:rFonts w:ascii="Courier New" w:eastAsia="Times New Roman" w:hAnsi="Courier New" w:cs="Courier New"/>
+          <w:color w:val="000000"/>
+          <w:sz w:val="21"/>
+          <w:szCs w:val="21"/>
+          <w:lang w:val="en-US"/>
+        </w:rPr>
+        <w:t>get_cross_product</w:t>
+      </w:r>
+      <w:proofErr w:type="spellEnd"/>
+      <w:r>
+        <w:rPr>
+          <w:rFonts w:ascii="Courier New" w:eastAsia="Times New Roman" w:hAnsi="Courier New" w:cs="Courier New"/>
+          <w:color w:val="000000"/>
+          <w:sz w:val="21"/>
+          <w:szCs w:val="21"/>
+          <w:lang w:val="en-US"/>
+        </w:rPr>
+        <w:t>(hull[</w:t>
       </w:r>
       <w:r>
         <w:rPr>
@@ -6369,8 +8729,9 @@
           <w:szCs w:val="21"/>
           <w:lang w:val="de-DE"/>
         </w:rPr>
-        <w:t xml:space="preserve">// Pokud </w:t>
-      </w:r>
+        <w:t xml:space="preserve">// </w:t>
+      </w:r>
+      <w:proofErr w:type="spellStart"/>
       <w:r>
         <w:rPr>
           <w:rFonts w:ascii="Courier New" w:eastAsia="Times New Roman" w:hAnsi="Courier New" w:cs="Courier New"/>
@@ -6379,8 +8740,9 @@
           <w:szCs w:val="21"/>
           <w:lang w:val="de-DE"/>
         </w:rPr>
-        <w:t xml:space="preserve">uhel </w:t>
-      </w:r>
+        <w:t>Pokud</w:t>
+      </w:r>
+      <w:proofErr w:type="spellEnd"/>
       <w:r>
         <w:rPr>
           <w:rFonts w:ascii="Courier New" w:eastAsia="Times New Roman" w:hAnsi="Courier New" w:cs="Courier New"/>
@@ -6389,8 +8751,130 @@
           <w:szCs w:val="21"/>
           <w:lang w:val="de-DE"/>
         </w:rPr>
-        <w:t>neni konvexni, odstranime prostredni bod</w:t>
-      </w:r>
+        <w:t xml:space="preserve"> </w:t>
+      </w:r>
+      <w:proofErr w:type="spellStart"/>
+      <w:r>
+        <w:rPr>
+          <w:rFonts w:ascii="Courier New" w:eastAsia="Times New Roman" w:hAnsi="Courier New" w:cs="Courier New"/>
+          <w:color w:val="70AD47" w:themeColor="accent6"/>
+          <w:sz w:val="21"/>
+          <w:szCs w:val="21"/>
+          <w:lang w:val="de-DE"/>
+        </w:rPr>
+        <w:t>uhel</w:t>
+      </w:r>
+      <w:proofErr w:type="spellEnd"/>
+      <w:r>
+        <w:rPr>
+          <w:rFonts w:ascii="Courier New" w:eastAsia="Times New Roman" w:hAnsi="Courier New" w:cs="Courier New"/>
+          <w:color w:val="70AD47" w:themeColor="accent6"/>
+          <w:sz w:val="21"/>
+          <w:szCs w:val="21"/>
+          <w:lang w:val="de-DE"/>
+        </w:rPr>
+        <w:t xml:space="preserve"> </w:t>
+      </w:r>
+      <w:proofErr w:type="spellStart"/>
+      <w:r>
+        <w:rPr>
+          <w:rFonts w:ascii="Courier New" w:eastAsia="Times New Roman" w:hAnsi="Courier New" w:cs="Courier New"/>
+          <w:color w:val="70AD47" w:themeColor="accent6"/>
+          <w:sz w:val="21"/>
+          <w:szCs w:val="21"/>
+          <w:lang w:val="de-DE"/>
+        </w:rPr>
+        <w:t>neni</w:t>
+      </w:r>
+      <w:proofErr w:type="spellEnd"/>
+      <w:r>
+        <w:rPr>
+          <w:rFonts w:ascii="Courier New" w:eastAsia="Times New Roman" w:hAnsi="Courier New" w:cs="Courier New"/>
+          <w:color w:val="70AD47" w:themeColor="accent6"/>
+          <w:sz w:val="21"/>
+          <w:szCs w:val="21"/>
+          <w:lang w:val="de-DE"/>
+        </w:rPr>
+        <w:t xml:space="preserve"> </w:t>
+      </w:r>
+      <w:proofErr w:type="spellStart"/>
+      <w:r>
+        <w:rPr>
+          <w:rFonts w:ascii="Courier New" w:eastAsia="Times New Roman" w:hAnsi="Courier New" w:cs="Courier New"/>
+          <w:color w:val="70AD47" w:themeColor="accent6"/>
+          <w:sz w:val="21"/>
+          <w:szCs w:val="21"/>
+          <w:lang w:val="de-DE"/>
+        </w:rPr>
+        <w:t>konvexni</w:t>
+      </w:r>
+      <w:proofErr w:type="spellEnd"/>
+      <w:r>
+        <w:rPr>
+          <w:rFonts w:ascii="Courier New" w:eastAsia="Times New Roman" w:hAnsi="Courier New" w:cs="Courier New"/>
+          <w:color w:val="70AD47" w:themeColor="accent6"/>
+          <w:sz w:val="21"/>
+          <w:szCs w:val="21"/>
+          <w:lang w:val="de-DE"/>
+        </w:rPr>
+        <w:t xml:space="preserve">, </w:t>
+      </w:r>
+      <w:proofErr w:type="spellStart"/>
+      <w:r>
+        <w:rPr>
+          <w:rFonts w:ascii="Courier New" w:eastAsia="Times New Roman" w:hAnsi="Courier New" w:cs="Courier New"/>
+          <w:color w:val="70AD47" w:themeColor="accent6"/>
+          <w:sz w:val="21"/>
+          <w:szCs w:val="21"/>
+          <w:lang w:val="de-DE"/>
+        </w:rPr>
+        <w:t>odstranime</w:t>
+      </w:r>
+      <w:proofErr w:type="spellEnd"/>
+      <w:r>
+        <w:rPr>
+          <w:rFonts w:ascii="Courier New" w:eastAsia="Times New Roman" w:hAnsi="Courier New" w:cs="Courier New"/>
+          <w:color w:val="70AD47" w:themeColor="accent6"/>
+          <w:sz w:val="21"/>
+          <w:szCs w:val="21"/>
+          <w:lang w:val="de-DE"/>
+        </w:rPr>
+        <w:t xml:space="preserve"> </w:t>
+      </w:r>
+      <w:proofErr w:type="spellStart"/>
+      <w:r>
+        <w:rPr>
+          <w:rFonts w:ascii="Courier New" w:eastAsia="Times New Roman" w:hAnsi="Courier New" w:cs="Courier New"/>
+          <w:color w:val="70AD47" w:themeColor="accent6"/>
+          <w:sz w:val="21"/>
+          <w:szCs w:val="21"/>
+          <w:lang w:val="de-DE"/>
+        </w:rPr>
+        <w:t>prostredni</w:t>
+      </w:r>
+      <w:proofErr w:type="spellEnd"/>
+      <w:r>
+        <w:rPr>
+          <w:rFonts w:ascii="Courier New" w:eastAsia="Times New Roman" w:hAnsi="Courier New" w:cs="Courier New"/>
+          <w:color w:val="70AD47" w:themeColor="accent6"/>
+          <w:sz w:val="21"/>
+          <w:szCs w:val="21"/>
+          <w:lang w:val="de-DE"/>
+        </w:rPr>
+        <w:t xml:space="preserve"> </w:t>
+      </w:r>
+      <w:proofErr w:type="spellStart"/>
+      <w:r>
+        <w:rPr>
+          <w:rFonts w:ascii="Courier New" w:eastAsia="Times New Roman" w:hAnsi="Courier New" w:cs="Courier New"/>
+          <w:color w:val="70AD47" w:themeColor="accent6"/>
+          <w:sz w:val="21"/>
+          <w:szCs w:val="21"/>
+          <w:lang w:val="de-DE"/>
+        </w:rPr>
+        <w:t>bod</w:t>
+      </w:r>
+      <w:proofErr w:type="spellEnd"/>
     </w:p>
     <w:p>
       <w:pPr>
@@ -6424,7 +8908,29 @@
           <w:szCs w:val="21"/>
           <w:lang w:val="en-US"/>
         </w:rPr>
-        <w:t xml:space="preserve">// Jinak </w:t>
+        <w:t xml:space="preserve">// </w:t>
+      </w:r>
+      <w:proofErr w:type="spellStart"/>
+      <w:r>
+        <w:rPr>
+          <w:rFonts w:ascii="Courier New" w:eastAsia="Times New Roman" w:hAnsi="Courier New" w:cs="Courier New"/>
+          <w:color w:val="70AD47" w:themeColor="accent6"/>
+          <w:sz w:val="21"/>
+          <w:szCs w:val="21"/>
+          <w:lang w:val="en-US"/>
+        </w:rPr>
+        <w:t>Jinak</w:t>
+      </w:r>
+      <w:proofErr w:type="spellEnd"/>
+      <w:r>
+        <w:rPr>
+          <w:rFonts w:ascii="Courier New" w:eastAsia="Times New Roman" w:hAnsi="Courier New" w:cs="Courier New"/>
+          <w:color w:val="70AD47" w:themeColor="accent6"/>
+          <w:sz w:val="21"/>
+          <w:szCs w:val="21"/>
+          <w:lang w:val="en-US"/>
+        </w:rPr>
+        <w:t xml:space="preserve"> </w:t>
       </w:r>
       <w:r>
         <w:rPr>
@@ -6444,38 +8950,96 @@
           <w:szCs w:val="21"/>
           <w:lang w:val="en-US"/>
         </w:rPr>
-        <w:t>od nechame</w:t>
-      </w:r>
-      <w:r>
-        <w:rPr>
-          <w:rFonts w:ascii="Courier New" w:eastAsia="Times New Roman" w:hAnsi="Courier New" w:cs="Courier New"/>
-          <w:color w:val="70AD47" w:themeColor="accent6"/>
-          <w:sz w:val="21"/>
-          <w:szCs w:val="21"/>
-          <w:lang w:val="en-US"/>
-        </w:rPr>
-        <w:t xml:space="preserve"> a pokr</w:t>
-      </w:r>
-      <w:r>
-        <w:rPr>
-          <w:rFonts w:ascii="Courier New" w:eastAsia="Times New Roman" w:hAnsi="Courier New" w:cs="Courier New"/>
-          <w:color w:val="70AD47" w:themeColor="accent6"/>
-          <w:sz w:val="21"/>
-          <w:szCs w:val="21"/>
-          <w:lang w:val="en-US"/>
-        </w:rPr>
-        <w:t xml:space="preserve">acujeme </w:t>
-      </w:r>
-      <w:r>
-        <w:rPr>
-          <w:rFonts w:ascii="Courier New" w:eastAsia="Times New Roman" w:hAnsi="Courier New" w:cs="Courier New"/>
-          <w:color w:val="70AD47" w:themeColor="accent6"/>
-          <w:sz w:val="21"/>
-          <w:szCs w:val="21"/>
-          <w:lang w:val="en-US"/>
-        </w:rPr>
-        <w:t>dalsi iteraci</w:t>
-      </w:r>
+        <w:t xml:space="preserve">od </w:t>
+      </w:r>
+      <w:proofErr w:type="spellStart"/>
+      <w:r>
+        <w:rPr>
+          <w:rFonts w:ascii="Courier New" w:eastAsia="Times New Roman" w:hAnsi="Courier New" w:cs="Courier New"/>
+          <w:color w:val="70AD47" w:themeColor="accent6"/>
+          <w:sz w:val="21"/>
+          <w:szCs w:val="21"/>
+          <w:lang w:val="en-US"/>
+        </w:rPr>
+        <w:t>nechame</w:t>
+      </w:r>
+      <w:proofErr w:type="spellEnd"/>
+      <w:r>
+        <w:rPr>
+          <w:rFonts w:ascii="Courier New" w:eastAsia="Times New Roman" w:hAnsi="Courier New" w:cs="Courier New"/>
+          <w:color w:val="70AD47" w:themeColor="accent6"/>
+          <w:sz w:val="21"/>
+          <w:szCs w:val="21"/>
+          <w:lang w:val="en-US"/>
+        </w:rPr>
+        <w:t xml:space="preserve"> a </w:t>
+      </w:r>
+      <w:proofErr w:type="spellStart"/>
+      <w:r>
+        <w:rPr>
+          <w:rFonts w:ascii="Courier New" w:eastAsia="Times New Roman" w:hAnsi="Courier New" w:cs="Courier New"/>
+          <w:color w:val="70AD47" w:themeColor="accent6"/>
+          <w:sz w:val="21"/>
+          <w:szCs w:val="21"/>
+          <w:lang w:val="en-US"/>
+        </w:rPr>
+        <w:t>pokr</w:t>
+      </w:r>
+      <w:r>
+        <w:rPr>
+          <w:rFonts w:ascii="Courier New" w:eastAsia="Times New Roman" w:hAnsi="Courier New" w:cs="Courier New"/>
+          <w:color w:val="70AD47" w:themeColor="accent6"/>
+          <w:sz w:val="21"/>
+          <w:szCs w:val="21"/>
+          <w:lang w:val="en-US"/>
+        </w:rPr>
+        <w:t>acujeme</w:t>
+      </w:r>
+      <w:proofErr w:type="spellEnd"/>
+      <w:r>
+        <w:rPr>
+          <w:rFonts w:ascii="Courier New" w:eastAsia="Times New Roman" w:hAnsi="Courier New" w:cs="Courier New"/>
+          <w:color w:val="70AD47" w:themeColor="accent6"/>
+          <w:sz w:val="21"/>
+          <w:szCs w:val="21"/>
+          <w:lang w:val="en-US"/>
+        </w:rPr>
+        <w:t xml:space="preserve"> </w:t>
+      </w:r>
+      <w:proofErr w:type="spellStart"/>
+      <w:r>
+        <w:rPr>
+          <w:rFonts w:ascii="Courier New" w:eastAsia="Times New Roman" w:hAnsi="Courier New" w:cs="Courier New"/>
+          <w:color w:val="70AD47" w:themeColor="accent6"/>
+          <w:sz w:val="21"/>
+          <w:szCs w:val="21"/>
+          <w:lang w:val="en-US"/>
+        </w:rPr>
+        <w:t>dalsi</w:t>
+      </w:r>
+      <w:proofErr w:type="spellEnd"/>
+      <w:r>
+        <w:rPr>
+          <w:rFonts w:ascii="Courier New" w:eastAsia="Times New Roman" w:hAnsi="Courier New" w:cs="Courier New"/>
+          <w:color w:val="70AD47" w:themeColor="accent6"/>
+          <w:sz w:val="21"/>
+          <w:szCs w:val="21"/>
+          <w:lang w:val="en-US"/>
+        </w:rPr>
+        <w:t xml:space="preserve"> </w:t>
+      </w:r>
+      <w:proofErr w:type="spellStart"/>
+      <w:r>
+        <w:rPr>
+          <w:rFonts w:ascii="Courier New" w:eastAsia="Times New Roman" w:hAnsi="Courier New" w:cs="Courier New"/>
+          <w:color w:val="70AD47" w:themeColor="accent6"/>
+          <w:sz w:val="21"/>
+          <w:szCs w:val="21"/>
+          <w:lang w:val="en-US"/>
+        </w:rPr>
+        <w:t>iteraci</w:t>
+      </w:r>
+      <w:proofErr w:type="spellEnd"/>
     </w:p>
     <w:p>
       <w:pPr>
@@ -6510,16 +9074,30 @@
         </w:rPr>
         <w:tab/>
       </w:r>
-      <w:r>
-        <w:rPr>
-          <w:rFonts w:ascii="Courier New" w:eastAsia="Times New Roman" w:hAnsi="Courier New" w:cs="Courier New"/>
-          <w:color w:val="000000"/>
-          <w:sz w:val="21"/>
-          <w:szCs w:val="21"/>
-          <w:lang w:val="en-US"/>
-        </w:rPr>
-        <w:t>hull.pop(</w:t>
-      </w:r>
+      <w:proofErr w:type="spellStart"/>
+      <w:proofErr w:type="gramStart"/>
+      <w:r>
+        <w:rPr>
+          <w:rFonts w:ascii="Courier New" w:eastAsia="Times New Roman" w:hAnsi="Courier New" w:cs="Courier New"/>
+          <w:color w:val="000000"/>
+          <w:sz w:val="21"/>
+          <w:szCs w:val="21"/>
+          <w:lang w:val="en-US"/>
+        </w:rPr>
+        <w:t>hull.pop</w:t>
+      </w:r>
+      <w:proofErr w:type="spellEnd"/>
+      <w:r>
+        <w:rPr>
+          <w:rFonts w:ascii="Courier New" w:eastAsia="Times New Roman" w:hAnsi="Courier New" w:cs="Courier New"/>
+          <w:color w:val="000000"/>
+          <w:sz w:val="21"/>
+          <w:szCs w:val="21"/>
+          <w:lang w:val="en-US"/>
+        </w:rPr>
+        <w:t>(</w:t>
+      </w:r>
+      <w:proofErr w:type="gramEnd"/>
       <w:r>
         <w:rPr>
           <w:rFonts w:ascii="Courier New" w:eastAsia="Times New Roman" w:hAnsi="Courier New" w:cs="Courier New"/>
@@ -6562,8 +9140,64 @@
           <w:szCs w:val="21"/>
           <w:lang w:val="en-US"/>
         </w:rPr>
-        <w:t xml:space="preserve">    // Vracime pole s body konvexniho obalu</w:t>
-      </w:r>
+        <w:t xml:space="preserve">    // </w:t>
+      </w:r>
+      <w:proofErr w:type="spellStart"/>
+      <w:r>
+        <w:rPr>
+          <w:rFonts w:ascii="Courier New" w:eastAsia="Times New Roman" w:hAnsi="Courier New" w:cs="Courier New"/>
+          <w:color w:val="70AD47" w:themeColor="accent6"/>
+          <w:sz w:val="21"/>
+          <w:szCs w:val="21"/>
+          <w:lang w:val="en-US"/>
+        </w:rPr>
+        <w:t>Vracime</w:t>
+      </w:r>
+      <w:proofErr w:type="spellEnd"/>
+      <w:r>
+        <w:rPr>
+          <w:rFonts w:ascii="Courier New" w:eastAsia="Times New Roman" w:hAnsi="Courier New" w:cs="Courier New"/>
+          <w:color w:val="70AD47" w:themeColor="accent6"/>
+          <w:sz w:val="21"/>
+          <w:szCs w:val="21"/>
+          <w:lang w:val="en-US"/>
+        </w:rPr>
+        <w:t xml:space="preserve"> pole s body </w:t>
+      </w:r>
+      <w:proofErr w:type="spellStart"/>
+      <w:r>
+        <w:rPr>
+          <w:rFonts w:ascii="Courier New" w:eastAsia="Times New Roman" w:hAnsi="Courier New" w:cs="Courier New"/>
+          <w:color w:val="70AD47" w:themeColor="accent6"/>
+          <w:sz w:val="21"/>
+          <w:szCs w:val="21"/>
+          <w:lang w:val="en-US"/>
+        </w:rPr>
+        <w:t>konvexniho</w:t>
+      </w:r>
+      <w:proofErr w:type="spellEnd"/>
+      <w:r>
+        <w:rPr>
+          <w:rFonts w:ascii="Courier New" w:eastAsia="Times New Roman" w:hAnsi="Courier New" w:cs="Courier New"/>
+          <w:color w:val="70AD47" w:themeColor="accent6"/>
+          <w:sz w:val="21"/>
+          <w:szCs w:val="21"/>
+          <w:lang w:val="en-US"/>
+        </w:rPr>
+        <w:t xml:space="preserve"> </w:t>
+      </w:r>
+      <w:proofErr w:type="spellStart"/>
+      <w:r>
+        <w:rPr>
+          <w:rFonts w:ascii="Courier New" w:eastAsia="Times New Roman" w:hAnsi="Courier New" w:cs="Courier New"/>
+          <w:color w:val="70AD47" w:themeColor="accent6"/>
+          <w:sz w:val="21"/>
+          <w:szCs w:val="21"/>
+          <w:lang w:val="en-US"/>
+        </w:rPr>
+        <w:t>obalu</w:t>
+      </w:r>
+      <w:proofErr w:type="spellEnd"/>
     </w:p>
     <w:p>
       <w:pPr>
@@ -6588,6 +9222,7 @@
         </w:rPr>
         <w:t>    </w:t>
       </w:r>
+      <w:proofErr w:type="gramStart"/>
       <w:r>
         <w:rPr>
           <w:rFonts w:ascii="Courier New" w:eastAsia="Times New Roman" w:hAnsi="Courier New" w:cs="Courier New"/>
@@ -6598,6 +9233,7 @@
         </w:rPr>
         <w:t>return</w:t>
       </w:r>
+      <w:proofErr w:type="gramEnd"/>
       <w:r>
         <w:rPr>
           <w:rFonts w:ascii="Courier New" w:eastAsia="Times New Roman" w:hAnsi="Courier New" w:cs="Courier New"/>
@@ -6626,7 +9262,7 @@
           <w:rFonts w:cs="Times New Roman"/>
         </w:rPr>
       </w:pPr>
-      <w:bookmarkStart w:id="14" w:name="_Toc89625353"/>
+      <w:bookmarkStart w:id="15" w:name="_Toc89628831"/>
       <w:r>
         <w:rPr>
           <w:rFonts w:cs="Times New Roman"/>
@@ -6634,7 +9270,7 @@
         <w:lastRenderedPageBreak/>
         <w:t>Experimenty a výsledky</w:t>
       </w:r>
-      <w:bookmarkEnd w:id="14"/>
+      <w:bookmarkEnd w:id="15"/>
     </w:p>
     <w:p>
       <w:pPr>
@@ -7853,11 +10489,11 @@
       <w:pPr>
         <w:pStyle w:val="Nadpis2"/>
       </w:pPr>
-      <w:bookmarkStart w:id="15" w:name="_Toc89625354"/>
+      <w:bookmarkStart w:id="16" w:name="_Toc89628832"/>
       <w:r>
         <w:t>Porovnání časů</w:t>
       </w:r>
-      <w:bookmarkEnd w:id="15"/>
+      <w:bookmarkEnd w:id="16"/>
     </w:p>
     <w:p>
       <w:pPr>
@@ -7954,12 +10590,7 @@
         <w:t>bodů</w:t>
       </w:r>
       <w:r>
-        <w:t xml:space="preserve"> (1 000, 10 000, 25 000, 50 000, </w:t>
-      </w:r>
-      <w:bookmarkStart w:id="16" w:name="_GoBack"/>
-      <w:bookmarkEnd w:id="16"/>
-      <w:r>
-        <w:t>100 000)</w:t>
+        <w:t xml:space="preserve"> (1 000, 10 000, 25 000, 50 000, 100 000)</w:t>
       </w:r>
       <w:r>
         <w:t xml:space="preserve">. </w:t>
@@ -8727,7 +11358,7 @@
       <w:pPr>
         <w:pStyle w:val="Nadpis2"/>
       </w:pPr>
-      <w:bookmarkStart w:id="17" w:name="_Toc89625355"/>
+      <w:bookmarkStart w:id="17" w:name="_Toc89628833"/>
       <w:r>
         <w:t>Zhodnocení výsled</w:t>
       </w:r>
@@ -9048,7 +11679,7 @@
           <w:rFonts w:cs="Times New Roman"/>
         </w:rPr>
       </w:pPr>
-      <w:bookmarkStart w:id="18" w:name="_Toc89625356"/>
+      <w:bookmarkStart w:id="18" w:name="_Toc89628834"/>
       <w:r>
         <w:rPr>
           <w:rFonts w:cs="Times New Roman"/>
@@ -9234,7 +11865,7 @@
           <w:rFonts w:cs="Times New Roman"/>
         </w:rPr>
       </w:pPr>
-      <w:bookmarkStart w:id="19" w:name="_Toc89625357"/>
+      <w:bookmarkStart w:id="19" w:name="_Toc89628835"/>
       <w:bookmarkEnd w:id="8"/>
       <w:bookmarkEnd w:id="9"/>
       <w:bookmarkEnd w:id="10"/>
@@ -9259,8 +11890,17 @@
           <w:rFonts w:cs="Times New Roman"/>
           <w:b/>
         </w:rPr>
-        <w:t>S. Skiena</w:t>
-      </w:r>
+        <w:t xml:space="preserve">S. </w:t>
+      </w:r>
+      <w:proofErr w:type="spellStart"/>
+      <w:r>
+        <w:rPr>
+          <w:rFonts w:cs="Times New Roman"/>
+          <w:b/>
+        </w:rPr>
+        <w:t>Skiena</w:t>
+      </w:r>
+      <w:proofErr w:type="spellEnd"/>
       <w:r>
         <w:rPr>
           <w:rFonts w:cs="Times New Roman"/>
@@ -9274,12 +11914,42 @@
         </w:rPr>
         <w:t xml:space="preserve"> </w:t>
       </w:r>
-      <w:r>
-        <w:rPr>
-          <w:rFonts w:cs="Times New Roman"/>
-        </w:rPr>
-        <w:t>The Algorithm Design Manual</w:t>
-      </w:r>
+      <w:proofErr w:type="spellStart"/>
+      <w:r>
+        <w:rPr>
+          <w:rFonts w:cs="Times New Roman"/>
+        </w:rPr>
+        <w:t>The</w:t>
+      </w:r>
+      <w:proofErr w:type="spellEnd"/>
+      <w:r>
+        <w:rPr>
+          <w:rFonts w:cs="Times New Roman"/>
+        </w:rPr>
+        <w:t xml:space="preserve"> </w:t>
+      </w:r>
+      <w:proofErr w:type="spellStart"/>
+      <w:r>
+        <w:rPr>
+          <w:rFonts w:cs="Times New Roman"/>
+        </w:rPr>
+        <w:t>Algorithm</w:t>
+      </w:r>
+      <w:proofErr w:type="spellEnd"/>
+      <w:r>
+        <w:rPr>
+          <w:rFonts w:cs="Times New Roman"/>
+        </w:rPr>
+        <w:t xml:space="preserve"> Design </w:t>
+      </w:r>
+      <w:proofErr w:type="spellStart"/>
+      <w:r>
+        <w:rPr>
+          <w:rFonts w:cs="Times New Roman"/>
+        </w:rPr>
+        <w:t>Manual</w:t>
+      </w:r>
+      <w:proofErr w:type="spellEnd"/>
       <w:r>
         <w:rPr>
           <w:rFonts w:cs="Times New Roman"/>
@@ -9292,18 +11962,43 @@
         </w:rPr>
         <w:t xml:space="preserve">  </w:t>
       </w:r>
+      <w:proofErr w:type="spellStart"/>
       <w:r>
         <w:rPr>
           <w:rFonts w:cs="Times New Roman"/>
           <w:i/>
         </w:rPr>
-        <w:t>Spring-Verlag, New York Berlin Heidelberg</w:t>
-      </w:r>
+        <w:t>Spring-Verlag</w:t>
+      </w:r>
+      <w:proofErr w:type="spellEnd"/>
       <w:r>
         <w:rPr>
           <w:rFonts w:cs="Times New Roman"/>
           <w:i/>
         </w:rPr>
+        <w:t xml:space="preserve">, New York </w:t>
+      </w:r>
+      <w:proofErr w:type="spellStart"/>
+      <w:r>
+        <w:rPr>
+          <w:rFonts w:cs="Times New Roman"/>
+          <w:i/>
+        </w:rPr>
+        <w:t>Berlin</w:t>
+      </w:r>
+      <w:proofErr w:type="spellEnd"/>
+      <w:r>
+        <w:rPr>
+          <w:rFonts w:cs="Times New Roman"/>
+          <w:i/>
+        </w:rPr>
+        <w:t xml:space="preserve"> Heidelberg</w:t>
+      </w:r>
+      <w:r>
+        <w:rPr>
+          <w:rFonts w:cs="Times New Roman"/>
+          <w:i/>
+        </w:rPr>
         <w:t>.</w:t>
       </w:r>
       <w:r>
@@ -9343,12 +12038,14 @@
         </w:rPr>
         <w:t xml:space="preserve"> </w:t>
       </w:r>
+      <w:proofErr w:type="gramStart"/>
       <w:r>
         <w:rPr>
           <w:rFonts w:cs="Times New Roman"/>
         </w:rPr>
         <w:t>03.12.2021</w:t>
       </w:r>
+      <w:proofErr w:type="gramEnd"/>
       <w:r>
         <w:rPr>
           <w:rFonts w:cs="Times New Roman"/>
@@ -9373,22 +12070,37 @@
         <w:rPr>
           <w:b/>
         </w:rPr>
-        <w:t>P. Felkel</w:t>
-      </w:r>
+        <w:t xml:space="preserve">P. </w:t>
+      </w:r>
+      <w:proofErr w:type="spellStart"/>
+      <w:r>
+        <w:rPr>
+          <w:b/>
+        </w:rPr>
+        <w:t>Felkel</w:t>
+      </w:r>
+      <w:proofErr w:type="spellEnd"/>
       <w:r>
         <w:t xml:space="preserve"> (2018). </w:t>
       </w:r>
+      <w:proofErr w:type="spellStart"/>
       <w:r>
         <w:t>C</w:t>
       </w:r>
       <w:r>
         <w:t>onvex</w:t>
       </w:r>
-      <w:r>
-        <w:t xml:space="preserve"> </w:t>
-      </w:r>
-      <w:r>
-        <w:t xml:space="preserve">Hull </w:t>
+      <w:proofErr w:type="spellEnd"/>
+      <w:r>
+        <w:t xml:space="preserve"> </w:t>
+      </w:r>
+      <w:proofErr w:type="spellStart"/>
+      <w:r>
+        <w:t>Hull</w:t>
+      </w:r>
+      <w:proofErr w:type="spellEnd"/>
+      <w:r>
+        <w:t xml:space="preserve"> </w:t>
       </w:r>
       <w:r>
         <w:t>I</w:t>
@@ -9397,10 +12109,18 @@
         <w:t>n</w:t>
       </w:r>
       <w:r>
-        <w:t xml:space="preserve"> 3 D</w:t>
-      </w:r>
-      <w:r>
-        <w:t xml:space="preserve">imensions. </w:t>
+        <w:t xml:space="preserve"> 3 </w:t>
+      </w:r>
+      <w:proofErr w:type="spellStart"/>
+      <w:r>
+        <w:t>D</w:t>
+      </w:r>
+      <w:r>
+        <w:t>imensions</w:t>
+      </w:r>
+      <w:proofErr w:type="spellEnd"/>
+      <w:r>
+        <w:t xml:space="preserve">. </w:t>
       </w:r>
       <w:r>
         <w:rPr>
@@ -9520,17 +12240,67 @@
       <w:r>
         <w:t xml:space="preserve"> </w:t>
       </w:r>
+      <w:proofErr w:type="spellStart"/>
       <w:r>
         <w:t>Convex</w:t>
       </w:r>
-      <w:r>
-        <w:t xml:space="preserve"> Hull | Set 1 (Jarvis’s Algorithm or Wrapping). </w:t>
-      </w:r>
+      <w:proofErr w:type="spellEnd"/>
+      <w:r>
+        <w:t xml:space="preserve"> </w:t>
+      </w:r>
+      <w:proofErr w:type="spellStart"/>
+      <w:r>
+        <w:t>Hull</w:t>
+      </w:r>
+      <w:proofErr w:type="spellEnd"/>
+      <w:r>
+        <w:t xml:space="preserve"> | Set 1 (</w:t>
+      </w:r>
+      <w:proofErr w:type="spellStart"/>
+      <w:r>
+        <w:t>Jarvis’s</w:t>
+      </w:r>
+      <w:proofErr w:type="spellEnd"/>
+      <w:r>
+        <w:t xml:space="preserve"> </w:t>
+      </w:r>
+      <w:proofErr w:type="spellStart"/>
+      <w:r>
+        <w:t>Algorithm</w:t>
+      </w:r>
+      <w:proofErr w:type="spellEnd"/>
+      <w:r>
+        <w:t xml:space="preserve"> </w:t>
+      </w:r>
+      <w:proofErr w:type="spellStart"/>
+      <w:r>
+        <w:t>or</w:t>
+      </w:r>
+      <w:proofErr w:type="spellEnd"/>
+      <w:r>
+        <w:t xml:space="preserve"> </w:t>
+      </w:r>
+      <w:proofErr w:type="spellStart"/>
+      <w:r>
+        <w:t>Wrapping</w:t>
+      </w:r>
+      <w:proofErr w:type="spellEnd"/>
+      <w:r>
+        <w:t xml:space="preserve">). </w:t>
+      </w:r>
+      <w:proofErr w:type="spellStart"/>
       <w:r>
         <w:rPr>
           <w:i/>
         </w:rPr>
-        <w:t>GeeksforGeeks.</w:t>
+        <w:t>GeeksforGeeks</w:t>
+      </w:r>
+      <w:proofErr w:type="spellEnd"/>
+      <w:r>
+        <w:rPr>
+          <w:i/>
+        </w:rPr>
+        <w:t>.</w:t>
       </w:r>
       <w:r>
         <w:t xml:space="preserve"> [Online] [</w:t>
@@ -9548,7 +12318,15 @@
         <w:t>.</w:t>
       </w:r>
       <w:r>
-        <w:t xml:space="preserve"> 03.12.2021]</w:t>
+        <w:t xml:space="preserve"> </w:t>
+      </w:r>
+      <w:proofErr w:type="gramStart"/>
+      <w:r>
+        <w:t>03.12.2021</w:t>
+      </w:r>
+      <w:proofErr w:type="gramEnd"/>
+      <w:r>
+        <w:t>]</w:t>
       </w:r>
       <w:r>
         <w:t xml:space="preserve"> </w:t>
@@ -9571,16 +12349,58 @@
         <w:rPr>
           <w:b/>
         </w:rPr>
-        <w:t>C. Levengood</w:t>
-      </w:r>
-      <w:r>
-        <w:t xml:space="preserve"> (2020). Convex </w:t>
-      </w:r>
+        <w:t xml:space="preserve">C. </w:t>
+      </w:r>
+      <w:proofErr w:type="spellStart"/>
+      <w:r>
+        <w:rPr>
+          <w:b/>
+        </w:rPr>
+        <w:t>Levengood</w:t>
+      </w:r>
+      <w:proofErr w:type="spellEnd"/>
+      <w:r>
+        <w:t xml:space="preserve"> (2020). </w:t>
+      </w:r>
+      <w:proofErr w:type="spellStart"/>
+      <w:r>
+        <w:t>Convex</w:t>
+      </w:r>
+      <w:proofErr w:type="spellEnd"/>
+      <w:r>
+        <w:t xml:space="preserve"> </w:t>
+      </w:r>
+      <w:proofErr w:type="spellStart"/>
       <w:r>
         <w:t>hulls</w:t>
       </w:r>
-      <w:r>
-        <w:t xml:space="preserve"> in Python: the Graham scan algorithm. </w:t>
+      <w:proofErr w:type="spellEnd"/>
+      <w:r>
+        <w:t xml:space="preserve"> in Python: </w:t>
+      </w:r>
+      <w:proofErr w:type="spellStart"/>
+      <w:r>
+        <w:t>the</w:t>
+      </w:r>
+      <w:proofErr w:type="spellEnd"/>
+      <w:r>
+        <w:t xml:space="preserve"> Graham </w:t>
+      </w:r>
+      <w:proofErr w:type="spellStart"/>
+      <w:r>
+        <w:t>scan</w:t>
+      </w:r>
+      <w:proofErr w:type="spellEnd"/>
+      <w:r>
+        <w:t xml:space="preserve"> </w:t>
+      </w:r>
+      <w:proofErr w:type="spellStart"/>
+      <w:r>
+        <w:t>algorithm</w:t>
+      </w:r>
+      <w:proofErr w:type="spellEnd"/>
+      <w:r>
+        <w:t xml:space="preserve">. </w:t>
       </w:r>
       <w:r>
         <w:rPr>
@@ -9600,8 +12420,13 @@
       <w:r>
         <w:t xml:space="preserve">. </w:t>
       </w:r>
-      <w:r>
-        <w:t xml:space="preserve">03.12.2021] </w:t>
+      <w:proofErr w:type="gramStart"/>
+      <w:r>
+        <w:t>03.12.2021</w:t>
+      </w:r>
+      <w:proofErr w:type="gramEnd"/>
+      <w:r>
+        <w:t xml:space="preserve">] </w:t>
       </w:r>
       <w:hyperlink r:id="rId19" w:history="1">
         <w:r>
@@ -9617,20 +12442,73 @@
       <w:pPr>
         <w:pStyle w:val="Odstavecseseznamem"/>
       </w:pPr>
+      <w:proofErr w:type="spellStart"/>
       <w:r>
         <w:rPr>
           <w:b/>
         </w:rPr>
-        <w:t>Leios Labs</w:t>
-      </w:r>
+        <w:t>Leios</w:t>
+      </w:r>
+      <w:proofErr w:type="spellEnd"/>
+      <w:r>
+        <w:rPr>
+          <w:b/>
+        </w:rPr>
+        <w:t xml:space="preserve"> </w:t>
+      </w:r>
+      <w:proofErr w:type="spellStart"/>
+      <w:r>
+        <w:rPr>
+          <w:b/>
+        </w:rPr>
+        <w:t>Labs</w:t>
+      </w:r>
+      <w:proofErr w:type="spellEnd"/>
       <w:r>
         <w:t xml:space="preserve"> (2016).</w:t>
       </w:r>
       <w:r>
         <w:t xml:space="preserve"> </w:t>
       </w:r>
-      <w:r>
-        <w:t>Gift Wrapping Algorithm (Convex Hull)</w:t>
+      <w:proofErr w:type="spellStart"/>
+      <w:r>
+        <w:t>Gift</w:t>
+      </w:r>
+      <w:proofErr w:type="spellEnd"/>
+      <w:r>
+        <w:t xml:space="preserve"> </w:t>
+      </w:r>
+      <w:proofErr w:type="spellStart"/>
+      <w:r>
+        <w:t>Wrapping</w:t>
+      </w:r>
+      <w:proofErr w:type="spellEnd"/>
+      <w:r>
+        <w:t xml:space="preserve"> </w:t>
+      </w:r>
+      <w:proofErr w:type="spellStart"/>
+      <w:r>
+        <w:t>Algorithm</w:t>
+      </w:r>
+      <w:proofErr w:type="spellEnd"/>
+      <w:r>
+        <w:t xml:space="preserve"> (</w:t>
+      </w:r>
+      <w:proofErr w:type="spellStart"/>
+      <w:r>
+        <w:t>Convex</w:t>
+      </w:r>
+      <w:proofErr w:type="spellEnd"/>
+      <w:r>
+        <w:t xml:space="preserve"> </w:t>
+      </w:r>
+      <w:proofErr w:type="spellStart"/>
+      <w:r>
+        <w:t>Hull</w:t>
+      </w:r>
+      <w:proofErr w:type="spellEnd"/>
+      <w:r>
+        <w:t>)</w:t>
       </w:r>
       <w:r>
         <w:t>.</w:t>
@@ -9648,7 +12526,15 @@
         <w:t>cit.</w:t>
       </w:r>
       <w:r>
-        <w:t xml:space="preserve"> 03.12.2021] </w:t>
+        <w:t xml:space="preserve"> </w:t>
+      </w:r>
+      <w:proofErr w:type="gramStart"/>
+      <w:r>
+        <w:t>03.12.2021</w:t>
+      </w:r>
+      <w:proofErr w:type="gramEnd"/>
+      <w:r>
+        <w:t xml:space="preserve">] </w:t>
       </w:r>
       <w:hyperlink r:id="rId20" w:history="1">
         <w:r>
@@ -9668,18 +12554,76 @@
           <w:u w:val="none"/>
         </w:rPr>
       </w:pPr>
+      <w:proofErr w:type="spellStart"/>
       <w:r>
         <w:rPr>
           <w:b/>
         </w:rPr>
-        <w:t xml:space="preserve">Stable Sort </w:t>
+        <w:t>Stable</w:t>
+      </w:r>
+      <w:proofErr w:type="spellEnd"/>
+      <w:r>
+        <w:rPr>
+          <w:b/>
+        </w:rPr>
+        <w:t xml:space="preserve"> Sort </w:t>
       </w:r>
       <w:r>
         <w:t xml:space="preserve">(2020). </w:t>
       </w:r>
-      <w:r>
-        <w:t>Convex Hull Algorithm - Graham Scan and Jarvis March tutorial</w:t>
-      </w:r>
+      <w:proofErr w:type="spellStart"/>
+      <w:r>
+        <w:t>Convex</w:t>
+      </w:r>
+      <w:proofErr w:type="spellEnd"/>
+      <w:r>
+        <w:t xml:space="preserve"> </w:t>
+      </w:r>
+      <w:proofErr w:type="spellStart"/>
+      <w:r>
+        <w:t>Hull</w:t>
+      </w:r>
+      <w:proofErr w:type="spellEnd"/>
+      <w:r>
+        <w:t xml:space="preserve"> </w:t>
+      </w:r>
+      <w:proofErr w:type="spellStart"/>
+      <w:r>
+        <w:t>Algorithm</w:t>
+      </w:r>
+      <w:proofErr w:type="spellEnd"/>
+      <w:r>
+        <w:t xml:space="preserve"> - Graham </w:t>
+      </w:r>
+      <w:proofErr w:type="spellStart"/>
+      <w:r>
+        <w:t>Scan</w:t>
+      </w:r>
+      <w:proofErr w:type="spellEnd"/>
+      <w:r>
+        <w:t xml:space="preserve"> and </w:t>
+      </w:r>
+      <w:proofErr w:type="spellStart"/>
+      <w:r>
+        <w:t>Jarvis</w:t>
+      </w:r>
+      <w:proofErr w:type="spellEnd"/>
+      <w:r>
+        <w:t xml:space="preserve"> </w:t>
+      </w:r>
+      <w:proofErr w:type="spellStart"/>
+      <w:r>
+        <w:t>March</w:t>
+      </w:r>
+      <w:proofErr w:type="spellEnd"/>
+      <w:r>
+        <w:t xml:space="preserve"> </w:t>
+      </w:r>
+      <w:proofErr w:type="spellStart"/>
+      <w:r>
+        <w:t>tutorial</w:t>
+      </w:r>
+      <w:proofErr w:type="spellEnd"/>
       <w:r>
         <w:t xml:space="preserve">. </w:t>
       </w:r>
@@ -9849,15 +12793,7 @@
       </w:r>
       <w:proofErr w:type="spellEnd"/>
       <w:r>
-        <w:t xml:space="preserve"> </w:t>
-      </w:r>
-      <w:proofErr w:type="spellStart"/>
-      <w:r>
-        <w:t>with</w:t>
-      </w:r>
-      <w:proofErr w:type="spellEnd"/>
-      <w:r>
-        <w:t xml:space="preserve"> Python</w:t>
+        <w:t xml:space="preserve"> with Python</w:t>
       </w:r>
       <w:r>
         <w:t xml:space="preserve"> [Online] [</w:t>
@@ -9940,7 +12876,7 @@
       <w:rPr>
         <w:noProof/>
       </w:rPr>
-      <w:t>7</w:t>
+      <w:t>8</w:t>
     </w:r>
     <w:r>
       <w:fldChar w:fldCharType="end"/>
@@ -13735,7 +16671,7 @@
 </file>
 
 <file path=customXml/itemProps1.xml><?xml version="1.0" encoding="utf-8"?>
-<ds:datastoreItem xmlns:ds="http://schemas.openxmlformats.org/officeDocument/2006/customXml" ds:itemID="{7B924449-65C3-4621-8CA5-4C0D692097A8}">
+<ds:datastoreItem xmlns:ds="http://schemas.openxmlformats.org/officeDocument/2006/customXml" ds:itemID="{EB3FCCCD-DF58-4821-BA19-27151759003A}">
   <ds:schemaRefs>
     <ds:schemaRef ds:uri="http://schemas.openxmlformats.org/officeDocument/2006/bibliography"/>
   </ds:schemaRefs>

--- a/Semestral Work/SP2/Graham_Jarvis-VARGA.docx
+++ b/Semestral Work/SP2/Graham_Jarvis-VARGA.docx
@@ -437,148 +437,14 @@
             </w:rPr>
             <w:fldChar w:fldCharType="separate"/>
           </w:r>
-          <w:bookmarkStart w:id="0" w:name="_GoBack"/>
-          <w:bookmarkEnd w:id="0"/>
-          <w:r>
-            <w:rPr>
-              <w:rStyle w:val="Hypertextovodkaz"/>
-              <w:noProof/>
-            </w:rPr>
-            <w:fldChar w:fldCharType="begin"/>
-          </w:r>
-          <w:r>
-            <w:rPr>
-              <w:rStyle w:val="Hypertextovodkaz"/>
-              <w:noProof/>
-            </w:rPr>
-            <w:instrText xml:space="preserve"> </w:instrText>
-          </w:r>
-          <w:r>
-            <w:rPr>
-              <w:noProof/>
-            </w:rPr>
-            <w:instrText>HYPERLINK \l "_Toc89628821"</w:instrText>
-          </w:r>
-          <w:r>
-            <w:rPr>
-              <w:rStyle w:val="Hypertextovodkaz"/>
-              <w:noProof/>
-            </w:rPr>
-            <w:instrText xml:space="preserve"> </w:instrText>
-          </w:r>
-          <w:r>
-            <w:rPr>
-              <w:rStyle w:val="Hypertextovodkaz"/>
-              <w:noProof/>
-            </w:rPr>
-          </w:r>
-          <w:r>
-            <w:rPr>
-              <w:rStyle w:val="Hypertextovodkaz"/>
-              <w:noProof/>
-            </w:rPr>
-            <w:fldChar w:fldCharType="separate"/>
-          </w:r>
-          <w:r>
-            <w:rPr>
-              <w:rStyle w:val="Hypertextovodkaz"/>
-              <w:rFonts w:cs="Times New Roman"/>
-              <w:noProof/>
-            </w:rPr>
-            <w:t>1</w:t>
-          </w:r>
-          <w:r>
-            <w:rPr>
-              <w:rFonts w:asciiTheme="minorHAnsi" w:eastAsiaTheme="minorEastAsia" w:hAnsiTheme="minorHAnsi"/>
-              <w:noProof/>
-              <w:lang w:val="en-US"/>
-            </w:rPr>
-            <w:tab/>
-          </w:r>
-          <w:r>
-            <w:rPr>
-              <w:rStyle w:val="Hypertextovodkaz"/>
-              <w:rFonts w:cs="Times New Roman"/>
-              <w:noProof/>
-            </w:rPr>
-            <w:t>Úvod</w:t>
-          </w:r>
-          <w:r>
-            <w:rPr>
-              <w:noProof/>
-              <w:webHidden/>
-            </w:rPr>
-            <w:tab/>
-          </w:r>
-          <w:r>
-            <w:rPr>
-              <w:noProof/>
-              <w:webHidden/>
-            </w:rPr>
-            <w:fldChar w:fldCharType="begin"/>
-          </w:r>
-          <w:r>
-            <w:rPr>
-              <w:noProof/>
-              <w:webHidden/>
-            </w:rPr>
-            <w:instrText xml:space="preserve"> PAGEREF _Toc89628821 \h </w:instrText>
-          </w:r>
-          <w:r>
-            <w:rPr>
-              <w:noProof/>
-              <w:webHidden/>
-            </w:rPr>
-          </w:r>
-          <w:r>
-            <w:rPr>
-              <w:noProof/>
-              <w:webHidden/>
-            </w:rPr>
-            <w:fldChar w:fldCharType="separate"/>
-          </w:r>
-          <w:r>
-            <w:rPr>
-              <w:noProof/>
-              <w:webHidden/>
-            </w:rPr>
-            <w:t>3</w:t>
-          </w:r>
-          <w:r>
-            <w:rPr>
-              <w:noProof/>
-              <w:webHidden/>
-            </w:rPr>
-            <w:fldChar w:fldCharType="end"/>
-          </w:r>
-          <w:r>
-            <w:rPr>
-              <w:rStyle w:val="Hypertextovodkaz"/>
-              <w:noProof/>
-            </w:rPr>
-            <w:fldChar w:fldCharType="end"/>
-          </w:r>
-        </w:p>
-        <w:p>
-          <w:pPr>
-            <w:pStyle w:val="Obsah2"/>
-            <w:tabs>
-              <w:tab w:val="left" w:pos="880"/>
-              <w:tab w:val="right" w:leader="dot" w:pos="9396"/>
-            </w:tabs>
-            <w:rPr>
-              <w:rFonts w:asciiTheme="minorHAnsi" w:eastAsiaTheme="minorEastAsia" w:hAnsiTheme="minorHAnsi"/>
-              <w:noProof/>
-              <w:lang w:val="en-US"/>
-            </w:rPr>
-          </w:pPr>
-          <w:hyperlink w:anchor="_Toc89628822" w:history="1">
+          <w:hyperlink w:anchor="_Toc89625343" w:history="1">
             <w:r>
               <w:rPr>
                 <w:rStyle w:val="Hypertextovodkaz"/>
-                <w:noProof/>
-              </w:rPr>
-              <w:t>1.1</w:t>
+                <w:rFonts w:cs="Times New Roman"/>
+                <w:noProof/>
+              </w:rPr>
+              <w:t>1</w:t>
             </w:r>
             <w:r>
               <w:rPr>
@@ -591,9 +457,10 @@
             <w:r>
               <w:rPr>
                 <w:rStyle w:val="Hypertextovodkaz"/>
-                <w:noProof/>
-              </w:rPr>
-              <w:t>Zadání</w:t>
+                <w:rFonts w:cs="Times New Roman"/>
+                <w:noProof/>
+              </w:rPr>
+              <w:t>Úvod</w:t>
             </w:r>
             <w:r>
               <w:rPr>
@@ -614,7 +481,7 @@
                 <w:noProof/>
                 <w:webHidden/>
               </w:rPr>
-              <w:instrText xml:space="preserve"> PAGEREF _Toc89628822 \h </w:instrText>
+              <w:instrText xml:space="preserve"> PAGEREF _Toc89625343 \h </w:instrText>
             </w:r>
             <w:r>
               <w:rPr>
@@ -658,13 +525,13 @@
               <w:lang w:val="en-US"/>
             </w:rPr>
           </w:pPr>
-          <w:hyperlink w:anchor="_Toc89628823" w:history="1">
+          <w:hyperlink w:anchor="_Toc89625344" w:history="1">
             <w:r>
               <w:rPr>
                 <w:rStyle w:val="Hypertextovodkaz"/>
                 <w:noProof/>
               </w:rPr>
-              <w:t>1.2</w:t>
+              <w:t>1.1</w:t>
             </w:r>
             <w:r>
               <w:rPr>
@@ -679,7 +546,7 @@
                 <w:rStyle w:val="Hypertextovodkaz"/>
                 <w:noProof/>
               </w:rPr>
-              <w:t>Řešený problém</w:t>
+              <w:t>Zadání</w:t>
             </w:r>
             <w:r>
               <w:rPr>
@@ -700,91 +567,7 @@
                 <w:noProof/>
                 <w:webHidden/>
               </w:rPr>
-              <w:instrText xml:space="preserve"> PAGEREF _Toc89628823 \h </w:instrText>
-            </w:r>
-            <w:r>
-              <w:rPr>
-                <w:noProof/>
-                <w:webHidden/>
-              </w:rPr>
-            </w:r>
-            <w:r>
-              <w:rPr>
-                <w:noProof/>
-                <w:webHidden/>
-              </w:rPr>
-              <w:fldChar w:fldCharType="separate"/>
-            </w:r>
-            <w:r>
-              <w:rPr>
-                <w:noProof/>
-                <w:webHidden/>
-              </w:rPr>
-              <w:t>3</w:t>
-            </w:r>
-            <w:r>
-              <w:rPr>
-                <w:noProof/>
-                <w:webHidden/>
-              </w:rPr>
-              <w:fldChar w:fldCharType="end"/>
-            </w:r>
-          </w:hyperlink>
-        </w:p>
-        <w:p>
-          <w:pPr>
-            <w:pStyle w:val="Obsah1"/>
-            <w:rPr>
-              <w:rFonts w:asciiTheme="minorHAnsi" w:eastAsiaTheme="minorEastAsia" w:hAnsiTheme="minorHAnsi"/>
-              <w:noProof/>
-              <w:lang w:val="en-US"/>
-            </w:rPr>
-          </w:pPr>
-          <w:hyperlink w:anchor="_Toc89628824" w:history="1">
-            <w:r>
-              <w:rPr>
-                <w:rStyle w:val="Hypertextovodkaz"/>
-                <w:rFonts w:cs="Times New Roman"/>
-                <w:noProof/>
-              </w:rPr>
-              <w:t>2</w:t>
-            </w:r>
-            <w:r>
-              <w:rPr>
-                <w:rFonts w:asciiTheme="minorHAnsi" w:eastAsiaTheme="minorEastAsia" w:hAnsiTheme="minorHAnsi"/>
-                <w:noProof/>
-                <w:lang w:val="en-US"/>
-              </w:rPr>
-              <w:tab/>
-            </w:r>
-            <w:r>
-              <w:rPr>
-                <w:rStyle w:val="Hypertextovodkaz"/>
-                <w:rFonts w:cs="Times New Roman"/>
-                <w:noProof/>
-              </w:rPr>
-              <w:t>Existující metody</w:t>
-            </w:r>
-            <w:r>
-              <w:rPr>
-                <w:noProof/>
-                <w:webHidden/>
-              </w:rPr>
-              <w:tab/>
-            </w:r>
-            <w:r>
-              <w:rPr>
-                <w:noProof/>
-                <w:webHidden/>
-              </w:rPr>
-              <w:fldChar w:fldCharType="begin"/>
-            </w:r>
-            <w:r>
-              <w:rPr>
-                <w:noProof/>
-                <w:webHidden/>
-              </w:rPr>
-              <w:instrText xml:space="preserve"> PAGEREF _Toc89628824 \h </w:instrText>
+              <w:instrText xml:space="preserve"> PAGEREF _Toc89625344 \h </w:instrText>
             </w:r>
             <w:r>
               <w:rPr>
@@ -828,13 +611,13 @@
               <w:lang w:val="en-US"/>
             </w:rPr>
           </w:pPr>
-          <w:hyperlink w:anchor="_Toc89628825" w:history="1">
+          <w:hyperlink w:anchor="_Toc89625345" w:history="1">
             <w:r>
               <w:rPr>
                 <w:rStyle w:val="Hypertextovodkaz"/>
                 <w:noProof/>
               </w:rPr>
-              <w:t>2.1</w:t>
+              <w:t>1.2</w:t>
             </w:r>
             <w:r>
               <w:rPr>
@@ -849,7 +632,7 @@
                 <w:rStyle w:val="Hypertextovodkaz"/>
                 <w:noProof/>
               </w:rPr>
-              <w:t>Jarvis March</w:t>
+              <w:t>Řešený problém</w:t>
             </w:r>
             <w:r>
               <w:rPr>
@@ -870,7 +653,7 @@
                 <w:noProof/>
                 <w:webHidden/>
               </w:rPr>
-              <w:instrText xml:space="preserve"> PAGEREF _Toc89628825 \h </w:instrText>
+              <w:instrText xml:space="preserve"> PAGEREF _Toc89625345 \h </w:instrText>
             </w:r>
             <w:r>
               <w:rPr>
@@ -890,7 +673,91 @@
                 <w:noProof/>
                 <w:webHidden/>
               </w:rPr>
-              <w:t>4</w:t>
+              <w:t>3</w:t>
+            </w:r>
+            <w:r>
+              <w:rPr>
+                <w:noProof/>
+                <w:webHidden/>
+              </w:rPr>
+              <w:fldChar w:fldCharType="end"/>
+            </w:r>
+          </w:hyperlink>
+        </w:p>
+        <w:p>
+          <w:pPr>
+            <w:pStyle w:val="Obsah1"/>
+            <w:rPr>
+              <w:rFonts w:asciiTheme="minorHAnsi" w:eastAsiaTheme="minorEastAsia" w:hAnsiTheme="minorHAnsi"/>
+              <w:noProof/>
+              <w:lang w:val="en-US"/>
+            </w:rPr>
+          </w:pPr>
+          <w:hyperlink w:anchor="_Toc89625346" w:history="1">
+            <w:r>
+              <w:rPr>
+                <w:rStyle w:val="Hypertextovodkaz"/>
+                <w:rFonts w:cs="Times New Roman"/>
+                <w:noProof/>
+              </w:rPr>
+              <w:t>2</w:t>
+            </w:r>
+            <w:r>
+              <w:rPr>
+                <w:rFonts w:asciiTheme="minorHAnsi" w:eastAsiaTheme="minorEastAsia" w:hAnsiTheme="minorHAnsi"/>
+                <w:noProof/>
+                <w:lang w:val="en-US"/>
+              </w:rPr>
+              <w:tab/>
+            </w:r>
+            <w:r>
+              <w:rPr>
+                <w:rStyle w:val="Hypertextovodkaz"/>
+                <w:rFonts w:cs="Times New Roman"/>
+                <w:noProof/>
+              </w:rPr>
+              <w:t>Existující metody</w:t>
+            </w:r>
+            <w:r>
+              <w:rPr>
+                <w:noProof/>
+                <w:webHidden/>
+              </w:rPr>
+              <w:tab/>
+            </w:r>
+            <w:r>
+              <w:rPr>
+                <w:noProof/>
+                <w:webHidden/>
+              </w:rPr>
+              <w:fldChar w:fldCharType="begin"/>
+            </w:r>
+            <w:r>
+              <w:rPr>
+                <w:noProof/>
+                <w:webHidden/>
+              </w:rPr>
+              <w:instrText xml:space="preserve"> PAGEREF _Toc89625346 \h </w:instrText>
+            </w:r>
+            <w:r>
+              <w:rPr>
+                <w:noProof/>
+                <w:webHidden/>
+              </w:rPr>
+            </w:r>
+            <w:r>
+              <w:rPr>
+                <w:noProof/>
+                <w:webHidden/>
+              </w:rPr>
+              <w:fldChar w:fldCharType="separate"/>
+            </w:r>
+            <w:r>
+              <w:rPr>
+                <w:noProof/>
+                <w:webHidden/>
+              </w:rPr>
+              <w:t>3</w:t>
             </w:r>
             <w:r>
               <w:rPr>
@@ -914,13 +781,13 @@
               <w:lang w:val="en-US"/>
             </w:rPr>
           </w:pPr>
-          <w:hyperlink w:anchor="_Toc89628826" w:history="1">
+          <w:hyperlink w:anchor="_Toc89625347" w:history="1">
             <w:r>
               <w:rPr>
                 <w:rStyle w:val="Hypertextovodkaz"/>
                 <w:noProof/>
               </w:rPr>
-              <w:t>2.2</w:t>
+              <w:t>2.1</w:t>
             </w:r>
             <w:r>
               <w:rPr>
@@ -935,7 +802,7 @@
                 <w:rStyle w:val="Hypertextovodkaz"/>
                 <w:noProof/>
               </w:rPr>
-              <w:t>Graham Scan</w:t>
+              <w:t>Jarvis March</w:t>
             </w:r>
             <w:r>
               <w:rPr>
@@ -956,7 +823,7 @@
                 <w:noProof/>
                 <w:webHidden/>
               </w:rPr>
-              <w:instrText xml:space="preserve"> PAGEREF _Toc89628826 \h </w:instrText>
+              <w:instrText xml:space="preserve"> PAGEREF _Toc89625347 \h </w:instrText>
             </w:r>
             <w:r>
               <w:rPr>
@@ -1000,13 +867,13 @@
               <w:lang w:val="en-US"/>
             </w:rPr>
           </w:pPr>
-          <w:hyperlink w:anchor="_Toc89628827" w:history="1">
+          <w:hyperlink w:anchor="_Toc89625348" w:history="1">
             <w:r>
               <w:rPr>
                 <w:rStyle w:val="Hypertextovodkaz"/>
                 <w:noProof/>
               </w:rPr>
-              <w:t>2.3</w:t>
+              <w:t>2.2</w:t>
             </w:r>
             <w:r>
               <w:rPr>
@@ -1021,7 +888,7 @@
                 <w:rStyle w:val="Hypertextovodkaz"/>
                 <w:noProof/>
               </w:rPr>
-              <w:t>Chan’s Algorithm</w:t>
+              <w:t>Graham Scan</w:t>
             </w:r>
             <w:r>
               <w:rPr>
@@ -1042,91 +909,7 @@
                 <w:noProof/>
                 <w:webHidden/>
               </w:rPr>
-              <w:instrText xml:space="preserve"> PAGEREF _Toc89628827 \h </w:instrText>
-            </w:r>
-            <w:r>
-              <w:rPr>
-                <w:noProof/>
-                <w:webHidden/>
-              </w:rPr>
-            </w:r>
-            <w:r>
-              <w:rPr>
-                <w:noProof/>
-                <w:webHidden/>
-              </w:rPr>
-              <w:fldChar w:fldCharType="separate"/>
-            </w:r>
-            <w:r>
-              <w:rPr>
-                <w:noProof/>
-                <w:webHidden/>
-              </w:rPr>
-              <w:t>4</w:t>
-            </w:r>
-            <w:r>
-              <w:rPr>
-                <w:noProof/>
-                <w:webHidden/>
-              </w:rPr>
-              <w:fldChar w:fldCharType="end"/>
-            </w:r>
-          </w:hyperlink>
-        </w:p>
-        <w:p>
-          <w:pPr>
-            <w:pStyle w:val="Obsah1"/>
-            <w:rPr>
-              <w:rFonts w:asciiTheme="minorHAnsi" w:eastAsiaTheme="minorEastAsia" w:hAnsiTheme="minorHAnsi"/>
-              <w:noProof/>
-              <w:lang w:val="en-US"/>
-            </w:rPr>
-          </w:pPr>
-          <w:hyperlink w:anchor="_Toc89628828" w:history="1">
-            <w:r>
-              <w:rPr>
-                <w:rStyle w:val="Hypertextovodkaz"/>
-                <w:rFonts w:cs="Times New Roman"/>
-                <w:noProof/>
-              </w:rPr>
-              <w:t>3</w:t>
-            </w:r>
-            <w:r>
-              <w:rPr>
-                <w:rFonts w:asciiTheme="minorHAnsi" w:eastAsiaTheme="minorEastAsia" w:hAnsiTheme="minorHAnsi"/>
-                <w:noProof/>
-                <w:lang w:val="en-US"/>
-              </w:rPr>
-              <w:tab/>
-            </w:r>
-            <w:r>
-              <w:rPr>
-                <w:rStyle w:val="Hypertextovodkaz"/>
-                <w:rFonts w:cs="Times New Roman"/>
-                <w:noProof/>
-              </w:rPr>
-              <w:t>Zvolené řešení</w:t>
-            </w:r>
-            <w:r>
-              <w:rPr>
-                <w:noProof/>
-                <w:webHidden/>
-              </w:rPr>
-              <w:tab/>
-            </w:r>
-            <w:r>
-              <w:rPr>
-                <w:noProof/>
-                <w:webHidden/>
-              </w:rPr>
-              <w:fldChar w:fldCharType="begin"/>
-            </w:r>
-            <w:r>
-              <w:rPr>
-                <w:noProof/>
-                <w:webHidden/>
-              </w:rPr>
-              <w:instrText xml:space="preserve"> PAGEREF _Toc89628828 \h </w:instrText>
+              <w:instrText xml:space="preserve"> PAGEREF _Toc89625348 \h </w:instrText>
             </w:r>
             <w:r>
               <w:rPr>
@@ -1170,13 +953,13 @@
               <w:lang w:val="en-US"/>
             </w:rPr>
           </w:pPr>
-          <w:hyperlink w:anchor="_Toc89628829" w:history="1">
+          <w:hyperlink w:anchor="_Toc89625349" w:history="1">
             <w:r>
               <w:rPr>
                 <w:rStyle w:val="Hypertextovodkaz"/>
                 <w:noProof/>
               </w:rPr>
-              <w:t>3.1</w:t>
+              <w:t>2.3</w:t>
             </w:r>
             <w:r>
               <w:rPr>
@@ -1191,7 +974,7 @@
                 <w:rStyle w:val="Hypertextovodkaz"/>
                 <w:noProof/>
               </w:rPr>
-              <w:t>Jarvis March</w:t>
+              <w:t>Chan’s Algorithm</w:t>
             </w:r>
             <w:r>
               <w:rPr>
@@ -1212,7 +995,7 @@
                 <w:noProof/>
                 <w:webHidden/>
               </w:rPr>
-              <w:instrText xml:space="preserve"> PAGEREF _Toc89628829 \h </w:instrText>
+              <w:instrText xml:space="preserve"> PAGEREF _Toc89625349 \h </w:instrText>
             </w:r>
             <w:r>
               <w:rPr>
@@ -1232,7 +1015,91 @@
                 <w:noProof/>
                 <w:webHidden/>
               </w:rPr>
-              <w:t>5</w:t>
+              <w:t>4</w:t>
+            </w:r>
+            <w:r>
+              <w:rPr>
+                <w:noProof/>
+                <w:webHidden/>
+              </w:rPr>
+              <w:fldChar w:fldCharType="end"/>
+            </w:r>
+          </w:hyperlink>
+        </w:p>
+        <w:p>
+          <w:pPr>
+            <w:pStyle w:val="Obsah1"/>
+            <w:rPr>
+              <w:rFonts w:asciiTheme="minorHAnsi" w:eastAsiaTheme="minorEastAsia" w:hAnsiTheme="minorHAnsi"/>
+              <w:noProof/>
+              <w:lang w:val="en-US"/>
+            </w:rPr>
+          </w:pPr>
+          <w:hyperlink w:anchor="_Toc89625350" w:history="1">
+            <w:r>
+              <w:rPr>
+                <w:rStyle w:val="Hypertextovodkaz"/>
+                <w:rFonts w:cs="Times New Roman"/>
+                <w:noProof/>
+              </w:rPr>
+              <w:t>3</w:t>
+            </w:r>
+            <w:r>
+              <w:rPr>
+                <w:rFonts w:asciiTheme="minorHAnsi" w:eastAsiaTheme="minorEastAsia" w:hAnsiTheme="minorHAnsi"/>
+                <w:noProof/>
+                <w:lang w:val="en-US"/>
+              </w:rPr>
+              <w:tab/>
+            </w:r>
+            <w:r>
+              <w:rPr>
+                <w:rStyle w:val="Hypertextovodkaz"/>
+                <w:rFonts w:cs="Times New Roman"/>
+                <w:noProof/>
+              </w:rPr>
+              <w:t>Zvolené řešení</w:t>
+            </w:r>
+            <w:r>
+              <w:rPr>
+                <w:noProof/>
+                <w:webHidden/>
+              </w:rPr>
+              <w:tab/>
+            </w:r>
+            <w:r>
+              <w:rPr>
+                <w:noProof/>
+                <w:webHidden/>
+              </w:rPr>
+              <w:fldChar w:fldCharType="begin"/>
+            </w:r>
+            <w:r>
+              <w:rPr>
+                <w:noProof/>
+                <w:webHidden/>
+              </w:rPr>
+              <w:instrText xml:space="preserve"> PAGEREF _Toc89625350 \h </w:instrText>
+            </w:r>
+            <w:r>
+              <w:rPr>
+                <w:noProof/>
+                <w:webHidden/>
+              </w:rPr>
+            </w:r>
+            <w:r>
+              <w:rPr>
+                <w:noProof/>
+                <w:webHidden/>
+              </w:rPr>
+              <w:fldChar w:fldCharType="separate"/>
+            </w:r>
+            <w:r>
+              <w:rPr>
+                <w:noProof/>
+                <w:webHidden/>
+              </w:rPr>
+              <w:t>4</w:t>
             </w:r>
             <w:r>
               <w:rPr>
@@ -1256,13 +1123,13 @@
               <w:lang w:val="en-US"/>
             </w:rPr>
           </w:pPr>
-          <w:hyperlink w:anchor="_Toc89628830" w:history="1">
+          <w:hyperlink w:anchor="_Toc89625351" w:history="1">
             <w:r>
               <w:rPr>
                 <w:rStyle w:val="Hypertextovodkaz"/>
                 <w:noProof/>
               </w:rPr>
-              <w:t>3.2</w:t>
+              <w:t>3.1</w:t>
             </w:r>
             <w:r>
               <w:rPr>
@@ -1277,7 +1144,7 @@
                 <w:rStyle w:val="Hypertextovodkaz"/>
                 <w:noProof/>
               </w:rPr>
-              <w:t>Graham Scan</w:t>
+              <w:t>Jarvis March</w:t>
             </w:r>
             <w:r>
               <w:rPr>
@@ -1298,7 +1165,7 @@
                 <w:noProof/>
                 <w:webHidden/>
               </w:rPr>
-              <w:instrText xml:space="preserve"> PAGEREF _Toc89628830 \h </w:instrText>
+              <w:instrText xml:space="preserve"> PAGEREF _Toc89625351 \h </w:instrText>
             </w:r>
             <w:r>
               <w:rPr>
@@ -1318,91 +1185,7 @@
                 <w:noProof/>
                 <w:webHidden/>
               </w:rPr>
-              <w:t>6</w:t>
-            </w:r>
-            <w:r>
-              <w:rPr>
-                <w:noProof/>
-                <w:webHidden/>
-              </w:rPr>
-              <w:fldChar w:fldCharType="end"/>
-            </w:r>
-          </w:hyperlink>
-        </w:p>
-        <w:p>
-          <w:pPr>
-            <w:pStyle w:val="Obsah1"/>
-            <w:rPr>
-              <w:rFonts w:asciiTheme="minorHAnsi" w:eastAsiaTheme="minorEastAsia" w:hAnsiTheme="minorHAnsi"/>
-              <w:noProof/>
-              <w:lang w:val="en-US"/>
-            </w:rPr>
-          </w:pPr>
-          <w:hyperlink w:anchor="_Toc89628831" w:history="1">
-            <w:r>
-              <w:rPr>
-                <w:rStyle w:val="Hypertextovodkaz"/>
-                <w:rFonts w:cs="Times New Roman"/>
-                <w:noProof/>
-              </w:rPr>
-              <w:t>4</w:t>
-            </w:r>
-            <w:r>
-              <w:rPr>
-                <w:rFonts w:asciiTheme="minorHAnsi" w:eastAsiaTheme="minorEastAsia" w:hAnsiTheme="minorHAnsi"/>
-                <w:noProof/>
-                <w:lang w:val="en-US"/>
-              </w:rPr>
-              <w:tab/>
-            </w:r>
-            <w:r>
-              <w:rPr>
-                <w:rStyle w:val="Hypertextovodkaz"/>
-                <w:rFonts w:cs="Times New Roman"/>
-                <w:noProof/>
-              </w:rPr>
-              <w:t>Experimenty a výsledky</w:t>
-            </w:r>
-            <w:r>
-              <w:rPr>
-                <w:noProof/>
-                <w:webHidden/>
-              </w:rPr>
-              <w:tab/>
-            </w:r>
-            <w:r>
-              <w:rPr>
-                <w:noProof/>
-                <w:webHidden/>
-              </w:rPr>
-              <w:fldChar w:fldCharType="begin"/>
-            </w:r>
-            <w:r>
-              <w:rPr>
-                <w:noProof/>
-                <w:webHidden/>
-              </w:rPr>
-              <w:instrText xml:space="preserve"> PAGEREF _Toc89628831 \h </w:instrText>
-            </w:r>
-            <w:r>
-              <w:rPr>
-                <w:noProof/>
-                <w:webHidden/>
-              </w:rPr>
-            </w:r>
-            <w:r>
-              <w:rPr>
-                <w:noProof/>
-                <w:webHidden/>
-              </w:rPr>
-              <w:fldChar w:fldCharType="separate"/>
-            </w:r>
-            <w:r>
-              <w:rPr>
-                <w:noProof/>
-                <w:webHidden/>
-              </w:rPr>
-              <w:t>7</w:t>
+              <w:t>5</w:t>
             </w:r>
             <w:r>
               <w:rPr>
@@ -1426,13 +1209,13 @@
               <w:lang w:val="en-US"/>
             </w:rPr>
           </w:pPr>
-          <w:hyperlink w:anchor="_Toc89628832" w:history="1">
+          <w:hyperlink w:anchor="_Toc89625352" w:history="1">
             <w:r>
               <w:rPr>
                 <w:rStyle w:val="Hypertextovodkaz"/>
                 <w:noProof/>
               </w:rPr>
-              <w:t>4.1</w:t>
+              <w:t>3.2</w:t>
             </w:r>
             <w:r>
               <w:rPr>
@@ -1447,7 +1230,7 @@
                 <w:rStyle w:val="Hypertextovodkaz"/>
                 <w:noProof/>
               </w:rPr>
-              <w:t>Porovnání časů</w:t>
+              <w:t>Graham Scan</w:t>
             </w:r>
             <w:r>
               <w:rPr>
@@ -1468,7 +1251,91 @@
                 <w:noProof/>
                 <w:webHidden/>
               </w:rPr>
-              <w:instrText xml:space="preserve"> PAGEREF _Toc89628832 \h </w:instrText>
+              <w:instrText xml:space="preserve"> PAGEREF _Toc89625352 \h </w:instrText>
+            </w:r>
+            <w:r>
+              <w:rPr>
+                <w:noProof/>
+                <w:webHidden/>
+              </w:rPr>
+            </w:r>
+            <w:r>
+              <w:rPr>
+                <w:noProof/>
+                <w:webHidden/>
+              </w:rPr>
+              <w:fldChar w:fldCharType="separate"/>
+            </w:r>
+            <w:r>
+              <w:rPr>
+                <w:noProof/>
+                <w:webHidden/>
+              </w:rPr>
+              <w:t>6</w:t>
+            </w:r>
+            <w:r>
+              <w:rPr>
+                <w:noProof/>
+                <w:webHidden/>
+              </w:rPr>
+              <w:fldChar w:fldCharType="end"/>
+            </w:r>
+          </w:hyperlink>
+        </w:p>
+        <w:p>
+          <w:pPr>
+            <w:pStyle w:val="Obsah1"/>
+            <w:rPr>
+              <w:rFonts w:asciiTheme="minorHAnsi" w:eastAsiaTheme="minorEastAsia" w:hAnsiTheme="minorHAnsi"/>
+              <w:noProof/>
+              <w:lang w:val="en-US"/>
+            </w:rPr>
+          </w:pPr>
+          <w:hyperlink w:anchor="_Toc89625353" w:history="1">
+            <w:r>
+              <w:rPr>
+                <w:rStyle w:val="Hypertextovodkaz"/>
+                <w:rFonts w:cs="Times New Roman"/>
+                <w:noProof/>
+              </w:rPr>
+              <w:t>4</w:t>
+            </w:r>
+            <w:r>
+              <w:rPr>
+                <w:rFonts w:asciiTheme="minorHAnsi" w:eastAsiaTheme="minorEastAsia" w:hAnsiTheme="minorHAnsi"/>
+                <w:noProof/>
+                <w:lang w:val="en-US"/>
+              </w:rPr>
+              <w:tab/>
+            </w:r>
+            <w:r>
+              <w:rPr>
+                <w:rStyle w:val="Hypertextovodkaz"/>
+                <w:rFonts w:cs="Times New Roman"/>
+                <w:noProof/>
+              </w:rPr>
+              <w:t>Experimenty a výsledky</w:t>
+            </w:r>
+            <w:r>
+              <w:rPr>
+                <w:noProof/>
+                <w:webHidden/>
+              </w:rPr>
+              <w:tab/>
+            </w:r>
+            <w:r>
+              <w:rPr>
+                <w:noProof/>
+                <w:webHidden/>
+              </w:rPr>
+              <w:fldChar w:fldCharType="begin"/>
+            </w:r>
+            <w:r>
+              <w:rPr>
+                <w:noProof/>
+                <w:webHidden/>
+              </w:rPr>
+              <w:instrText xml:space="preserve"> PAGEREF _Toc89625353 \h </w:instrText>
             </w:r>
             <w:r>
               <w:rPr>
@@ -1512,12 +1379,98 @@
               <w:lang w:val="en-US"/>
             </w:rPr>
           </w:pPr>
-          <w:hyperlink w:anchor="_Toc89628833" w:history="1">
+          <w:hyperlink w:anchor="_Toc89625354" w:history="1">
             <w:r>
               <w:rPr>
                 <w:rStyle w:val="Hypertextovodkaz"/>
                 <w:noProof/>
               </w:rPr>
+              <w:t>4.1</w:t>
+            </w:r>
+            <w:r>
+              <w:rPr>
+                <w:rFonts w:asciiTheme="minorHAnsi" w:eastAsiaTheme="minorEastAsia" w:hAnsiTheme="minorHAnsi"/>
+                <w:noProof/>
+                <w:lang w:val="en-US"/>
+              </w:rPr>
+              <w:tab/>
+            </w:r>
+            <w:r>
+              <w:rPr>
+                <w:rStyle w:val="Hypertextovodkaz"/>
+                <w:noProof/>
+              </w:rPr>
+              <w:t>Porovnání časů</w:t>
+            </w:r>
+            <w:r>
+              <w:rPr>
+                <w:noProof/>
+                <w:webHidden/>
+              </w:rPr>
+              <w:tab/>
+            </w:r>
+            <w:r>
+              <w:rPr>
+                <w:noProof/>
+                <w:webHidden/>
+              </w:rPr>
+              <w:fldChar w:fldCharType="begin"/>
+            </w:r>
+            <w:r>
+              <w:rPr>
+                <w:noProof/>
+                <w:webHidden/>
+              </w:rPr>
+              <w:instrText xml:space="preserve"> PAGEREF _Toc89625354 \h </w:instrText>
+            </w:r>
+            <w:r>
+              <w:rPr>
+                <w:noProof/>
+                <w:webHidden/>
+              </w:rPr>
+            </w:r>
+            <w:r>
+              <w:rPr>
+                <w:noProof/>
+                <w:webHidden/>
+              </w:rPr>
+              <w:fldChar w:fldCharType="separate"/>
+            </w:r>
+            <w:r>
+              <w:rPr>
+                <w:noProof/>
+                <w:webHidden/>
+              </w:rPr>
+              <w:t>7</w:t>
+            </w:r>
+            <w:r>
+              <w:rPr>
+                <w:noProof/>
+                <w:webHidden/>
+              </w:rPr>
+              <w:fldChar w:fldCharType="end"/>
+            </w:r>
+          </w:hyperlink>
+        </w:p>
+        <w:p>
+          <w:pPr>
+            <w:pStyle w:val="Obsah2"/>
+            <w:tabs>
+              <w:tab w:val="left" w:pos="880"/>
+              <w:tab w:val="right" w:leader="dot" w:pos="9396"/>
+            </w:tabs>
+            <w:rPr>
+              <w:rFonts w:asciiTheme="minorHAnsi" w:eastAsiaTheme="minorEastAsia" w:hAnsiTheme="minorHAnsi"/>
+              <w:noProof/>
+              <w:lang w:val="en-US"/>
+            </w:rPr>
+          </w:pPr>
+          <w:hyperlink w:anchor="_Toc89625355" w:history="1">
+            <w:r>
+              <w:rPr>
+                <w:rStyle w:val="Hypertextovodkaz"/>
+                <w:noProof/>
+              </w:rPr>
               <w:t>4.2</w:t>
             </w:r>
             <w:r>
@@ -1554,7 +1507,7 @@
                 <w:noProof/>
                 <w:webHidden/>
               </w:rPr>
-              <w:instrText xml:space="preserve"> PAGEREF _Toc89628833 \h </w:instrText>
+              <w:instrText xml:space="preserve"> PAGEREF _Toc89625355 \h </w:instrText>
             </w:r>
             <w:r>
               <w:rPr>
@@ -1594,7 +1547,7 @@
               <w:lang w:val="en-US"/>
             </w:rPr>
           </w:pPr>
-          <w:hyperlink w:anchor="_Toc89628834" w:history="1">
+          <w:hyperlink w:anchor="_Toc89625356" w:history="1">
             <w:r>
               <w:rPr>
                 <w:rStyle w:val="Hypertextovodkaz"/>
@@ -1638,7 +1591,7 @@
                 <w:noProof/>
                 <w:webHidden/>
               </w:rPr>
-              <w:instrText xml:space="preserve"> PAGEREF _Toc89628834 \h </w:instrText>
+              <w:instrText xml:space="preserve"> PAGEREF _Toc89625356 \h </w:instrText>
             </w:r>
             <w:r>
               <w:rPr>
@@ -1678,7 +1631,7 @@
               <w:lang w:val="en-US"/>
             </w:rPr>
           </w:pPr>
-          <w:hyperlink w:anchor="_Toc89628835" w:history="1">
+          <w:hyperlink w:anchor="_Toc89625357" w:history="1">
             <w:r>
               <w:rPr>
                 <w:rStyle w:val="Hypertextovodkaz"/>
@@ -1706,7 +1659,7 @@
                 <w:noProof/>
                 <w:webHidden/>
               </w:rPr>
-              <w:instrText xml:space="preserve"> PAGEREF _Toc89628835 \h </w:instrText>
+              <w:instrText xml:space="preserve"> PAGEREF _Toc89625357 \h </w:instrText>
             </w:r>
             <w:r>
               <w:rPr>
@@ -1775,7 +1728,7 @@
           <w:rFonts w:cs="Times New Roman"/>
         </w:rPr>
       </w:pPr>
-      <w:bookmarkStart w:id="1" w:name="_Toc89628821"/>
+      <w:bookmarkStart w:id="0" w:name="_Toc89625343"/>
       <w:r>
         <w:rPr>
           <w:rFonts w:cs="Times New Roman"/>
@@ -1783,15 +1736,39 @@
         <w:lastRenderedPageBreak/>
         <w:t>Úvod</w:t>
       </w:r>
+      <w:bookmarkEnd w:id="0"/>
+    </w:p>
+    <w:p>
+      <w:pPr>
+        <w:pStyle w:val="Nadpis2"/>
+      </w:pPr>
+      <w:bookmarkStart w:id="1" w:name="_Toc89625344"/>
+      <w:r>
+        <w:t>Zadání</w:t>
+      </w:r>
       <w:bookmarkEnd w:id="1"/>
     </w:p>
     <w:p>
       <w:pPr>
+        <w:pStyle w:val="Default"/>
+      </w:pPr>
+      <w:r>
+        <w:t xml:space="preserve">Prostudujte pro zvolený problém existující metody řešení. Vyberte jednu z nich nebo navrhněte vlastní, </w:t>
+      </w:r>
+      <w:r>
+        <w:t>implementujte</w:t>
+      </w:r>
+      <w:r>
+        <w:t xml:space="preserve"> a ověřte na experimentech. Postup a výsledky popište ve zprávě.</w:t>
+      </w:r>
+    </w:p>
+    <w:p>
+      <w:pPr>
         <w:pStyle w:val="Nadpis2"/>
       </w:pPr>
-      <w:bookmarkStart w:id="2" w:name="_Toc89628822"/>
-      <w:r>
-        <w:t>Zadání</w:t>
+      <w:bookmarkStart w:id="2" w:name="_Toc89625345"/>
+      <w:r>
+        <w:t>Řešený problém</w:t>
       </w:r>
       <w:bookmarkEnd w:id="2"/>
     </w:p>
@@ -1800,38 +1777,14 @@
         <w:pStyle w:val="Default"/>
       </w:pPr>
       <w:r>
-        <w:t xml:space="preserve">Prostudujte pro zvolený problém existující metody řešení. Vyberte jednu z nich nebo navrhněte vlastní, </w:t>
-      </w:r>
-      <w:r>
-        <w:t>implementujte</w:t>
-      </w:r>
-      <w:r>
-        <w:t xml:space="preserve"> a ověřte na experimentech. Postup a výsledky popište ve zprávě.</w:t>
-      </w:r>
-    </w:p>
-    <w:p>
-      <w:pPr>
-        <w:pStyle w:val="Nadpis2"/>
-      </w:pPr>
-      <w:bookmarkStart w:id="3" w:name="_Toc89628823"/>
-      <w:r>
-        <w:t>Řešený problém</w:t>
-      </w:r>
-      <w:bookmarkEnd w:id="3"/>
+        <w:t>Ve své práci se budu zabývat porovnáním dvou algoritmů pro hledání konvexního obalu a také jejich testováním na vstupních náhodně generovaných datech.</w:t>
+      </w:r>
     </w:p>
     <w:p>
       <w:pPr>
         <w:pStyle w:val="Default"/>
       </w:pPr>
       <w:r>
-        <w:t>Ve svém práci se budu zabývat porovnáním dvou algoritmů pro hledání konvexního obalu a také jejich testováním na vstupních náhodně generovaných datech.</w:t>
-      </w:r>
-    </w:p>
-    <w:p>
-      <w:pPr>
-        <w:pStyle w:val="Default"/>
-      </w:pPr>
-      <w:r>
         <w:t xml:space="preserve">Mějme množinu </w:t>
       </w:r>
       <w:r>
@@ -1892,7 +1845,13 @@
         <w:t>.</w:t>
       </w:r>
       <w:r>
-        <w:t xml:space="preserve"> Pokud se nám toto podaří, právě jsme nalezli konvexní obal či konvexní obálku těchto bodů. </w:t>
+        <w:t xml:space="preserve"> Pokud se nám toto podaří, právě jsme nalezli konvexní obal</w:t>
+      </w:r>
+      <w:r>
+        <w:t>,</w:t>
+      </w:r>
+      <w:r>
+        <w:t xml:space="preserve"> či konvexní obálku těchto bodů. </w:t>
       </w:r>
       <w:r>
         <w:t>Obal</w:t>
@@ -2119,402 +2078,312 @@
           <w:rFonts w:cs="Times New Roman"/>
         </w:rPr>
       </w:pPr>
-      <w:bookmarkStart w:id="4" w:name="_Toc89628824"/>
+      <w:bookmarkStart w:id="3" w:name="_Toc89625346"/>
       <w:r>
         <w:rPr>
           <w:rFonts w:cs="Times New Roman"/>
         </w:rPr>
         <w:t>Existující metody</w:t>
       </w:r>
+      <w:bookmarkEnd w:id="3"/>
+    </w:p>
+    <w:p>
+      <w:pPr>
+        <w:pStyle w:val="Default"/>
+        <w:rPr>
+          <w:rFonts w:cs="Times New Roman"/>
+        </w:rPr>
+      </w:pPr>
+      <w:r>
+        <w:rPr>
+          <w:rFonts w:cs="Times New Roman"/>
+        </w:rPr>
+        <w:t xml:space="preserve">Mezi hlavní </w:t>
+      </w:r>
+      <w:r>
+        <w:rPr>
+          <w:rFonts w:cs="Times New Roman"/>
+        </w:rPr>
+        <w:t xml:space="preserve">algoritmické </w:t>
+      </w:r>
+      <w:r>
+        <w:rPr>
+          <w:rFonts w:cs="Times New Roman"/>
+        </w:rPr>
+        <w:t>metody hledání konvexního obalu patří následující tři</w:t>
+      </w:r>
+      <w:r>
+        <w:rPr>
+          <w:rFonts w:cs="Times New Roman"/>
+        </w:rPr>
+        <w:t xml:space="preserve"> algoritmy</w:t>
+      </w:r>
+      <w:r>
+        <w:rPr>
+          <w:rFonts w:cs="Times New Roman"/>
+        </w:rPr>
+        <w:t xml:space="preserve"> - </w:t>
+      </w:r>
+      <w:r>
+        <w:rPr>
+          <w:rFonts w:cs="Times New Roman"/>
+          <w:i/>
+        </w:rPr>
+        <w:t>Jarvis</w:t>
+      </w:r>
+      <w:r>
+        <w:rPr>
+          <w:rFonts w:cs="Times New Roman"/>
+        </w:rPr>
+        <w:t xml:space="preserve"> </w:t>
+      </w:r>
+      <w:r>
+        <w:rPr>
+          <w:rFonts w:cs="Times New Roman"/>
+          <w:i/>
+        </w:rPr>
+        <w:t>March</w:t>
+      </w:r>
+      <w:r>
+        <w:rPr>
+          <w:rFonts w:cs="Times New Roman"/>
+        </w:rPr>
+        <w:t xml:space="preserve">, </w:t>
+      </w:r>
+      <w:r>
+        <w:rPr>
+          <w:rFonts w:cs="Times New Roman"/>
+          <w:i/>
+        </w:rPr>
+        <w:t>Graham Scan</w:t>
+      </w:r>
+      <w:r>
+        <w:rPr>
+          <w:rFonts w:cs="Times New Roman"/>
+        </w:rPr>
+        <w:t xml:space="preserve"> a </w:t>
+      </w:r>
+      <w:r>
+        <w:rPr>
+          <w:rFonts w:cs="Times New Roman"/>
+          <w:i/>
+        </w:rPr>
+        <w:t>Chan’s Algorithm.</w:t>
+      </w:r>
+      <w:r>
+        <w:rPr>
+          <w:rFonts w:cs="Times New Roman"/>
+        </w:rPr>
+        <w:t xml:space="preserve"> </w:t>
+      </w:r>
+      <w:r>
+        <w:rPr>
+          <w:rFonts w:cs="Times New Roman"/>
+        </w:rPr>
+        <w:t>V následujících kapitolách se pokusím nastínit jejich</w:t>
+      </w:r>
+      <w:r>
+        <w:rPr>
+          <w:rFonts w:cs="Times New Roman"/>
+        </w:rPr>
+        <w:t xml:space="preserve"> </w:t>
+      </w:r>
+      <w:r>
+        <w:rPr>
+          <w:rFonts w:cs="Times New Roman"/>
+        </w:rPr>
+        <w:t>princip</w:t>
+      </w:r>
+      <w:r>
+        <w:rPr>
+          <w:rFonts w:cs="Times New Roman"/>
+        </w:rPr>
+        <w:t>, výhody a nevýhody.</w:t>
+      </w:r>
+    </w:p>
+    <w:p>
+      <w:pPr>
+        <w:pStyle w:val="Nadpis2"/>
+      </w:pPr>
+      <w:bookmarkStart w:id="4" w:name="_Toc89625347"/>
+      <w:r>
+        <w:lastRenderedPageBreak/>
+        <w:t>Jarvis March</w:t>
+      </w:r>
       <w:bookmarkEnd w:id="4"/>
     </w:p>
     <w:p>
       <w:pPr>
         <w:pStyle w:val="Default"/>
-        <w:rPr>
-          <w:rFonts w:cs="Times New Roman"/>
-        </w:rPr>
-      </w:pPr>
-      <w:r>
-        <w:rPr>
-          <w:rFonts w:cs="Times New Roman"/>
-        </w:rPr>
-        <w:t xml:space="preserve">Mezi hlavní </w:t>
-      </w:r>
-      <w:r>
-        <w:rPr>
-          <w:rFonts w:cs="Times New Roman"/>
-        </w:rPr>
-        <w:t xml:space="preserve">algoritmické </w:t>
-      </w:r>
-      <w:r>
-        <w:rPr>
-          <w:rFonts w:cs="Times New Roman"/>
-        </w:rPr>
-        <w:t>metody hledání konvexního obalu patří následující tři</w:t>
-      </w:r>
-      <w:r>
-        <w:rPr>
-          <w:rFonts w:cs="Times New Roman"/>
-        </w:rPr>
-        <w:t xml:space="preserve"> algoritmy</w:t>
-      </w:r>
-      <w:r>
-        <w:rPr>
-          <w:rFonts w:cs="Times New Roman"/>
-        </w:rPr>
-        <w:t xml:space="preserve"> - </w:t>
-      </w:r>
-      <w:proofErr w:type="spellStart"/>
-      <w:r>
-        <w:rPr>
-          <w:rFonts w:cs="Times New Roman"/>
+      </w:pPr>
+      <w:r>
+        <w:t>Tento algoritmus, n</w:t>
+      </w:r>
+      <w:r>
+        <w:t>ěkdy tak</w:t>
+      </w:r>
+      <w:r>
+        <w:t>é</w:t>
+      </w:r>
+      <w:r>
+        <w:t xml:space="preserve"> označovaný jako </w:t>
+      </w:r>
+      <w:r>
+        <w:rPr>
           <w:i/>
         </w:rPr>
-        <w:t>Jarvis</w:t>
-      </w:r>
-      <w:proofErr w:type="spellEnd"/>
-      <w:r>
-        <w:rPr>
-          <w:rFonts w:cs="Times New Roman"/>
-        </w:rPr>
+        <w:t>Gift Wrapping Algorithm</w:t>
+      </w:r>
+      <w:r>
+        <w:t xml:space="preserve">, </w:t>
+      </w:r>
+      <w:r>
+        <w:t xml:space="preserve">je </w:t>
+      </w:r>
+      <w:r>
+        <w:t>implementačně nejjednodušší</w:t>
+      </w:r>
+      <w:r>
+        <w:t>m</w:t>
+      </w:r>
+      <w:r>
         <w:t xml:space="preserve"> </w:t>
       </w:r>
-      <w:proofErr w:type="spellStart"/>
-      <w:r>
-        <w:rPr>
-          <w:rFonts w:cs="Times New Roman"/>
+      <w:r>
+        <w:t xml:space="preserve">algoritmem </w:t>
+      </w:r>
+      <w:r>
+        <w:t>z výše uvedených</w:t>
+      </w:r>
+      <w:r>
+        <w:t xml:space="preserve">. </w:t>
+      </w:r>
+      <w:r>
+        <w:t>Velkou předností této metody je také</w:t>
+      </w:r>
+      <w:r>
+        <w:t xml:space="preserve"> jeho</w:t>
+      </w:r>
+      <w:r>
+        <w:t xml:space="preserve"> převoditelnost do </w:t>
+      </w:r>
+      <w:r>
+        <w:rPr>
           <w:i/>
         </w:rPr>
-        <w:t>March</w:t>
-      </w:r>
-      <w:proofErr w:type="spellEnd"/>
-      <w:r>
-        <w:rPr>
-          <w:rFonts w:cs="Times New Roman"/>
-        </w:rPr>
-        <w:t xml:space="preserve">, </w:t>
-      </w:r>
-      <w:r>
-        <w:rPr>
-          <w:rFonts w:cs="Times New Roman"/>
+        <w:t>n</w:t>
+      </w:r>
+      <w:r>
+        <w:t>-dimenzí</w:t>
+      </w:r>
+      <w:r>
+        <w:t xml:space="preserve"> </w:t>
+      </w:r>
+      <w:r>
+        <w:t xml:space="preserve">[1]. </w:t>
+      </w:r>
+      <w:r>
+        <w:t>Jeho principem je postupné procházení bodů</w:t>
+      </w:r>
+      <w:r>
+        <w:t xml:space="preserve"> a přidávání těch bodů</w:t>
+      </w:r>
+      <w:r>
+        <w:t xml:space="preserve">, které postupně </w:t>
+      </w:r>
+      <w:r>
+        <w:t>obalí</w:t>
+      </w:r>
+      <w:r>
+        <w:t xml:space="preserve"> danou množinu.</w:t>
+      </w:r>
+    </w:p>
+    <w:p>
+      <w:pPr>
+        <w:pStyle w:val="Default"/>
+      </w:pPr>
+      <w:r>
+        <w:t>Jarvis March</w:t>
+      </w:r>
+      <w:r>
+        <w:t xml:space="preserve"> má výpočetní složitost </w:t>
+      </w:r>
+      <w:r>
+        <w:t xml:space="preserve">odpovídající </w:t>
+      </w:r>
+      <w:r>
+        <w:rPr>
           <w:i/>
         </w:rPr>
-        <w:t xml:space="preserve">Graham </w:t>
-      </w:r>
-      <w:proofErr w:type="spellStart"/>
-      <w:r>
-        <w:rPr>
-          <w:rFonts w:cs="Times New Roman"/>
+        <w:t>O(h*n</w:t>
+      </w:r>
+      <w:r>
+        <w:rPr>
           <w:i/>
         </w:rPr>
-        <w:t>Scan</w:t>
-      </w:r>
-      <w:proofErr w:type="spellEnd"/>
-      <w:r>
-        <w:rPr>
-          <w:rFonts w:cs="Times New Roman"/>
-        </w:rPr>
-        <w:t xml:space="preserve"> a </w:t>
-      </w:r>
-      <w:proofErr w:type="spellStart"/>
-      <w:r>
-        <w:rPr>
-          <w:rFonts w:cs="Times New Roman"/>
+        <w:t>)</w:t>
+      </w:r>
+      <w:r>
+        <w:t>,</w:t>
+      </w:r>
+      <w:r>
+        <w:t xml:space="preserve"> </w:t>
+      </w:r>
+      <w:r>
+        <w:t xml:space="preserve">kde </w:t>
+      </w:r>
+      <w:r>
+        <w:rPr>
           <w:i/>
         </w:rPr>
-        <w:t>Chan’s</w:t>
-      </w:r>
-      <w:proofErr w:type="spellEnd"/>
-      <w:r>
-        <w:rPr>
-          <w:rFonts w:cs="Times New Roman"/>
+        <w:t>n</w:t>
+      </w:r>
+      <w:r>
+        <w:t xml:space="preserve"> odpovídá počtu bodů v množině a </w:t>
+      </w:r>
+      <w:r>
+        <w:rPr>
           <w:i/>
         </w:rPr>
-        <w:t xml:space="preserve"> </w:t>
-      </w:r>
-      <w:proofErr w:type="spellStart"/>
-      <w:r>
-        <w:rPr>
-          <w:rFonts w:cs="Times New Roman"/>
+        <w:t>h</w:t>
+      </w:r>
+      <w:r>
+        <w:t xml:space="preserve"> značí počet výsledných bodů konvexního obalu</w:t>
+      </w:r>
+      <w:r>
+        <w:t xml:space="preserve"> [2]</w:t>
+      </w:r>
+      <w:r>
+        <w:t>.</w:t>
+      </w:r>
+      <w:r>
+        <w:t xml:space="preserve"> Z toho vyplývá, že </w:t>
+      </w:r>
+      <w:r>
+        <w:t xml:space="preserve">máme-li </w:t>
+      </w:r>
+      <w:r>
+        <w:rPr>
           <w:i/>
         </w:rPr>
-        <w:t>Algorithm</w:t>
-      </w:r>
-      <w:proofErr w:type="spellEnd"/>
-      <w:r>
-        <w:rPr>
-          <w:rFonts w:cs="Times New Roman"/>
+        <w:t>h</w:t>
+      </w:r>
+      <w:r>
+        <w:t xml:space="preserve"> &lt;&lt; </w:t>
+      </w:r>
+      <w:r>
+        <w:rPr>
           <w:i/>
         </w:rPr>
-        <w:t>.</w:t>
-      </w:r>
-      <w:r>
-        <w:rPr>
-          <w:rFonts w:cs="Times New Roman"/>
-        </w:rPr>
-        <w:t xml:space="preserve"> </w:t>
-      </w:r>
-      <w:r>
-        <w:rPr>
-          <w:rFonts w:cs="Times New Roman"/>
-        </w:rPr>
-        <w:t>V následujících kapitolách se pokusím nastínit jejich</w:t>
-      </w:r>
-      <w:r>
-        <w:rPr>
-          <w:rFonts w:cs="Times New Roman"/>
-        </w:rPr>
-        <w:t xml:space="preserve"> </w:t>
-      </w:r>
-      <w:r>
-        <w:rPr>
-          <w:rFonts w:cs="Times New Roman"/>
-        </w:rPr>
-        <w:t>princip</w:t>
-      </w:r>
-      <w:r>
-        <w:rPr>
-          <w:rFonts w:cs="Times New Roman"/>
-        </w:rPr>
-        <w:t>, výhody a nevýhody.</w:t>
-      </w:r>
-    </w:p>
-    <w:p>
-      <w:pPr>
-        <w:pStyle w:val="Nadpis2"/>
-      </w:pPr>
-      <w:bookmarkStart w:id="5" w:name="_Toc89628825"/>
-      <w:proofErr w:type="spellStart"/>
-      <w:r>
-        <w:lastRenderedPageBreak/>
-        <w:t>Jarvis</w:t>
-      </w:r>
-      <w:proofErr w:type="spellEnd"/>
-      <w:r>
-        <w:t xml:space="preserve"> </w:t>
-      </w:r>
-      <w:proofErr w:type="spellStart"/>
-      <w:r>
-        <w:t>March</w:t>
-      </w:r>
-      <w:bookmarkEnd w:id="5"/>
-      <w:proofErr w:type="spellEnd"/>
-    </w:p>
-    <w:p>
-      <w:pPr>
-        <w:pStyle w:val="Default"/>
-      </w:pPr>
-      <w:r>
-        <w:t>Tento algoritmus, n</w:t>
-      </w:r>
-      <w:r>
-        <w:t>ěkdy tak</w:t>
-      </w:r>
-      <w:r>
-        <w:t>é</w:t>
-      </w:r>
-      <w:r>
-        <w:t xml:space="preserve"> označovaný jako </w:t>
-      </w:r>
-      <w:proofErr w:type="spellStart"/>
+        <w:t>n</w:t>
+      </w:r>
       <w:r>
         <w:rPr>
           <w:i/>
         </w:rPr>
-        <w:t>Gift</w:t>
-      </w:r>
-      <w:proofErr w:type="spellEnd"/>
-      <w:r>
-        <w:rPr>
-          <w:i/>
-        </w:rPr>
-        <w:t xml:space="preserve"> </w:t>
-      </w:r>
-      <w:proofErr w:type="spellStart"/>
-      <w:r>
-        <w:rPr>
-          <w:i/>
-        </w:rPr>
-        <w:t>Wrapping</w:t>
-      </w:r>
-      <w:proofErr w:type="spellEnd"/>
-      <w:r>
-        <w:rPr>
-          <w:i/>
-        </w:rPr>
-        <w:t xml:space="preserve"> </w:t>
-      </w:r>
-      <w:proofErr w:type="spellStart"/>
-      <w:r>
-        <w:rPr>
-          <w:i/>
-        </w:rPr>
-        <w:t>Algorithm</w:t>
-      </w:r>
-      <w:proofErr w:type="spellEnd"/>
-      <w:r>
-        <w:t xml:space="preserve">, </w:t>
-      </w:r>
-      <w:r>
-        <w:t xml:space="preserve">je </w:t>
-      </w:r>
-      <w:r>
-        <w:t>implementačně nejjednodušší</w:t>
-      </w:r>
-      <w:r>
-        <w:t>m</w:t>
-      </w:r>
-      <w:r>
-        <w:t xml:space="preserve"> </w:t>
-      </w:r>
-      <w:r>
-        <w:t xml:space="preserve">algoritmem </w:t>
-      </w:r>
-      <w:r>
-        <w:t>z výše uvedených</w:t>
-      </w:r>
-      <w:r>
-        <w:t xml:space="preserve">. </w:t>
-      </w:r>
-      <w:r>
-        <w:t>Velkou předností této metody je také</w:t>
-      </w:r>
-      <w:r>
-        <w:t xml:space="preserve"> jeho</w:t>
-      </w:r>
-      <w:r>
-        <w:t xml:space="preserve"> převoditelnost do </w:t>
-      </w:r>
-      <w:r>
-        <w:rPr>
-          <w:i/>
-        </w:rPr>
-        <w:t>n</w:t>
-      </w:r>
-      <w:r>
-        <w:t>-dimenzí</w:t>
-      </w:r>
-      <w:r>
-        <w:t xml:space="preserve"> </w:t>
-      </w:r>
-      <w:r>
-        <w:t xml:space="preserve">[1]. </w:t>
-      </w:r>
-      <w:r>
-        <w:t>Jeho principem je postupné procházení bodů</w:t>
-      </w:r>
-      <w:r>
-        <w:t xml:space="preserve"> a přidávání těch bodů</w:t>
-      </w:r>
-      <w:r>
-        <w:t xml:space="preserve">, které postupně </w:t>
-      </w:r>
-      <w:r>
-        <w:t>obalí</w:t>
-      </w:r>
-      <w:r>
-        <w:t xml:space="preserve"> danou množinu.</w:t>
-      </w:r>
-    </w:p>
-    <w:p>
-      <w:pPr>
-        <w:pStyle w:val="Default"/>
-      </w:pPr>
-      <w:proofErr w:type="spellStart"/>
-      <w:r>
-        <w:t>Jarvis</w:t>
-      </w:r>
-      <w:proofErr w:type="spellEnd"/>
-      <w:r>
-        <w:t xml:space="preserve"> </w:t>
-      </w:r>
-      <w:proofErr w:type="spellStart"/>
-      <w:r>
-        <w:t>March</w:t>
-      </w:r>
-      <w:proofErr w:type="spellEnd"/>
-      <w:r>
-        <w:t xml:space="preserve"> má výpočetní složitost </w:t>
-      </w:r>
-      <w:proofErr w:type="gramStart"/>
-      <w:r>
-        <w:t xml:space="preserve">odpovídající </w:t>
-      </w:r>
-      <w:r>
-        <w:rPr>
-          <w:i/>
-        </w:rPr>
-        <w:t>O(h*n</w:t>
-      </w:r>
-      <w:proofErr w:type="gramEnd"/>
-      <w:r>
-        <w:rPr>
-          <w:i/>
-        </w:rPr>
-        <w:t>)</w:t>
-      </w:r>
-      <w:r>
         <w:t>,</w:t>
       </w:r>
       <w:r>
-        <w:t xml:space="preserve"> </w:t>
-      </w:r>
-      <w:r>
-        <w:t xml:space="preserve">kde </w:t>
-      </w:r>
-      <w:r>
-        <w:rPr>
-          <w:i/>
-        </w:rPr>
-        <w:t>n</w:t>
-      </w:r>
-      <w:r>
-        <w:t xml:space="preserve"> odpovídá počtu bodů v množině a </w:t>
-      </w:r>
-      <w:r>
-        <w:rPr>
-          <w:i/>
-        </w:rPr>
-        <w:t>h</w:t>
-      </w:r>
-      <w:r>
-        <w:t xml:space="preserve"> značí počet výsledných bodů konvexního obalu</w:t>
-      </w:r>
-      <w:r>
-        <w:t xml:space="preserve"> [2]</w:t>
-      </w:r>
-      <w:r>
-        <w:t>.</w:t>
-      </w:r>
-      <w:r>
-        <w:t xml:space="preserve"> Z toho vyplývá, že </w:t>
-      </w:r>
-      <w:r>
-        <w:t xml:space="preserve">máme-li </w:t>
-      </w:r>
-      <w:r>
-        <w:rPr>
-          <w:i/>
-        </w:rPr>
-        <w:t>h</w:t>
-      </w:r>
-      <w:r>
-        <w:t xml:space="preserve"> &lt;&lt; </w:t>
-      </w:r>
-      <w:r>
-        <w:rPr>
-          <w:i/>
-        </w:rPr>
-        <w:t>n</w:t>
-      </w:r>
-      <w:r>
-        <w:rPr>
-          <w:i/>
-        </w:rPr>
-        <w:t>,</w:t>
-      </w:r>
-      <w:r>
         <w:t xml:space="preserve"> tak</w:t>
       </w:r>
       <w:r>
@@ -2524,11 +2393,7 @@
         <w:t xml:space="preserve"> algoritmům</w:t>
       </w:r>
       <w:r>
-        <w:t xml:space="preserve">. V opačném případě ale můžeme dojít ke </w:t>
-      </w:r>
-      <w:proofErr w:type="gramStart"/>
-      <w:r>
-        <w:t xml:space="preserve">složitosti </w:t>
+        <w:t xml:space="preserve">. V opačném případě ale můžeme dojít ke složitosti </w:t>
       </w:r>
       <w:r>
         <w:rPr>
@@ -2543,7 +2408,6 @@
         </w:rPr>
         <w:t>2</w:t>
       </w:r>
-      <w:proofErr w:type="gramEnd"/>
       <w:r>
         <w:rPr>
           <w:i/>
@@ -2558,16 +2422,11 @@
       <w:pPr>
         <w:pStyle w:val="Nadpis2"/>
       </w:pPr>
-      <w:bookmarkStart w:id="6" w:name="_Toc89628826"/>
-      <w:r>
-        <w:t xml:space="preserve">Graham </w:t>
-      </w:r>
-      <w:proofErr w:type="spellStart"/>
-      <w:r>
-        <w:t>Scan</w:t>
-      </w:r>
-      <w:bookmarkEnd w:id="6"/>
-      <w:proofErr w:type="spellEnd"/>
+      <w:bookmarkStart w:id="5" w:name="_Toc89625348"/>
+      <w:r>
+        <w:t>Graham Scan</w:t>
+      </w:r>
+      <w:bookmarkEnd w:id="5"/>
     </w:p>
     <w:p>
       <w:pPr>
@@ -2612,11 +2471,7 @@
         <w:pStyle w:val="Default"/>
       </w:pPr>
       <w:r>
-        <w:t xml:space="preserve">Tento algoritmus se může pochlubit výpočetní </w:t>
-      </w:r>
-      <w:proofErr w:type="gramStart"/>
-      <w:r>
-        <w:t xml:space="preserve">složitostí </w:t>
+        <w:t xml:space="preserve">Tento algoritmus se může pochlubit výpočetní složitostí </w:t>
       </w:r>
       <w:r>
         <w:rPr>
@@ -2624,7 +2479,6 @@
         </w:rPr>
         <w:t>O(n*log</w:t>
       </w:r>
-      <w:proofErr w:type="gramEnd"/>
       <w:r>
         <w:rPr>
           <w:i/>
@@ -2652,21 +2506,11 @@
       <w:r>
         <w:t>, jelikož jeho „</w:t>
       </w:r>
-      <w:proofErr w:type="spellStart"/>
       <w:r>
         <w:t>bottleneck</w:t>
       </w:r>
-      <w:proofErr w:type="spellEnd"/>
-      <w:r>
-        <w:t>“ je právě ona operace řazení, kterou lze obecně nejlépe řešit právě v </w:t>
-      </w:r>
-      <w:proofErr w:type="spellStart"/>
-      <w:r>
-        <w:t>supralineární</w:t>
-      </w:r>
-      <w:proofErr w:type="spellEnd"/>
-      <w:r>
-        <w:t xml:space="preserve"> složitosti. V nejhorším případě je tedy optimálnější než předchozí algoritmus.</w:t>
+      <w:r>
+        <w:t>“ je právě ona operace řazení, kterou lze obecně nejlépe řešit právě v supralineární složitosti. V nejhorším případě je tedy optimálnější než předchozí algoritmus.</w:t>
       </w:r>
       <w:r>
         <w:t xml:space="preserve"> V nejlepší případě</w:t>
@@ -2680,7 +2524,6 @@
       <w:r>
         <w:t xml:space="preserve">na výpočetní </w:t>
       </w:r>
-      <w:proofErr w:type="gramStart"/>
       <w:r>
         <w:t xml:space="preserve">složitost </w:t>
       </w:r>
@@ -2699,7 +2542,6 @@
       <w:r>
         <w:t>. Nevýhodou</w:t>
       </w:r>
-      <w:proofErr w:type="gramEnd"/>
       <w:r>
         <w:t xml:space="preserve"> tohoto </w:t>
       </w:r>
@@ -2717,18 +2559,9 @@
       <w:pPr>
         <w:pStyle w:val="Nadpis2"/>
       </w:pPr>
-      <w:bookmarkStart w:id="7" w:name="_Toc89628827"/>
-      <w:proofErr w:type="spellStart"/>
-      <w:r>
-        <w:t>Chan’s</w:t>
-      </w:r>
-      <w:proofErr w:type="spellEnd"/>
-      <w:r>
-        <w:t xml:space="preserve"> </w:t>
-      </w:r>
-      <w:proofErr w:type="spellStart"/>
-      <w:r>
-        <w:t>Algor</w:t>
+      <w:bookmarkStart w:id="6" w:name="_Toc89625349"/>
+      <w:r>
+        <w:t>Chan’s Algor</w:t>
       </w:r>
       <w:r>
         <w:rPr>
@@ -2740,8 +2573,7 @@
       <w:r>
         <w:t>thm</w:t>
       </w:r>
-      <w:bookmarkEnd w:id="7"/>
-      <w:proofErr w:type="spellEnd"/>
+      <w:bookmarkEnd w:id="6"/>
     </w:p>
     <w:p>
       <w:pPr>
@@ -2784,147 +2616,118 @@
         <w:rPr>
           <w:i/>
         </w:rPr>
-        <w:t xml:space="preserve">Graham </w:t>
-      </w:r>
-      <w:proofErr w:type="spellStart"/>
+        <w:t>Graham Scan</w:t>
+      </w:r>
+      <w:r>
+        <w:t xml:space="preserve"> algoritmu. Poté vezmeme výsledné body konvexních obalů clusterů a provedeme s nimi algoritmus </w:t>
+      </w:r>
+      <w:r>
+        <w:t>Jarvis</w:t>
+      </w:r>
+      <w:r>
+        <w:t xml:space="preserve"> March.</w:t>
+      </w:r>
+      <w:r>
+        <w:t xml:space="preserve"> Takto získáme konvexní obal všech bodů dané množiny</w:t>
+      </w:r>
+      <w:r>
+        <w:t>.</w:t>
+      </w:r>
+      <w:r>
+        <w:t xml:space="preserve"> </w:t>
+      </w:r>
+    </w:p>
+    <w:p>
+      <w:pPr>
+        <w:pStyle w:val="Default"/>
+      </w:pPr>
+      <w:r>
+        <w:t xml:space="preserve">Výpočetní </w:t>
+      </w:r>
+      <w:r>
+        <w:t>složitost</w:t>
+      </w:r>
+      <w:r>
+        <w:t xml:space="preserve"> tohoto algoritmu je </w:t>
+      </w:r>
       <w:r>
         <w:rPr>
           <w:i/>
         </w:rPr>
-        <w:t>Scan</w:t>
-      </w:r>
-      <w:proofErr w:type="spellEnd"/>
-      <w:r>
-        <w:t xml:space="preserve"> algoritmu. Poté vezmeme výsledné body konvexních obalů clusterů a provedeme s nimi algoritmus </w:t>
-      </w:r>
-      <w:proofErr w:type="spellStart"/>
-      <w:r>
-        <w:t>Jarvis</w:t>
-      </w:r>
-      <w:proofErr w:type="spellEnd"/>
-      <w:r>
-        <w:t xml:space="preserve"> </w:t>
-      </w:r>
-      <w:proofErr w:type="spellStart"/>
-      <w:r>
-        <w:t>March</w:t>
-      </w:r>
-      <w:proofErr w:type="spellEnd"/>
+        <w:t>O(n log(</w:t>
+      </w:r>
+      <w:r>
+        <w:rPr>
+          <w:i/>
+        </w:rPr>
+        <w:t>h)</w:t>
+      </w:r>
+      <w:r>
+        <w:rPr>
+          <w:i/>
+        </w:rPr>
+        <w:t>)</w:t>
+      </w:r>
+      <w:r>
+        <w:t xml:space="preserve">, kde </w:t>
+      </w:r>
+      <w:r>
+        <w:rPr>
+          <w:i/>
+        </w:rPr>
+        <w:t>n</w:t>
+      </w:r>
+      <w:r>
+        <w:t xml:space="preserve"> odpovídá počtu bodů v množině a </w:t>
+      </w:r>
+      <w:r>
+        <w:rPr>
+          <w:i/>
+        </w:rPr>
+        <w:t>h</w:t>
+      </w:r>
+      <w:r>
+        <w:t xml:space="preserve"> značí počet výsledných bodů </w:t>
+      </w:r>
+      <w:r>
+        <w:t>konvexního</w:t>
+      </w:r>
+      <w:r>
+        <w:t xml:space="preserve"> obalu</w:t>
+      </w:r>
+      <w:r>
+        <w:t xml:space="preserve"> [2]</w:t>
+      </w:r>
+      <w:r>
+        <w:t xml:space="preserve">. </w:t>
+      </w:r>
+      <w:r>
+        <w:t>Získaná v</w:t>
+      </w:r>
+      <w:r>
+        <w:t>ýpočetní složitost je</w:t>
+      </w:r>
+      <w:r>
+        <w:t xml:space="preserve"> tedy lepší, </w:t>
+      </w:r>
+      <w:r>
+        <w:t>než</w:t>
+      </w:r>
+      <w:r>
+        <w:t xml:space="preserve"> jakou mají</w:t>
+      </w:r>
+      <w:r>
+        <w:t xml:space="preserve"> předchozí dva algoritmy. </w:t>
+      </w:r>
+      <w:r>
+        <w:t xml:space="preserve">Mezi další výhodu tohoto algoritmu patří, že je proveditelný ve 2D a 3D. </w:t>
+      </w:r>
+      <w:r>
+        <w:t>Jako nevýhodu bych označil složitější implementaci</w:t>
+      </w:r>
       <w:r>
         <w:t>.</w:t>
       </w:r>
-      <w:r>
-        <w:t xml:space="preserve"> Takto získáme konvexní obal všech bodů dané množiny</w:t>
-      </w:r>
-      <w:r>
-        <w:t>.</w:t>
-      </w:r>
-      <w:r>
-        <w:t xml:space="preserve"> </w:t>
-      </w:r>
-    </w:p>
-    <w:p>
-      <w:pPr>
-        <w:pStyle w:val="Default"/>
-      </w:pPr>
-      <w:r>
-        <w:t xml:space="preserve">Výpočetní </w:t>
-      </w:r>
-      <w:r>
-        <w:t>složitost</w:t>
-      </w:r>
-      <w:r>
-        <w:t xml:space="preserve"> tohoto algoritmu je </w:t>
-      </w:r>
-      <w:r>
-        <w:rPr>
-          <w:i/>
-        </w:rPr>
-        <w:t xml:space="preserve">O(n </w:t>
-      </w:r>
-      <w:proofErr w:type="gramStart"/>
-      <w:r>
-        <w:rPr>
-          <w:i/>
-        </w:rPr>
-        <w:t>log(</w:t>
-      </w:r>
-      <w:r>
-        <w:rPr>
-          <w:i/>
-        </w:rPr>
-        <w:t>h)</w:t>
-      </w:r>
-      <w:r>
-        <w:rPr>
-          <w:i/>
-        </w:rPr>
-        <w:t>)</w:t>
-      </w:r>
-      <w:r>
-        <w:t>, kde</w:t>
-      </w:r>
-      <w:proofErr w:type="gramEnd"/>
-      <w:r>
-        <w:t xml:space="preserve"> </w:t>
-      </w:r>
-      <w:r>
-        <w:rPr>
-          <w:i/>
-        </w:rPr>
-        <w:t>n</w:t>
-      </w:r>
-      <w:r>
-        <w:t xml:space="preserve"> odpovídá počtu bodů v množině a </w:t>
-      </w:r>
-      <w:r>
-        <w:rPr>
-          <w:i/>
-        </w:rPr>
-        <w:t>h</w:t>
-      </w:r>
-      <w:r>
-        <w:t xml:space="preserve"> značí počet výsledných bodů </w:t>
-      </w:r>
-      <w:r>
-        <w:t>konvexního</w:t>
-      </w:r>
-      <w:r>
-        <w:t xml:space="preserve"> obalu</w:t>
-      </w:r>
-      <w:r>
-        <w:t xml:space="preserve"> [2]</w:t>
-      </w:r>
-      <w:r>
-        <w:t xml:space="preserve">. </w:t>
-      </w:r>
-      <w:r>
-        <w:t>Získaná v</w:t>
-      </w:r>
-      <w:r>
-        <w:t>ýpočetní složitost je</w:t>
-      </w:r>
-      <w:r>
-        <w:t xml:space="preserve"> tedy lepší, </w:t>
-      </w:r>
-      <w:r>
-        <w:t>než</w:t>
-      </w:r>
-      <w:r>
-        <w:t xml:space="preserve"> jakou mají</w:t>
-      </w:r>
-      <w:r>
-        <w:t xml:space="preserve"> předchozí dva algoritmy. </w:t>
-      </w:r>
-      <w:r>
-        <w:t xml:space="preserve">Mezi další výhodu tohoto algoritmu patří, že je proveditelný ve 2D a 3D. </w:t>
-      </w:r>
-      <w:r>
-        <w:t>Jako nevýhodu bych označil složitější implementaci</w:t>
-      </w:r>
-      <w:r>
-        <w:t>.</w:t>
-      </w:r>
     </w:p>
     <w:p>
       <w:pPr>
@@ -2933,65 +2736,55 @@
           <w:rFonts w:cs="Times New Roman"/>
         </w:rPr>
       </w:pPr>
+      <w:bookmarkStart w:id="7" w:name="_Toc89625350"/>
       <w:bookmarkStart w:id="8" w:name="_Toc85906719"/>
       <w:bookmarkStart w:id="9" w:name="_Toc85906876"/>
       <w:bookmarkStart w:id="10" w:name="_Toc85907281"/>
       <w:bookmarkStart w:id="11" w:name="_Toc85907325"/>
-      <w:bookmarkStart w:id="12" w:name="_Toc89628828"/>
       <w:r>
         <w:rPr>
           <w:rFonts w:cs="Times New Roman"/>
         </w:rPr>
         <w:t>Zvolené řešení</w:t>
       </w:r>
+      <w:bookmarkEnd w:id="7"/>
+    </w:p>
+    <w:p>
+      <w:pPr>
+        <w:pStyle w:val="Default"/>
+      </w:pPr>
+      <w:r>
+        <w:t xml:space="preserve">Jak už jsem zmínil v úvodu, </w:t>
+      </w:r>
+      <w:r>
+        <w:t xml:space="preserve">pro svou práci jsem vybral dva </w:t>
+      </w:r>
+      <w:r>
+        <w:t>algor</w:t>
+      </w:r>
+      <w:r>
+        <w:t>itmy</w:t>
+      </w:r>
+      <w:r>
+        <w:t xml:space="preserve">. </w:t>
+      </w:r>
+      <w:r>
+        <w:t>V této kapitole se p</w:t>
+      </w:r>
+      <w:r>
+        <w:t>okusím u každého z nich detailněji přiblížit princip fungování i za pomoci pseudokódů.</w:t>
+      </w:r>
+    </w:p>
+    <w:p>
+      <w:pPr>
+        <w:pStyle w:val="Nadpis2"/>
+      </w:pPr>
+      <w:bookmarkStart w:id="12" w:name="_Toc89625351"/>
+      <w:r>
+        <w:lastRenderedPageBreak/>
+        <w:t>Jarvis March</w:t>
+      </w:r>
       <w:bookmarkEnd w:id="12"/>
-    </w:p>
-    <w:p>
-      <w:pPr>
-        <w:pStyle w:val="Default"/>
-      </w:pPr>
-      <w:r>
-        <w:t xml:space="preserve">Jak už jsem zmínil v úvodu, </w:t>
-      </w:r>
-      <w:r>
-        <w:t xml:space="preserve">pro svou práci jsem vybral dva </w:t>
-      </w:r>
-      <w:r>
-        <w:t>algor</w:t>
-      </w:r>
-      <w:r>
-        <w:t>itmy</w:t>
-      </w:r>
-      <w:r>
-        <w:t xml:space="preserve">. </w:t>
-      </w:r>
-      <w:r>
-        <w:t>V této kapitole se p</w:t>
-      </w:r>
-      <w:r>
-        <w:t>okusím u každého z nich detailněji přiblížit princip fungování i za pomoci pseudokódů.</w:t>
-      </w:r>
-    </w:p>
-    <w:p>
-      <w:pPr>
-        <w:pStyle w:val="Nadpis2"/>
-      </w:pPr>
-      <w:bookmarkStart w:id="13" w:name="_Toc89628829"/>
-      <w:proofErr w:type="spellStart"/>
-      <w:r>
-        <w:lastRenderedPageBreak/>
-        <w:t>Jarvis</w:t>
-      </w:r>
-      <w:proofErr w:type="spellEnd"/>
-      <w:r>
-        <w:t xml:space="preserve"> </w:t>
-      </w:r>
-      <w:proofErr w:type="spellStart"/>
-      <w:r>
-        <w:t>March</w:t>
-      </w:r>
-      <w:bookmarkEnd w:id="13"/>
-      <w:proofErr w:type="spellEnd"/>
     </w:p>
     <w:p>
       <w:pPr>
@@ -3215,22 +3008,15 @@
           <w:color w:val="auto"/>
         </w:rPr>
       </w:pPr>
-      <w:proofErr w:type="spellStart"/>
       <w:r>
         <w:t>J</w:t>
       </w:r>
       <w:r>
-        <w:t>arvis</w:t>
-      </w:r>
-      <w:proofErr w:type="spellEnd"/>
-      <w:r>
-        <w:t xml:space="preserve"> </w:t>
-      </w:r>
-      <w:proofErr w:type="spellStart"/>
+        <w:t xml:space="preserve">arvis </w:t>
+      </w:r>
       <w:r>
         <w:t>March</w:t>
       </w:r>
-      <w:proofErr w:type="spellEnd"/>
     </w:p>
     <w:p>
       <w:pPr>
@@ -3252,7 +3038,6 @@
         </w:rPr>
         <w:t xml:space="preserve">[VSTUP:] </w:t>
       </w:r>
-      <w:proofErr w:type="spellStart"/>
       <w:r>
         <w:rPr>
           <w:rStyle w:val="Zdraznnintenzivn"/>
@@ -3263,7 +3048,6 @@
         </w:rPr>
         <w:t>points</w:t>
       </w:r>
-      <w:proofErr w:type="spellEnd"/>
       <w:r>
         <w:rPr>
           <w:rStyle w:val="Zdraznnintenzivn"/>
@@ -3301,7 +3085,6 @@
         </w:rPr>
         <w:t xml:space="preserve"> bodů </w:t>
       </w:r>
-      <w:proofErr w:type="spellStart"/>
       <w:r>
         <w:rPr>
           <w:rStyle w:val="Zdraznnintenzivn"/>
@@ -3312,7 +3095,6 @@
         </w:rPr>
         <w:t>points</w:t>
       </w:r>
-      <w:proofErr w:type="spellEnd"/>
       <w:r>
         <w:rPr>
           <w:rStyle w:val="Zdraznnintenzivn"/>
@@ -3337,7 +3119,6 @@
         </w:rPr>
         <w:t xml:space="preserve">[VÝSTUP:] </w:t>
       </w:r>
-      <w:proofErr w:type="spellStart"/>
       <w:r>
         <w:rPr>
           <w:rStyle w:val="Zdraznnintenzivn"/>
@@ -3348,7 +3129,6 @@
         </w:rPr>
         <w:t>result</w:t>
       </w:r>
-      <w:proofErr w:type="spellEnd"/>
       <w:r>
         <w:rPr>
           <w:rStyle w:val="Zdraznnintenzivn"/>
@@ -3403,7 +3183,6 @@
         </w:rPr>
         <w:t xml:space="preserve"> bodů </w:t>
       </w:r>
-      <w:proofErr w:type="spellStart"/>
       <w:r>
         <w:rPr>
           <w:rStyle w:val="Zdraznnintenzivn"/>
@@ -3414,7 +3193,6 @@
         </w:rPr>
         <w:t>result</w:t>
       </w:r>
-      <w:proofErr w:type="spellEnd"/>
       <w:r>
         <w:rPr>
           <w:rStyle w:val="Zdraznnintenzivn"/>
@@ -3424,7 +3202,6 @@
         </w:rPr>
         <w:t xml:space="preserve">, jež jsou konvexním obalem množiny </w:t>
       </w:r>
-      <w:proofErr w:type="spellStart"/>
       <w:r>
         <w:rPr>
           <w:rStyle w:val="Zdraznnintenzivn"/>
@@ -3435,7 +3212,6 @@
         </w:rPr>
         <w:t>points</w:t>
       </w:r>
-      <w:proofErr w:type="spellEnd"/>
     </w:p>
     <w:p>
       <w:pPr>
@@ -3450,8 +3226,6 @@
           <w:lang w:val="en-US"/>
         </w:rPr>
       </w:pPr>
-      <w:proofErr w:type="spellStart"/>
-      <w:proofErr w:type="gramStart"/>
       <w:r>
         <w:rPr>
           <w:rFonts w:ascii="Courier New" w:eastAsia="Times New Roman" w:hAnsi="Courier New" w:cs="Courier New"/>
@@ -3462,8 +3236,6 @@
         </w:rPr>
         <w:t>def</w:t>
       </w:r>
-      <w:proofErr w:type="spellEnd"/>
-      <w:proofErr w:type="gramEnd"/>
       <w:r>
         <w:rPr>
           <w:rFonts w:ascii="Courier New" w:eastAsia="Times New Roman" w:hAnsi="Courier New" w:cs="Courier New"/>
@@ -3474,7 +3246,6 @@
         </w:rPr>
         <w:t> </w:t>
       </w:r>
-      <w:proofErr w:type="spellStart"/>
       <w:r>
         <w:rPr>
           <w:rFonts w:ascii="Courier New" w:eastAsia="Times New Roman" w:hAnsi="Courier New" w:cs="Courier New"/>
@@ -3485,7 +3256,6 @@
         </w:rPr>
         <w:t>convexHull</w:t>
       </w:r>
-      <w:proofErr w:type="spellEnd"/>
       <w:r>
         <w:rPr>
           <w:rFonts w:ascii="Courier New" w:eastAsia="Times New Roman" w:hAnsi="Courier New" w:cs="Courier New"/>
@@ -3540,7 +3310,6 @@
         </w:rPr>
         <w:t>    n = </w:t>
       </w:r>
-      <w:proofErr w:type="gramStart"/>
       <w:r>
         <w:rPr>
           <w:rFonts w:ascii="Courier New" w:eastAsia="Times New Roman" w:hAnsi="Courier New" w:cs="Courier New"/>
@@ -3569,18 +3338,7 @@
           <w:szCs w:val="21"/>
           <w:lang w:val="en-US"/>
         </w:rPr>
-        <w:t>(</w:t>
-      </w:r>
-      <w:proofErr w:type="gramEnd"/>
-      <w:r>
-        <w:rPr>
-          <w:rFonts w:ascii="Courier New" w:eastAsia="Times New Roman" w:hAnsi="Courier New" w:cs="Courier New"/>
-          <w:color w:val="000000"/>
-          <w:sz w:val="21"/>
-          <w:szCs w:val="21"/>
-          <w:lang w:val="en-US"/>
-        </w:rPr>
-        <w:t>points)</w:t>
+        <w:t>(points)</w:t>
       </w:r>
     </w:p>
     <w:p>
@@ -3614,9 +3372,8 @@
           <w:szCs w:val="21"/>
           <w:lang w:val="en-US"/>
         </w:rPr>
-        <w:t xml:space="preserve">// </w:t>
-      </w:r>
-      <w:proofErr w:type="spellStart"/>
+        <w:t>// Osetreni</w:t>
+      </w:r>
       <w:r>
         <w:rPr>
           <w:rFonts w:ascii="Courier New" w:eastAsia="Times New Roman" w:hAnsi="Courier New" w:cs="Courier New"/>
@@ -3625,9 +3382,8 @@
           <w:szCs w:val="21"/>
           <w:lang w:val="en-US"/>
         </w:rPr>
-        <w:t>Osetreni</w:t>
-      </w:r>
-      <w:proofErr w:type="spellEnd"/>
+        <w:t xml:space="preserve"> </w:t>
+      </w:r>
       <w:r>
         <w:rPr>
           <w:rFonts w:ascii="Courier New" w:eastAsia="Times New Roman" w:hAnsi="Courier New" w:cs="Courier New"/>
@@ -3636,83 +3392,7 @@
           <w:szCs w:val="21"/>
           <w:lang w:val="en-US"/>
         </w:rPr>
-        <w:t xml:space="preserve"> </w:t>
-      </w:r>
-      <w:r>
-        <w:rPr>
-          <w:rFonts w:ascii="Courier New" w:eastAsia="Times New Roman" w:hAnsi="Courier New" w:cs="Courier New"/>
-          <w:color w:val="70AD47" w:themeColor="accent6"/>
-          <w:sz w:val="21"/>
-          <w:szCs w:val="21"/>
-          <w:lang w:val="en-US"/>
-        </w:rPr>
-        <w:t xml:space="preserve">aby </w:t>
-      </w:r>
-      <w:proofErr w:type="spellStart"/>
-      <w:r>
-        <w:rPr>
-          <w:rFonts w:ascii="Courier New" w:eastAsia="Times New Roman" w:hAnsi="Courier New" w:cs="Courier New"/>
-          <w:color w:val="70AD47" w:themeColor="accent6"/>
-          <w:sz w:val="21"/>
-          <w:szCs w:val="21"/>
-          <w:lang w:val="en-US"/>
-        </w:rPr>
-        <w:t>byly</w:t>
-      </w:r>
-      <w:proofErr w:type="spellEnd"/>
-      <w:r>
-        <w:rPr>
-          <w:rFonts w:ascii="Courier New" w:eastAsia="Times New Roman" w:hAnsi="Courier New" w:cs="Courier New"/>
-          <w:color w:val="70AD47" w:themeColor="accent6"/>
-          <w:sz w:val="21"/>
-          <w:szCs w:val="21"/>
-          <w:lang w:val="en-US"/>
-        </w:rPr>
-        <w:t xml:space="preserve"> </w:t>
-      </w:r>
-      <w:proofErr w:type="spellStart"/>
-      <w:r>
-        <w:rPr>
-          <w:rFonts w:ascii="Courier New" w:eastAsia="Times New Roman" w:hAnsi="Courier New" w:cs="Courier New"/>
-          <w:color w:val="70AD47" w:themeColor="accent6"/>
-          <w:sz w:val="21"/>
-          <w:szCs w:val="21"/>
-          <w:lang w:val="en-US"/>
-        </w:rPr>
-        <w:t>zadany</w:t>
-      </w:r>
-      <w:proofErr w:type="spellEnd"/>
-      <w:r>
-        <w:rPr>
-          <w:rFonts w:ascii="Courier New" w:eastAsia="Times New Roman" w:hAnsi="Courier New" w:cs="Courier New"/>
-          <w:color w:val="70AD47" w:themeColor="accent6"/>
-          <w:sz w:val="21"/>
-          <w:szCs w:val="21"/>
-          <w:lang w:val="en-US"/>
-        </w:rPr>
-        <w:t xml:space="preserve"> </w:t>
-      </w:r>
-      <w:proofErr w:type="spellStart"/>
-      <w:r>
-        <w:rPr>
-          <w:rFonts w:ascii="Courier New" w:eastAsia="Times New Roman" w:hAnsi="Courier New" w:cs="Courier New"/>
-          <w:color w:val="70AD47" w:themeColor="accent6"/>
-          <w:sz w:val="21"/>
-          <w:szCs w:val="21"/>
-          <w:lang w:val="en-US"/>
-        </w:rPr>
-        <w:t>alespon</w:t>
-      </w:r>
-      <w:proofErr w:type="spellEnd"/>
-      <w:r>
-        <w:rPr>
-          <w:rFonts w:ascii="Courier New" w:eastAsia="Times New Roman" w:hAnsi="Courier New" w:cs="Courier New"/>
-          <w:color w:val="70AD47" w:themeColor="accent6"/>
-          <w:sz w:val="21"/>
-          <w:szCs w:val="21"/>
-          <w:lang w:val="en-US"/>
-        </w:rPr>
-        <w:t xml:space="preserve"> 3 body</w:t>
+        <w:t>aby byly zadany alespon 3 body</w:t>
       </w:r>
     </w:p>
     <w:p>
@@ -3738,7 +3418,6 @@
         </w:rPr>
         <w:t>    </w:t>
       </w:r>
-      <w:proofErr w:type="gramStart"/>
       <w:r>
         <w:rPr>
           <w:rFonts w:ascii="Courier New" w:eastAsia="Times New Roman" w:hAnsi="Courier New" w:cs="Courier New"/>
@@ -3749,7 +3428,6 @@
         </w:rPr>
         <w:t>if</w:t>
       </w:r>
-      <w:proofErr w:type="gramEnd"/>
       <w:r>
         <w:rPr>
           <w:rFonts w:ascii="Courier New" w:eastAsia="Times New Roman" w:hAnsi="Courier New" w:cs="Courier New"/>
@@ -3814,7 +3492,6 @@
         </w:rPr>
         <w:t>        </w:t>
       </w:r>
-      <w:proofErr w:type="gramStart"/>
       <w:r>
         <w:rPr>
           <w:rFonts w:ascii="Courier New" w:eastAsia="Times New Roman" w:hAnsi="Courier New" w:cs="Courier New"/>
@@ -3825,7 +3502,6 @@
         </w:rPr>
         <w:t>return</w:t>
       </w:r>
-      <w:proofErr w:type="gramEnd"/>
       <w:r>
         <w:rPr>
           <w:rFonts w:ascii="Courier New" w:eastAsia="Times New Roman" w:hAnsi="Courier New" w:cs="Courier New"/>
@@ -3858,9 +3534,8 @@
           <w:szCs w:val="21"/>
           <w:lang w:val="en-US"/>
         </w:rPr>
-        <w:t xml:space="preserve">    // </w:t>
-      </w:r>
-      <w:proofErr w:type="spellStart"/>
+        <w:t xml:space="preserve">    // Nalezeni nejlevejsiho bodu</w:t>
+      </w:r>
       <w:r>
         <w:rPr>
           <w:rFonts w:ascii="Courier New" w:eastAsia="Times New Roman" w:hAnsi="Courier New" w:cs="Courier New"/>
@@ -3869,9 +3544,8 @@
           <w:szCs w:val="21"/>
           <w:lang w:val="en-US"/>
         </w:rPr>
-        <w:t>Nalezeni</w:t>
-      </w:r>
-      <w:proofErr w:type="spellEnd"/>
+        <w:t xml:space="preserve"> (min x</w:t>
+      </w:r>
       <w:r>
         <w:rPr>
           <w:rFonts w:ascii="Courier New" w:eastAsia="Times New Roman" w:hAnsi="Courier New" w:cs="Courier New"/>
@@ -3880,74 +3554,8 @@
           <w:szCs w:val="21"/>
           <w:lang w:val="en-US"/>
         </w:rPr>
-        <w:t xml:space="preserve"> </w:t>
-      </w:r>
-      <w:proofErr w:type="spellStart"/>
-      <w:r>
-        <w:rPr>
-          <w:rFonts w:ascii="Courier New" w:eastAsia="Times New Roman" w:hAnsi="Courier New" w:cs="Courier New"/>
-          <w:color w:val="70AD47" w:themeColor="accent6"/>
-          <w:sz w:val="21"/>
-          <w:szCs w:val="21"/>
-          <w:lang w:val="en-US"/>
-        </w:rPr>
-        <w:t>nejlevejsiho</w:t>
-      </w:r>
-      <w:proofErr w:type="spellEnd"/>
-      <w:r>
-        <w:rPr>
-          <w:rFonts w:ascii="Courier New" w:eastAsia="Times New Roman" w:hAnsi="Courier New" w:cs="Courier New"/>
-          <w:color w:val="70AD47" w:themeColor="accent6"/>
-          <w:sz w:val="21"/>
-          <w:szCs w:val="21"/>
-          <w:lang w:val="en-US"/>
-        </w:rPr>
-        <w:t xml:space="preserve"> </w:t>
-      </w:r>
-      <w:proofErr w:type="spellStart"/>
-      <w:r>
-        <w:rPr>
-          <w:rFonts w:ascii="Courier New" w:eastAsia="Times New Roman" w:hAnsi="Courier New" w:cs="Courier New"/>
-          <w:color w:val="70AD47" w:themeColor="accent6"/>
-          <w:sz w:val="21"/>
-          <w:szCs w:val="21"/>
-          <w:lang w:val="en-US"/>
-        </w:rPr>
-        <w:t>bodu</w:t>
-      </w:r>
-      <w:proofErr w:type="spellEnd"/>
-      <w:r>
-        <w:rPr>
-          <w:rFonts w:ascii="Courier New" w:eastAsia="Times New Roman" w:hAnsi="Courier New" w:cs="Courier New"/>
-          <w:color w:val="70AD47" w:themeColor="accent6"/>
-          <w:sz w:val="21"/>
-          <w:szCs w:val="21"/>
-          <w:lang w:val="en-US"/>
-        </w:rPr>
-        <w:t xml:space="preserve"> (min x</w:t>
-      </w:r>
-      <w:r>
-        <w:rPr>
-          <w:rFonts w:ascii="Courier New" w:eastAsia="Times New Roman" w:hAnsi="Courier New" w:cs="Courier New"/>
-          <w:color w:val="70AD47" w:themeColor="accent6"/>
-          <w:sz w:val="21"/>
-          <w:szCs w:val="21"/>
-          <w:lang w:val="en-US"/>
-        </w:rPr>
-        <w:t>-</w:t>
-      </w:r>
-      <w:proofErr w:type="spellStart"/>
-      <w:r>
-        <w:rPr>
-          <w:rFonts w:ascii="Courier New" w:eastAsia="Times New Roman" w:hAnsi="Courier New" w:cs="Courier New"/>
-          <w:color w:val="70AD47" w:themeColor="accent6"/>
-          <w:sz w:val="21"/>
-          <w:szCs w:val="21"/>
-          <w:lang w:val="en-US"/>
-        </w:rPr>
-        <w:t>souradnice</w:t>
-      </w:r>
-      <w:proofErr w:type="spellEnd"/>
+        <w:t>-souradnice</w:t>
+      </w:r>
       <w:r>
         <w:rPr>
           <w:rFonts w:ascii="Courier New" w:eastAsia="Times New Roman" w:hAnsi="Courier New" w:cs="Courier New"/>
@@ -3980,51 +3588,7 @@
           <w:szCs w:val="21"/>
           <w:lang w:val="en-US"/>
         </w:rPr>
-        <w:t>    l = </w:t>
-      </w:r>
-      <w:proofErr w:type="spellStart"/>
-      <w:r>
-        <w:rPr>
-          <w:rFonts w:ascii="Courier New" w:eastAsia="Times New Roman" w:hAnsi="Courier New" w:cs="Courier New"/>
-          <w:color w:val="000000"/>
-          <w:sz w:val="21"/>
-          <w:szCs w:val="21"/>
-          <w:lang w:val="en-US"/>
-        </w:rPr>
-        <w:t>Left_</w:t>
-      </w:r>
-      <w:proofErr w:type="gramStart"/>
-      <w:r>
-        <w:rPr>
-          <w:rFonts w:ascii="Courier New" w:eastAsia="Times New Roman" w:hAnsi="Courier New" w:cs="Courier New"/>
-          <w:color w:val="000000"/>
-          <w:sz w:val="21"/>
-          <w:szCs w:val="21"/>
-          <w:lang w:val="en-US"/>
-        </w:rPr>
-        <w:t>index</w:t>
-      </w:r>
-      <w:proofErr w:type="spellEnd"/>
-      <w:r>
-        <w:rPr>
-          <w:rFonts w:ascii="Courier New" w:eastAsia="Times New Roman" w:hAnsi="Courier New" w:cs="Courier New"/>
-          <w:color w:val="000000"/>
-          <w:sz w:val="21"/>
-          <w:szCs w:val="21"/>
-          <w:lang w:val="en-US"/>
-        </w:rPr>
-        <w:t>(</w:t>
-      </w:r>
-      <w:proofErr w:type="gramEnd"/>
-      <w:r>
-        <w:rPr>
-          <w:rFonts w:ascii="Courier New" w:eastAsia="Times New Roman" w:hAnsi="Courier New" w:cs="Courier New"/>
-          <w:color w:val="000000"/>
-          <w:sz w:val="21"/>
-          <w:szCs w:val="21"/>
-          <w:lang w:val="en-US"/>
-        </w:rPr>
-        <w:t>points)</w:t>
+        <w:t>    l = Left_index(points)</w:t>
       </w:r>
     </w:p>
     <w:p>
@@ -4048,29 +3612,7 @@
           <w:szCs w:val="21"/>
           <w:lang w:val="en-US"/>
         </w:rPr>
-        <w:t>    </w:t>
-      </w:r>
-      <w:proofErr w:type="gramStart"/>
-      <w:r>
-        <w:rPr>
-          <w:rFonts w:ascii="Courier New" w:eastAsia="Times New Roman" w:hAnsi="Courier New" w:cs="Courier New"/>
-          <w:color w:val="000000"/>
-          <w:sz w:val="21"/>
-          <w:szCs w:val="21"/>
-          <w:lang w:val="en-US"/>
-        </w:rPr>
-        <w:t>hull</w:t>
-      </w:r>
-      <w:proofErr w:type="gramEnd"/>
-      <w:r>
-        <w:rPr>
-          <w:rFonts w:ascii="Courier New" w:eastAsia="Times New Roman" w:hAnsi="Courier New" w:cs="Courier New"/>
-          <w:color w:val="000000"/>
-          <w:sz w:val="21"/>
-          <w:szCs w:val="21"/>
-          <w:lang w:val="en-US"/>
-        </w:rPr>
-        <w:t> = []</w:t>
+        <w:t>    hull = []</w:t>
       </w:r>
     </w:p>
     <w:p>
@@ -4152,9 +3694,8 @@
           <w:szCs w:val="21"/>
           <w:lang w:val="en-US"/>
         </w:rPr>
-        <w:t xml:space="preserve">    // </w:t>
-      </w:r>
-      <w:proofErr w:type="spellStart"/>
+        <w:t xml:space="preserve">    // Dokud </w:t>
+      </w:r>
       <w:r>
         <w:rPr>
           <w:rFonts w:ascii="Courier New" w:eastAsia="Times New Roman" w:hAnsi="Courier New" w:cs="Courier New"/>
@@ -4163,116 +3704,7 @@
           <w:szCs w:val="21"/>
           <w:lang w:val="en-US"/>
         </w:rPr>
-        <w:t>Dokud</w:t>
-      </w:r>
-      <w:proofErr w:type="spellEnd"/>
-      <w:r>
-        <w:rPr>
-          <w:rFonts w:ascii="Courier New" w:eastAsia="Times New Roman" w:hAnsi="Courier New" w:cs="Courier New"/>
-          <w:color w:val="70AD47" w:themeColor="accent6"/>
-          <w:sz w:val="21"/>
-          <w:szCs w:val="21"/>
-          <w:lang w:val="en-US"/>
-        </w:rPr>
-        <w:t xml:space="preserve"> </w:t>
-      </w:r>
-      <w:r>
-        <w:rPr>
-          <w:rFonts w:ascii="Courier New" w:eastAsia="Times New Roman" w:hAnsi="Courier New" w:cs="Courier New"/>
-          <w:color w:val="70AD47" w:themeColor="accent6"/>
-          <w:sz w:val="21"/>
-          <w:szCs w:val="21"/>
-          <w:lang w:val="en-US"/>
-        </w:rPr>
-        <w:t xml:space="preserve">se </w:t>
-      </w:r>
-      <w:proofErr w:type="spellStart"/>
-      <w:r>
-        <w:rPr>
-          <w:rFonts w:ascii="Courier New" w:eastAsia="Times New Roman" w:hAnsi="Courier New" w:cs="Courier New"/>
-          <w:color w:val="70AD47" w:themeColor="accent6"/>
-          <w:sz w:val="21"/>
-          <w:szCs w:val="21"/>
-          <w:lang w:val="en-US"/>
-        </w:rPr>
-        <w:t>nedostaneme</w:t>
-      </w:r>
-      <w:proofErr w:type="spellEnd"/>
-      <w:r>
-        <w:rPr>
-          <w:rFonts w:ascii="Courier New" w:eastAsia="Times New Roman" w:hAnsi="Courier New" w:cs="Courier New"/>
-          <w:color w:val="70AD47" w:themeColor="accent6"/>
-          <w:sz w:val="21"/>
-          <w:szCs w:val="21"/>
-          <w:lang w:val="en-US"/>
-        </w:rPr>
-        <w:t xml:space="preserve"> k </w:t>
-      </w:r>
-      <w:proofErr w:type="spellStart"/>
-      <w:r>
-        <w:rPr>
-          <w:rFonts w:ascii="Courier New" w:eastAsia="Times New Roman" w:hAnsi="Courier New" w:cs="Courier New"/>
-          <w:color w:val="70AD47" w:themeColor="accent6"/>
-          <w:sz w:val="21"/>
-          <w:szCs w:val="21"/>
-          <w:lang w:val="en-US"/>
-        </w:rPr>
-        <w:t>indexu</w:t>
-      </w:r>
-      <w:proofErr w:type="spellEnd"/>
-      <w:r>
-        <w:rPr>
-          <w:rFonts w:ascii="Courier New" w:eastAsia="Times New Roman" w:hAnsi="Courier New" w:cs="Courier New"/>
-          <w:color w:val="70AD47" w:themeColor="accent6"/>
-          <w:sz w:val="21"/>
-          <w:szCs w:val="21"/>
-          <w:lang w:val="en-US"/>
-        </w:rPr>
-        <w:t xml:space="preserve"> </w:t>
-      </w:r>
-      <w:proofErr w:type="spellStart"/>
-      <w:r>
-        <w:rPr>
-          <w:rFonts w:ascii="Courier New" w:eastAsia="Times New Roman" w:hAnsi="Courier New" w:cs="Courier New"/>
-          <w:color w:val="70AD47" w:themeColor="accent6"/>
-          <w:sz w:val="21"/>
-          <w:szCs w:val="21"/>
-          <w:lang w:val="en-US"/>
-        </w:rPr>
-        <w:t>puvodniho</w:t>
-      </w:r>
-      <w:proofErr w:type="spellEnd"/>
-      <w:r>
-        <w:rPr>
-          <w:rFonts w:ascii="Courier New" w:eastAsia="Times New Roman" w:hAnsi="Courier New" w:cs="Courier New"/>
-          <w:color w:val="70AD47" w:themeColor="accent6"/>
-          <w:sz w:val="21"/>
-          <w:szCs w:val="21"/>
-          <w:lang w:val="en-US"/>
-        </w:rPr>
-        <w:t xml:space="preserve"> </w:t>
-      </w:r>
-      <w:proofErr w:type="spellStart"/>
-      <w:r>
-        <w:rPr>
-          <w:rFonts w:ascii="Courier New" w:eastAsia="Times New Roman" w:hAnsi="Courier New" w:cs="Courier New"/>
-          <w:color w:val="70AD47" w:themeColor="accent6"/>
-          <w:sz w:val="21"/>
-          <w:szCs w:val="21"/>
-          <w:lang w:val="en-US"/>
-        </w:rPr>
-        <w:t>bodu</w:t>
-      </w:r>
-      <w:proofErr w:type="spellEnd"/>
-      <w:r>
-        <w:rPr>
-          <w:rFonts w:ascii="Courier New" w:eastAsia="Times New Roman" w:hAnsi="Courier New" w:cs="Courier New"/>
-          <w:color w:val="70AD47" w:themeColor="accent6"/>
-          <w:sz w:val="21"/>
-          <w:szCs w:val="21"/>
-          <w:lang w:val="en-US"/>
-        </w:rPr>
-        <w:t xml:space="preserve"> </w:t>
+        <w:t xml:space="preserve">se nedostaneme k indexu puvodniho bodu </w:t>
       </w:r>
       <w:r>
         <w:rPr>
@@ -4328,7 +3760,6 @@
         </w:rPr>
         <w:t>    </w:t>
       </w:r>
-      <w:proofErr w:type="gramStart"/>
       <w:r>
         <w:rPr>
           <w:rFonts w:ascii="Courier New" w:eastAsia="Times New Roman" w:hAnsi="Courier New" w:cs="Courier New"/>
@@ -4349,7 +3780,6 @@
         </w:rPr>
         <w:t>(</w:t>
       </w:r>
-      <w:proofErr w:type="gramEnd"/>
       <w:r>
         <w:rPr>
           <w:rFonts w:ascii="Courier New" w:eastAsia="Times New Roman" w:hAnsi="Courier New" w:cs="Courier New"/>
@@ -4392,41 +3822,7 @@
           <w:szCs w:val="21"/>
           <w:lang w:val="en-US"/>
         </w:rPr>
-        <w:t>        </w:t>
-      </w:r>
-      <w:proofErr w:type="spellStart"/>
-      <w:proofErr w:type="gramStart"/>
-      <w:r>
-        <w:rPr>
-          <w:rFonts w:ascii="Courier New" w:eastAsia="Times New Roman" w:hAnsi="Courier New" w:cs="Courier New"/>
-          <w:color w:val="000000"/>
-          <w:sz w:val="21"/>
-          <w:szCs w:val="21"/>
-          <w:lang w:val="en-US"/>
-        </w:rPr>
-        <w:t>hull.append</w:t>
-      </w:r>
-      <w:proofErr w:type="spellEnd"/>
-      <w:r>
-        <w:rPr>
-          <w:rFonts w:ascii="Courier New" w:eastAsia="Times New Roman" w:hAnsi="Courier New" w:cs="Courier New"/>
-          <w:color w:val="000000"/>
-          <w:sz w:val="21"/>
-          <w:szCs w:val="21"/>
-          <w:lang w:val="en-US"/>
-        </w:rPr>
-        <w:t>(</w:t>
-      </w:r>
-      <w:proofErr w:type="gramEnd"/>
-      <w:r>
-        <w:rPr>
-          <w:rFonts w:ascii="Courier New" w:eastAsia="Times New Roman" w:hAnsi="Courier New" w:cs="Courier New"/>
-          <w:color w:val="000000"/>
-          <w:sz w:val="21"/>
-          <w:szCs w:val="21"/>
-          <w:lang w:val="en-US"/>
-        </w:rPr>
-        <w:t>p)</w:t>
+        <w:t>        hull.append(p)</w:t>
       </w:r>
     </w:p>
     <w:p>
@@ -4461,9 +3857,68 @@
           <w:szCs w:val="21"/>
           <w:lang w:val="en-US"/>
         </w:rPr>
+        <w:t xml:space="preserve"> Mod</w:t>
+      </w:r>
+      <w:r>
+        <w:rPr>
+          <w:rFonts w:ascii="Courier New" w:eastAsia="Times New Roman" w:hAnsi="Courier New" w:cs="Courier New"/>
+          <w:color w:val="70AD47" w:themeColor="accent6"/>
+          <w:sz w:val="21"/>
+          <w:szCs w:val="21"/>
+          <w:lang w:val="en-US"/>
+        </w:rPr>
+        <w:t>ulo</w:t>
+      </w:r>
+      <w:r>
+        <w:rPr>
+          <w:rFonts w:ascii="Courier New" w:eastAsia="Times New Roman" w:hAnsi="Courier New" w:cs="Courier New"/>
+          <w:color w:val="70AD47" w:themeColor="accent6"/>
+          <w:sz w:val="21"/>
+          <w:szCs w:val="21"/>
+          <w:lang w:val="en-US"/>
+        </w:rPr>
+        <w:t xml:space="preserve"> resi </w:t>
+      </w:r>
+      <w:r>
+        <w:rPr>
+          <w:rFonts w:ascii="Courier New" w:eastAsia="Times New Roman" w:hAnsi="Courier New" w:cs="Courier New"/>
+          <w:color w:val="70AD47" w:themeColor="accent6"/>
+          <w:sz w:val="21"/>
+          <w:szCs w:val="21"/>
+          <w:lang w:val="en-US"/>
+        </w:rPr>
+        <w:t xml:space="preserve">pripadne </w:t>
+      </w:r>
+      <w:r>
+        <w:rPr>
+          <w:rFonts w:ascii="Courier New" w:eastAsia="Times New Roman" w:hAnsi="Courier New" w:cs="Courier New"/>
+          <w:color w:val="70AD47" w:themeColor="accent6"/>
+          <w:sz w:val="21"/>
+          <w:szCs w:val="21"/>
+          <w:lang w:val="en-US"/>
+        </w:rPr>
+        <w:t xml:space="preserve">preteceni </w:t>
+      </w:r>
+      <w:r>
+        <w:rPr>
+          <w:rFonts w:ascii="Courier New" w:eastAsia="Times New Roman" w:hAnsi="Courier New" w:cs="Courier New"/>
+          <w:color w:val="70AD47" w:themeColor="accent6"/>
+          <w:sz w:val="21"/>
+          <w:szCs w:val="21"/>
+          <w:lang w:val="en-US"/>
+        </w:rPr>
+        <w:t>pole</w:t>
+      </w:r>
+      <w:r>
+        <w:rPr>
+          <w:rFonts w:ascii="Courier New" w:eastAsia="Times New Roman" w:hAnsi="Courier New" w:cs="Courier New"/>
+          <w:color w:val="70AD47" w:themeColor="accent6"/>
+          <w:sz w:val="21"/>
+          <w:szCs w:val="21"/>
+          <w:lang w:val="en-US"/>
+        </w:rPr>
         <w:t xml:space="preserve"> </w:t>
       </w:r>
-      <w:proofErr w:type="gramStart"/>
       <w:r>
         <w:rPr>
           <w:rFonts w:ascii="Courier New" w:eastAsia="Times New Roman" w:hAnsi="Courier New" w:cs="Courier New"/>
@@ -4472,159 +3927,8 @@
           <w:szCs w:val="21"/>
           <w:lang w:val="en-US"/>
         </w:rPr>
-        <w:t>Mod</w:t>
-      </w:r>
-      <w:r>
-        <w:rPr>
-          <w:rFonts w:ascii="Courier New" w:eastAsia="Times New Roman" w:hAnsi="Courier New" w:cs="Courier New"/>
-          <w:color w:val="70AD47" w:themeColor="accent6"/>
-          <w:sz w:val="21"/>
-          <w:szCs w:val="21"/>
-          <w:lang w:val="en-US"/>
-        </w:rPr>
-        <w:t>ulo</w:t>
-      </w:r>
-      <w:proofErr w:type="gramEnd"/>
-      <w:r>
-        <w:rPr>
-          <w:rFonts w:ascii="Courier New" w:eastAsia="Times New Roman" w:hAnsi="Courier New" w:cs="Courier New"/>
-          <w:color w:val="70AD47" w:themeColor="accent6"/>
-          <w:sz w:val="21"/>
-          <w:szCs w:val="21"/>
-          <w:lang w:val="en-US"/>
-        </w:rPr>
-        <w:t xml:space="preserve"> </w:t>
-      </w:r>
-      <w:proofErr w:type="spellStart"/>
-      <w:r>
-        <w:rPr>
-          <w:rFonts w:ascii="Courier New" w:eastAsia="Times New Roman" w:hAnsi="Courier New" w:cs="Courier New"/>
-          <w:color w:val="70AD47" w:themeColor="accent6"/>
-          <w:sz w:val="21"/>
-          <w:szCs w:val="21"/>
-          <w:lang w:val="en-US"/>
-        </w:rPr>
-        <w:t>resi</w:t>
-      </w:r>
-      <w:proofErr w:type="spellEnd"/>
-      <w:r>
-        <w:rPr>
-          <w:rFonts w:ascii="Courier New" w:eastAsia="Times New Roman" w:hAnsi="Courier New" w:cs="Courier New"/>
-          <w:color w:val="70AD47" w:themeColor="accent6"/>
-          <w:sz w:val="21"/>
-          <w:szCs w:val="21"/>
-          <w:lang w:val="en-US"/>
-        </w:rPr>
-        <w:t xml:space="preserve"> </w:t>
-      </w:r>
-      <w:proofErr w:type="spellStart"/>
-      <w:r>
-        <w:rPr>
-          <w:rFonts w:ascii="Courier New" w:eastAsia="Times New Roman" w:hAnsi="Courier New" w:cs="Courier New"/>
-          <w:color w:val="70AD47" w:themeColor="accent6"/>
-          <w:sz w:val="21"/>
-          <w:szCs w:val="21"/>
-          <w:lang w:val="en-US"/>
-        </w:rPr>
-        <w:t>pripadne</w:t>
-      </w:r>
-      <w:proofErr w:type="spellEnd"/>
-      <w:r>
-        <w:rPr>
-          <w:rFonts w:ascii="Courier New" w:eastAsia="Times New Roman" w:hAnsi="Courier New" w:cs="Courier New"/>
-          <w:color w:val="70AD47" w:themeColor="accent6"/>
-          <w:sz w:val="21"/>
-          <w:szCs w:val="21"/>
-          <w:lang w:val="en-US"/>
-        </w:rPr>
-        <w:t xml:space="preserve"> </w:t>
-      </w:r>
-      <w:proofErr w:type="spellStart"/>
-      <w:r>
-        <w:rPr>
-          <w:rFonts w:ascii="Courier New" w:eastAsia="Times New Roman" w:hAnsi="Courier New" w:cs="Courier New"/>
-          <w:color w:val="70AD47" w:themeColor="accent6"/>
-          <w:sz w:val="21"/>
-          <w:szCs w:val="21"/>
-          <w:lang w:val="en-US"/>
-        </w:rPr>
-        <w:t>preteceni</w:t>
-      </w:r>
-      <w:proofErr w:type="spellEnd"/>
-      <w:r>
-        <w:rPr>
-          <w:rFonts w:ascii="Courier New" w:eastAsia="Times New Roman" w:hAnsi="Courier New" w:cs="Courier New"/>
-          <w:color w:val="70AD47" w:themeColor="accent6"/>
-          <w:sz w:val="21"/>
-          <w:szCs w:val="21"/>
-          <w:lang w:val="en-US"/>
-        </w:rPr>
-        <w:t xml:space="preserve"> </w:t>
-      </w:r>
-      <w:r>
-        <w:rPr>
-          <w:rFonts w:ascii="Courier New" w:eastAsia="Times New Roman" w:hAnsi="Courier New" w:cs="Courier New"/>
-          <w:color w:val="70AD47" w:themeColor="accent6"/>
-          <w:sz w:val="21"/>
-          <w:szCs w:val="21"/>
-          <w:lang w:val="en-US"/>
-        </w:rPr>
-        <w:t>pole</w:t>
-      </w:r>
-      <w:r>
-        <w:rPr>
-          <w:rFonts w:ascii="Courier New" w:eastAsia="Times New Roman" w:hAnsi="Courier New" w:cs="Courier New"/>
-          <w:color w:val="70AD47" w:themeColor="accent6"/>
-          <w:sz w:val="21"/>
-          <w:szCs w:val="21"/>
-          <w:lang w:val="en-US"/>
-        </w:rPr>
-        <w:t xml:space="preserve"> </w:t>
-      </w:r>
-      <w:r>
-        <w:rPr>
-          <w:rFonts w:ascii="Courier New" w:eastAsia="Times New Roman" w:hAnsi="Courier New" w:cs="Courier New"/>
-          <w:color w:val="70AD47" w:themeColor="accent6"/>
-          <w:sz w:val="21"/>
-          <w:szCs w:val="21"/>
-          <w:lang w:val="en-US"/>
-        </w:rPr>
-        <w:t xml:space="preserve">u </w:t>
-      </w:r>
-      <w:proofErr w:type="spellStart"/>
-      <w:r>
-        <w:rPr>
-          <w:rFonts w:ascii="Courier New" w:eastAsia="Times New Roman" w:hAnsi="Courier New" w:cs="Courier New"/>
-          <w:color w:val="70AD47" w:themeColor="accent6"/>
-          <w:sz w:val="21"/>
-          <w:szCs w:val="21"/>
-          <w:lang w:val="en-US"/>
-        </w:rPr>
-        <w:t>nasledujiciho</w:t>
-      </w:r>
-      <w:proofErr w:type="spellEnd"/>
-      <w:r>
-        <w:rPr>
-          <w:rFonts w:ascii="Courier New" w:eastAsia="Times New Roman" w:hAnsi="Courier New" w:cs="Courier New"/>
-          <w:color w:val="70AD47" w:themeColor="accent6"/>
-          <w:sz w:val="21"/>
-          <w:szCs w:val="21"/>
-          <w:lang w:val="en-US"/>
-        </w:rPr>
-        <w:t xml:space="preserve"> </w:t>
-      </w:r>
-      <w:proofErr w:type="spellStart"/>
-      <w:r>
-        <w:rPr>
-          <w:rFonts w:ascii="Courier New" w:eastAsia="Times New Roman" w:hAnsi="Courier New" w:cs="Courier New"/>
-          <w:color w:val="70AD47" w:themeColor="accent6"/>
-          <w:sz w:val="21"/>
-          <w:szCs w:val="21"/>
-          <w:lang w:val="en-US"/>
-        </w:rPr>
-        <w:t>bodu</w:t>
-      </w:r>
-      <w:proofErr w:type="spellEnd"/>
+        <w:t>u nasledujiciho bodu</w:t>
+      </w:r>
     </w:p>
     <w:p>
       <w:pPr>
@@ -4694,7 +3998,6 @@
         </w:rPr>
         <w:t xml:space="preserve">// </w:t>
       </w:r>
-      <w:proofErr w:type="spellStart"/>
       <w:r>
         <w:rPr>
           <w:rFonts w:ascii="Courier New" w:eastAsia="Times New Roman" w:hAnsi="Courier New" w:cs="Courier New"/>
@@ -4703,9 +4006,8 @@
           <w:szCs w:val="21"/>
           <w:lang w:val="en-US"/>
         </w:rPr>
-        <w:t>Prochazime</w:t>
-      </w:r>
-      <w:proofErr w:type="spellEnd"/>
+        <w:t xml:space="preserve">Prochazime </w:t>
+      </w:r>
       <w:r>
         <w:rPr>
           <w:rFonts w:ascii="Courier New" w:eastAsia="Times New Roman" w:hAnsi="Courier New" w:cs="Courier New"/>
@@ -4714,7 +4016,7 @@
           <w:szCs w:val="21"/>
           <w:lang w:val="en-US"/>
         </w:rPr>
-        <w:t xml:space="preserve"> </w:t>
+        <w:t>body “</w:t>
       </w:r>
       <w:r>
         <w:rPr>
@@ -4724,9 +4026,8 @@
           <w:szCs w:val="21"/>
           <w:lang w:val="en-US"/>
         </w:rPr>
-        <w:t>body “</w:t>
-      </w:r>
-      <w:proofErr w:type="spellStart"/>
+        <w:t>i</w:t>
+      </w:r>
       <w:r>
         <w:rPr>
           <w:rFonts w:ascii="Courier New" w:eastAsia="Times New Roman" w:hAnsi="Courier New" w:cs="Courier New"/>
@@ -4735,9 +4036,8 @@
           <w:szCs w:val="21"/>
           <w:lang w:val="en-US"/>
         </w:rPr>
-        <w:t>i</w:t>
-      </w:r>
-      <w:proofErr w:type="spellEnd"/>
+        <w:t>”</w:t>
+      </w:r>
       <w:r>
         <w:rPr>
           <w:rFonts w:ascii="Courier New" w:eastAsia="Times New Roman" w:hAnsi="Courier New" w:cs="Courier New"/>
@@ -4746,7 +4046,7 @@
           <w:szCs w:val="21"/>
           <w:lang w:val="en-US"/>
         </w:rPr>
-        <w:t>”</w:t>
+        <w:t xml:space="preserve"> a h</w:t>
       </w:r>
       <w:r>
         <w:rPr>
@@ -4756,9 +4056,8 @@
           <w:szCs w:val="21"/>
           <w:lang w:val="en-US"/>
         </w:rPr>
-        <w:t xml:space="preserve"> a </w:t>
-      </w:r>
-      <w:proofErr w:type="spellStart"/>
+        <w:t>ledame</w:t>
+      </w:r>
       <w:r>
         <w:rPr>
           <w:rFonts w:ascii="Courier New" w:eastAsia="Times New Roman" w:hAnsi="Courier New" w:cs="Courier New"/>
@@ -4767,7 +4066,7 @@
           <w:szCs w:val="21"/>
           <w:lang w:val="en-US"/>
         </w:rPr>
-        <w:t>h</w:t>
+        <w:t xml:space="preserve"> ty, u kterych je uhel tvoreny body “p”</w:t>
       </w:r>
       <w:r>
         <w:rPr>
@@ -4777,9 +4076,8 @@
           <w:szCs w:val="21"/>
           <w:lang w:val="en-US"/>
         </w:rPr>
-        <w:t>ledame</w:t>
-      </w:r>
-      <w:proofErr w:type="spellEnd"/>
+        <w:t>,</w:t>
+      </w:r>
       <w:r>
         <w:rPr>
           <w:rFonts w:ascii="Courier New" w:eastAsia="Times New Roman" w:hAnsi="Courier New" w:cs="Courier New"/>
@@ -4788,9 +4086,8 @@
           <w:szCs w:val="21"/>
           <w:lang w:val="en-US"/>
         </w:rPr>
-        <w:t xml:space="preserve"> ty, u </w:t>
-      </w:r>
-      <w:proofErr w:type="spellStart"/>
+        <w:t xml:space="preserve"> “i”</w:t>
+      </w:r>
       <w:r>
         <w:rPr>
           <w:rFonts w:ascii="Courier New" w:eastAsia="Times New Roman" w:hAnsi="Courier New" w:cs="Courier New"/>
@@ -4799,9 +4096,8 @@
           <w:szCs w:val="21"/>
           <w:lang w:val="en-US"/>
         </w:rPr>
-        <w:t>kterych</w:t>
-      </w:r>
-      <w:proofErr w:type="spellEnd"/>
+        <w:t>,</w:t>
+      </w:r>
       <w:r>
         <w:rPr>
           <w:rFonts w:ascii="Courier New" w:eastAsia="Times New Roman" w:hAnsi="Courier New" w:cs="Courier New"/>
@@ -4810,9 +4106,8 @@
           <w:szCs w:val="21"/>
           <w:lang w:val="en-US"/>
         </w:rPr>
-        <w:t xml:space="preserve"> je </w:t>
-      </w:r>
-      <w:proofErr w:type="spellStart"/>
+        <w:t xml:space="preserve"> “q” nejmen</w:t>
+      </w:r>
       <w:r>
         <w:rPr>
           <w:rFonts w:ascii="Courier New" w:eastAsia="Times New Roman" w:hAnsi="Courier New" w:cs="Courier New"/>
@@ -4821,9 +4116,8 @@
           <w:szCs w:val="21"/>
           <w:lang w:val="en-US"/>
         </w:rPr>
-        <w:t>uhel</w:t>
-      </w:r>
-      <w:proofErr w:type="spellEnd"/>
+        <w:t>si</w:t>
+      </w:r>
       <w:r>
         <w:rPr>
           <w:rFonts w:ascii="Courier New" w:eastAsia="Times New Roman" w:hAnsi="Courier New" w:cs="Courier New"/>
@@ -4832,9 +4126,8 @@
           <w:szCs w:val="21"/>
           <w:lang w:val="en-US"/>
         </w:rPr>
-        <w:t xml:space="preserve"> </w:t>
-      </w:r>
-      <w:proofErr w:type="spellStart"/>
+        <w:t xml:space="preserve"> mo</w:t>
+      </w:r>
       <w:r>
         <w:rPr>
           <w:rFonts w:ascii="Courier New" w:eastAsia="Times New Roman" w:hAnsi="Courier New" w:cs="Courier New"/>
@@ -4843,135 +4136,8 @@
           <w:szCs w:val="21"/>
           <w:lang w:val="en-US"/>
         </w:rPr>
-        <w:t>tvoreny</w:t>
-      </w:r>
-      <w:proofErr w:type="spellEnd"/>
-      <w:r>
-        <w:rPr>
-          <w:rFonts w:ascii="Courier New" w:eastAsia="Times New Roman" w:hAnsi="Courier New" w:cs="Courier New"/>
-          <w:color w:val="70AD47" w:themeColor="accent6"/>
-          <w:sz w:val="21"/>
-          <w:szCs w:val="21"/>
-          <w:lang w:val="en-US"/>
-        </w:rPr>
-        <w:t xml:space="preserve"> body “p”</w:t>
-      </w:r>
-      <w:r>
-        <w:rPr>
-          <w:rFonts w:ascii="Courier New" w:eastAsia="Times New Roman" w:hAnsi="Courier New" w:cs="Courier New"/>
-          <w:color w:val="70AD47" w:themeColor="accent6"/>
-          <w:sz w:val="21"/>
-          <w:szCs w:val="21"/>
-          <w:lang w:val="en-US"/>
-        </w:rPr>
-        <w:t>,</w:t>
-      </w:r>
-      <w:r>
-        <w:rPr>
-          <w:rFonts w:ascii="Courier New" w:eastAsia="Times New Roman" w:hAnsi="Courier New" w:cs="Courier New"/>
-          <w:color w:val="70AD47" w:themeColor="accent6"/>
-          <w:sz w:val="21"/>
-          <w:szCs w:val="21"/>
-          <w:lang w:val="en-US"/>
-        </w:rPr>
-        <w:t xml:space="preserve"> “</w:t>
-      </w:r>
-      <w:proofErr w:type="spellStart"/>
-      <w:r>
-        <w:rPr>
-          <w:rFonts w:ascii="Courier New" w:eastAsia="Times New Roman" w:hAnsi="Courier New" w:cs="Courier New"/>
-          <w:color w:val="70AD47" w:themeColor="accent6"/>
-          <w:sz w:val="21"/>
-          <w:szCs w:val="21"/>
-          <w:lang w:val="en-US"/>
-        </w:rPr>
-        <w:t>i</w:t>
-      </w:r>
-      <w:proofErr w:type="spellEnd"/>
-      <w:r>
-        <w:rPr>
-          <w:rFonts w:ascii="Courier New" w:eastAsia="Times New Roman" w:hAnsi="Courier New" w:cs="Courier New"/>
-          <w:color w:val="70AD47" w:themeColor="accent6"/>
-          <w:sz w:val="21"/>
-          <w:szCs w:val="21"/>
-          <w:lang w:val="en-US"/>
-        </w:rPr>
-        <w:t>”</w:t>
-      </w:r>
-      <w:r>
-        <w:rPr>
-          <w:rFonts w:ascii="Courier New" w:eastAsia="Times New Roman" w:hAnsi="Courier New" w:cs="Courier New"/>
-          <w:color w:val="70AD47" w:themeColor="accent6"/>
-          <w:sz w:val="21"/>
-          <w:szCs w:val="21"/>
-          <w:lang w:val="en-US"/>
-        </w:rPr>
-        <w:t>,</w:t>
-      </w:r>
-      <w:r>
-        <w:rPr>
-          <w:rFonts w:ascii="Courier New" w:eastAsia="Times New Roman" w:hAnsi="Courier New" w:cs="Courier New"/>
-          <w:color w:val="70AD47" w:themeColor="accent6"/>
-          <w:sz w:val="21"/>
-          <w:szCs w:val="21"/>
-          <w:lang w:val="en-US"/>
-        </w:rPr>
-        <w:t xml:space="preserve"> “q” </w:t>
-      </w:r>
-      <w:proofErr w:type="spellStart"/>
-      <w:r>
-        <w:rPr>
-          <w:rFonts w:ascii="Courier New" w:eastAsia="Times New Roman" w:hAnsi="Courier New" w:cs="Courier New"/>
-          <w:color w:val="70AD47" w:themeColor="accent6"/>
-          <w:sz w:val="21"/>
-          <w:szCs w:val="21"/>
-          <w:lang w:val="en-US"/>
-        </w:rPr>
-        <w:t>nejmen</w:t>
-      </w:r>
-      <w:r>
-        <w:rPr>
-          <w:rFonts w:ascii="Courier New" w:eastAsia="Times New Roman" w:hAnsi="Courier New" w:cs="Courier New"/>
-          <w:color w:val="70AD47" w:themeColor="accent6"/>
-          <w:sz w:val="21"/>
-          <w:szCs w:val="21"/>
-          <w:lang w:val="en-US"/>
-        </w:rPr>
-        <w:t>si</w:t>
-      </w:r>
-      <w:proofErr w:type="spellEnd"/>
-      <w:r>
-        <w:rPr>
-          <w:rFonts w:ascii="Courier New" w:eastAsia="Times New Roman" w:hAnsi="Courier New" w:cs="Courier New"/>
-          <w:color w:val="70AD47" w:themeColor="accent6"/>
-          <w:sz w:val="21"/>
-          <w:szCs w:val="21"/>
-          <w:lang w:val="en-US"/>
-        </w:rPr>
-        <w:t xml:space="preserve"> </w:t>
-      </w:r>
-      <w:proofErr w:type="spellStart"/>
-      <w:r>
-        <w:rPr>
-          <w:rFonts w:ascii="Courier New" w:eastAsia="Times New Roman" w:hAnsi="Courier New" w:cs="Courier New"/>
-          <w:color w:val="70AD47" w:themeColor="accent6"/>
-          <w:sz w:val="21"/>
-          <w:szCs w:val="21"/>
-          <w:lang w:val="en-US"/>
-        </w:rPr>
-        <w:t>mo</w:t>
-      </w:r>
-      <w:r>
-        <w:rPr>
-          <w:rFonts w:ascii="Courier New" w:eastAsia="Times New Roman" w:hAnsi="Courier New" w:cs="Courier New"/>
-          <w:color w:val="70AD47" w:themeColor="accent6"/>
-          <w:sz w:val="21"/>
-          <w:szCs w:val="21"/>
-          <w:lang w:val="en-US"/>
-        </w:rPr>
         <w:t>zny</w:t>
       </w:r>
-      <w:proofErr w:type="spellEnd"/>
     </w:p>
     <w:p>
       <w:pPr>
@@ -4996,7 +4162,6 @@
         </w:rPr>
         <w:t>        </w:t>
       </w:r>
-      <w:proofErr w:type="gramStart"/>
       <w:r>
         <w:rPr>
           <w:rFonts w:ascii="Courier New" w:eastAsia="Times New Roman" w:hAnsi="Courier New" w:cs="Courier New"/>
@@ -5007,7 +4172,6 @@
         </w:rPr>
         <w:t>for</w:t>
       </w:r>
-      <w:proofErr w:type="gramEnd"/>
       <w:r>
         <w:rPr>
           <w:rFonts w:ascii="Courier New" w:eastAsia="Times New Roman" w:hAnsi="Courier New" w:cs="Courier New"/>
@@ -5016,29 +4180,7 @@
           <w:szCs w:val="21"/>
           <w:lang w:val="en-US"/>
         </w:rPr>
-        <w:t> </w:t>
-      </w:r>
-      <w:proofErr w:type="spellStart"/>
-      <w:r>
-        <w:rPr>
-          <w:rFonts w:ascii="Courier New" w:eastAsia="Times New Roman" w:hAnsi="Courier New" w:cs="Courier New"/>
-          <w:color w:val="000000"/>
-          <w:sz w:val="21"/>
-          <w:szCs w:val="21"/>
-          <w:lang w:val="en-US"/>
-        </w:rPr>
-        <w:t>i</w:t>
-      </w:r>
-      <w:proofErr w:type="spellEnd"/>
-      <w:r>
-        <w:rPr>
-          <w:rFonts w:ascii="Courier New" w:eastAsia="Times New Roman" w:hAnsi="Courier New" w:cs="Courier New"/>
-          <w:color w:val="000000"/>
-          <w:sz w:val="21"/>
-          <w:szCs w:val="21"/>
-          <w:lang w:val="en-US"/>
-        </w:rPr>
-        <w:t> </w:t>
+        <w:t> i </w:t>
       </w:r>
       <w:r>
         <w:rPr>
@@ -5123,29 +4265,7 @@
           <w:szCs w:val="21"/>
           <w:lang w:val="en-US"/>
         </w:rPr>
-        <w:t>0 --&gt; p, q and </w:t>
-      </w:r>
-      <w:proofErr w:type="spellStart"/>
-      <w:r>
-        <w:rPr>
-          <w:rFonts w:ascii="Courier New" w:eastAsia="Times New Roman" w:hAnsi="Courier New" w:cs="Courier New"/>
-          <w:color w:val="70AD47" w:themeColor="accent6"/>
-          <w:sz w:val="21"/>
-          <w:szCs w:val="21"/>
-          <w:lang w:val="en-US"/>
-        </w:rPr>
-        <w:t>r are</w:t>
-      </w:r>
-      <w:proofErr w:type="spellEnd"/>
-      <w:r>
-        <w:rPr>
-          <w:rFonts w:ascii="Courier New" w:eastAsia="Times New Roman" w:hAnsi="Courier New" w:cs="Courier New"/>
-          <w:color w:val="70AD47" w:themeColor="accent6"/>
-          <w:sz w:val="21"/>
-          <w:szCs w:val="21"/>
-          <w:lang w:val="en-US"/>
-        </w:rPr>
-        <w:t> collinear</w:t>
+        <w:t>0 --&gt; p, q and r are collinear</w:t>
       </w:r>
     </w:p>
     <w:p>
@@ -5281,7 +4401,6 @@
         </w:rPr>
         <w:t>            </w:t>
       </w:r>
-      <w:proofErr w:type="gramStart"/>
       <w:r>
         <w:rPr>
           <w:rFonts w:ascii="Courier New" w:eastAsia="Times New Roman" w:hAnsi="Courier New" w:cs="Courier New"/>
@@ -5300,18 +4419,7 @@
           <w:szCs w:val="21"/>
           <w:lang w:val="en-US"/>
         </w:rPr>
-        <w:t>(</w:t>
-      </w:r>
-      <w:proofErr w:type="gramEnd"/>
-      <w:r>
-        <w:rPr>
-          <w:rFonts w:ascii="Courier New" w:eastAsia="Times New Roman" w:hAnsi="Courier New" w:cs="Courier New"/>
-          <w:color w:val="000000"/>
-          <w:sz w:val="21"/>
-          <w:szCs w:val="21"/>
-          <w:lang w:val="en-US"/>
-        </w:rPr>
-        <w:t>orientation(points[p], points[i], points[q]) == </w:t>
+        <w:t>(orientation(points[p], points[i], points[q]) == </w:t>
       </w:r>
       <w:r>
         <w:rPr>
@@ -5366,64 +4474,8 @@
           <w:lang w:val="en-US"/>
         </w:rPr>
         <w:tab/>
-        <w:t xml:space="preserve">     // </w:t>
-      </w:r>
-      <w:proofErr w:type="spellStart"/>
-      <w:r>
-        <w:rPr>
-          <w:rFonts w:ascii="Courier New" w:eastAsia="Times New Roman" w:hAnsi="Courier New" w:cs="Courier New"/>
-          <w:color w:val="70AD47" w:themeColor="accent6"/>
-          <w:sz w:val="21"/>
-          <w:szCs w:val="21"/>
-          <w:lang w:val="en-US"/>
-        </w:rPr>
-        <w:t>Pridame</w:t>
-      </w:r>
-      <w:proofErr w:type="spellEnd"/>
-      <w:r>
-        <w:rPr>
-          <w:rFonts w:ascii="Courier New" w:eastAsia="Times New Roman" w:hAnsi="Courier New" w:cs="Courier New"/>
-          <w:color w:val="70AD47" w:themeColor="accent6"/>
-          <w:sz w:val="21"/>
-          <w:szCs w:val="21"/>
-          <w:lang w:val="en-US"/>
-        </w:rPr>
-        <w:t xml:space="preserve"> </w:t>
-      </w:r>
-      <w:proofErr w:type="spellStart"/>
-      <w:r>
-        <w:rPr>
-          <w:rFonts w:ascii="Courier New" w:eastAsia="Times New Roman" w:hAnsi="Courier New" w:cs="Courier New"/>
-          <w:color w:val="70AD47" w:themeColor="accent6"/>
-          <w:sz w:val="21"/>
-          <w:szCs w:val="21"/>
-          <w:lang w:val="en-US"/>
-        </w:rPr>
-        <w:t>posledni</w:t>
-      </w:r>
-      <w:proofErr w:type="spellEnd"/>
-      <w:r>
-        <w:rPr>
-          <w:rFonts w:ascii="Courier New" w:eastAsia="Times New Roman" w:hAnsi="Courier New" w:cs="Courier New"/>
-          <w:color w:val="70AD47" w:themeColor="accent6"/>
-          <w:sz w:val="21"/>
-          <w:szCs w:val="21"/>
-          <w:lang w:val="en-US"/>
-        </w:rPr>
-        <w:t xml:space="preserve"> </w:t>
-      </w:r>
-      <w:proofErr w:type="spellStart"/>
-      <w:r>
-        <w:rPr>
-          <w:rFonts w:ascii="Courier New" w:eastAsia="Times New Roman" w:hAnsi="Courier New" w:cs="Courier New"/>
-          <w:color w:val="70AD47" w:themeColor="accent6"/>
-          <w:sz w:val="21"/>
-          <w:szCs w:val="21"/>
-          <w:lang w:val="en-US"/>
-        </w:rPr>
-        <w:t>nalezeny</w:t>
-      </w:r>
-      <w:proofErr w:type="spellEnd"/>
+        <w:t xml:space="preserve">     // Pridame posledni nalezeny</w:t>
+      </w:r>
       <w:r>
         <w:rPr>
           <w:rFonts w:ascii="Courier New" w:eastAsia="Times New Roman" w:hAnsi="Courier New" w:cs="Courier New"/>
@@ -5466,20 +4518,8 @@
           <w:szCs w:val="21"/>
           <w:lang w:val="en-US"/>
         </w:rPr>
-        <w:t>                q = </w:t>
-      </w:r>
-      <w:proofErr w:type="spellStart"/>
-      <w:r>
-        <w:rPr>
-          <w:rFonts w:ascii="Courier New" w:eastAsia="Times New Roman" w:hAnsi="Courier New" w:cs="Courier New"/>
-          <w:color w:val="000000"/>
-          <w:sz w:val="21"/>
-          <w:szCs w:val="21"/>
-          <w:lang w:val="en-US"/>
-        </w:rPr>
-        <w:t>i</w:t>
-      </w:r>
-      <w:proofErr w:type="spellEnd"/>
+        <w:t>                q = i</w:t>
+      </w:r>
     </w:p>
     <w:p>
       <w:pPr>
@@ -5504,7 +4544,6 @@
         </w:rPr>
         <w:t xml:space="preserve">        // </w:t>
       </w:r>
-      <w:proofErr w:type="spellStart"/>
       <w:r>
         <w:rPr>
           <w:rFonts w:ascii="Courier New" w:eastAsia="Times New Roman" w:hAnsi="Courier New" w:cs="Courier New"/>
@@ -5513,9 +4552,8 @@
           <w:szCs w:val="21"/>
           <w:lang w:val="en-US"/>
         </w:rPr>
-        <w:t>Novy</w:t>
-      </w:r>
-      <w:proofErr w:type="spellEnd"/>
+        <w:t>Novy bod</w:t>
+      </w:r>
       <w:r>
         <w:rPr>
           <w:rFonts w:ascii="Courier New" w:eastAsia="Times New Roman" w:hAnsi="Courier New" w:cs="Courier New"/>
@@ -5524,7 +4562,7 @@
           <w:szCs w:val="21"/>
           <w:lang w:val="en-US"/>
         </w:rPr>
-        <w:t xml:space="preserve"> bod</w:t>
+        <w:t xml:space="preserve"> “q”</w:t>
       </w:r>
       <w:r>
         <w:rPr>
@@ -5534,7 +4572,7 @@
           <w:szCs w:val="21"/>
           <w:lang w:val="en-US"/>
         </w:rPr>
-        <w:t xml:space="preserve"> “q”</w:t>
+        <w:t xml:space="preserve"> -&gt; hull</w:t>
       </w:r>
       <w:r>
         <w:rPr>
@@ -5544,83 +4582,7 @@
           <w:szCs w:val="21"/>
           <w:lang w:val="en-US"/>
         </w:rPr>
-        <w:t xml:space="preserve"> -&gt; hull</w:t>
-      </w:r>
-      <w:r>
-        <w:rPr>
-          <w:rFonts w:ascii="Courier New" w:eastAsia="Times New Roman" w:hAnsi="Courier New" w:cs="Courier New"/>
-          <w:color w:val="70AD47" w:themeColor="accent6"/>
-          <w:sz w:val="21"/>
-          <w:szCs w:val="21"/>
-          <w:lang w:val="en-US"/>
-        </w:rPr>
-        <w:t xml:space="preserve"> (</w:t>
-      </w:r>
-      <w:proofErr w:type="spellStart"/>
-      <w:r>
-        <w:rPr>
-          <w:rFonts w:ascii="Courier New" w:eastAsia="Times New Roman" w:hAnsi="Courier New" w:cs="Courier New"/>
-          <w:color w:val="70AD47" w:themeColor="accent6"/>
-          <w:sz w:val="21"/>
-          <w:szCs w:val="21"/>
-          <w:lang w:val="en-US"/>
-        </w:rPr>
-        <w:t>pri</w:t>
-      </w:r>
-      <w:proofErr w:type="spellEnd"/>
-      <w:r>
-        <w:rPr>
-          <w:rFonts w:ascii="Courier New" w:eastAsia="Times New Roman" w:hAnsi="Courier New" w:cs="Courier New"/>
-          <w:color w:val="70AD47" w:themeColor="accent6"/>
-          <w:sz w:val="21"/>
-          <w:szCs w:val="21"/>
-          <w:lang w:val="en-US"/>
-        </w:rPr>
-        <w:t xml:space="preserve"> </w:t>
-      </w:r>
-      <w:proofErr w:type="spellStart"/>
-      <w:r>
-        <w:rPr>
-          <w:rFonts w:ascii="Courier New" w:eastAsia="Times New Roman" w:hAnsi="Courier New" w:cs="Courier New"/>
-          <w:color w:val="70AD47" w:themeColor="accent6"/>
-          <w:sz w:val="21"/>
-          <w:szCs w:val="21"/>
-          <w:lang w:val="en-US"/>
-        </w:rPr>
-        <w:t>dalsim</w:t>
-      </w:r>
-      <w:proofErr w:type="spellEnd"/>
-      <w:r>
-        <w:rPr>
-          <w:rFonts w:ascii="Courier New" w:eastAsia="Times New Roman" w:hAnsi="Courier New" w:cs="Courier New"/>
-          <w:color w:val="70AD47" w:themeColor="accent6"/>
-          <w:sz w:val="21"/>
-          <w:szCs w:val="21"/>
-          <w:lang w:val="en-US"/>
-        </w:rPr>
-        <w:t xml:space="preserve"> </w:t>
-      </w:r>
-      <w:proofErr w:type="spellStart"/>
-      <w:r>
-        <w:rPr>
-          <w:rFonts w:ascii="Courier New" w:eastAsia="Times New Roman" w:hAnsi="Courier New" w:cs="Courier New"/>
-          <w:color w:val="70AD47" w:themeColor="accent6"/>
-          <w:sz w:val="21"/>
-          <w:szCs w:val="21"/>
-          <w:lang w:val="en-US"/>
-        </w:rPr>
-        <w:t>pruchodu</w:t>
-      </w:r>
-      <w:proofErr w:type="spellEnd"/>
-      <w:r>
-        <w:rPr>
-          <w:rFonts w:ascii="Courier New" w:eastAsia="Times New Roman" w:hAnsi="Courier New" w:cs="Courier New"/>
-          <w:color w:val="70AD47" w:themeColor="accent6"/>
-          <w:sz w:val="21"/>
-          <w:szCs w:val="21"/>
-          <w:lang w:val="en-US"/>
-        </w:rPr>
-        <w:t>)</w:t>
+        <w:t xml:space="preserve"> (pri dalsim pruchodu)</w:t>
       </w:r>
     </w:p>
     <w:p>
@@ -5669,9 +4631,8 @@
           <w:lang w:val="en-US"/>
         </w:rPr>
         <w:tab/>
-        <w:t xml:space="preserve">  // </w:t>
-      </w:r>
-      <w:proofErr w:type="spellStart"/>
+        <w:t xml:space="preserve">  // Narazili jsme na prvni bod</w:t>
+      </w:r>
       <w:r>
         <w:rPr>
           <w:rFonts w:ascii="Courier New" w:eastAsia="Times New Roman" w:hAnsi="Courier New" w:cs="Courier New"/>
@@ -5680,109 +4641,8 @@
           <w:szCs w:val="21"/>
           <w:lang w:val="en-US"/>
         </w:rPr>
-        <w:t>Narazili</w:t>
-      </w:r>
-      <w:proofErr w:type="spellEnd"/>
-      <w:r>
-        <w:rPr>
-          <w:rFonts w:ascii="Courier New" w:eastAsia="Times New Roman" w:hAnsi="Courier New" w:cs="Courier New"/>
-          <w:color w:val="70AD47" w:themeColor="accent6"/>
-          <w:sz w:val="21"/>
-          <w:szCs w:val="21"/>
-          <w:lang w:val="en-US"/>
-        </w:rPr>
-        <w:t xml:space="preserve"> </w:t>
-      </w:r>
-      <w:proofErr w:type="spellStart"/>
-      <w:r>
-        <w:rPr>
-          <w:rFonts w:ascii="Courier New" w:eastAsia="Times New Roman" w:hAnsi="Courier New" w:cs="Courier New"/>
-          <w:color w:val="70AD47" w:themeColor="accent6"/>
-          <w:sz w:val="21"/>
-          <w:szCs w:val="21"/>
-          <w:lang w:val="en-US"/>
-        </w:rPr>
-        <w:t>jsme</w:t>
-      </w:r>
-      <w:proofErr w:type="spellEnd"/>
-      <w:r>
-        <w:rPr>
-          <w:rFonts w:ascii="Courier New" w:eastAsia="Times New Roman" w:hAnsi="Courier New" w:cs="Courier New"/>
-          <w:color w:val="70AD47" w:themeColor="accent6"/>
-          <w:sz w:val="21"/>
-          <w:szCs w:val="21"/>
-          <w:lang w:val="en-US"/>
-        </w:rPr>
-        <w:t xml:space="preserve"> </w:t>
-      </w:r>
-      <w:proofErr w:type="spellStart"/>
-      <w:proofErr w:type="gramStart"/>
-      <w:r>
-        <w:rPr>
-          <w:rFonts w:ascii="Courier New" w:eastAsia="Times New Roman" w:hAnsi="Courier New" w:cs="Courier New"/>
-          <w:color w:val="70AD47" w:themeColor="accent6"/>
-          <w:sz w:val="21"/>
-          <w:szCs w:val="21"/>
-          <w:lang w:val="en-US"/>
-        </w:rPr>
-        <w:t>na</w:t>
-      </w:r>
-      <w:proofErr w:type="spellEnd"/>
-      <w:proofErr w:type="gramEnd"/>
-      <w:r>
-        <w:rPr>
-          <w:rFonts w:ascii="Courier New" w:eastAsia="Times New Roman" w:hAnsi="Courier New" w:cs="Courier New"/>
-          <w:color w:val="70AD47" w:themeColor="accent6"/>
-          <w:sz w:val="21"/>
-          <w:szCs w:val="21"/>
-          <w:lang w:val="en-US"/>
-        </w:rPr>
-        <w:t xml:space="preserve"> </w:t>
-      </w:r>
-      <w:proofErr w:type="spellStart"/>
-      <w:r>
-        <w:rPr>
-          <w:rFonts w:ascii="Courier New" w:eastAsia="Times New Roman" w:hAnsi="Courier New" w:cs="Courier New"/>
-          <w:color w:val="70AD47" w:themeColor="accent6"/>
-          <w:sz w:val="21"/>
-          <w:szCs w:val="21"/>
-          <w:lang w:val="en-US"/>
-        </w:rPr>
-        <w:t>prvni</w:t>
-      </w:r>
-      <w:proofErr w:type="spellEnd"/>
-      <w:r>
-        <w:rPr>
-          <w:rFonts w:ascii="Courier New" w:eastAsia="Times New Roman" w:hAnsi="Courier New" w:cs="Courier New"/>
-          <w:color w:val="70AD47" w:themeColor="accent6"/>
-          <w:sz w:val="21"/>
-          <w:szCs w:val="21"/>
-          <w:lang w:val="en-US"/>
-        </w:rPr>
-        <w:t xml:space="preserve"> bod</w:t>
-      </w:r>
-      <w:r>
-        <w:rPr>
-          <w:rFonts w:ascii="Courier New" w:eastAsia="Times New Roman" w:hAnsi="Courier New" w:cs="Courier New"/>
-          <w:color w:val="70AD47" w:themeColor="accent6"/>
-          <w:sz w:val="21"/>
-          <w:szCs w:val="21"/>
-          <w:lang w:val="en-US"/>
-        </w:rPr>
-        <w:t xml:space="preserve"> -&gt; </w:t>
-      </w:r>
-      <w:proofErr w:type="spellStart"/>
-      <w:r>
-        <w:rPr>
-          <w:rFonts w:ascii="Courier New" w:eastAsia="Times New Roman" w:hAnsi="Courier New" w:cs="Courier New"/>
-          <w:color w:val="70AD47" w:themeColor="accent6"/>
-          <w:sz w:val="21"/>
-          <w:szCs w:val="21"/>
-          <w:lang w:val="en-US"/>
-        </w:rPr>
-        <w:t>konec</w:t>
-      </w:r>
-      <w:proofErr w:type="spellEnd"/>
+        <w:t xml:space="preserve"> -&gt; konec</w:t>
+      </w:r>
     </w:p>
     <w:p>
       <w:pPr>
@@ -5807,7 +4667,6 @@
         </w:rPr>
         <w:t>        </w:t>
       </w:r>
-      <w:proofErr w:type="gramStart"/>
       <w:r>
         <w:rPr>
           <w:rFonts w:ascii="Courier New" w:eastAsia="Times New Roman" w:hAnsi="Courier New" w:cs="Courier New"/>
@@ -5826,18 +4685,7 @@
           <w:szCs w:val="21"/>
           <w:lang w:val="en-US"/>
         </w:rPr>
-        <w:t>(</w:t>
-      </w:r>
-      <w:proofErr w:type="gramEnd"/>
-      <w:r>
-        <w:rPr>
-          <w:rFonts w:ascii="Courier New" w:eastAsia="Times New Roman" w:hAnsi="Courier New" w:cs="Courier New"/>
-          <w:color w:val="000000"/>
-          <w:sz w:val="21"/>
-          <w:szCs w:val="21"/>
-          <w:lang w:val="en-US"/>
-        </w:rPr>
-        <w:t>p == l):</w:t>
+        <w:t>(p == l):</w:t>
       </w:r>
     </w:p>
     <w:p>
@@ -5863,7 +4711,6 @@
         </w:rPr>
         <w:t>            </w:t>
       </w:r>
-      <w:proofErr w:type="gramStart"/>
       <w:r>
         <w:rPr>
           <w:rFonts w:ascii="Courier New" w:eastAsia="Times New Roman" w:hAnsi="Courier New" w:cs="Courier New"/>
@@ -5874,7 +4721,6 @@
         </w:rPr>
         <w:t>break</w:t>
       </w:r>
-      <w:proofErr w:type="gramEnd"/>
     </w:p>
     <w:p>
       <w:pPr>
@@ -5897,9 +4743,8 @@
           <w:szCs w:val="21"/>
           <w:lang w:val="en-US"/>
         </w:rPr>
-        <w:t xml:space="preserve">    // </w:t>
-      </w:r>
-      <w:proofErr w:type="spellStart"/>
+        <w:t xml:space="preserve">    // Vracime pole indexu s </w:t>
+      </w:r>
       <w:r>
         <w:rPr>
           <w:rFonts w:ascii="Courier New" w:eastAsia="Times New Roman" w:hAnsi="Courier New" w:cs="Courier New"/>
@@ -5908,97 +4753,8 @@
           <w:szCs w:val="21"/>
           <w:lang w:val="en-US"/>
         </w:rPr>
-        <w:t>Vracime</w:t>
-      </w:r>
-      <w:proofErr w:type="spellEnd"/>
-      <w:r>
-        <w:rPr>
-          <w:rFonts w:ascii="Courier New" w:eastAsia="Times New Roman" w:hAnsi="Courier New" w:cs="Courier New"/>
-          <w:color w:val="70AD47" w:themeColor="accent6"/>
-          <w:sz w:val="21"/>
-          <w:szCs w:val="21"/>
-          <w:lang w:val="en-US"/>
-        </w:rPr>
-        <w:t xml:space="preserve"> pole </w:t>
-      </w:r>
-      <w:proofErr w:type="spellStart"/>
-      <w:r>
-        <w:rPr>
-          <w:rFonts w:ascii="Courier New" w:eastAsia="Times New Roman" w:hAnsi="Courier New" w:cs="Courier New"/>
-          <w:color w:val="70AD47" w:themeColor="accent6"/>
-          <w:sz w:val="21"/>
-          <w:szCs w:val="21"/>
-          <w:lang w:val="en-US"/>
-        </w:rPr>
-        <w:t>indexu</w:t>
-      </w:r>
-      <w:proofErr w:type="spellEnd"/>
-      <w:r>
-        <w:rPr>
-          <w:rFonts w:ascii="Courier New" w:eastAsia="Times New Roman" w:hAnsi="Courier New" w:cs="Courier New"/>
-          <w:color w:val="70AD47" w:themeColor="accent6"/>
-          <w:sz w:val="21"/>
-          <w:szCs w:val="21"/>
-          <w:lang w:val="en-US"/>
-        </w:rPr>
-        <w:t xml:space="preserve"> s </w:t>
-      </w:r>
-      <w:proofErr w:type="spellStart"/>
-      <w:r>
-        <w:rPr>
-          <w:rFonts w:ascii="Courier New" w:eastAsia="Times New Roman" w:hAnsi="Courier New" w:cs="Courier New"/>
-          <w:color w:val="70AD47" w:themeColor="accent6"/>
-          <w:sz w:val="21"/>
-          <w:szCs w:val="21"/>
-          <w:lang w:val="en-US"/>
-        </w:rPr>
-        <w:t>prvky</w:t>
-      </w:r>
-      <w:proofErr w:type="spellEnd"/>
-      <w:r>
-        <w:rPr>
-          <w:rFonts w:ascii="Courier New" w:eastAsia="Times New Roman" w:hAnsi="Courier New" w:cs="Courier New"/>
-          <w:color w:val="70AD47" w:themeColor="accent6"/>
-          <w:sz w:val="21"/>
-          <w:szCs w:val="21"/>
-          <w:lang w:val="en-US"/>
-        </w:rPr>
-        <w:t xml:space="preserve"> </w:t>
-      </w:r>
-      <w:proofErr w:type="spellStart"/>
-      <w:r>
-        <w:rPr>
-          <w:rFonts w:ascii="Courier New" w:eastAsia="Times New Roman" w:hAnsi="Courier New" w:cs="Courier New"/>
-          <w:color w:val="70AD47" w:themeColor="accent6"/>
-          <w:sz w:val="21"/>
-          <w:szCs w:val="21"/>
-          <w:lang w:val="en-US"/>
-        </w:rPr>
-        <w:t>konvexniho</w:t>
-      </w:r>
-      <w:proofErr w:type="spellEnd"/>
-      <w:r>
-        <w:rPr>
-          <w:rFonts w:ascii="Courier New" w:eastAsia="Times New Roman" w:hAnsi="Courier New" w:cs="Courier New"/>
-          <w:color w:val="70AD47" w:themeColor="accent6"/>
-          <w:sz w:val="21"/>
-          <w:szCs w:val="21"/>
-          <w:lang w:val="en-US"/>
-        </w:rPr>
-        <w:t xml:space="preserve"> </w:t>
-      </w:r>
-      <w:proofErr w:type="spellStart"/>
-      <w:r>
-        <w:rPr>
-          <w:rFonts w:ascii="Courier New" w:eastAsia="Times New Roman" w:hAnsi="Courier New" w:cs="Courier New"/>
-          <w:color w:val="70AD47" w:themeColor="accent6"/>
-          <w:sz w:val="21"/>
-          <w:szCs w:val="21"/>
-          <w:lang w:val="en-US"/>
-        </w:rPr>
-        <w:t>obalu</w:t>
-      </w:r>
-      <w:proofErr w:type="spellEnd"/>
+        <w:t>prvky konvexniho obalu</w:t>
+      </w:r>
     </w:p>
     <w:p>
       <w:pPr>
@@ -6021,20 +4777,8 @@
           <w:szCs w:val="21"/>
           <w:lang w:val="en-US"/>
         </w:rPr>
-        <w:t xml:space="preserve">    </w:t>
-      </w:r>
-      <w:proofErr w:type="gramStart"/>
-      <w:r>
-        <w:rPr>
-          <w:rFonts w:ascii="Courier New" w:eastAsia="Times New Roman" w:hAnsi="Courier New" w:cs="Courier New"/>
-          <w:color w:val="AF00DB"/>
-          <w:sz w:val="21"/>
-          <w:szCs w:val="21"/>
-          <w:lang w:val="en-US"/>
-        </w:rPr>
-        <w:t>return</w:t>
-      </w:r>
-      <w:proofErr w:type="gramEnd"/>
+        <w:t xml:space="preserve">    return</w:t>
+      </w:r>
       <w:r>
         <w:rPr>
           <w:rFonts w:ascii="Courier New" w:eastAsia="Times New Roman" w:hAnsi="Courier New" w:cs="Courier New"/>
@@ -6060,17 +4804,12 @@
       <w:pPr>
         <w:pStyle w:val="Nadpis2"/>
       </w:pPr>
-      <w:bookmarkStart w:id="14" w:name="_Toc89628830"/>
+      <w:bookmarkStart w:id="13" w:name="_Toc89625352"/>
       <w:r>
         <w:lastRenderedPageBreak/>
-        <w:t xml:space="preserve">Graham </w:t>
-      </w:r>
-      <w:proofErr w:type="spellStart"/>
-      <w:r>
-        <w:t>Scan</w:t>
-      </w:r>
-      <w:bookmarkEnd w:id="14"/>
-      <w:proofErr w:type="spellEnd"/>
+        <w:t>Graham Scan</w:t>
+      </w:r>
+      <w:bookmarkEnd w:id="13"/>
     </w:p>
     <w:p>
       <w:pPr>
@@ -6139,24 +4878,11 @@
       <w:r>
         <w:t xml:space="preserve">začneme po každém přidání rovněž testovat, </w:t>
       </w:r>
-      <w:proofErr w:type="gramStart"/>
-      <w:r>
-        <w:t>zda</w:t>
-      </w:r>
-      <w:r>
-        <w:t>-</w:t>
-      </w:r>
-      <w:proofErr w:type="spellStart"/>
-      <w:r>
-        <w:t>li</w:t>
-      </w:r>
-      <w:proofErr w:type="spellEnd"/>
-      <w:r>
-        <w:t xml:space="preserve"> poslední</w:t>
-      </w:r>
-      <w:proofErr w:type="gramEnd"/>
-      <w:r>
-        <w:t xml:space="preserve"> trojice bodů vytváří levotočivý úhel. Na to použijeme výsledek vektorového součinu daných po sobě jdoucích dvojic. Pokud je hodnota vektorového součinu kladná, přidáním nového bodu se zachová konvexnost množiny doposud přidaných bodů v zásobníku. V opačném případě</w:t>
+      <w:r>
+        <w:t>zdali</w:t>
+      </w:r>
+      <w:r>
+        <w:t xml:space="preserve"> poslední trojice bodů vytváří levotočivý úhel. Na to použijeme výsledek vektorového součinu daných po sobě jdoucích dvojic. Pokud je hodnota vektorového součinu kladná, přidáním nového bodu se zachová konvexnost množiny doposud přidaných bodů v zásobníku. V opačném případě</w:t>
       </w:r>
       <w:r>
         <w:t xml:space="preserve"> </w:t>
@@ -6208,19 +4934,11 @@
       <w:r>
         <w:t xml:space="preserve">používám </w:t>
       </w:r>
-      <w:proofErr w:type="spellStart"/>
       <w:r>
         <w:rPr>
           <w:i/>
         </w:rPr>
-        <w:t>class</w:t>
-      </w:r>
-      <w:proofErr w:type="spellEnd"/>
-      <w:r>
-        <w:rPr>
-          <w:i/>
-        </w:rPr>
-        <w:t xml:space="preserve"> Point</w:t>
+        <w:t>class Point</w:t>
       </w:r>
       <w:r>
         <w:t xml:space="preserve"> [3]</w:t>
@@ -6283,13 +5001,8 @@
         </w:rPr>
       </w:pPr>
       <w:r>
-        <w:t xml:space="preserve">Graham </w:t>
-      </w:r>
-      <w:proofErr w:type="spellStart"/>
-      <w:r>
-        <w:t>Scan</w:t>
-      </w:r>
-      <w:proofErr w:type="spellEnd"/>
+        <w:t>Graham Scan</w:t>
+      </w:r>
     </w:p>
     <w:p>
       <w:pPr>
@@ -6311,7 +5024,6 @@
         </w:rPr>
         <w:t xml:space="preserve">[VSTUP:] </w:t>
       </w:r>
-      <w:proofErr w:type="spellStart"/>
       <w:r>
         <w:rPr>
           <w:rStyle w:val="Zdraznnintenzivn"/>
@@ -6322,7 +5034,6 @@
         </w:rPr>
         <w:t>points</w:t>
       </w:r>
-      <w:proofErr w:type="spellEnd"/>
       <w:r>
         <w:rPr>
           <w:rStyle w:val="Zdraznnintenzivn"/>
@@ -6359,7 +5070,6 @@
         </w:rPr>
         <w:t xml:space="preserve"> bodů </w:t>
       </w:r>
-      <w:proofErr w:type="spellStart"/>
       <w:r>
         <w:rPr>
           <w:rStyle w:val="Zdraznnintenzivn"/>
@@ -6370,7 +5080,6 @@
         </w:rPr>
         <w:t>points</w:t>
       </w:r>
-      <w:proofErr w:type="spellEnd"/>
       <w:r>
         <w:rPr>
           <w:rStyle w:val="Zdraznnintenzivn"/>
@@ -6398,7 +5107,6 @@
         </w:rPr>
         <w:t xml:space="preserve">[VÝSTUP:] </w:t>
       </w:r>
-      <w:proofErr w:type="spellStart"/>
       <w:r>
         <w:rPr>
           <w:rStyle w:val="Zdraznnintenzivn"/>
@@ -6409,7 +5117,6 @@
         </w:rPr>
         <w:t>results</w:t>
       </w:r>
-      <w:proofErr w:type="spellEnd"/>
       <w:r>
         <w:rPr>
           <w:rStyle w:val="Zdraznnintenzivn"/>
@@ -6438,7 +5145,6 @@
         </w:rPr>
         <w:t xml:space="preserve">bodů </w:t>
       </w:r>
-      <w:proofErr w:type="spellStart"/>
       <w:r>
         <w:rPr>
           <w:rStyle w:val="Zdraznnintenzivn"/>
@@ -6449,7 +5155,6 @@
         </w:rPr>
         <w:t>result</w:t>
       </w:r>
-      <w:proofErr w:type="spellEnd"/>
       <w:r>
         <w:rPr>
           <w:rStyle w:val="Zdraznnintenzivn"/>
@@ -6459,7 +5164,6 @@
         </w:rPr>
         <w:t xml:space="preserve">, jež jsou konvexním obalem množiny </w:t>
       </w:r>
-      <w:proofErr w:type="spellStart"/>
       <w:r>
         <w:rPr>
           <w:rStyle w:val="Zdraznnintenzivn"/>
@@ -6470,7 +5174,6 @@
         </w:rPr>
         <w:t>points</w:t>
       </w:r>
-      <w:proofErr w:type="spellEnd"/>
     </w:p>
     <w:p>
       <w:pPr>
@@ -6485,8 +5188,6 @@
           <w:lang w:val="en-US"/>
         </w:rPr>
       </w:pPr>
-      <w:proofErr w:type="spellStart"/>
-      <w:proofErr w:type="gramStart"/>
       <w:r>
         <w:rPr>
           <w:rFonts w:ascii="Courier New" w:eastAsia="Times New Roman" w:hAnsi="Courier New" w:cs="Courier New"/>
@@ -6497,8 +5198,6 @@
         </w:rPr>
         <w:t>def</w:t>
       </w:r>
-      <w:proofErr w:type="spellEnd"/>
-      <w:proofErr w:type="gramEnd"/>
       <w:r>
         <w:rPr>
           <w:rFonts w:ascii="Courier New" w:eastAsia="Times New Roman" w:hAnsi="Courier New" w:cs="Courier New"/>
@@ -6509,7 +5208,6 @@
         </w:rPr>
         <w:t> </w:t>
       </w:r>
-      <w:proofErr w:type="spellStart"/>
       <w:r>
         <w:rPr>
           <w:rFonts w:ascii="Courier New" w:eastAsia="Times New Roman" w:hAnsi="Courier New" w:cs="Courier New"/>
@@ -6520,7 +5218,6 @@
         </w:rPr>
         <w:t>convexHull</w:t>
       </w:r>
-      <w:proofErr w:type="spellEnd"/>
       <w:r>
         <w:rPr>
           <w:rFonts w:ascii="Courier New" w:eastAsia="Times New Roman" w:hAnsi="Courier New" w:cs="Courier New"/>
@@ -6573,29 +5270,7 @@
           <w:szCs w:val="21"/>
           <w:lang w:val="en-US"/>
         </w:rPr>
-        <w:t>    </w:t>
-      </w:r>
-      <w:proofErr w:type="gramStart"/>
-      <w:r>
-        <w:rPr>
-          <w:rFonts w:ascii="Courier New" w:eastAsia="Times New Roman" w:hAnsi="Courier New" w:cs="Courier New"/>
-          <w:color w:val="000000"/>
-          <w:sz w:val="21"/>
-          <w:szCs w:val="21"/>
-          <w:lang w:val="en-US"/>
-        </w:rPr>
-        <w:t>hull</w:t>
-      </w:r>
-      <w:proofErr w:type="gramEnd"/>
-      <w:r>
-        <w:rPr>
-          <w:rFonts w:ascii="Courier New" w:eastAsia="Times New Roman" w:hAnsi="Courier New" w:cs="Courier New"/>
-          <w:color w:val="000000"/>
-          <w:sz w:val="21"/>
-          <w:szCs w:val="21"/>
-          <w:lang w:val="en-US"/>
-        </w:rPr>
-        <w:t> = []</w:t>
+        <w:t>    hull = []</w:t>
       </w:r>
     </w:p>
     <w:p>
@@ -6629,9 +5304,8 @@
           <w:szCs w:val="21"/>
           <w:lang w:val="en-US"/>
         </w:rPr>
-        <w:t xml:space="preserve">// </w:t>
-      </w:r>
-      <w:proofErr w:type="spellStart"/>
+        <w:t>// N</w:t>
+      </w:r>
       <w:r>
         <w:rPr>
           <w:rFonts w:ascii="Courier New" w:eastAsia="Times New Roman" w:hAnsi="Courier New" w:cs="Courier New"/>
@@ -6640,7 +5314,7 @@
           <w:szCs w:val="21"/>
           <w:lang w:val="en-US"/>
         </w:rPr>
-        <w:t>N</w:t>
+        <w:t>alezeni</w:t>
       </w:r>
       <w:r>
         <w:rPr>
@@ -6650,9 +5324,8 @@
           <w:szCs w:val="21"/>
           <w:lang w:val="en-US"/>
         </w:rPr>
-        <w:t>alezeni</w:t>
-      </w:r>
-      <w:proofErr w:type="spellEnd"/>
+        <w:t xml:space="preserve"> nejpravejsiho bodu, v pri</w:t>
+      </w:r>
       <w:r>
         <w:rPr>
           <w:rFonts w:ascii="Courier New" w:eastAsia="Times New Roman" w:hAnsi="Courier New" w:cs="Courier New"/>
@@ -6661,9 +5334,8 @@
           <w:szCs w:val="21"/>
           <w:lang w:val="en-US"/>
         </w:rPr>
-        <w:t xml:space="preserve"> </w:t>
-      </w:r>
-      <w:proofErr w:type="spellStart"/>
+        <w:t>pade s</w:t>
+      </w:r>
       <w:r>
         <w:rPr>
           <w:rFonts w:ascii="Courier New" w:eastAsia="Times New Roman" w:hAnsi="Courier New" w:cs="Courier New"/>
@@ -6672,9 +5344,8 @@
           <w:szCs w:val="21"/>
           <w:lang w:val="en-US"/>
         </w:rPr>
-        <w:t>nejpravejsiho</w:t>
-      </w:r>
-      <w:proofErr w:type="spellEnd"/>
+        <w:t xml:space="preserve">hody </w:t>
+      </w:r>
       <w:r>
         <w:rPr>
           <w:rFonts w:ascii="Courier New" w:eastAsia="Times New Roman" w:hAnsi="Courier New" w:cs="Courier New"/>
@@ -6683,116 +5354,8 @@
           <w:szCs w:val="21"/>
           <w:lang w:val="en-US"/>
         </w:rPr>
-        <w:t xml:space="preserve"> </w:t>
-      </w:r>
-      <w:proofErr w:type="spellStart"/>
-      <w:r>
-        <w:rPr>
-          <w:rFonts w:ascii="Courier New" w:eastAsia="Times New Roman" w:hAnsi="Courier New" w:cs="Courier New"/>
-          <w:color w:val="70AD47" w:themeColor="accent6"/>
-          <w:sz w:val="21"/>
-          <w:szCs w:val="21"/>
-          <w:lang w:val="en-US"/>
-        </w:rPr>
-        <w:t>bodu</w:t>
-      </w:r>
-      <w:proofErr w:type="spellEnd"/>
-      <w:r>
-        <w:rPr>
-          <w:rFonts w:ascii="Courier New" w:eastAsia="Times New Roman" w:hAnsi="Courier New" w:cs="Courier New"/>
-          <w:color w:val="70AD47" w:themeColor="accent6"/>
-          <w:sz w:val="21"/>
-          <w:szCs w:val="21"/>
-          <w:lang w:val="en-US"/>
-        </w:rPr>
-        <w:t xml:space="preserve">, v </w:t>
-      </w:r>
-      <w:proofErr w:type="spellStart"/>
-      <w:r>
-        <w:rPr>
-          <w:rFonts w:ascii="Courier New" w:eastAsia="Times New Roman" w:hAnsi="Courier New" w:cs="Courier New"/>
-          <w:color w:val="70AD47" w:themeColor="accent6"/>
-          <w:sz w:val="21"/>
-          <w:szCs w:val="21"/>
-          <w:lang w:val="en-US"/>
-        </w:rPr>
-        <w:t>pri</w:t>
-      </w:r>
-      <w:r>
-        <w:rPr>
-          <w:rFonts w:ascii="Courier New" w:eastAsia="Times New Roman" w:hAnsi="Courier New" w:cs="Courier New"/>
-          <w:color w:val="70AD47" w:themeColor="accent6"/>
-          <w:sz w:val="21"/>
-          <w:szCs w:val="21"/>
-          <w:lang w:val="en-US"/>
-        </w:rPr>
-        <w:t>pade</w:t>
-      </w:r>
-      <w:proofErr w:type="spellEnd"/>
-      <w:r>
-        <w:rPr>
-          <w:rFonts w:ascii="Courier New" w:eastAsia="Times New Roman" w:hAnsi="Courier New" w:cs="Courier New"/>
-          <w:color w:val="70AD47" w:themeColor="accent6"/>
-          <w:sz w:val="21"/>
-          <w:szCs w:val="21"/>
-          <w:lang w:val="en-US"/>
-        </w:rPr>
-        <w:t xml:space="preserve"> </w:t>
-      </w:r>
-      <w:proofErr w:type="spellStart"/>
-      <w:r>
-        <w:rPr>
-          <w:rFonts w:ascii="Courier New" w:eastAsia="Times New Roman" w:hAnsi="Courier New" w:cs="Courier New"/>
-          <w:color w:val="70AD47" w:themeColor="accent6"/>
-          <w:sz w:val="21"/>
-          <w:szCs w:val="21"/>
-          <w:lang w:val="en-US"/>
-        </w:rPr>
-        <w:t>s</w:t>
-      </w:r>
-      <w:r>
-        <w:rPr>
-          <w:rFonts w:ascii="Courier New" w:eastAsia="Times New Roman" w:hAnsi="Courier New" w:cs="Courier New"/>
-          <w:color w:val="70AD47" w:themeColor="accent6"/>
-          <w:sz w:val="21"/>
-          <w:szCs w:val="21"/>
-          <w:lang w:val="en-US"/>
-        </w:rPr>
-        <w:t>hody</w:t>
-      </w:r>
-      <w:proofErr w:type="spellEnd"/>
-      <w:r>
-        <w:rPr>
-          <w:rFonts w:ascii="Courier New" w:eastAsia="Times New Roman" w:hAnsi="Courier New" w:cs="Courier New"/>
-          <w:color w:val="70AD47" w:themeColor="accent6"/>
-          <w:sz w:val="21"/>
-          <w:szCs w:val="21"/>
-          <w:lang w:val="en-US"/>
-        </w:rPr>
-        <w:t xml:space="preserve"> </w:t>
-      </w:r>
-      <w:r>
-        <w:rPr>
-          <w:rFonts w:ascii="Courier New" w:eastAsia="Times New Roman" w:hAnsi="Courier New" w:cs="Courier New"/>
-          <w:color w:val="70AD47" w:themeColor="accent6"/>
-          <w:sz w:val="21"/>
-          <w:szCs w:val="21"/>
-          <w:lang w:val="en-US"/>
-        </w:rPr>
-        <w:t>min y-</w:t>
-      </w:r>
-      <w:proofErr w:type="spellStart"/>
-      <w:r>
-        <w:rPr>
-          <w:rFonts w:ascii="Courier New" w:eastAsia="Times New Roman" w:hAnsi="Courier New" w:cs="Courier New"/>
-          <w:color w:val="70AD47" w:themeColor="accent6"/>
-          <w:sz w:val="21"/>
-          <w:szCs w:val="21"/>
-          <w:lang w:val="en-US"/>
-        </w:rPr>
-        <w:t>hodnota</w:t>
-      </w:r>
-      <w:proofErr w:type="spellEnd"/>
+        <w:t>min y-hodnota</w:t>
+      </w:r>
     </w:p>
     <w:p>
       <w:pPr>
@@ -6817,8 +5380,6 @@
         </w:rPr>
         <w:t>    </w:t>
       </w:r>
-      <w:proofErr w:type="spellStart"/>
-      <w:proofErr w:type="gramStart"/>
       <w:r>
         <w:rPr>
           <w:rFonts w:ascii="Courier New" w:eastAsia="Times New Roman" w:hAnsi="Courier New" w:cs="Courier New"/>
@@ -6837,29 +5398,7 @@
           <w:szCs w:val="21"/>
           <w:lang w:val="en-US"/>
         </w:rPr>
-        <w:t>.sort</w:t>
-      </w:r>
-      <w:proofErr w:type="spellEnd"/>
-      <w:r>
-        <w:rPr>
-          <w:rFonts w:ascii="Courier New" w:eastAsia="Times New Roman" w:hAnsi="Courier New" w:cs="Courier New"/>
-          <w:color w:val="000000"/>
-          <w:sz w:val="21"/>
-          <w:szCs w:val="21"/>
-          <w:lang w:val="en-US"/>
-        </w:rPr>
-        <w:t>(</w:t>
-      </w:r>
-      <w:proofErr w:type="gramEnd"/>
-      <w:r>
-        <w:rPr>
-          <w:rFonts w:ascii="Courier New" w:eastAsia="Times New Roman" w:hAnsi="Courier New" w:cs="Courier New"/>
-          <w:color w:val="000000"/>
-          <w:sz w:val="21"/>
-          <w:szCs w:val="21"/>
-          <w:lang w:val="en-US"/>
-        </w:rPr>
-        <w:t>key=</w:t>
+        <w:t>.sort(key=</w:t>
       </w:r>
       <w:r>
         <w:rPr>
@@ -6943,130 +5482,8 @@
           <w:szCs w:val="21"/>
           <w:lang w:val="en-US"/>
         </w:rPr>
-        <w:t xml:space="preserve">    // </w:t>
-      </w:r>
-      <w:proofErr w:type="spellStart"/>
-      <w:r>
-        <w:rPr>
-          <w:rFonts w:ascii="Courier New" w:eastAsia="Times New Roman" w:hAnsi="Courier New" w:cs="Courier New"/>
-          <w:color w:val="70AD47" w:themeColor="accent6"/>
-          <w:sz w:val="21"/>
-          <w:szCs w:val="21"/>
-          <w:lang w:val="en-US"/>
-        </w:rPr>
-        <w:t>Pridani</w:t>
-      </w:r>
-      <w:proofErr w:type="spellEnd"/>
-      <w:r>
-        <w:rPr>
-          <w:rFonts w:ascii="Courier New" w:eastAsia="Times New Roman" w:hAnsi="Courier New" w:cs="Courier New"/>
-          <w:color w:val="70AD47" w:themeColor="accent6"/>
-          <w:sz w:val="21"/>
-          <w:szCs w:val="21"/>
-          <w:lang w:val="en-US"/>
-        </w:rPr>
-        <w:t xml:space="preserve"> </w:t>
-      </w:r>
-      <w:proofErr w:type="spellStart"/>
-      <w:r>
-        <w:rPr>
-          <w:rFonts w:ascii="Courier New" w:eastAsia="Times New Roman" w:hAnsi="Courier New" w:cs="Courier New"/>
-          <w:color w:val="70AD47" w:themeColor="accent6"/>
-          <w:sz w:val="21"/>
-          <w:szCs w:val="21"/>
-          <w:lang w:val="en-US"/>
-        </w:rPr>
-        <w:t>nejpravejsiho</w:t>
-      </w:r>
-      <w:proofErr w:type="spellEnd"/>
-      <w:r>
-        <w:rPr>
-          <w:rFonts w:ascii="Courier New" w:eastAsia="Times New Roman" w:hAnsi="Courier New" w:cs="Courier New"/>
-          <w:color w:val="70AD47" w:themeColor="accent6"/>
-          <w:sz w:val="21"/>
-          <w:szCs w:val="21"/>
-          <w:lang w:val="en-US"/>
-        </w:rPr>
-        <w:t xml:space="preserve"> </w:t>
-      </w:r>
-      <w:proofErr w:type="spellStart"/>
-      <w:r>
-        <w:rPr>
-          <w:rFonts w:ascii="Courier New" w:eastAsia="Times New Roman" w:hAnsi="Courier New" w:cs="Courier New"/>
-          <w:color w:val="70AD47" w:themeColor="accent6"/>
-          <w:sz w:val="21"/>
-          <w:szCs w:val="21"/>
-          <w:lang w:val="en-US"/>
-        </w:rPr>
-        <w:t>bodu</w:t>
-      </w:r>
-      <w:proofErr w:type="spellEnd"/>
-      <w:r>
-        <w:rPr>
-          <w:rFonts w:ascii="Courier New" w:eastAsia="Times New Roman" w:hAnsi="Courier New" w:cs="Courier New"/>
-          <w:color w:val="70AD47" w:themeColor="accent6"/>
-          <w:sz w:val="21"/>
-          <w:szCs w:val="21"/>
-          <w:lang w:val="en-US"/>
-        </w:rPr>
-        <w:t xml:space="preserve"> do </w:t>
-      </w:r>
-      <w:proofErr w:type="spellStart"/>
-      <w:r>
-        <w:rPr>
-          <w:rFonts w:ascii="Courier New" w:eastAsia="Times New Roman" w:hAnsi="Courier New" w:cs="Courier New"/>
-          <w:color w:val="70AD47" w:themeColor="accent6"/>
-          <w:sz w:val="21"/>
-          <w:szCs w:val="21"/>
-          <w:lang w:val="en-US"/>
-        </w:rPr>
-        <w:t>mnoziny</w:t>
-      </w:r>
-      <w:proofErr w:type="spellEnd"/>
-      <w:r>
-        <w:rPr>
-          <w:rFonts w:ascii="Courier New" w:eastAsia="Times New Roman" w:hAnsi="Courier New" w:cs="Courier New"/>
-          <w:color w:val="70AD47" w:themeColor="accent6"/>
-          <w:sz w:val="21"/>
-          <w:szCs w:val="21"/>
-          <w:lang w:val="en-US"/>
-        </w:rPr>
-        <w:t xml:space="preserve"> </w:t>
-      </w:r>
-      <w:proofErr w:type="spellStart"/>
-      <w:r>
-        <w:rPr>
-          <w:rFonts w:ascii="Courier New" w:eastAsia="Times New Roman" w:hAnsi="Courier New" w:cs="Courier New"/>
-          <w:color w:val="70AD47" w:themeColor="accent6"/>
-          <w:sz w:val="21"/>
-          <w:szCs w:val="21"/>
-          <w:lang w:val="en-US"/>
-        </w:rPr>
-        <w:t>konvexniho</w:t>
-      </w:r>
-      <w:proofErr w:type="spellEnd"/>
-      <w:r>
-        <w:rPr>
-          <w:rFonts w:ascii="Courier New" w:eastAsia="Times New Roman" w:hAnsi="Courier New" w:cs="Courier New"/>
-          <w:color w:val="70AD47" w:themeColor="accent6"/>
-          <w:sz w:val="21"/>
-          <w:szCs w:val="21"/>
-          <w:lang w:val="en-US"/>
-        </w:rPr>
-        <w:t xml:space="preserve"> </w:t>
-      </w:r>
-      <w:proofErr w:type="spellStart"/>
-      <w:r>
-        <w:rPr>
-          <w:rFonts w:ascii="Courier New" w:eastAsia="Times New Roman" w:hAnsi="Courier New" w:cs="Courier New"/>
-          <w:color w:val="70AD47" w:themeColor="accent6"/>
-          <w:sz w:val="21"/>
-          <w:szCs w:val="21"/>
-          <w:lang w:val="en-US"/>
-        </w:rPr>
-        <w:t>obalu</w:t>
-      </w:r>
-      <w:proofErr w:type="spellEnd"/>
+        <w:t xml:space="preserve">    // Pridani nejpravejsiho bodu do mnoziny konvexniho obalu</w:t>
+      </w:r>
     </w:p>
     <w:p>
       <w:pPr>
@@ -7089,9 +5506,8 @@
           <w:szCs w:val="21"/>
           <w:lang w:val="en-US"/>
         </w:rPr>
-        <w:t xml:space="preserve">    // </w:t>
-      </w:r>
-      <w:proofErr w:type="spellStart"/>
+        <w:t xml:space="preserve">    // Zarove</w:t>
+      </w:r>
       <w:r>
         <w:rPr>
           <w:rFonts w:ascii="Courier New" w:eastAsia="Times New Roman" w:hAnsi="Courier New" w:cs="Courier New"/>
@@ -7100,7 +5516,7 @@
           <w:szCs w:val="21"/>
           <w:lang w:val="en-US"/>
         </w:rPr>
-        <w:t>Zarove</w:t>
+        <w:t>n</w:t>
       </w:r>
       <w:r>
         <w:rPr>
@@ -7110,9 +5526,8 @@
           <w:szCs w:val="21"/>
           <w:lang w:val="en-US"/>
         </w:rPr>
-        <w:t>n</w:t>
-      </w:r>
-      <w:proofErr w:type="spellEnd"/>
+        <w:t xml:space="preserve"> </w:t>
+      </w:r>
       <w:r>
         <w:rPr>
           <w:rFonts w:ascii="Courier New" w:eastAsia="Times New Roman" w:hAnsi="Courier New" w:cs="Courier New"/>
@@ -7121,7 +5536,7 @@
           <w:szCs w:val="21"/>
           <w:lang w:val="en-US"/>
         </w:rPr>
-        <w:t xml:space="preserve"> </w:t>
+        <w:t xml:space="preserve">bod </w:t>
       </w:r>
       <w:r>
         <w:rPr>
@@ -7131,95 +5546,7 @@
           <w:szCs w:val="21"/>
           <w:lang w:val="en-US"/>
         </w:rPr>
-        <w:t xml:space="preserve">bod </w:t>
-      </w:r>
-      <w:proofErr w:type="spellStart"/>
-      <w:r>
-        <w:rPr>
-          <w:rFonts w:ascii="Courier New" w:eastAsia="Times New Roman" w:hAnsi="Courier New" w:cs="Courier New"/>
-          <w:color w:val="70AD47" w:themeColor="accent6"/>
-          <w:sz w:val="21"/>
-          <w:szCs w:val="21"/>
-          <w:lang w:val="en-US"/>
-        </w:rPr>
-        <w:t>odstranime</w:t>
-      </w:r>
-      <w:proofErr w:type="spellEnd"/>
-      <w:r>
-        <w:rPr>
-          <w:rFonts w:ascii="Courier New" w:eastAsia="Times New Roman" w:hAnsi="Courier New" w:cs="Courier New"/>
-          <w:color w:val="70AD47" w:themeColor="accent6"/>
-          <w:sz w:val="21"/>
-          <w:szCs w:val="21"/>
-          <w:lang w:val="en-US"/>
-        </w:rPr>
-        <w:t xml:space="preserve"> </w:t>
-      </w:r>
-      <w:proofErr w:type="spellStart"/>
-      <w:r>
-        <w:rPr>
-          <w:rFonts w:ascii="Courier New" w:eastAsia="Times New Roman" w:hAnsi="Courier New" w:cs="Courier New"/>
-          <w:color w:val="70AD47" w:themeColor="accent6"/>
-          <w:sz w:val="21"/>
-          <w:szCs w:val="21"/>
-          <w:lang w:val="en-US"/>
-        </w:rPr>
-        <w:t>ze</w:t>
-      </w:r>
-      <w:proofErr w:type="spellEnd"/>
-      <w:r>
-        <w:rPr>
-          <w:rFonts w:ascii="Courier New" w:eastAsia="Times New Roman" w:hAnsi="Courier New" w:cs="Courier New"/>
-          <w:color w:val="70AD47" w:themeColor="accent6"/>
-          <w:sz w:val="21"/>
-          <w:szCs w:val="21"/>
-          <w:lang w:val="en-US"/>
-        </w:rPr>
-        <w:t xml:space="preserve"> </w:t>
-      </w:r>
-      <w:proofErr w:type="spellStart"/>
-      <w:r>
-        <w:rPr>
-          <w:rFonts w:ascii="Courier New" w:eastAsia="Times New Roman" w:hAnsi="Courier New" w:cs="Courier New"/>
-          <w:color w:val="70AD47" w:themeColor="accent6"/>
-          <w:sz w:val="21"/>
-          <w:szCs w:val="21"/>
-          <w:lang w:val="en-US"/>
-        </w:rPr>
-        <w:t>zasobinku</w:t>
-      </w:r>
-      <w:proofErr w:type="spellEnd"/>
-      <w:r>
-        <w:rPr>
-          <w:rFonts w:ascii="Courier New" w:eastAsia="Times New Roman" w:hAnsi="Courier New" w:cs="Courier New"/>
-          <w:color w:val="70AD47" w:themeColor="accent6"/>
-          <w:sz w:val="21"/>
-          <w:szCs w:val="21"/>
-          <w:lang w:val="en-US"/>
-        </w:rPr>
-        <w:t xml:space="preserve"> </w:t>
-      </w:r>
-      <w:proofErr w:type="spellStart"/>
-      <w:r>
-        <w:rPr>
-          <w:rFonts w:ascii="Courier New" w:eastAsia="Times New Roman" w:hAnsi="Courier New" w:cs="Courier New"/>
-          <w:color w:val="70AD47" w:themeColor="accent6"/>
-          <w:sz w:val="21"/>
-          <w:szCs w:val="21"/>
-          <w:lang w:val="en-US"/>
-        </w:rPr>
-        <w:t>metodou</w:t>
-      </w:r>
-      <w:proofErr w:type="spellEnd"/>
-      <w:r>
-        <w:rPr>
-          <w:rFonts w:ascii="Courier New" w:eastAsia="Times New Roman" w:hAnsi="Courier New" w:cs="Courier New"/>
-          <w:color w:val="70AD47" w:themeColor="accent6"/>
-          <w:sz w:val="21"/>
-          <w:szCs w:val="21"/>
-          <w:lang w:val="en-US"/>
-        </w:rPr>
-        <w:t xml:space="preserve"> “pop”</w:t>
+        <w:t>odstranime ze zasobinku metodou “pop”</w:t>
       </w:r>
     </w:p>
     <w:p>
@@ -7243,9 +5570,8 @@
           <w:szCs w:val="21"/>
           <w:lang w:val="en-US"/>
         </w:rPr>
-        <w:t>    </w:t>
-      </w:r>
-      <w:proofErr w:type="gramStart"/>
+        <w:t>    start = </w:t>
+      </w:r>
       <w:r>
         <w:rPr>
           <w:rFonts w:ascii="Courier New" w:eastAsia="Times New Roman" w:hAnsi="Courier New" w:cs="Courier New"/>
@@ -7254,9 +5580,8 @@
           <w:szCs w:val="21"/>
           <w:lang w:val="en-US"/>
         </w:rPr>
-        <w:t>start</w:t>
-      </w:r>
-      <w:proofErr w:type="gramEnd"/>
+        <w:t>points</w:t>
+      </w:r>
       <w:r>
         <w:rPr>
           <w:rFonts w:ascii="Courier New" w:eastAsia="Times New Roman" w:hAnsi="Courier New" w:cs="Courier New"/>
@@ -7265,39 +5590,7 @@
           <w:szCs w:val="21"/>
           <w:lang w:val="en-US"/>
         </w:rPr>
-        <w:t> = </w:t>
-      </w:r>
-      <w:proofErr w:type="spellStart"/>
-      <w:r>
-        <w:rPr>
-          <w:rFonts w:ascii="Courier New" w:eastAsia="Times New Roman" w:hAnsi="Courier New" w:cs="Courier New"/>
-          <w:color w:val="000000"/>
-          <w:sz w:val="21"/>
-          <w:szCs w:val="21"/>
-          <w:lang w:val="en-US"/>
-        </w:rPr>
-        <w:t>points</w:t>
-      </w:r>
-      <w:r>
-        <w:rPr>
-          <w:rFonts w:ascii="Courier New" w:eastAsia="Times New Roman" w:hAnsi="Courier New" w:cs="Courier New"/>
-          <w:color w:val="000000"/>
-          <w:sz w:val="21"/>
-          <w:szCs w:val="21"/>
-          <w:lang w:val="en-US"/>
-        </w:rPr>
-        <w:t>.pop</w:t>
-      </w:r>
-      <w:proofErr w:type="spellEnd"/>
-      <w:r>
-        <w:rPr>
-          <w:rFonts w:ascii="Courier New" w:eastAsia="Times New Roman" w:hAnsi="Courier New" w:cs="Courier New"/>
-          <w:color w:val="000000"/>
-          <w:sz w:val="21"/>
-          <w:szCs w:val="21"/>
-          <w:lang w:val="en-US"/>
-        </w:rPr>
-        <w:t>(</w:t>
+        <w:t>.pop(</w:t>
       </w:r>
       <w:r>
         <w:rPr>
@@ -7341,41 +5634,7 @@
           <w:szCs w:val="21"/>
           <w:lang w:val="en-US"/>
         </w:rPr>
-        <w:t>    </w:t>
-      </w:r>
-      <w:proofErr w:type="spellStart"/>
-      <w:proofErr w:type="gramStart"/>
-      <w:r>
-        <w:rPr>
-          <w:rFonts w:ascii="Courier New" w:eastAsia="Times New Roman" w:hAnsi="Courier New" w:cs="Courier New"/>
-          <w:color w:val="000000"/>
-          <w:sz w:val="21"/>
-          <w:szCs w:val="21"/>
-          <w:lang w:val="en-US"/>
-        </w:rPr>
-        <w:t>hull.append</w:t>
-      </w:r>
-      <w:proofErr w:type="spellEnd"/>
-      <w:r>
-        <w:rPr>
-          <w:rFonts w:ascii="Courier New" w:eastAsia="Times New Roman" w:hAnsi="Courier New" w:cs="Courier New"/>
-          <w:color w:val="000000"/>
-          <w:sz w:val="21"/>
-          <w:szCs w:val="21"/>
-          <w:lang w:val="en-US"/>
-        </w:rPr>
-        <w:t>(</w:t>
-      </w:r>
-      <w:proofErr w:type="gramEnd"/>
-      <w:r>
-        <w:rPr>
-          <w:rFonts w:ascii="Courier New" w:eastAsia="Times New Roman" w:hAnsi="Courier New" w:cs="Courier New"/>
-          <w:color w:val="000000"/>
-          <w:sz w:val="21"/>
-          <w:szCs w:val="21"/>
-          <w:lang w:val="en-US"/>
-        </w:rPr>
-        <w:t>start)</w:t>
+        <w:t>    hull.append(start)</w:t>
       </w:r>
     </w:p>
     <w:p>
@@ -7411,7 +5670,6 @@
         </w:rPr>
         <w:t xml:space="preserve">// </w:t>
       </w:r>
-      <w:proofErr w:type="spellStart"/>
       <w:r>
         <w:rPr>
           <w:rFonts w:ascii="Courier New" w:eastAsia="Times New Roman" w:hAnsi="Courier New" w:cs="Courier New"/>
@@ -7420,9 +5678,8 @@
           <w:szCs w:val="21"/>
           <w:lang w:val="en-US"/>
         </w:rPr>
-        <w:t>Serazeni</w:t>
-      </w:r>
-      <w:proofErr w:type="spellEnd"/>
+        <w:t>Serazeni zbyvajici</w:t>
+      </w:r>
       <w:r>
         <w:rPr>
           <w:rFonts w:ascii="Courier New" w:eastAsia="Times New Roman" w:hAnsi="Courier New" w:cs="Courier New"/>
@@ -7431,9 +5688,8 @@
           <w:szCs w:val="21"/>
           <w:lang w:val="en-US"/>
         </w:rPr>
-        <w:t xml:space="preserve"> </w:t>
-      </w:r>
-      <w:proofErr w:type="spellStart"/>
+        <w:t>c</w:t>
+      </w:r>
       <w:r>
         <w:rPr>
           <w:rFonts w:ascii="Courier New" w:eastAsia="Times New Roman" w:hAnsi="Courier New" w:cs="Courier New"/>
@@ -7442,7 +5698,7 @@
           <w:szCs w:val="21"/>
           <w:lang w:val="en-US"/>
         </w:rPr>
-        <w:t>zbyvajici</w:t>
+        <w:t>h bodu podle uhlu</w:t>
       </w:r>
       <w:r>
         <w:rPr>
@@ -7452,7 +5708,7 @@
           <w:szCs w:val="21"/>
           <w:lang w:val="en-US"/>
         </w:rPr>
-        <w:t>c</w:t>
+        <w:t xml:space="preserve"> svirajiciho</w:t>
       </w:r>
       <w:r>
         <w:rPr>
@@ -7462,141 +5718,8 @@
           <w:szCs w:val="21"/>
           <w:lang w:val="en-US"/>
         </w:rPr>
-        <w:t>h</w:t>
-      </w:r>
-      <w:proofErr w:type="spellEnd"/>
-      <w:r>
-        <w:rPr>
-          <w:rFonts w:ascii="Courier New" w:eastAsia="Times New Roman" w:hAnsi="Courier New" w:cs="Courier New"/>
-          <w:color w:val="70AD47" w:themeColor="accent6"/>
-          <w:sz w:val="21"/>
-          <w:szCs w:val="21"/>
-          <w:lang w:val="en-US"/>
-        </w:rPr>
-        <w:t xml:space="preserve"> </w:t>
-      </w:r>
-      <w:proofErr w:type="spellStart"/>
-      <w:r>
-        <w:rPr>
-          <w:rFonts w:ascii="Courier New" w:eastAsia="Times New Roman" w:hAnsi="Courier New" w:cs="Courier New"/>
-          <w:color w:val="70AD47" w:themeColor="accent6"/>
-          <w:sz w:val="21"/>
-          <w:szCs w:val="21"/>
-          <w:lang w:val="en-US"/>
-        </w:rPr>
-        <w:t>bodu</w:t>
-      </w:r>
-      <w:proofErr w:type="spellEnd"/>
-      <w:r>
-        <w:rPr>
-          <w:rFonts w:ascii="Courier New" w:eastAsia="Times New Roman" w:hAnsi="Courier New" w:cs="Courier New"/>
-          <w:color w:val="70AD47" w:themeColor="accent6"/>
-          <w:sz w:val="21"/>
-          <w:szCs w:val="21"/>
-          <w:lang w:val="en-US"/>
-        </w:rPr>
-        <w:t xml:space="preserve"> </w:t>
-      </w:r>
-      <w:proofErr w:type="spellStart"/>
-      <w:r>
-        <w:rPr>
-          <w:rFonts w:ascii="Courier New" w:eastAsia="Times New Roman" w:hAnsi="Courier New" w:cs="Courier New"/>
-          <w:color w:val="70AD47" w:themeColor="accent6"/>
-          <w:sz w:val="21"/>
-          <w:szCs w:val="21"/>
-          <w:lang w:val="en-US"/>
-        </w:rPr>
-        <w:t>podle</w:t>
-      </w:r>
-      <w:proofErr w:type="spellEnd"/>
-      <w:r>
-        <w:rPr>
-          <w:rFonts w:ascii="Courier New" w:eastAsia="Times New Roman" w:hAnsi="Courier New" w:cs="Courier New"/>
-          <w:color w:val="70AD47" w:themeColor="accent6"/>
-          <w:sz w:val="21"/>
-          <w:szCs w:val="21"/>
-          <w:lang w:val="en-US"/>
-        </w:rPr>
-        <w:t xml:space="preserve"> </w:t>
-      </w:r>
-      <w:proofErr w:type="spellStart"/>
-      <w:r>
-        <w:rPr>
-          <w:rFonts w:ascii="Courier New" w:eastAsia="Times New Roman" w:hAnsi="Courier New" w:cs="Courier New"/>
-          <w:color w:val="70AD47" w:themeColor="accent6"/>
-          <w:sz w:val="21"/>
-          <w:szCs w:val="21"/>
-          <w:lang w:val="en-US"/>
-        </w:rPr>
-        <w:t>uhlu</w:t>
-      </w:r>
-      <w:proofErr w:type="spellEnd"/>
-      <w:r>
-        <w:rPr>
-          <w:rFonts w:ascii="Courier New" w:eastAsia="Times New Roman" w:hAnsi="Courier New" w:cs="Courier New"/>
-          <w:color w:val="70AD47" w:themeColor="accent6"/>
-          <w:sz w:val="21"/>
-          <w:szCs w:val="21"/>
-          <w:lang w:val="en-US"/>
-        </w:rPr>
-        <w:t xml:space="preserve"> </w:t>
-      </w:r>
-      <w:proofErr w:type="spellStart"/>
-      <w:r>
-        <w:rPr>
-          <w:rFonts w:ascii="Courier New" w:eastAsia="Times New Roman" w:hAnsi="Courier New" w:cs="Courier New"/>
-          <w:color w:val="70AD47" w:themeColor="accent6"/>
-          <w:sz w:val="21"/>
-          <w:szCs w:val="21"/>
-          <w:lang w:val="en-US"/>
-        </w:rPr>
-        <w:t>svirajiciho</w:t>
-      </w:r>
-      <w:proofErr w:type="spellEnd"/>
-      <w:r>
-        <w:rPr>
-          <w:rFonts w:ascii="Courier New" w:eastAsia="Times New Roman" w:hAnsi="Courier New" w:cs="Courier New"/>
-          <w:color w:val="70AD47" w:themeColor="accent6"/>
-          <w:sz w:val="21"/>
-          <w:szCs w:val="21"/>
-          <w:lang w:val="en-US"/>
-        </w:rPr>
-        <w:t xml:space="preserve"> s </w:t>
-      </w:r>
-      <w:proofErr w:type="spellStart"/>
-      <w:r>
-        <w:rPr>
-          <w:rFonts w:ascii="Courier New" w:eastAsia="Times New Roman" w:hAnsi="Courier New" w:cs="Courier New"/>
-          <w:color w:val="70AD47" w:themeColor="accent6"/>
-          <w:sz w:val="21"/>
-          <w:szCs w:val="21"/>
-          <w:lang w:val="en-US"/>
-        </w:rPr>
-        <w:t>prvnim</w:t>
-      </w:r>
-      <w:proofErr w:type="spellEnd"/>
-      <w:r>
-        <w:rPr>
-          <w:rFonts w:ascii="Courier New" w:eastAsia="Times New Roman" w:hAnsi="Courier New" w:cs="Courier New"/>
-          <w:color w:val="70AD47" w:themeColor="accent6"/>
-          <w:sz w:val="21"/>
-          <w:szCs w:val="21"/>
-          <w:lang w:val="en-US"/>
-        </w:rPr>
-        <w:t xml:space="preserve"> </w:t>
-      </w:r>
-      <w:proofErr w:type="spellStart"/>
-      <w:r>
-        <w:rPr>
-          <w:rFonts w:ascii="Courier New" w:eastAsia="Times New Roman" w:hAnsi="Courier New" w:cs="Courier New"/>
-          <w:color w:val="70AD47" w:themeColor="accent6"/>
-          <w:sz w:val="21"/>
-          <w:szCs w:val="21"/>
-          <w:lang w:val="en-US"/>
-        </w:rPr>
-        <w:t>bodem</w:t>
-      </w:r>
-      <w:proofErr w:type="spellEnd"/>
+        <w:t xml:space="preserve"> s prvnim bodem</w:t>
+      </w:r>
     </w:p>
     <w:p>
       <w:pPr>
@@ -7621,7 +5744,6 @@
         </w:rPr>
         <w:t>    </w:t>
       </w:r>
-      <w:proofErr w:type="gramStart"/>
       <w:r>
         <w:rPr>
           <w:rFonts w:ascii="Courier New" w:eastAsia="Times New Roman" w:hAnsi="Courier New" w:cs="Courier New"/>
@@ -7632,7 +5754,6 @@
         </w:rPr>
         <w:t>points</w:t>
       </w:r>
-      <w:proofErr w:type="gramEnd"/>
       <w:r>
         <w:rPr>
           <w:rFonts w:ascii="Courier New" w:eastAsia="Times New Roman" w:hAnsi="Courier New" w:cs="Courier New"/>
@@ -7671,51 +5792,7 @@
           <w:szCs w:val="21"/>
           <w:lang w:val="en-US"/>
         </w:rPr>
-        <w:t> p: (</w:t>
-      </w:r>
-      <w:proofErr w:type="spellStart"/>
-      <w:r>
-        <w:rPr>
-          <w:rFonts w:ascii="Courier New" w:eastAsia="Times New Roman" w:hAnsi="Courier New" w:cs="Courier New"/>
-          <w:color w:val="000000"/>
-          <w:sz w:val="21"/>
-          <w:szCs w:val="21"/>
-          <w:lang w:val="en-US"/>
-        </w:rPr>
-        <w:t>get_slope</w:t>
-      </w:r>
-      <w:proofErr w:type="spellEnd"/>
-      <w:r>
-        <w:rPr>
-          <w:rFonts w:ascii="Courier New" w:eastAsia="Times New Roman" w:hAnsi="Courier New" w:cs="Courier New"/>
-          <w:color w:val="000000"/>
-          <w:sz w:val="21"/>
-          <w:szCs w:val="21"/>
-          <w:lang w:val="en-US"/>
-        </w:rPr>
-        <w:t>(</w:t>
-      </w:r>
-      <w:proofErr w:type="spellStart"/>
-      <w:r>
-        <w:rPr>
-          <w:rFonts w:ascii="Courier New" w:eastAsia="Times New Roman" w:hAnsi="Courier New" w:cs="Courier New"/>
-          <w:color w:val="000000"/>
-          <w:sz w:val="21"/>
-          <w:szCs w:val="21"/>
-          <w:lang w:val="en-US"/>
-        </w:rPr>
-        <w:t>p,start</w:t>
-      </w:r>
-      <w:proofErr w:type="spellEnd"/>
-      <w:r>
-        <w:rPr>
-          <w:rFonts w:ascii="Courier New" w:eastAsia="Times New Roman" w:hAnsi="Courier New" w:cs="Courier New"/>
-          <w:color w:val="000000"/>
-          <w:sz w:val="21"/>
-          <w:szCs w:val="21"/>
-          <w:lang w:val="en-US"/>
-        </w:rPr>
-        <w:t>), -p[</w:t>
+        <w:t> p: (get_slope(p,start), -p[</w:t>
       </w:r>
       <w:r>
         <w:rPr>
@@ -7779,51 +5856,7 @@
           <w:szCs w:val="21"/>
           <w:lang w:val="en-US"/>
         </w:rPr>
-        <w:t xml:space="preserve">    // </w:t>
-      </w:r>
-      <w:proofErr w:type="spellStart"/>
-      <w:r>
-        <w:rPr>
-          <w:rFonts w:ascii="Courier New" w:eastAsia="Times New Roman" w:hAnsi="Courier New" w:cs="Courier New"/>
-          <w:color w:val="70AD47" w:themeColor="accent6"/>
-          <w:sz w:val="21"/>
-          <w:szCs w:val="21"/>
-          <w:lang w:val="en-US"/>
-        </w:rPr>
-        <w:t>Prochazime</w:t>
-      </w:r>
-      <w:proofErr w:type="spellEnd"/>
-      <w:r>
-        <w:rPr>
-          <w:rFonts w:ascii="Courier New" w:eastAsia="Times New Roman" w:hAnsi="Courier New" w:cs="Courier New"/>
-          <w:color w:val="70AD47" w:themeColor="accent6"/>
-          <w:sz w:val="21"/>
-          <w:szCs w:val="21"/>
-          <w:lang w:val="en-US"/>
-        </w:rPr>
-        <w:t xml:space="preserve"> </w:t>
-      </w:r>
-      <w:proofErr w:type="spellStart"/>
-      <w:r>
-        <w:rPr>
-          <w:rFonts w:ascii="Courier New" w:eastAsia="Times New Roman" w:hAnsi="Courier New" w:cs="Courier New"/>
-          <w:color w:val="70AD47" w:themeColor="accent6"/>
-          <w:sz w:val="21"/>
-          <w:szCs w:val="21"/>
-          <w:lang w:val="en-US"/>
-        </w:rPr>
-        <w:t>vsechny</w:t>
-      </w:r>
-      <w:proofErr w:type="spellEnd"/>
-      <w:r>
-        <w:rPr>
-          <w:rFonts w:ascii="Courier New" w:eastAsia="Times New Roman" w:hAnsi="Courier New" w:cs="Courier New"/>
-          <w:color w:val="70AD47" w:themeColor="accent6"/>
-          <w:sz w:val="21"/>
-          <w:szCs w:val="21"/>
-          <w:lang w:val="en-US"/>
-        </w:rPr>
-        <w:t xml:space="preserve"> body</w:t>
+        <w:t xml:space="preserve">    // Prochazime vsechny body</w:t>
       </w:r>
     </w:p>
     <w:p>
@@ -7849,7 +5882,6 @@
         </w:rPr>
         <w:t>    </w:t>
       </w:r>
-      <w:proofErr w:type="gramStart"/>
       <w:r>
         <w:rPr>
           <w:rFonts w:ascii="Courier New" w:eastAsia="Times New Roman" w:hAnsi="Courier New" w:cs="Courier New"/>
@@ -7860,7 +5892,6 @@
         </w:rPr>
         <w:t>for</w:t>
       </w:r>
-      <w:proofErr w:type="gramEnd"/>
       <w:r>
         <w:rPr>
           <w:rFonts w:ascii="Courier New" w:eastAsia="Times New Roman" w:hAnsi="Courier New" w:cs="Courier New"/>
@@ -7869,29 +5900,7 @@
           <w:szCs w:val="21"/>
           <w:lang w:val="en-US"/>
         </w:rPr>
-        <w:t> </w:t>
-      </w:r>
-      <w:proofErr w:type="spellStart"/>
-      <w:r>
-        <w:rPr>
-          <w:rFonts w:ascii="Courier New" w:eastAsia="Times New Roman" w:hAnsi="Courier New" w:cs="Courier New"/>
-          <w:color w:val="000000"/>
-          <w:sz w:val="21"/>
-          <w:szCs w:val="21"/>
-          <w:lang w:val="en-US"/>
-        </w:rPr>
-        <w:t>pt</w:t>
-      </w:r>
-      <w:proofErr w:type="spellEnd"/>
-      <w:r>
-        <w:rPr>
-          <w:rFonts w:ascii="Courier New" w:eastAsia="Times New Roman" w:hAnsi="Courier New" w:cs="Courier New"/>
-          <w:color w:val="000000"/>
-          <w:sz w:val="21"/>
-          <w:szCs w:val="21"/>
-          <w:lang w:val="en-US"/>
-        </w:rPr>
-        <w:t> </w:t>
+        <w:t> pt </w:t>
       </w:r>
       <w:r>
         <w:rPr>
@@ -7957,7 +5966,6 @@
         </w:rPr>
         <w:t xml:space="preserve">        // </w:t>
       </w:r>
-      <w:proofErr w:type="spellStart"/>
       <w:r>
         <w:rPr>
           <w:rFonts w:ascii="Courier New" w:eastAsia="Times New Roman" w:hAnsi="Courier New" w:cs="Courier New"/>
@@ -7966,9 +5974,8 @@
           <w:szCs w:val="21"/>
           <w:lang w:val="en-US"/>
         </w:rPr>
-        <w:t>Docasne</w:t>
-      </w:r>
-      <w:proofErr w:type="spellEnd"/>
+        <w:t>Docasne pridani</w:t>
+      </w:r>
       <w:r>
         <w:rPr>
           <w:rFonts w:ascii="Courier New" w:eastAsia="Times New Roman" w:hAnsi="Courier New" w:cs="Courier New"/>
@@ -7977,9 +5984,8 @@
           <w:szCs w:val="21"/>
           <w:lang w:val="en-US"/>
         </w:rPr>
-        <w:t xml:space="preserve"> </w:t>
-      </w:r>
-      <w:proofErr w:type="spellStart"/>
+        <w:t xml:space="preserve"> dalsiho bodu z mnozin</w:t>
+      </w:r>
       <w:r>
         <w:rPr>
           <w:rFonts w:ascii="Courier New" w:eastAsia="Times New Roman" w:hAnsi="Courier New" w:cs="Courier New"/>
@@ -7988,9 +5994,8 @@
           <w:szCs w:val="21"/>
           <w:lang w:val="en-US"/>
         </w:rPr>
-        <w:t>pridani</w:t>
-      </w:r>
-      <w:proofErr w:type="spellEnd"/>
+        <w:t>y</w:t>
+      </w:r>
       <w:r>
         <w:rPr>
           <w:rFonts w:ascii="Courier New" w:eastAsia="Times New Roman" w:hAnsi="Courier New" w:cs="Courier New"/>
@@ -7999,9 +6004,8 @@
           <w:szCs w:val="21"/>
           <w:lang w:val="en-US"/>
         </w:rPr>
-        <w:t xml:space="preserve"> </w:t>
-      </w:r>
-      <w:proofErr w:type="spellStart"/>
+        <w:t xml:space="preserve"> vsech bodu</w:t>
+      </w:r>
       <w:r>
         <w:rPr>
           <w:rFonts w:ascii="Courier New" w:eastAsia="Times New Roman" w:hAnsi="Courier New" w:cs="Courier New"/>
@@ -8010,129 +6014,8 @@
           <w:szCs w:val="21"/>
           <w:lang w:val="en-US"/>
         </w:rPr>
-        <w:t>dalsiho</w:t>
-      </w:r>
-      <w:proofErr w:type="spellEnd"/>
-      <w:r>
-        <w:rPr>
-          <w:rFonts w:ascii="Courier New" w:eastAsia="Times New Roman" w:hAnsi="Courier New" w:cs="Courier New"/>
-          <w:color w:val="70AD47" w:themeColor="accent6"/>
-          <w:sz w:val="21"/>
-          <w:szCs w:val="21"/>
-          <w:lang w:val="en-US"/>
-        </w:rPr>
-        <w:t xml:space="preserve"> </w:t>
-      </w:r>
-      <w:proofErr w:type="spellStart"/>
-      <w:r>
-        <w:rPr>
-          <w:rFonts w:ascii="Courier New" w:eastAsia="Times New Roman" w:hAnsi="Courier New" w:cs="Courier New"/>
-          <w:color w:val="70AD47" w:themeColor="accent6"/>
-          <w:sz w:val="21"/>
-          <w:szCs w:val="21"/>
-          <w:lang w:val="en-US"/>
-        </w:rPr>
-        <w:t>bodu</w:t>
-      </w:r>
-      <w:proofErr w:type="spellEnd"/>
-      <w:r>
-        <w:rPr>
-          <w:rFonts w:ascii="Courier New" w:eastAsia="Times New Roman" w:hAnsi="Courier New" w:cs="Courier New"/>
-          <w:color w:val="70AD47" w:themeColor="accent6"/>
-          <w:sz w:val="21"/>
-          <w:szCs w:val="21"/>
-          <w:lang w:val="en-US"/>
-        </w:rPr>
-        <w:t xml:space="preserve"> z </w:t>
-      </w:r>
-      <w:proofErr w:type="spellStart"/>
-      <w:r>
-        <w:rPr>
-          <w:rFonts w:ascii="Courier New" w:eastAsia="Times New Roman" w:hAnsi="Courier New" w:cs="Courier New"/>
-          <w:color w:val="70AD47" w:themeColor="accent6"/>
-          <w:sz w:val="21"/>
-          <w:szCs w:val="21"/>
-          <w:lang w:val="en-US"/>
-        </w:rPr>
-        <w:t>mnozin</w:t>
-      </w:r>
-      <w:r>
-        <w:rPr>
-          <w:rFonts w:ascii="Courier New" w:eastAsia="Times New Roman" w:hAnsi="Courier New" w:cs="Courier New"/>
-          <w:color w:val="70AD47" w:themeColor="accent6"/>
-          <w:sz w:val="21"/>
-          <w:szCs w:val="21"/>
-          <w:lang w:val="en-US"/>
-        </w:rPr>
-        <w:t>y</w:t>
-      </w:r>
-      <w:proofErr w:type="spellEnd"/>
-      <w:r>
-        <w:rPr>
-          <w:rFonts w:ascii="Courier New" w:eastAsia="Times New Roman" w:hAnsi="Courier New" w:cs="Courier New"/>
-          <w:color w:val="70AD47" w:themeColor="accent6"/>
-          <w:sz w:val="21"/>
-          <w:szCs w:val="21"/>
-          <w:lang w:val="en-US"/>
-        </w:rPr>
-        <w:t xml:space="preserve"> </w:t>
-      </w:r>
-      <w:proofErr w:type="spellStart"/>
-      <w:r>
-        <w:rPr>
-          <w:rFonts w:ascii="Courier New" w:eastAsia="Times New Roman" w:hAnsi="Courier New" w:cs="Courier New"/>
-          <w:color w:val="70AD47" w:themeColor="accent6"/>
-          <w:sz w:val="21"/>
-          <w:szCs w:val="21"/>
-          <w:lang w:val="en-US"/>
-        </w:rPr>
-        <w:t>vsech</w:t>
-      </w:r>
-      <w:proofErr w:type="spellEnd"/>
-      <w:r>
-        <w:rPr>
-          <w:rFonts w:ascii="Courier New" w:eastAsia="Times New Roman" w:hAnsi="Courier New" w:cs="Courier New"/>
-          <w:color w:val="70AD47" w:themeColor="accent6"/>
-          <w:sz w:val="21"/>
-          <w:szCs w:val="21"/>
-          <w:lang w:val="en-US"/>
-        </w:rPr>
-        <w:t xml:space="preserve"> </w:t>
-      </w:r>
-      <w:proofErr w:type="spellStart"/>
-      <w:r>
-        <w:rPr>
-          <w:rFonts w:ascii="Courier New" w:eastAsia="Times New Roman" w:hAnsi="Courier New" w:cs="Courier New"/>
-          <w:color w:val="70AD47" w:themeColor="accent6"/>
-          <w:sz w:val="21"/>
-          <w:szCs w:val="21"/>
-          <w:lang w:val="en-US"/>
-        </w:rPr>
-        <w:t>bodu</w:t>
-      </w:r>
-      <w:proofErr w:type="spellEnd"/>
-      <w:r>
-        <w:rPr>
-          <w:rFonts w:ascii="Courier New" w:eastAsia="Times New Roman" w:hAnsi="Courier New" w:cs="Courier New"/>
-          <w:color w:val="70AD47" w:themeColor="accent6"/>
-          <w:sz w:val="21"/>
-          <w:szCs w:val="21"/>
-          <w:lang w:val="en-US"/>
-        </w:rPr>
-        <w:t xml:space="preserve"> do </w:t>
-      </w:r>
-      <w:proofErr w:type="spellStart"/>
-      <w:r>
-        <w:rPr>
-          <w:rFonts w:ascii="Courier New" w:eastAsia="Times New Roman" w:hAnsi="Courier New" w:cs="Courier New"/>
-          <w:color w:val="70AD47" w:themeColor="accent6"/>
-          <w:sz w:val="21"/>
-          <w:szCs w:val="21"/>
-          <w:lang w:val="en-US"/>
-        </w:rPr>
-        <w:t>obalu</w:t>
-      </w:r>
-      <w:proofErr w:type="spellEnd"/>
+        <w:t xml:space="preserve"> do obalu</w:t>
+      </w:r>
     </w:p>
     <w:p>
       <w:pPr>
@@ -8155,53 +6038,7 @@
           <w:szCs w:val="21"/>
           <w:lang w:val="en-US"/>
         </w:rPr>
-        <w:t>        </w:t>
-      </w:r>
-      <w:proofErr w:type="spellStart"/>
-      <w:proofErr w:type="gramStart"/>
-      <w:r>
-        <w:rPr>
-          <w:rFonts w:ascii="Courier New" w:eastAsia="Times New Roman" w:hAnsi="Courier New" w:cs="Courier New"/>
-          <w:color w:val="000000"/>
-          <w:sz w:val="21"/>
-          <w:szCs w:val="21"/>
-          <w:lang w:val="en-US"/>
-        </w:rPr>
-        <w:t>hull.append</w:t>
-      </w:r>
-      <w:proofErr w:type="spellEnd"/>
-      <w:r>
-        <w:rPr>
-          <w:rFonts w:ascii="Courier New" w:eastAsia="Times New Roman" w:hAnsi="Courier New" w:cs="Courier New"/>
-          <w:color w:val="000000"/>
-          <w:sz w:val="21"/>
-          <w:szCs w:val="21"/>
-          <w:lang w:val="en-US"/>
-        </w:rPr>
-        <w:t>(</w:t>
-      </w:r>
-      <w:proofErr w:type="spellStart"/>
-      <w:proofErr w:type="gramEnd"/>
-      <w:r>
-        <w:rPr>
-          <w:rFonts w:ascii="Courier New" w:eastAsia="Times New Roman" w:hAnsi="Courier New" w:cs="Courier New"/>
-          <w:color w:val="000000"/>
-          <w:sz w:val="21"/>
-          <w:szCs w:val="21"/>
-          <w:lang w:val="en-US"/>
-        </w:rPr>
-        <w:t>pt</w:t>
-      </w:r>
-      <w:proofErr w:type="spellEnd"/>
-      <w:r>
-        <w:rPr>
-          <w:rFonts w:ascii="Courier New" w:eastAsia="Times New Roman" w:hAnsi="Courier New" w:cs="Courier New"/>
-          <w:color w:val="000000"/>
-          <w:sz w:val="21"/>
-          <w:szCs w:val="21"/>
-          <w:lang w:val="en-US"/>
-        </w:rPr>
-        <w:t>)</w:t>
+        <w:t>        hull.append(pt)</w:t>
       </w:r>
     </w:p>
     <w:p>
@@ -8226,9 +6063,8 @@
           <w:szCs w:val="21"/>
           <w:lang w:val="en-US"/>
         </w:rPr>
-        <w:t xml:space="preserve">// </w:t>
-      </w:r>
-      <w:proofErr w:type="spellStart"/>
+        <w:t>// Jestlize hull ma aspon 3 body testujeme konvexnost</w:t>
+      </w:r>
       <w:r>
         <w:rPr>
           <w:rFonts w:ascii="Courier New" w:eastAsia="Times New Roman" w:hAnsi="Courier New" w:cs="Courier New"/>
@@ -8237,97 +6073,8 @@
           <w:szCs w:val="21"/>
           <w:lang w:val="en-US"/>
         </w:rPr>
-        <w:t>Jestlize</w:t>
-      </w:r>
-      <w:proofErr w:type="spellEnd"/>
-      <w:r>
-        <w:rPr>
-          <w:rFonts w:ascii="Courier New" w:eastAsia="Times New Roman" w:hAnsi="Courier New" w:cs="Courier New"/>
-          <w:color w:val="70AD47" w:themeColor="accent6"/>
-          <w:sz w:val="21"/>
-          <w:szCs w:val="21"/>
-          <w:lang w:val="en-US"/>
-        </w:rPr>
-        <w:t xml:space="preserve"> hull ma </w:t>
-      </w:r>
-      <w:proofErr w:type="spellStart"/>
-      <w:r>
-        <w:rPr>
-          <w:rFonts w:ascii="Courier New" w:eastAsia="Times New Roman" w:hAnsi="Courier New" w:cs="Courier New"/>
-          <w:color w:val="70AD47" w:themeColor="accent6"/>
-          <w:sz w:val="21"/>
-          <w:szCs w:val="21"/>
-          <w:lang w:val="en-US"/>
-        </w:rPr>
-        <w:t>aspon</w:t>
-      </w:r>
-      <w:proofErr w:type="spellEnd"/>
-      <w:r>
-        <w:rPr>
-          <w:rFonts w:ascii="Courier New" w:eastAsia="Times New Roman" w:hAnsi="Courier New" w:cs="Courier New"/>
-          <w:color w:val="70AD47" w:themeColor="accent6"/>
-          <w:sz w:val="21"/>
-          <w:szCs w:val="21"/>
-          <w:lang w:val="en-US"/>
-        </w:rPr>
-        <w:t xml:space="preserve"> 3 body </w:t>
-      </w:r>
-      <w:proofErr w:type="spellStart"/>
-      <w:r>
-        <w:rPr>
-          <w:rFonts w:ascii="Courier New" w:eastAsia="Times New Roman" w:hAnsi="Courier New" w:cs="Courier New"/>
-          <w:color w:val="70AD47" w:themeColor="accent6"/>
-          <w:sz w:val="21"/>
-          <w:szCs w:val="21"/>
-          <w:lang w:val="en-US"/>
-        </w:rPr>
-        <w:t>testujeme</w:t>
-      </w:r>
-      <w:proofErr w:type="spellEnd"/>
-      <w:r>
-        <w:rPr>
-          <w:rFonts w:ascii="Courier New" w:eastAsia="Times New Roman" w:hAnsi="Courier New" w:cs="Courier New"/>
-          <w:color w:val="70AD47" w:themeColor="accent6"/>
-          <w:sz w:val="21"/>
-          <w:szCs w:val="21"/>
-          <w:lang w:val="en-US"/>
-        </w:rPr>
-        <w:t xml:space="preserve"> </w:t>
-      </w:r>
-      <w:proofErr w:type="spellStart"/>
-      <w:r>
-        <w:rPr>
-          <w:rFonts w:ascii="Courier New" w:eastAsia="Times New Roman" w:hAnsi="Courier New" w:cs="Courier New"/>
-          <w:color w:val="70AD47" w:themeColor="accent6"/>
-          <w:sz w:val="21"/>
-          <w:szCs w:val="21"/>
-          <w:lang w:val="en-US"/>
-        </w:rPr>
-        <w:t>konvexnost</w:t>
-      </w:r>
-      <w:proofErr w:type="spellEnd"/>
-      <w:r>
-        <w:rPr>
-          <w:rFonts w:ascii="Courier New" w:eastAsia="Times New Roman" w:hAnsi="Courier New" w:cs="Courier New"/>
-          <w:color w:val="70AD47" w:themeColor="accent6"/>
-          <w:sz w:val="21"/>
-          <w:szCs w:val="21"/>
-          <w:lang w:val="en-US"/>
-        </w:rPr>
-        <w:t xml:space="preserve"> </w:t>
-      </w:r>
-      <w:proofErr w:type="spellStart"/>
-      <w:r>
-        <w:rPr>
-          <w:rFonts w:ascii="Courier New" w:eastAsia="Times New Roman" w:hAnsi="Courier New" w:cs="Courier New"/>
-          <w:color w:val="70AD47" w:themeColor="accent6"/>
-          <w:sz w:val="21"/>
-          <w:szCs w:val="21"/>
-          <w:lang w:val="en-US"/>
-        </w:rPr>
-        <w:t>pomoci</w:t>
-      </w:r>
-      <w:proofErr w:type="spellEnd"/>
+        <w:t xml:space="preserve"> pomoci</w:t>
+      </w:r>
     </w:p>
     <w:p>
       <w:pPr>
@@ -8351,9 +6098,8 @@
           <w:szCs w:val="21"/>
           <w:lang w:val="en-US"/>
         </w:rPr>
-        <w:t xml:space="preserve">// </w:t>
-      </w:r>
-      <w:proofErr w:type="spellStart"/>
+        <w:t xml:space="preserve">// vektoroveho soucinu tri </w:t>
+      </w:r>
       <w:r>
         <w:rPr>
           <w:rFonts w:ascii="Courier New" w:eastAsia="Times New Roman" w:hAnsi="Courier New" w:cs="Courier New"/>
@@ -8362,9 +6108,8 @@
           <w:szCs w:val="21"/>
           <w:lang w:val="en-US"/>
         </w:rPr>
-        <w:t>vektoroveho</w:t>
-      </w:r>
-      <w:proofErr w:type="spellEnd"/>
+        <w:t xml:space="preserve">aktualnich </w:t>
+      </w:r>
       <w:r>
         <w:rPr>
           <w:rFonts w:ascii="Courier New" w:eastAsia="Times New Roman" w:hAnsi="Courier New" w:cs="Courier New"/>
@@ -8373,64 +6118,8 @@
           <w:szCs w:val="21"/>
           <w:lang w:val="en-US"/>
         </w:rPr>
-        <w:t xml:space="preserve"> </w:t>
-      </w:r>
-      <w:proofErr w:type="spellStart"/>
-      <w:r>
-        <w:rPr>
-          <w:rFonts w:ascii="Courier New" w:eastAsia="Times New Roman" w:hAnsi="Courier New" w:cs="Courier New"/>
-          <w:color w:val="70AD47" w:themeColor="accent6"/>
-          <w:sz w:val="21"/>
-          <w:szCs w:val="21"/>
-          <w:lang w:val="en-US"/>
-        </w:rPr>
-        <w:t>soucinu</w:t>
-      </w:r>
-      <w:proofErr w:type="spellEnd"/>
-      <w:r>
-        <w:rPr>
-          <w:rFonts w:ascii="Courier New" w:eastAsia="Times New Roman" w:hAnsi="Courier New" w:cs="Courier New"/>
-          <w:color w:val="70AD47" w:themeColor="accent6"/>
-          <w:sz w:val="21"/>
-          <w:szCs w:val="21"/>
-          <w:lang w:val="en-US"/>
-        </w:rPr>
-        <w:t xml:space="preserve"> tri </w:t>
-      </w:r>
-      <w:proofErr w:type="spellStart"/>
-      <w:r>
-        <w:rPr>
-          <w:rFonts w:ascii="Courier New" w:eastAsia="Times New Roman" w:hAnsi="Courier New" w:cs="Courier New"/>
-          <w:color w:val="70AD47" w:themeColor="accent6"/>
-          <w:sz w:val="21"/>
-          <w:szCs w:val="21"/>
-          <w:lang w:val="en-US"/>
-        </w:rPr>
-        <w:t>aktualnich</w:t>
-      </w:r>
-      <w:proofErr w:type="spellEnd"/>
-      <w:r>
-        <w:rPr>
-          <w:rFonts w:ascii="Courier New" w:eastAsia="Times New Roman" w:hAnsi="Courier New" w:cs="Courier New"/>
-          <w:color w:val="70AD47" w:themeColor="accent6"/>
-          <w:sz w:val="21"/>
-          <w:szCs w:val="21"/>
-          <w:lang w:val="en-US"/>
-        </w:rPr>
-        <w:t xml:space="preserve"> </w:t>
-      </w:r>
-      <w:proofErr w:type="spellStart"/>
-      <w:r>
-        <w:rPr>
-          <w:rFonts w:ascii="Courier New" w:eastAsia="Times New Roman" w:hAnsi="Courier New" w:cs="Courier New"/>
-          <w:color w:val="70AD47" w:themeColor="accent6"/>
-          <w:sz w:val="21"/>
-          <w:szCs w:val="21"/>
-          <w:lang w:val="en-US"/>
-        </w:rPr>
         <w:t>bodu</w:t>
       </w:r>
-      <w:proofErr w:type="spellEnd"/>
     </w:p>
     <w:p>
       <w:pPr>
@@ -8455,7 +6144,6 @@
         </w:rPr>
         <w:t>        </w:t>
       </w:r>
-      <w:proofErr w:type="gramStart"/>
       <w:r>
         <w:rPr>
           <w:rFonts w:ascii="Courier New" w:eastAsia="Times New Roman" w:hAnsi="Courier New" w:cs="Courier New"/>
@@ -8466,7 +6154,6 @@
         </w:rPr>
         <w:t>while</w:t>
       </w:r>
-      <w:proofErr w:type="gramEnd"/>
       <w:r>
         <w:rPr>
           <w:rFonts w:ascii="Courier New" w:eastAsia="Times New Roman" w:hAnsi="Courier New" w:cs="Courier New"/>
@@ -8487,7 +6174,6 @@
         </w:rPr>
         <w:t>((</w:t>
       </w:r>
-      <w:proofErr w:type="spellStart"/>
       <w:r>
         <w:rPr>
           <w:rFonts w:ascii="Courier New" w:eastAsia="Times New Roman" w:hAnsi="Courier New" w:cs="Courier New"/>
@@ -8498,7 +6184,6 @@
         </w:rPr>
         <w:t>len</w:t>
       </w:r>
-      <w:proofErr w:type="spellEnd"/>
       <w:r>
         <w:rPr>
           <w:rFonts w:ascii="Courier New" w:eastAsia="Times New Roman" w:hAnsi="Courier New" w:cs="Courier New"/>
@@ -8584,7 +6269,6 @@
         </w:rPr>
         <w:t>(</w:t>
       </w:r>
-      <w:proofErr w:type="spellStart"/>
       <w:r>
         <w:rPr>
           <w:rFonts w:ascii="Courier New" w:eastAsia="Times New Roman" w:hAnsi="Courier New" w:cs="Courier New"/>
@@ -8593,18 +6277,7 @@
           <w:szCs w:val="21"/>
           <w:lang w:val="en-US"/>
         </w:rPr>
-        <w:t>get_cross_product</w:t>
-      </w:r>
-      <w:proofErr w:type="spellEnd"/>
-      <w:r>
-        <w:rPr>
-          <w:rFonts w:ascii="Courier New" w:eastAsia="Times New Roman" w:hAnsi="Courier New" w:cs="Courier New"/>
-          <w:color w:val="000000"/>
-          <w:sz w:val="21"/>
-          <w:szCs w:val="21"/>
-          <w:lang w:val="en-US"/>
-        </w:rPr>
-        <w:t>(hull[</w:t>
+        <w:t>get_cross_product(hull[</w:t>
       </w:r>
       <w:r>
         <w:rPr>
@@ -8729,9 +6402,8 @@
           <w:szCs w:val="21"/>
           <w:lang w:val="de-DE"/>
         </w:rPr>
-        <w:t xml:space="preserve">// </w:t>
-      </w:r>
-      <w:proofErr w:type="spellStart"/>
+        <w:t xml:space="preserve">// Pokud </w:t>
+      </w:r>
       <w:r>
         <w:rPr>
           <w:rFonts w:ascii="Courier New" w:eastAsia="Times New Roman" w:hAnsi="Courier New" w:cs="Courier New"/>
@@ -8740,9 +6412,8 @@
           <w:szCs w:val="21"/>
           <w:lang w:val="de-DE"/>
         </w:rPr>
-        <w:t>Pokud</w:t>
-      </w:r>
-      <w:proofErr w:type="spellEnd"/>
+        <w:t xml:space="preserve">uhel </w:t>
+      </w:r>
       <w:r>
         <w:rPr>
           <w:rFonts w:ascii="Courier New" w:eastAsia="Times New Roman" w:hAnsi="Courier New" w:cs="Courier New"/>
@@ -8751,130 +6422,8 @@
           <w:szCs w:val="21"/>
           <w:lang w:val="de-DE"/>
         </w:rPr>
-        <w:t xml:space="preserve"> </w:t>
-      </w:r>
-      <w:proofErr w:type="spellStart"/>
-      <w:r>
-        <w:rPr>
-          <w:rFonts w:ascii="Courier New" w:eastAsia="Times New Roman" w:hAnsi="Courier New" w:cs="Courier New"/>
-          <w:color w:val="70AD47" w:themeColor="accent6"/>
-          <w:sz w:val="21"/>
-          <w:szCs w:val="21"/>
-          <w:lang w:val="de-DE"/>
-        </w:rPr>
-        <w:t>uhel</w:t>
-      </w:r>
-      <w:proofErr w:type="spellEnd"/>
-      <w:r>
-        <w:rPr>
-          <w:rFonts w:ascii="Courier New" w:eastAsia="Times New Roman" w:hAnsi="Courier New" w:cs="Courier New"/>
-          <w:color w:val="70AD47" w:themeColor="accent6"/>
-          <w:sz w:val="21"/>
-          <w:szCs w:val="21"/>
-          <w:lang w:val="de-DE"/>
-        </w:rPr>
-        <w:t xml:space="preserve"> </w:t>
-      </w:r>
-      <w:proofErr w:type="spellStart"/>
-      <w:r>
-        <w:rPr>
-          <w:rFonts w:ascii="Courier New" w:eastAsia="Times New Roman" w:hAnsi="Courier New" w:cs="Courier New"/>
-          <w:color w:val="70AD47" w:themeColor="accent6"/>
-          <w:sz w:val="21"/>
-          <w:szCs w:val="21"/>
-          <w:lang w:val="de-DE"/>
-        </w:rPr>
-        <w:t>neni</w:t>
-      </w:r>
-      <w:proofErr w:type="spellEnd"/>
-      <w:r>
-        <w:rPr>
-          <w:rFonts w:ascii="Courier New" w:eastAsia="Times New Roman" w:hAnsi="Courier New" w:cs="Courier New"/>
-          <w:color w:val="70AD47" w:themeColor="accent6"/>
-          <w:sz w:val="21"/>
-          <w:szCs w:val="21"/>
-          <w:lang w:val="de-DE"/>
-        </w:rPr>
-        <w:t xml:space="preserve"> </w:t>
-      </w:r>
-      <w:proofErr w:type="spellStart"/>
-      <w:r>
-        <w:rPr>
-          <w:rFonts w:ascii="Courier New" w:eastAsia="Times New Roman" w:hAnsi="Courier New" w:cs="Courier New"/>
-          <w:color w:val="70AD47" w:themeColor="accent6"/>
-          <w:sz w:val="21"/>
-          <w:szCs w:val="21"/>
-          <w:lang w:val="de-DE"/>
-        </w:rPr>
-        <w:t>konvexni</w:t>
-      </w:r>
-      <w:proofErr w:type="spellEnd"/>
-      <w:r>
-        <w:rPr>
-          <w:rFonts w:ascii="Courier New" w:eastAsia="Times New Roman" w:hAnsi="Courier New" w:cs="Courier New"/>
-          <w:color w:val="70AD47" w:themeColor="accent6"/>
-          <w:sz w:val="21"/>
-          <w:szCs w:val="21"/>
-          <w:lang w:val="de-DE"/>
-        </w:rPr>
-        <w:t xml:space="preserve">, </w:t>
-      </w:r>
-      <w:proofErr w:type="spellStart"/>
-      <w:r>
-        <w:rPr>
-          <w:rFonts w:ascii="Courier New" w:eastAsia="Times New Roman" w:hAnsi="Courier New" w:cs="Courier New"/>
-          <w:color w:val="70AD47" w:themeColor="accent6"/>
-          <w:sz w:val="21"/>
-          <w:szCs w:val="21"/>
-          <w:lang w:val="de-DE"/>
-        </w:rPr>
-        <w:t>odstranime</w:t>
-      </w:r>
-      <w:proofErr w:type="spellEnd"/>
-      <w:r>
-        <w:rPr>
-          <w:rFonts w:ascii="Courier New" w:eastAsia="Times New Roman" w:hAnsi="Courier New" w:cs="Courier New"/>
-          <w:color w:val="70AD47" w:themeColor="accent6"/>
-          <w:sz w:val="21"/>
-          <w:szCs w:val="21"/>
-          <w:lang w:val="de-DE"/>
-        </w:rPr>
-        <w:t xml:space="preserve"> </w:t>
-      </w:r>
-      <w:proofErr w:type="spellStart"/>
-      <w:r>
-        <w:rPr>
-          <w:rFonts w:ascii="Courier New" w:eastAsia="Times New Roman" w:hAnsi="Courier New" w:cs="Courier New"/>
-          <w:color w:val="70AD47" w:themeColor="accent6"/>
-          <w:sz w:val="21"/>
-          <w:szCs w:val="21"/>
-          <w:lang w:val="de-DE"/>
-        </w:rPr>
-        <w:t>prostredni</w:t>
-      </w:r>
-      <w:proofErr w:type="spellEnd"/>
-      <w:r>
-        <w:rPr>
-          <w:rFonts w:ascii="Courier New" w:eastAsia="Times New Roman" w:hAnsi="Courier New" w:cs="Courier New"/>
-          <w:color w:val="70AD47" w:themeColor="accent6"/>
-          <w:sz w:val="21"/>
-          <w:szCs w:val="21"/>
-          <w:lang w:val="de-DE"/>
-        </w:rPr>
-        <w:t xml:space="preserve"> </w:t>
-      </w:r>
-      <w:proofErr w:type="spellStart"/>
-      <w:r>
-        <w:rPr>
-          <w:rFonts w:ascii="Courier New" w:eastAsia="Times New Roman" w:hAnsi="Courier New" w:cs="Courier New"/>
-          <w:color w:val="70AD47" w:themeColor="accent6"/>
-          <w:sz w:val="21"/>
-          <w:szCs w:val="21"/>
-          <w:lang w:val="de-DE"/>
-        </w:rPr>
-        <w:t>bod</w:t>
-      </w:r>
-      <w:proofErr w:type="spellEnd"/>
+        <w:t>neni konvexni, odstranime prostredni bod</w:t>
+      </w:r>
     </w:p>
     <w:p>
       <w:pPr>
@@ -8908,9 +6457,8 @@
           <w:szCs w:val="21"/>
           <w:lang w:val="en-US"/>
         </w:rPr>
-        <w:t xml:space="preserve">// </w:t>
-      </w:r>
-      <w:proofErr w:type="spellStart"/>
+        <w:t xml:space="preserve">// Jinak </w:t>
+      </w:r>
       <w:r>
         <w:rPr>
           <w:rFonts w:ascii="Courier New" w:eastAsia="Times New Roman" w:hAnsi="Courier New" w:cs="Courier New"/>
@@ -8919,9 +6467,8 @@
           <w:szCs w:val="21"/>
           <w:lang w:val="en-US"/>
         </w:rPr>
-        <w:t>Jinak</w:t>
-      </w:r>
-      <w:proofErr w:type="spellEnd"/>
+        <w:t>b</w:t>
+      </w:r>
       <w:r>
         <w:rPr>
           <w:rFonts w:ascii="Courier New" w:eastAsia="Times New Roman" w:hAnsi="Courier New" w:cs="Courier New"/>
@@ -8930,7 +6477,7 @@
           <w:szCs w:val="21"/>
           <w:lang w:val="en-US"/>
         </w:rPr>
-        <w:t xml:space="preserve"> </w:t>
+        <w:t>od nechame</w:t>
       </w:r>
       <w:r>
         <w:rPr>
@@ -8940,7 +6487,7 @@
           <w:szCs w:val="21"/>
           <w:lang w:val="en-US"/>
         </w:rPr>
-        <w:t>b</w:t>
+        <w:t xml:space="preserve"> a pokr</w:t>
       </w:r>
       <w:r>
         <w:rPr>
@@ -8950,9 +6497,8 @@
           <w:szCs w:val="21"/>
           <w:lang w:val="en-US"/>
         </w:rPr>
-        <w:t xml:space="preserve">od </w:t>
-      </w:r>
-      <w:proofErr w:type="spellStart"/>
+        <w:t xml:space="preserve">acujeme </w:t>
+      </w:r>
       <w:r>
         <w:rPr>
           <w:rFonts w:ascii="Courier New" w:eastAsia="Times New Roman" w:hAnsi="Courier New" w:cs="Courier New"/>
@@ -8961,85 +6507,8 @@
           <w:szCs w:val="21"/>
           <w:lang w:val="en-US"/>
         </w:rPr>
-        <w:t>nechame</w:t>
-      </w:r>
-      <w:proofErr w:type="spellEnd"/>
-      <w:r>
-        <w:rPr>
-          <w:rFonts w:ascii="Courier New" w:eastAsia="Times New Roman" w:hAnsi="Courier New" w:cs="Courier New"/>
-          <w:color w:val="70AD47" w:themeColor="accent6"/>
-          <w:sz w:val="21"/>
-          <w:szCs w:val="21"/>
-          <w:lang w:val="en-US"/>
-        </w:rPr>
-        <w:t xml:space="preserve"> a </w:t>
-      </w:r>
-      <w:proofErr w:type="spellStart"/>
-      <w:r>
-        <w:rPr>
-          <w:rFonts w:ascii="Courier New" w:eastAsia="Times New Roman" w:hAnsi="Courier New" w:cs="Courier New"/>
-          <w:color w:val="70AD47" w:themeColor="accent6"/>
-          <w:sz w:val="21"/>
-          <w:szCs w:val="21"/>
-          <w:lang w:val="en-US"/>
-        </w:rPr>
-        <w:t>pokr</w:t>
-      </w:r>
-      <w:r>
-        <w:rPr>
-          <w:rFonts w:ascii="Courier New" w:eastAsia="Times New Roman" w:hAnsi="Courier New" w:cs="Courier New"/>
-          <w:color w:val="70AD47" w:themeColor="accent6"/>
-          <w:sz w:val="21"/>
-          <w:szCs w:val="21"/>
-          <w:lang w:val="en-US"/>
-        </w:rPr>
-        <w:t>acujeme</w:t>
-      </w:r>
-      <w:proofErr w:type="spellEnd"/>
-      <w:r>
-        <w:rPr>
-          <w:rFonts w:ascii="Courier New" w:eastAsia="Times New Roman" w:hAnsi="Courier New" w:cs="Courier New"/>
-          <w:color w:val="70AD47" w:themeColor="accent6"/>
-          <w:sz w:val="21"/>
-          <w:szCs w:val="21"/>
-          <w:lang w:val="en-US"/>
-        </w:rPr>
-        <w:t xml:space="preserve"> </w:t>
-      </w:r>
-      <w:proofErr w:type="spellStart"/>
-      <w:r>
-        <w:rPr>
-          <w:rFonts w:ascii="Courier New" w:eastAsia="Times New Roman" w:hAnsi="Courier New" w:cs="Courier New"/>
-          <w:color w:val="70AD47" w:themeColor="accent6"/>
-          <w:sz w:val="21"/>
-          <w:szCs w:val="21"/>
-          <w:lang w:val="en-US"/>
-        </w:rPr>
-        <w:t>dalsi</w:t>
-      </w:r>
-      <w:proofErr w:type="spellEnd"/>
-      <w:r>
-        <w:rPr>
-          <w:rFonts w:ascii="Courier New" w:eastAsia="Times New Roman" w:hAnsi="Courier New" w:cs="Courier New"/>
-          <w:color w:val="70AD47" w:themeColor="accent6"/>
-          <w:sz w:val="21"/>
-          <w:szCs w:val="21"/>
-          <w:lang w:val="en-US"/>
-        </w:rPr>
-        <w:t xml:space="preserve"> </w:t>
-      </w:r>
-      <w:proofErr w:type="spellStart"/>
-      <w:r>
-        <w:rPr>
-          <w:rFonts w:ascii="Courier New" w:eastAsia="Times New Roman" w:hAnsi="Courier New" w:cs="Courier New"/>
-          <w:color w:val="70AD47" w:themeColor="accent6"/>
-          <w:sz w:val="21"/>
-          <w:szCs w:val="21"/>
-          <w:lang w:val="en-US"/>
-        </w:rPr>
-        <w:t>iteraci</w:t>
-      </w:r>
-      <w:proofErr w:type="spellEnd"/>
+        <w:t>dalsi iteraci</w:t>
+      </w:r>
     </w:p>
     <w:p>
       <w:pPr>
@@ -9074,8 +6543,6 @@
         </w:rPr>
         <w:tab/>
       </w:r>
-      <w:proofErr w:type="spellStart"/>
-      <w:proofErr w:type="gramStart"/>
       <w:r>
         <w:rPr>
           <w:rFonts w:ascii="Courier New" w:eastAsia="Times New Roman" w:hAnsi="Courier New" w:cs="Courier New"/>
@@ -9084,20 +6551,8 @@
           <w:szCs w:val="21"/>
           <w:lang w:val="en-US"/>
         </w:rPr>
-        <w:t>hull.pop</w:t>
-      </w:r>
-      <w:proofErr w:type="spellEnd"/>
-      <w:r>
-        <w:rPr>
-          <w:rFonts w:ascii="Courier New" w:eastAsia="Times New Roman" w:hAnsi="Courier New" w:cs="Courier New"/>
-          <w:color w:val="000000"/>
-          <w:sz w:val="21"/>
-          <w:szCs w:val="21"/>
-          <w:lang w:val="en-US"/>
-        </w:rPr>
-        <w:t>(</w:t>
-      </w:r>
-      <w:proofErr w:type="gramEnd"/>
+        <w:t>hull.pop(</w:t>
+      </w:r>
       <w:r>
         <w:rPr>
           <w:rFonts w:ascii="Courier New" w:eastAsia="Times New Roman" w:hAnsi="Courier New" w:cs="Courier New"/>
@@ -9140,64 +6595,8 @@
           <w:szCs w:val="21"/>
           <w:lang w:val="en-US"/>
         </w:rPr>
-        <w:t xml:space="preserve">    // </w:t>
-      </w:r>
-      <w:proofErr w:type="spellStart"/>
-      <w:r>
-        <w:rPr>
-          <w:rFonts w:ascii="Courier New" w:eastAsia="Times New Roman" w:hAnsi="Courier New" w:cs="Courier New"/>
-          <w:color w:val="70AD47" w:themeColor="accent6"/>
-          <w:sz w:val="21"/>
-          <w:szCs w:val="21"/>
-          <w:lang w:val="en-US"/>
-        </w:rPr>
-        <w:t>Vracime</w:t>
-      </w:r>
-      <w:proofErr w:type="spellEnd"/>
-      <w:r>
-        <w:rPr>
-          <w:rFonts w:ascii="Courier New" w:eastAsia="Times New Roman" w:hAnsi="Courier New" w:cs="Courier New"/>
-          <w:color w:val="70AD47" w:themeColor="accent6"/>
-          <w:sz w:val="21"/>
-          <w:szCs w:val="21"/>
-          <w:lang w:val="en-US"/>
-        </w:rPr>
-        <w:t xml:space="preserve"> pole s body </w:t>
-      </w:r>
-      <w:proofErr w:type="spellStart"/>
-      <w:r>
-        <w:rPr>
-          <w:rFonts w:ascii="Courier New" w:eastAsia="Times New Roman" w:hAnsi="Courier New" w:cs="Courier New"/>
-          <w:color w:val="70AD47" w:themeColor="accent6"/>
-          <w:sz w:val="21"/>
-          <w:szCs w:val="21"/>
-          <w:lang w:val="en-US"/>
-        </w:rPr>
-        <w:t>konvexniho</w:t>
-      </w:r>
-      <w:proofErr w:type="spellEnd"/>
-      <w:r>
-        <w:rPr>
-          <w:rFonts w:ascii="Courier New" w:eastAsia="Times New Roman" w:hAnsi="Courier New" w:cs="Courier New"/>
-          <w:color w:val="70AD47" w:themeColor="accent6"/>
-          <w:sz w:val="21"/>
-          <w:szCs w:val="21"/>
-          <w:lang w:val="en-US"/>
-        </w:rPr>
-        <w:t xml:space="preserve"> </w:t>
-      </w:r>
-      <w:proofErr w:type="spellStart"/>
-      <w:r>
-        <w:rPr>
-          <w:rFonts w:ascii="Courier New" w:eastAsia="Times New Roman" w:hAnsi="Courier New" w:cs="Courier New"/>
-          <w:color w:val="70AD47" w:themeColor="accent6"/>
-          <w:sz w:val="21"/>
-          <w:szCs w:val="21"/>
-          <w:lang w:val="en-US"/>
-        </w:rPr>
-        <w:t>obalu</w:t>
-      </w:r>
-      <w:proofErr w:type="spellEnd"/>
+        <w:t xml:space="preserve">    // Vracime pole s body konvexniho obalu</w:t>
+      </w:r>
     </w:p>
     <w:p>
       <w:pPr>
@@ -9222,7 +6621,6 @@
         </w:rPr>
         <w:t>    </w:t>
       </w:r>
-      <w:proofErr w:type="gramStart"/>
       <w:r>
         <w:rPr>
           <w:rFonts w:ascii="Courier New" w:eastAsia="Times New Roman" w:hAnsi="Courier New" w:cs="Courier New"/>
@@ -9233,7 +6631,6 @@
         </w:rPr>
         <w:t>return</w:t>
       </w:r>
-      <w:proofErr w:type="gramEnd"/>
       <w:r>
         <w:rPr>
           <w:rFonts w:ascii="Courier New" w:eastAsia="Times New Roman" w:hAnsi="Courier New" w:cs="Courier New"/>
@@ -9262,7 +6659,7 @@
           <w:rFonts w:cs="Times New Roman"/>
         </w:rPr>
       </w:pPr>
-      <w:bookmarkStart w:id="15" w:name="_Toc89628831"/>
+      <w:bookmarkStart w:id="14" w:name="_Toc89625353"/>
       <w:r>
         <w:rPr>
           <w:rFonts w:cs="Times New Roman"/>
@@ -9270,7 +6667,7 @@
         <w:lastRenderedPageBreak/>
         <w:t>Experimenty a výsledky</w:t>
       </w:r>
-      <w:bookmarkEnd w:id="15"/>
+      <w:bookmarkEnd w:id="14"/>
     </w:p>
     <w:p>
       <w:pPr>
@@ -9303,14 +6700,12 @@
         </w:rPr>
         <w:t xml:space="preserve">pro vývoj použil </w:t>
       </w:r>
-      <w:proofErr w:type="spellStart"/>
       <w:r>
         <w:rPr>
           <w:rFonts w:cs="Times New Roman"/>
         </w:rPr>
         <w:t>cloudové</w:t>
       </w:r>
-      <w:proofErr w:type="spellEnd"/>
       <w:r>
         <w:rPr>
           <w:rFonts w:cs="Times New Roman"/>
@@ -9323,7 +6718,6 @@
         </w:rPr>
         <w:t xml:space="preserve"> </w:t>
       </w:r>
-      <w:proofErr w:type="spellStart"/>
       <w:r>
         <w:rPr>
           <w:rFonts w:cs="Times New Roman"/>
@@ -9331,7 +6725,6 @@
         </w:rPr>
         <w:t>Colab</w:t>
       </w:r>
-      <w:proofErr w:type="spellEnd"/>
       <w:r>
         <w:rPr>
           <w:rFonts w:cs="Times New Roman"/>
@@ -9352,7 +6745,6 @@
         </w:rPr>
         <w:t xml:space="preserve">Google </w:t>
       </w:r>
-      <w:proofErr w:type="spellStart"/>
       <w:r>
         <w:rPr>
           <w:rFonts w:cs="Times New Roman"/>
@@ -9360,7 +6752,6 @@
         </w:rPr>
         <w:t>Colaboratory</w:t>
       </w:r>
-      <w:proofErr w:type="spellEnd"/>
       <w:r>
         <w:rPr>
           <w:rFonts w:cs="Times New Roman"/>
@@ -9563,7 +6954,6 @@
         </w:rPr>
         <w:t>z </w:t>
       </w:r>
-      <w:proofErr w:type="spellStart"/>
       <w:r>
         <w:rPr>
           <w:rFonts w:cs="Times New Roman"/>
@@ -9571,7 +6961,6 @@
         </w:rPr>
         <w:t>Colab</w:t>
       </w:r>
-      <w:proofErr w:type="spellEnd"/>
       <w:r>
         <w:rPr>
           <w:rFonts w:cs="Times New Roman"/>
@@ -9582,14 +6971,7 @@
         <w:rPr>
           <w:rFonts w:cs="Times New Roman"/>
         </w:rPr>
-        <w:t>jako soubor s </w:t>
-      </w:r>
-      <w:proofErr w:type="gramStart"/>
-      <w:r>
-        <w:rPr>
-          <w:rFonts w:cs="Times New Roman"/>
-        </w:rPr>
-        <w:t xml:space="preserve">příponou </w:t>
+        <w:t xml:space="preserve">jako soubor s příponou </w:t>
       </w:r>
       <w:r>
         <w:rPr>
@@ -9597,7 +6979,6 @@
         </w:rPr>
         <w:t>.</w:t>
       </w:r>
-      <w:proofErr w:type="spellStart"/>
       <w:r>
         <w:rPr>
           <w:rFonts w:cs="Times New Roman"/>
@@ -9605,8 +6986,6 @@
         </w:rPr>
         <w:t>ipynb</w:t>
       </w:r>
-      <w:proofErr w:type="spellEnd"/>
-      <w:proofErr w:type="gramEnd"/>
       <w:r>
         <w:rPr>
           <w:rFonts w:cs="Times New Roman"/>
@@ -9661,21 +7040,12 @@
         </w:rPr>
         <w:t xml:space="preserve"> pomocí nástroje </w:t>
       </w:r>
-      <w:proofErr w:type="spellStart"/>
       <w:r>
         <w:rPr>
           <w:rFonts w:cs="Times New Roman"/>
           <w:i/>
         </w:rPr>
-        <w:t>Jupyter</w:t>
-      </w:r>
-      <w:proofErr w:type="spellEnd"/>
-      <w:r>
-        <w:rPr>
-          <w:rFonts w:cs="Times New Roman"/>
-          <w:i/>
-        </w:rPr>
-        <w:t xml:space="preserve"> Notebook</w:t>
+        <w:t>Jupyter Notebook</w:t>
       </w:r>
       <w:r>
         <w:rPr>
@@ -9848,7 +7218,6 @@
           <w:lang w:val="en-US"/>
         </w:rPr>
       </w:pPr>
-      <w:proofErr w:type="gramStart"/>
       <w:r>
         <w:rPr>
           <w:rFonts w:ascii="Courier New" w:eastAsia="Times New Roman" w:hAnsi="Courier New" w:cs="Courier New"/>
@@ -9859,7 +7228,6 @@
         </w:rPr>
         <w:t>import</w:t>
       </w:r>
-      <w:proofErr w:type="gramEnd"/>
       <w:r>
         <w:rPr>
           <w:rFonts w:ascii="Courier New" w:eastAsia="Times New Roman" w:hAnsi="Courier New" w:cs="Courier New"/>
@@ -9888,9 +7256,8 @@
           <w:szCs w:val="21"/>
           <w:lang w:val="en-US"/>
         </w:rPr>
-        <w:t xml:space="preserve">// </w:t>
-      </w:r>
-      <w:proofErr w:type="spellStart"/>
+        <w:t xml:space="preserve">// Mereni casu </w:t>
+      </w:r>
       <w:r>
         <w:rPr>
           <w:rFonts w:ascii="Courier New" w:eastAsia="Times New Roman" w:hAnsi="Courier New" w:cs="Courier New"/>
@@ -9899,75 +7266,8 @@
           <w:szCs w:val="21"/>
           <w:lang w:val="en-US"/>
         </w:rPr>
-        <w:t>Mereni</w:t>
-      </w:r>
-      <w:proofErr w:type="spellEnd"/>
-      <w:r>
-        <w:rPr>
-          <w:rFonts w:ascii="Courier New" w:eastAsia="Times New Roman" w:hAnsi="Courier New" w:cs="Courier New"/>
-          <w:color w:val="70AD47" w:themeColor="accent6"/>
-          <w:sz w:val="21"/>
-          <w:szCs w:val="21"/>
-          <w:lang w:val="en-US"/>
-        </w:rPr>
-        <w:t xml:space="preserve"> </w:t>
-      </w:r>
-      <w:proofErr w:type="spellStart"/>
-      <w:r>
-        <w:rPr>
-          <w:rFonts w:ascii="Courier New" w:eastAsia="Times New Roman" w:hAnsi="Courier New" w:cs="Courier New"/>
-          <w:color w:val="70AD47" w:themeColor="accent6"/>
-          <w:sz w:val="21"/>
-          <w:szCs w:val="21"/>
-          <w:lang w:val="en-US"/>
-        </w:rPr>
-        <w:t>casu</w:t>
-      </w:r>
-      <w:proofErr w:type="spellEnd"/>
-      <w:r>
-        <w:rPr>
-          <w:rFonts w:ascii="Courier New" w:eastAsia="Times New Roman" w:hAnsi="Courier New" w:cs="Courier New"/>
-          <w:color w:val="70AD47" w:themeColor="accent6"/>
-          <w:sz w:val="21"/>
-          <w:szCs w:val="21"/>
-          <w:lang w:val="en-US"/>
-        </w:rPr>
-        <w:t xml:space="preserve"> </w:t>
-      </w:r>
-      <w:proofErr w:type="spellStart"/>
-      <w:r>
-        <w:rPr>
-          <w:rFonts w:ascii="Courier New" w:eastAsia="Times New Roman" w:hAnsi="Courier New" w:cs="Courier New"/>
-          <w:color w:val="70AD47" w:themeColor="accent6"/>
-          <w:sz w:val="21"/>
-          <w:szCs w:val="21"/>
-          <w:lang w:val="en-US"/>
-        </w:rPr>
-        <w:t>behu</w:t>
-      </w:r>
-      <w:proofErr w:type="spellEnd"/>
-      <w:r>
-        <w:rPr>
-          <w:rFonts w:ascii="Courier New" w:eastAsia="Times New Roman" w:hAnsi="Courier New" w:cs="Courier New"/>
-          <w:color w:val="70AD47" w:themeColor="accent6"/>
-          <w:sz w:val="21"/>
-          <w:szCs w:val="21"/>
-          <w:lang w:val="en-US"/>
-        </w:rPr>
-        <w:t xml:space="preserve"> </w:t>
-      </w:r>
-      <w:proofErr w:type="spellStart"/>
-      <w:r>
-        <w:rPr>
-          <w:rFonts w:ascii="Courier New" w:eastAsia="Times New Roman" w:hAnsi="Courier New" w:cs="Courier New"/>
-          <w:color w:val="70AD47" w:themeColor="accent6"/>
-          <w:sz w:val="21"/>
-          <w:szCs w:val="21"/>
-          <w:lang w:val="en-US"/>
-        </w:rPr>
-        <w:t>programu</w:t>
-      </w:r>
-      <w:proofErr w:type="spellEnd"/>
+        <w:t>behu programu</w:t>
+      </w:r>
     </w:p>
     <w:p>
       <w:pPr>
@@ -9982,7 +7282,6 @@
           <w:lang w:val="en-US"/>
         </w:rPr>
       </w:pPr>
-      <w:proofErr w:type="gramStart"/>
       <w:r>
         <w:rPr>
           <w:rFonts w:ascii="Courier New" w:eastAsia="Times New Roman" w:hAnsi="Courier New" w:cs="Courier New"/>
@@ -9993,7 +7292,6 @@
         </w:rPr>
         <w:t>import</w:t>
       </w:r>
-      <w:proofErr w:type="gramEnd"/>
       <w:r>
         <w:rPr>
           <w:rFonts w:ascii="Courier New" w:eastAsia="Times New Roman" w:hAnsi="Courier New" w:cs="Courier New"/>
@@ -10002,9 +7300,18 @@
           <w:szCs w:val="21"/>
           <w:lang w:val="en-US"/>
         </w:rPr>
-        <w:t> </w:t>
-      </w:r>
-      <w:proofErr w:type="spellStart"/>
+        <w:t> numpy </w:t>
+      </w:r>
+      <w:r>
+        <w:rPr>
+          <w:rFonts w:ascii="Courier New" w:eastAsia="Times New Roman" w:hAnsi="Courier New" w:cs="Courier New"/>
+          <w:color w:val="AF00DB"/>
+          <w:sz w:val="21"/>
+          <w:szCs w:val="21"/>
+          <w:lang w:val="en-US"/>
+        </w:rPr>
+        <w:t>as</w:t>
+      </w:r>
       <w:r>
         <w:rPr>
           <w:rFonts w:ascii="Courier New" w:eastAsia="Times New Roman" w:hAnsi="Courier New" w:cs="Courier New"/>
@@ -10013,9 +7320,8 @@
           <w:szCs w:val="21"/>
           <w:lang w:val="en-US"/>
         </w:rPr>
-        <w:t>numpy</w:t>
-      </w:r>
-      <w:proofErr w:type="spellEnd"/>
+        <w:t> np</w:t>
+      </w:r>
       <w:r>
         <w:rPr>
           <w:rFonts w:ascii="Courier New" w:eastAsia="Times New Roman" w:hAnsi="Courier New" w:cs="Courier New"/>
@@ -10024,36 +7330,6 @@
           <w:szCs w:val="21"/>
           <w:lang w:val="en-US"/>
         </w:rPr>
-        <w:t> </w:t>
-      </w:r>
-      <w:r>
-        <w:rPr>
-          <w:rFonts w:ascii="Courier New" w:eastAsia="Times New Roman" w:hAnsi="Courier New" w:cs="Courier New"/>
-          <w:color w:val="AF00DB"/>
-          <w:sz w:val="21"/>
-          <w:szCs w:val="21"/>
-          <w:lang w:val="en-US"/>
-        </w:rPr>
-        <w:t>as</w:t>
-      </w:r>
-      <w:r>
-        <w:rPr>
-          <w:rFonts w:ascii="Courier New" w:eastAsia="Times New Roman" w:hAnsi="Courier New" w:cs="Courier New"/>
-          <w:color w:val="000000"/>
-          <w:sz w:val="21"/>
-          <w:szCs w:val="21"/>
-          <w:lang w:val="en-US"/>
-        </w:rPr>
-        <w:t> np</w:t>
-      </w:r>
-      <w:r>
-        <w:rPr>
-          <w:rFonts w:ascii="Courier New" w:eastAsia="Times New Roman" w:hAnsi="Courier New" w:cs="Courier New"/>
-          <w:color w:val="000000"/>
-          <w:sz w:val="21"/>
-          <w:szCs w:val="21"/>
-          <w:lang w:val="en-US"/>
-        </w:rPr>
         <w:t xml:space="preserve"> </w:t>
       </w:r>
       <w:r>
@@ -10064,108 +7340,8 @@
           <w:szCs w:val="21"/>
           <w:lang w:val="en-US"/>
         </w:rPr>
-        <w:t xml:space="preserve">// </w:t>
-      </w:r>
-      <w:proofErr w:type="spellStart"/>
-      <w:r>
-        <w:rPr>
-          <w:rFonts w:ascii="Courier New" w:eastAsia="Times New Roman" w:hAnsi="Courier New" w:cs="Courier New"/>
-          <w:color w:val="70AD47" w:themeColor="accent6"/>
-          <w:sz w:val="21"/>
-          <w:szCs w:val="21"/>
-          <w:lang w:val="en-US"/>
-        </w:rPr>
-        <w:t>Generovani</w:t>
-      </w:r>
-      <w:proofErr w:type="spellEnd"/>
-      <w:r>
-        <w:rPr>
-          <w:rFonts w:ascii="Courier New" w:eastAsia="Times New Roman" w:hAnsi="Courier New" w:cs="Courier New"/>
-          <w:color w:val="70AD47" w:themeColor="accent6"/>
-          <w:sz w:val="21"/>
-          <w:szCs w:val="21"/>
-          <w:lang w:val="en-US"/>
-        </w:rPr>
-        <w:t xml:space="preserve"> </w:t>
-      </w:r>
-      <w:proofErr w:type="spellStart"/>
-      <w:r>
-        <w:rPr>
-          <w:rFonts w:ascii="Courier New" w:eastAsia="Times New Roman" w:hAnsi="Courier New" w:cs="Courier New"/>
-          <w:color w:val="70AD47" w:themeColor="accent6"/>
-          <w:sz w:val="21"/>
-          <w:szCs w:val="21"/>
-          <w:lang w:val="en-US"/>
-        </w:rPr>
-        <w:t>testovacich</w:t>
-      </w:r>
-      <w:proofErr w:type="spellEnd"/>
-      <w:r>
-        <w:rPr>
-          <w:rFonts w:ascii="Courier New" w:eastAsia="Times New Roman" w:hAnsi="Courier New" w:cs="Courier New"/>
-          <w:color w:val="70AD47" w:themeColor="accent6"/>
-          <w:sz w:val="21"/>
-          <w:szCs w:val="21"/>
-          <w:lang w:val="en-US"/>
-        </w:rPr>
-        <w:t xml:space="preserve"> </w:t>
-      </w:r>
-      <w:proofErr w:type="spellStart"/>
-      <w:r>
-        <w:rPr>
-          <w:rFonts w:ascii="Courier New" w:eastAsia="Times New Roman" w:hAnsi="Courier New" w:cs="Courier New"/>
-          <w:color w:val="70AD47" w:themeColor="accent6"/>
-          <w:sz w:val="21"/>
-          <w:szCs w:val="21"/>
-          <w:lang w:val="en-US"/>
-        </w:rPr>
-        <w:t>dat</w:t>
-      </w:r>
-      <w:proofErr w:type="spellEnd"/>
-      <w:r>
-        <w:rPr>
-          <w:rFonts w:ascii="Courier New" w:eastAsia="Times New Roman" w:hAnsi="Courier New" w:cs="Courier New"/>
-          <w:color w:val="70AD47" w:themeColor="accent6"/>
-          <w:sz w:val="21"/>
-          <w:szCs w:val="21"/>
-          <w:lang w:val="en-US"/>
-        </w:rPr>
-        <w:t xml:space="preserve"> a </w:t>
-      </w:r>
-      <w:proofErr w:type="spellStart"/>
-      <w:r>
-        <w:rPr>
-          <w:rFonts w:ascii="Courier New" w:eastAsia="Times New Roman" w:hAnsi="Courier New" w:cs="Courier New"/>
-          <w:color w:val="70AD47" w:themeColor="accent6"/>
-          <w:sz w:val="21"/>
-          <w:szCs w:val="21"/>
-          <w:lang w:val="en-US"/>
-        </w:rPr>
-        <w:t>prace</w:t>
-      </w:r>
-      <w:proofErr w:type="spellEnd"/>
-      <w:r>
-        <w:rPr>
-          <w:rFonts w:ascii="Courier New" w:eastAsia="Times New Roman" w:hAnsi="Courier New" w:cs="Courier New"/>
-          <w:color w:val="70AD47" w:themeColor="accent6"/>
-          <w:sz w:val="21"/>
-          <w:szCs w:val="21"/>
-          <w:lang w:val="en-US"/>
-        </w:rPr>
-        <w:t xml:space="preserve"> s </w:t>
-      </w:r>
-      <w:proofErr w:type="spellStart"/>
-      <w:r>
-        <w:rPr>
-          <w:rFonts w:ascii="Courier New" w:eastAsia="Times New Roman" w:hAnsi="Courier New" w:cs="Courier New"/>
-          <w:color w:val="70AD47" w:themeColor="accent6"/>
-          <w:sz w:val="21"/>
-          <w:szCs w:val="21"/>
-          <w:lang w:val="en-US"/>
-        </w:rPr>
-        <w:t>cisly</w:t>
-      </w:r>
-      <w:proofErr w:type="spellEnd"/>
+        <w:t>// Generovani testovacich dat a prace s cisly</w:t>
+      </w:r>
     </w:p>
     <w:p>
       <w:pPr>
@@ -10180,7 +7356,6 @@
           <w:lang w:val="en-US"/>
         </w:rPr>
       </w:pPr>
-      <w:proofErr w:type="gramStart"/>
       <w:r>
         <w:rPr>
           <w:rFonts w:ascii="Courier New" w:eastAsia="Times New Roman" w:hAnsi="Courier New" w:cs="Courier New"/>
@@ -10191,7 +7366,6 @@
         </w:rPr>
         <w:t>import</w:t>
       </w:r>
-      <w:proofErr w:type="gramEnd"/>
       <w:r>
         <w:rPr>
           <w:rFonts w:ascii="Courier New" w:eastAsia="Times New Roman" w:hAnsi="Courier New" w:cs="Courier New"/>
@@ -10220,29 +7394,7 @@
           <w:szCs w:val="21"/>
           <w:lang w:val="en-US"/>
         </w:rPr>
-        <w:t> </w:t>
-      </w:r>
-      <w:proofErr w:type="spellStart"/>
-      <w:r>
-        <w:rPr>
-          <w:rFonts w:ascii="Courier New" w:eastAsia="Times New Roman" w:hAnsi="Courier New" w:cs="Courier New"/>
-          <w:color w:val="000000"/>
-          <w:sz w:val="21"/>
-          <w:szCs w:val="21"/>
-          <w:lang w:val="en-US"/>
-        </w:rPr>
-        <w:t>pd</w:t>
-      </w:r>
-      <w:proofErr w:type="spellEnd"/>
-      <w:r>
-        <w:rPr>
-          <w:rFonts w:ascii="Courier New" w:eastAsia="Times New Roman" w:hAnsi="Courier New" w:cs="Courier New"/>
-          <w:color w:val="000000"/>
-          <w:sz w:val="21"/>
-          <w:szCs w:val="21"/>
-          <w:lang w:val="en-US"/>
-        </w:rPr>
-        <w:t> </w:t>
+        <w:t> pd </w:t>
       </w:r>
       <w:r>
         <w:rPr>
@@ -10252,51 +7404,7 @@
           <w:szCs w:val="21"/>
           <w:lang w:val="en-US"/>
         </w:rPr>
-        <w:t xml:space="preserve">// </w:t>
-      </w:r>
-      <w:proofErr w:type="spellStart"/>
-      <w:r>
-        <w:rPr>
-          <w:rFonts w:ascii="Courier New" w:eastAsia="Times New Roman" w:hAnsi="Courier New" w:cs="Courier New"/>
-          <w:color w:val="70AD47" w:themeColor="accent6"/>
-          <w:sz w:val="21"/>
-          <w:szCs w:val="21"/>
-          <w:lang w:val="en-US"/>
-        </w:rPr>
-        <w:t>Vysledne</w:t>
-      </w:r>
-      <w:proofErr w:type="spellEnd"/>
-      <w:r>
-        <w:rPr>
-          <w:rFonts w:ascii="Courier New" w:eastAsia="Times New Roman" w:hAnsi="Courier New" w:cs="Courier New"/>
-          <w:color w:val="70AD47" w:themeColor="accent6"/>
-          <w:sz w:val="21"/>
-          <w:szCs w:val="21"/>
-          <w:lang w:val="en-US"/>
-        </w:rPr>
-        <w:t xml:space="preserve"> </w:t>
-      </w:r>
-      <w:proofErr w:type="spellStart"/>
-      <w:r>
-        <w:rPr>
-          <w:rFonts w:ascii="Courier New" w:eastAsia="Times New Roman" w:hAnsi="Courier New" w:cs="Courier New"/>
-          <w:color w:val="70AD47" w:themeColor="accent6"/>
-          <w:sz w:val="21"/>
-          <w:szCs w:val="21"/>
-          <w:lang w:val="en-US"/>
-        </w:rPr>
-        <w:t>tabulky</w:t>
-      </w:r>
-      <w:proofErr w:type="spellEnd"/>
-      <w:r>
-        <w:rPr>
-          <w:rFonts w:ascii="Courier New" w:eastAsia="Times New Roman" w:hAnsi="Courier New" w:cs="Courier New"/>
-          <w:color w:val="70AD47" w:themeColor="accent6"/>
-          <w:sz w:val="21"/>
-          <w:szCs w:val="21"/>
-          <w:lang w:val="en-US"/>
-        </w:rPr>
-        <w:t xml:space="preserve"> a export do CSV</w:t>
+        <w:t>// Vysledne tabulky a export do CSV</w:t>
       </w:r>
     </w:p>
     <w:p>
@@ -10312,7 +7420,6 @@
           <w:lang w:val="en-US"/>
         </w:rPr>
       </w:pPr>
-      <w:proofErr w:type="gramStart"/>
       <w:r>
         <w:rPr>
           <w:rFonts w:ascii="Courier New" w:eastAsia="Times New Roman" w:hAnsi="Courier New" w:cs="Courier New"/>
@@ -10323,7 +7430,6 @@
         </w:rPr>
         <w:t>from</w:t>
       </w:r>
-      <w:proofErr w:type="gramEnd"/>
       <w:r>
         <w:rPr>
           <w:rFonts w:ascii="Courier New" w:eastAsia="Times New Roman" w:hAnsi="Courier New" w:cs="Courier New"/>
@@ -10332,9 +7438,18 @@
           <w:szCs w:val="21"/>
           <w:lang w:val="en-US"/>
         </w:rPr>
-        <w:t> </w:t>
-      </w:r>
-      <w:proofErr w:type="spellStart"/>
+        <w:t> matplotlib </w:t>
+      </w:r>
+      <w:r>
+        <w:rPr>
+          <w:rFonts w:ascii="Courier New" w:eastAsia="Times New Roman" w:hAnsi="Courier New" w:cs="Courier New"/>
+          <w:color w:val="AF00DB"/>
+          <w:sz w:val="21"/>
+          <w:szCs w:val="21"/>
+          <w:lang w:val="en-US"/>
+        </w:rPr>
+        <w:t>import</w:t>
+      </w:r>
       <w:r>
         <w:rPr>
           <w:rFonts w:ascii="Courier New" w:eastAsia="Times New Roman" w:hAnsi="Courier New" w:cs="Courier New"/>
@@ -10343,9 +7458,18 @@
           <w:szCs w:val="21"/>
           <w:lang w:val="en-US"/>
         </w:rPr>
-        <w:t>matplotlib</w:t>
-      </w:r>
-      <w:proofErr w:type="spellEnd"/>
+        <w:t> pyplot </w:t>
+      </w:r>
+      <w:r>
+        <w:rPr>
+          <w:rFonts w:ascii="Courier New" w:eastAsia="Times New Roman" w:hAnsi="Courier New" w:cs="Courier New"/>
+          <w:color w:val="AF00DB"/>
+          <w:sz w:val="21"/>
+          <w:szCs w:val="21"/>
+          <w:lang w:val="en-US"/>
+        </w:rPr>
+        <w:t>as</w:t>
+      </w:r>
       <w:r>
         <w:rPr>
           <w:rFonts w:ascii="Courier New" w:eastAsia="Times New Roman" w:hAnsi="Courier New" w:cs="Courier New"/>
@@ -10354,17 +7478,7 @@
           <w:szCs w:val="21"/>
           <w:lang w:val="en-US"/>
         </w:rPr>
-        <w:t> </w:t>
-      </w:r>
-      <w:r>
-        <w:rPr>
-          <w:rFonts w:ascii="Courier New" w:eastAsia="Times New Roman" w:hAnsi="Courier New" w:cs="Courier New"/>
-          <w:color w:val="AF00DB"/>
-          <w:sz w:val="21"/>
-          <w:szCs w:val="21"/>
-          <w:lang w:val="en-US"/>
-        </w:rPr>
-        <w:t>import</w:t>
+        <w:t> plt</w:t>
       </w:r>
       <w:r>
         <w:rPr>
@@ -10374,70 +7488,6 @@
           <w:szCs w:val="21"/>
           <w:lang w:val="en-US"/>
         </w:rPr>
-        <w:t> </w:t>
-      </w:r>
-      <w:proofErr w:type="spellStart"/>
-      <w:r>
-        <w:rPr>
-          <w:rFonts w:ascii="Courier New" w:eastAsia="Times New Roman" w:hAnsi="Courier New" w:cs="Courier New"/>
-          <w:color w:val="000000"/>
-          <w:sz w:val="21"/>
-          <w:szCs w:val="21"/>
-          <w:lang w:val="en-US"/>
-        </w:rPr>
-        <w:t>pyplot</w:t>
-      </w:r>
-      <w:proofErr w:type="spellEnd"/>
-      <w:r>
-        <w:rPr>
-          <w:rFonts w:ascii="Courier New" w:eastAsia="Times New Roman" w:hAnsi="Courier New" w:cs="Courier New"/>
-          <w:color w:val="000000"/>
-          <w:sz w:val="21"/>
-          <w:szCs w:val="21"/>
-          <w:lang w:val="en-US"/>
-        </w:rPr>
-        <w:t> </w:t>
-      </w:r>
-      <w:r>
-        <w:rPr>
-          <w:rFonts w:ascii="Courier New" w:eastAsia="Times New Roman" w:hAnsi="Courier New" w:cs="Courier New"/>
-          <w:color w:val="AF00DB"/>
-          <w:sz w:val="21"/>
-          <w:szCs w:val="21"/>
-          <w:lang w:val="en-US"/>
-        </w:rPr>
-        <w:t>as</w:t>
-      </w:r>
-      <w:r>
-        <w:rPr>
-          <w:rFonts w:ascii="Courier New" w:eastAsia="Times New Roman" w:hAnsi="Courier New" w:cs="Courier New"/>
-          <w:color w:val="000000"/>
-          <w:sz w:val="21"/>
-          <w:szCs w:val="21"/>
-          <w:lang w:val="en-US"/>
-        </w:rPr>
-        <w:t> </w:t>
-      </w:r>
-      <w:proofErr w:type="spellStart"/>
-      <w:r>
-        <w:rPr>
-          <w:rFonts w:ascii="Courier New" w:eastAsia="Times New Roman" w:hAnsi="Courier New" w:cs="Courier New"/>
-          <w:color w:val="000000"/>
-          <w:sz w:val="21"/>
-          <w:szCs w:val="21"/>
-          <w:lang w:val="en-US"/>
-        </w:rPr>
-        <w:t>plt</w:t>
-      </w:r>
-      <w:proofErr w:type="spellEnd"/>
-      <w:r>
-        <w:rPr>
-          <w:rFonts w:ascii="Courier New" w:eastAsia="Times New Roman" w:hAnsi="Courier New" w:cs="Courier New"/>
-          <w:color w:val="000000"/>
-          <w:sz w:val="21"/>
-          <w:szCs w:val="21"/>
-          <w:lang w:val="en-US"/>
-        </w:rPr>
         <w:t xml:space="preserve"> </w:t>
       </w:r>
       <w:r>
@@ -10448,52 +7498,18 @@
           <w:szCs w:val="21"/>
           <w:lang w:val="en-US"/>
         </w:rPr>
-        <w:t xml:space="preserve">// Export </w:t>
-      </w:r>
-      <w:proofErr w:type="spellStart"/>
-      <w:r>
-        <w:rPr>
-          <w:rFonts w:ascii="Courier New" w:eastAsia="Times New Roman" w:hAnsi="Courier New" w:cs="Courier New"/>
-          <w:color w:val="70AD47" w:themeColor="accent6"/>
-          <w:sz w:val="21"/>
-          <w:szCs w:val="21"/>
-          <w:lang w:val="en-US"/>
-        </w:rPr>
-        <w:t>vysledku</w:t>
-      </w:r>
-      <w:proofErr w:type="spellEnd"/>
-      <w:r>
-        <w:rPr>
-          <w:rFonts w:ascii="Courier New" w:eastAsia="Times New Roman" w:hAnsi="Courier New" w:cs="Courier New"/>
-          <w:color w:val="70AD47" w:themeColor="accent6"/>
-          <w:sz w:val="21"/>
-          <w:szCs w:val="21"/>
-          <w:lang w:val="en-US"/>
-        </w:rPr>
-        <w:t xml:space="preserve"> do </w:t>
-      </w:r>
-      <w:proofErr w:type="spellStart"/>
-      <w:r>
-        <w:rPr>
-          <w:rFonts w:ascii="Courier New" w:eastAsia="Times New Roman" w:hAnsi="Courier New" w:cs="Courier New"/>
-          <w:color w:val="70AD47" w:themeColor="accent6"/>
-          <w:sz w:val="21"/>
-          <w:szCs w:val="21"/>
-          <w:lang w:val="en-US"/>
-        </w:rPr>
-        <w:t>grafu</w:t>
-      </w:r>
-      <w:proofErr w:type="spellEnd"/>
+        <w:t>// Export vysledku do grafu</w:t>
+      </w:r>
     </w:p>
     <w:p>
       <w:pPr>
         <w:pStyle w:val="Nadpis2"/>
       </w:pPr>
-      <w:bookmarkStart w:id="16" w:name="_Toc89628832"/>
+      <w:bookmarkStart w:id="15" w:name="_Toc89625354"/>
       <w:r>
         <w:t>Porovnání časů</w:t>
       </w:r>
-      <w:bookmarkEnd w:id="16"/>
+      <w:bookmarkEnd w:id="15"/>
     </w:p>
     <w:p>
       <w:pPr>
@@ -10514,45 +7530,21 @@
       <w:r>
         <w:t>(</w:t>
       </w:r>
-      <w:proofErr w:type="spellStart"/>
       <w:r>
         <w:rPr>
           <w:i/>
         </w:rPr>
-        <w:t>Jarvis</w:t>
-      </w:r>
-      <w:proofErr w:type="spellEnd"/>
+        <w:t>Jarvis March</w:t>
+      </w:r>
+      <w:r>
+        <w:t xml:space="preserve"> a </w:t>
+      </w:r>
       <w:r>
         <w:rPr>
           <w:i/>
         </w:rPr>
-        <w:t xml:space="preserve"> </w:t>
-      </w:r>
-      <w:proofErr w:type="spellStart"/>
-      <w:r>
-        <w:rPr>
-          <w:i/>
-        </w:rPr>
-        <w:t>March</w:t>
-      </w:r>
-      <w:proofErr w:type="spellEnd"/>
-      <w:r>
-        <w:t xml:space="preserve"> a </w:t>
-      </w:r>
-      <w:r>
-        <w:rPr>
-          <w:i/>
-        </w:rPr>
-        <w:t xml:space="preserve">Graham </w:t>
-      </w:r>
-      <w:proofErr w:type="spellStart"/>
-      <w:r>
-        <w:rPr>
-          <w:i/>
-        </w:rPr>
-        <w:t>Scan</w:t>
-      </w:r>
-      <w:proofErr w:type="spellEnd"/>
+        <w:t>Graham Scan</w:t>
+      </w:r>
       <w:r>
         <w:t xml:space="preserve">) </w:t>
       </w:r>
@@ -10809,39 +7801,23 @@
         </w:rPr>
         <w:t xml:space="preserve">: </w:t>
       </w:r>
-      <w:proofErr w:type="spellStart"/>
       <w:r>
         <w:rPr>
           <w:rStyle w:val="Zdraznn"/>
         </w:rPr>
-        <w:t>Jarvis</w:t>
-      </w:r>
-      <w:proofErr w:type="spellEnd"/>
+        <w:t xml:space="preserve">Jarvis </w:t>
+      </w:r>
       <w:r>
         <w:rPr>
           <w:rStyle w:val="Zdraznn"/>
         </w:rPr>
-        <w:t xml:space="preserve"> </w:t>
-      </w:r>
-      <w:proofErr w:type="spellStart"/>
+        <w:t>M</w:t>
+      </w:r>
       <w:r>
         <w:rPr>
           <w:rStyle w:val="Zdraznn"/>
         </w:rPr>
-        <w:t>M</w:t>
-      </w:r>
-      <w:r>
-        <w:rPr>
-          <w:rStyle w:val="Zdraznn"/>
-        </w:rPr>
-        <w:t>arch</w:t>
-      </w:r>
-      <w:proofErr w:type="spellEnd"/>
-      <w:r>
-        <w:rPr>
-          <w:rStyle w:val="Zdraznn"/>
-        </w:rPr>
-        <w:t xml:space="preserve"> </w:t>
+        <w:t xml:space="preserve">arch </w:t>
       </w:r>
       <w:r>
         <w:rPr>
@@ -10928,16 +7904,8 @@
         <w:rPr>
           <w:rStyle w:val="Zdraznn"/>
         </w:rPr>
-        <w:t xml:space="preserve">Graham </w:t>
-      </w:r>
-      <w:proofErr w:type="spellStart"/>
-      <w:r>
-        <w:rPr>
-          <w:rStyle w:val="Zdraznn"/>
-        </w:rPr>
-        <w:t>Scan</w:t>
-      </w:r>
-      <w:proofErr w:type="spellEnd"/>
+        <w:t>Graham Scan</w:t>
+      </w:r>
       <w:r>
         <w:rPr>
           <w:rStyle w:val="Zdraznn"/>
@@ -11055,80 +8023,62 @@
         </w:rPr>
         <w:t xml:space="preserve">Intel </w:t>
       </w:r>
-      <w:proofErr w:type="spellStart"/>
       <w:r>
         <w:rPr>
           <w:rStyle w:val="Zdraznn"/>
           <w:i w:val="0"/>
         </w:rPr>
-        <w:t>Core</w:t>
-      </w:r>
-      <w:proofErr w:type="spellEnd"/>
+        <w:t xml:space="preserve">Core </w:t>
+      </w:r>
       <w:r>
         <w:rPr>
           <w:rStyle w:val="Zdraznn"/>
           <w:i w:val="0"/>
         </w:rPr>
-        <w:t xml:space="preserve"> </w:t>
+        <w:t>i5-10300H</w:t>
       </w:r>
       <w:r>
         <w:rPr>
           <w:rStyle w:val="Zdraznn"/>
           <w:i w:val="0"/>
         </w:rPr>
-        <w:t>i5-10300H</w:t>
+        <w:t xml:space="preserve"> s taktem </w:t>
       </w:r>
       <w:r>
         <w:rPr>
           <w:rStyle w:val="Zdraznn"/>
           <w:i w:val="0"/>
         </w:rPr>
-        <w:t xml:space="preserve"> s taktem </w:t>
+        <w:t xml:space="preserve">2.50 </w:t>
       </w:r>
       <w:r>
         <w:rPr>
           <w:rStyle w:val="Zdraznn"/>
           <w:i w:val="0"/>
         </w:rPr>
-        <w:t xml:space="preserve">2.50 </w:t>
+        <w:t>GHz</w:t>
       </w:r>
       <w:r>
         <w:rPr>
           <w:rStyle w:val="Zdraznn"/>
           <w:i w:val="0"/>
         </w:rPr>
-        <w:t>GHz</w:t>
+        <w:t xml:space="preserve">, RAM </w:t>
       </w:r>
       <w:r>
         <w:rPr>
           <w:rStyle w:val="Zdraznn"/>
           <w:i w:val="0"/>
         </w:rPr>
-        <w:t xml:space="preserve">, RAM </w:t>
+        <w:t>16</w:t>
       </w:r>
       <w:r>
         <w:rPr>
           <w:rStyle w:val="Zdraznn"/>
           <w:i w:val="0"/>
         </w:rPr>
-        <w:t>16</w:t>
-      </w:r>
-      <w:r>
-        <w:rPr>
-          <w:rStyle w:val="Zdraznn"/>
-          <w:i w:val="0"/>
-        </w:rPr>
-        <w:t xml:space="preserve"> GB a Windows </w:t>
-      </w:r>
-      <w:proofErr w:type="gramStart"/>
-      <w:r>
-        <w:rPr>
-          <w:rStyle w:val="Zdraznn"/>
-          <w:i w:val="0"/>
-        </w:rPr>
-        <w:t>11 64-bit</w:t>
-      </w:r>
-      <w:proofErr w:type="gramEnd"/>
+        <w:t xml:space="preserve"> GB a Windows 11 64-bit</w:t>
+      </w:r>
       <w:r>
         <w:rPr>
           <w:rStyle w:val="Zdraznn"/>
@@ -11340,16 +8290,8 @@
         <w:rPr>
           <w:i/>
         </w:rPr>
-        <w:t xml:space="preserve">Graham </w:t>
-      </w:r>
-      <w:proofErr w:type="spellStart"/>
-      <w:r>
-        <w:rPr>
-          <w:i/>
-        </w:rPr>
-        <w:t>Scan</w:t>
-      </w:r>
-      <w:proofErr w:type="spellEnd"/>
+        <w:t>Graham Scan</w:t>
+      </w:r>
       <w:r>
         <w:t>. Platí to pro všechny testované velikosti množin bodů nezávisle na volbě rozdělení.</w:t>
       </w:r>
@@ -11358,7 +8300,7 @@
       <w:pPr>
         <w:pStyle w:val="Nadpis2"/>
       </w:pPr>
-      <w:bookmarkStart w:id="17" w:name="_Toc89628833"/>
+      <w:bookmarkStart w:id="16" w:name="_Toc89625355"/>
       <w:r>
         <w:t>Zhodnocení výsled</w:t>
       </w:r>
@@ -11368,7 +8310,7 @@
       <w:r>
         <w:t>ů</w:t>
       </w:r>
-      <w:bookmarkEnd w:id="17"/>
+      <w:bookmarkEnd w:id="16"/>
     </w:p>
     <w:p>
       <w:pPr>
@@ -11414,54 +8356,30 @@
       <w:r>
         <w:t xml:space="preserve"> u algoritmu </w:t>
       </w:r>
-      <w:proofErr w:type="spellStart"/>
       <w:r>
         <w:rPr>
           <w:i/>
         </w:rPr>
-        <w:t>Jarvis</w:t>
-      </w:r>
-      <w:proofErr w:type="spellEnd"/>
+        <w:t>Jarvis March</w:t>
+      </w:r>
+      <w:r>
+        <w:t xml:space="preserve"> je </w:t>
+      </w:r>
+      <w:r>
+        <w:t xml:space="preserve">ve všech </w:t>
+      </w:r>
+      <w:r>
+        <w:t>místech</w:t>
+      </w:r>
+      <w:r>
+        <w:t xml:space="preserve"> nad spojnicí časů algoritmu </w:t>
+      </w:r>
       <w:r>
         <w:rPr>
           <w:i/>
         </w:rPr>
-        <w:t xml:space="preserve"> </w:t>
-      </w:r>
-      <w:proofErr w:type="spellStart"/>
-      <w:r>
-        <w:rPr>
-          <w:i/>
-        </w:rPr>
-        <w:t>March</w:t>
-      </w:r>
-      <w:proofErr w:type="spellEnd"/>
-      <w:r>
-        <w:t xml:space="preserve"> je </w:t>
-      </w:r>
-      <w:r>
-        <w:t xml:space="preserve">ve všech </w:t>
-      </w:r>
-      <w:r>
-        <w:t>místech</w:t>
-      </w:r>
-      <w:r>
-        <w:t xml:space="preserve"> nad spojnicí časů algoritmu </w:t>
-      </w:r>
-      <w:r>
-        <w:rPr>
-          <w:i/>
-        </w:rPr>
-        <w:t xml:space="preserve">Graham </w:t>
-      </w:r>
-      <w:proofErr w:type="spellStart"/>
-      <w:r>
-        <w:rPr>
-          <w:i/>
-        </w:rPr>
-        <w:t>Scan</w:t>
-      </w:r>
-      <w:proofErr w:type="spellEnd"/>
+        <w:t>Graham Scan</w:t>
+      </w:r>
       <w:r>
         <w:t>.</w:t>
       </w:r>
@@ -11679,7 +8597,7 @@
           <w:rFonts w:cs="Times New Roman"/>
         </w:rPr>
       </w:pPr>
-      <w:bookmarkStart w:id="18" w:name="_Toc89628834"/>
+      <w:bookmarkStart w:id="17" w:name="_Toc89625356"/>
       <w:r>
         <w:rPr>
           <w:rFonts w:cs="Times New Roman"/>
@@ -11687,7 +8605,7 @@
         <w:lastRenderedPageBreak/>
         <w:t>Závěr</w:t>
       </w:r>
-      <w:bookmarkEnd w:id="18"/>
+      <w:bookmarkEnd w:id="17"/>
     </w:p>
     <w:p>
       <w:pPr>
@@ -11783,16 +8701,8 @@
         <w:rPr>
           <w:i/>
         </w:rPr>
-        <w:t xml:space="preserve">Graham </w:t>
-      </w:r>
-      <w:proofErr w:type="spellStart"/>
-      <w:r>
-        <w:rPr>
-          <w:i/>
-        </w:rPr>
-        <w:t>Scan</w:t>
-      </w:r>
-      <w:proofErr w:type="spellEnd"/>
+        <w:t>Graham Scan</w:t>
+      </w:r>
       <w:r>
         <w:t xml:space="preserve"> je časově efektivnější algoritmem </w:t>
       </w:r>
@@ -11800,26 +8710,10 @@
         <w:t>oproti algoritmu</w:t>
       </w:r>
       <w:r>
-        <w:t xml:space="preserve"> </w:t>
-      </w:r>
-      <w:proofErr w:type="spellStart"/>
-      <w:r>
-        <w:t>Jarvis</w:t>
-      </w:r>
-      <w:proofErr w:type="spellEnd"/>
-      <w:r>
-        <w:t xml:space="preserve"> </w:t>
-      </w:r>
-      <w:proofErr w:type="spellStart"/>
-      <w:r>
-        <w:t>Marc</w:t>
-      </w:r>
-      <w:r>
-        <w:t>h</w:t>
-      </w:r>
-      <w:proofErr w:type="spellEnd"/>
-      <w:r>
-        <w:t>.</w:t>
+        <w:t xml:space="preserve"> Jarvis Marc</w:t>
+      </w:r>
+      <w:r>
+        <w:t>h.</w:t>
       </w:r>
       <w:r>
         <w:t xml:space="preserve"> Nakonec jsem výsledky </w:t>
@@ -11839,13 +8733,8 @@
       <w:r>
         <w:t xml:space="preserve"> pomocí knihovny </w:t>
       </w:r>
-      <w:proofErr w:type="spellStart"/>
-      <w:r>
-        <w:t>Matplotlib</w:t>
-      </w:r>
-      <w:proofErr w:type="spellEnd"/>
-      <w:r>
-        <w:t xml:space="preserve"> [</w:t>
+      <w:r>
+        <w:t>Matplotlib [</w:t>
       </w:r>
       <w:r>
         <w:t>9</w:t>
@@ -11865,7 +8754,7 @@
           <w:rFonts w:cs="Times New Roman"/>
         </w:rPr>
       </w:pPr>
-      <w:bookmarkStart w:id="19" w:name="_Toc89628835"/>
+      <w:bookmarkStart w:id="18" w:name="_Toc89625357"/>
       <w:bookmarkEnd w:id="8"/>
       <w:bookmarkEnd w:id="9"/>
       <w:bookmarkEnd w:id="10"/>
@@ -11876,7 +8765,7 @@
         </w:rPr>
         <w:t>Literatura</w:t>
       </w:r>
-      <w:bookmarkEnd w:id="19"/>
+      <w:bookmarkEnd w:id="18"/>
     </w:p>
     <w:p>
       <w:pPr>
@@ -11890,121 +8779,69 @@
           <w:rFonts w:cs="Times New Roman"/>
           <w:b/>
         </w:rPr>
-        <w:t xml:space="preserve">S. </w:t>
-      </w:r>
-      <w:proofErr w:type="spellStart"/>
+        <w:t>S. Skiena</w:t>
+      </w:r>
+      <w:r>
+        <w:rPr>
+          <w:rFonts w:cs="Times New Roman"/>
+        </w:rPr>
+        <w:t xml:space="preserve"> (2008).</w:t>
+      </w:r>
       <w:r>
         <w:rPr>
           <w:rFonts w:cs="Times New Roman"/>
           <w:b/>
         </w:rPr>
-        <w:t>Skiena</w:t>
-      </w:r>
-      <w:proofErr w:type="spellEnd"/>
-      <w:r>
-        <w:rPr>
-          <w:rFonts w:cs="Times New Roman"/>
-        </w:rPr>
-        <w:t xml:space="preserve"> (2008).</w:t>
-      </w:r>
-      <w:r>
-        <w:rPr>
-          <w:rFonts w:cs="Times New Roman"/>
-          <w:b/>
-        </w:rPr>
         <w:t xml:space="preserve"> </w:t>
       </w:r>
-      <w:proofErr w:type="spellStart"/>
-      <w:r>
-        <w:rPr>
-          <w:rFonts w:cs="Times New Roman"/>
-        </w:rPr>
-        <w:t>The</w:t>
-      </w:r>
-      <w:proofErr w:type="spellEnd"/>
-      <w:r>
-        <w:rPr>
-          <w:rFonts w:cs="Times New Roman"/>
+      <w:r>
+        <w:rPr>
+          <w:rFonts w:cs="Times New Roman"/>
+        </w:rPr>
+        <w:t>The Algorithm Design Manual</w:t>
+      </w:r>
+      <w:r>
+        <w:rPr>
+          <w:rFonts w:cs="Times New Roman"/>
+        </w:rPr>
+        <w:t>.</w:t>
+      </w:r>
+      <w:r>
+        <w:rPr>
+          <w:rFonts w:cs="Times New Roman"/>
+        </w:rPr>
+        <w:t xml:space="preserve">  </w:t>
+      </w:r>
+      <w:r>
+        <w:rPr>
+          <w:rFonts w:cs="Times New Roman"/>
+          <w:i/>
+        </w:rPr>
+        <w:t>Spring-Verlag, New York Berlin Heidelberg</w:t>
+      </w:r>
+      <w:r>
+        <w:rPr>
+          <w:rFonts w:cs="Times New Roman"/>
+          <w:i/>
+        </w:rPr>
+        <w:t>.</w:t>
+      </w:r>
+      <w:r>
+        <w:rPr>
+          <w:rFonts w:cs="Times New Roman"/>
+          <w:i/>
         </w:rPr>
         <w:t xml:space="preserve"> </w:t>
       </w:r>
-      <w:proofErr w:type="spellStart"/>
-      <w:r>
-        <w:rPr>
-          <w:rFonts w:cs="Times New Roman"/>
-        </w:rPr>
-        <w:t>Algorithm</w:t>
-      </w:r>
-      <w:proofErr w:type="spellEnd"/>
-      <w:r>
-        <w:rPr>
-          <w:rFonts w:cs="Times New Roman"/>
-        </w:rPr>
-        <w:t xml:space="preserve"> Design </w:t>
-      </w:r>
-      <w:proofErr w:type="spellStart"/>
-      <w:r>
-        <w:rPr>
-          <w:rFonts w:cs="Times New Roman"/>
-        </w:rPr>
-        <w:t>Manual</w:t>
-      </w:r>
-      <w:proofErr w:type="spellEnd"/>
-      <w:r>
-        <w:rPr>
-          <w:rFonts w:cs="Times New Roman"/>
-        </w:rPr>
-        <w:t>.</w:t>
-      </w:r>
-      <w:r>
-        <w:rPr>
-          <w:rFonts w:cs="Times New Roman"/>
-        </w:rPr>
-        <w:t xml:space="preserve">  </w:t>
-      </w:r>
-      <w:proofErr w:type="spellStart"/>
-      <w:r>
-        <w:rPr>
-          <w:rFonts w:cs="Times New Roman"/>
-          <w:i/>
-        </w:rPr>
-        <w:t>Spring-Verlag</w:t>
-      </w:r>
-      <w:proofErr w:type="spellEnd"/>
-      <w:r>
-        <w:rPr>
-          <w:rFonts w:cs="Times New Roman"/>
-          <w:i/>
-        </w:rPr>
-        <w:t xml:space="preserve">, New York </w:t>
-      </w:r>
-      <w:proofErr w:type="spellStart"/>
-      <w:r>
-        <w:rPr>
-          <w:rFonts w:cs="Times New Roman"/>
-          <w:i/>
-        </w:rPr>
-        <w:t>Berlin</w:t>
-      </w:r>
-      <w:proofErr w:type="spellEnd"/>
-      <w:r>
-        <w:rPr>
-          <w:rFonts w:cs="Times New Roman"/>
-          <w:i/>
-        </w:rPr>
-        <w:t xml:space="preserve"> Heidelberg</w:t>
-      </w:r>
-      <w:r>
-        <w:rPr>
-          <w:rFonts w:cs="Times New Roman"/>
-          <w:i/>
-        </w:rPr>
-        <w:t>.</w:t>
-      </w:r>
-      <w:r>
-        <w:rPr>
-          <w:rFonts w:cs="Times New Roman"/>
-          <w:i/>
+      <w:r>
+        <w:rPr>
+          <w:rFonts w:cs="Times New Roman"/>
+        </w:rPr>
+        <w:t>[Online]</w:t>
+      </w:r>
+      <w:r>
+        <w:rPr>
+          <w:rFonts w:cs="Times New Roman"/>
         </w:rPr>
         <w:t xml:space="preserve"> </w:t>
       </w:r>
@@ -12012,7 +8849,13 @@
         <w:rPr>
           <w:rFonts w:cs="Times New Roman"/>
         </w:rPr>
-        <w:t>[Online]</w:t>
+        <w:t>[</w:t>
+      </w:r>
+      <w:r>
+        <w:rPr>
+          <w:rFonts w:cs="Times New Roman"/>
+        </w:rPr>
+        <w:t>cit.</w:t>
       </w:r>
       <w:r>
         <w:rPr>
@@ -12024,28 +8867,8 @@
         <w:rPr>
           <w:rFonts w:cs="Times New Roman"/>
         </w:rPr>
-        <w:t>[</w:t>
-      </w:r>
-      <w:r>
-        <w:rPr>
-          <w:rFonts w:cs="Times New Roman"/>
-        </w:rPr>
-        <w:t>cit.</w:t>
-      </w:r>
-      <w:r>
-        <w:rPr>
-          <w:rFonts w:cs="Times New Roman"/>
-        </w:rPr>
-        <w:t xml:space="preserve"> </w:t>
-      </w:r>
-      <w:proofErr w:type="gramStart"/>
-      <w:r>
-        <w:rPr>
-          <w:rFonts w:cs="Times New Roman"/>
-        </w:rPr>
         <w:t>03.12.2021</w:t>
       </w:r>
-      <w:proofErr w:type="gramEnd"/>
       <w:r>
         <w:rPr>
           <w:rFonts w:cs="Times New Roman"/>
@@ -12070,37 +8893,22 @@
         <w:rPr>
           <w:b/>
         </w:rPr>
-        <w:t xml:space="preserve">P. </w:t>
-      </w:r>
-      <w:proofErr w:type="spellStart"/>
-      <w:r>
-        <w:rPr>
-          <w:b/>
-        </w:rPr>
-        <w:t>Felkel</w:t>
-      </w:r>
-      <w:proofErr w:type="spellEnd"/>
+        <w:t>P. Felkel</w:t>
+      </w:r>
       <w:r>
         <w:t xml:space="preserve"> (2018). </w:t>
       </w:r>
-      <w:proofErr w:type="spellStart"/>
       <w:r>
         <w:t>C</w:t>
       </w:r>
       <w:r>
         <w:t>onvex</w:t>
       </w:r>
-      <w:proofErr w:type="spellEnd"/>
       <w:r>
         <w:t xml:space="preserve"> </w:t>
       </w:r>
-      <w:proofErr w:type="spellStart"/>
-      <w:r>
-        <w:t>Hull</w:t>
-      </w:r>
-      <w:proofErr w:type="spellEnd"/>
-      <w:r>
-        <w:t xml:space="preserve"> </w:t>
+      <w:r>
+        <w:t xml:space="preserve">Hull </w:t>
       </w:r>
       <w:r>
         <w:t>I</w:t>
@@ -12109,18 +8917,10 @@
         <w:t>n</w:t>
       </w:r>
       <w:r>
-        <w:t xml:space="preserve"> 3 </w:t>
-      </w:r>
-      <w:proofErr w:type="spellStart"/>
-      <w:r>
-        <w:t>D</w:t>
-      </w:r>
-      <w:r>
-        <w:t>imensions</w:t>
-      </w:r>
-      <w:proofErr w:type="spellEnd"/>
-      <w:r>
-        <w:t xml:space="preserve">. </w:t>
+        <w:t xml:space="preserve"> 3 D</w:t>
+      </w:r>
+      <w:r>
+        <w:t xml:space="preserve">imensions. </w:t>
       </w:r>
       <w:r>
         <w:rPr>
@@ -12240,93 +9040,40 @@
       <w:r>
         <w:t xml:space="preserve"> </w:t>
       </w:r>
-      <w:proofErr w:type="spellStart"/>
       <w:r>
         <w:t>Convex</w:t>
       </w:r>
-      <w:proofErr w:type="spellEnd"/>
-      <w:r>
-        <w:t xml:space="preserve"> </w:t>
-      </w:r>
-      <w:proofErr w:type="spellStart"/>
-      <w:r>
-        <w:t>Hull</w:t>
-      </w:r>
-      <w:proofErr w:type="spellEnd"/>
-      <w:r>
-        <w:t xml:space="preserve"> | Set 1 (</w:t>
-      </w:r>
-      <w:proofErr w:type="spellStart"/>
-      <w:r>
-        <w:t>Jarvis’s</w:t>
-      </w:r>
-      <w:proofErr w:type="spellEnd"/>
-      <w:r>
-        <w:t xml:space="preserve"> </w:t>
-      </w:r>
-      <w:proofErr w:type="spellStart"/>
-      <w:r>
-        <w:t>Algorithm</w:t>
-      </w:r>
-      <w:proofErr w:type="spellEnd"/>
-      <w:r>
-        <w:t xml:space="preserve"> </w:t>
-      </w:r>
-      <w:proofErr w:type="spellStart"/>
-      <w:r>
-        <w:t>or</w:t>
-      </w:r>
-      <w:proofErr w:type="spellEnd"/>
-      <w:r>
-        <w:t xml:space="preserve"> </w:t>
-      </w:r>
-      <w:proofErr w:type="spellStart"/>
-      <w:r>
-        <w:t>Wrapping</w:t>
-      </w:r>
-      <w:proofErr w:type="spellEnd"/>
-      <w:r>
-        <w:t xml:space="preserve">). </w:t>
-      </w:r>
-      <w:proofErr w:type="spellStart"/>
+      <w:r>
+        <w:t xml:space="preserve"> H</w:t>
+      </w:r>
+      <w:bookmarkStart w:id="19" w:name="_GoBack"/>
+      <w:bookmarkEnd w:id="19"/>
+      <w:r>
+        <w:t xml:space="preserve">ull | Set 1 (Jarvis’s Algorithm or Wrapping). </w:t>
+      </w:r>
       <w:r>
         <w:rPr>
           <w:i/>
         </w:rPr>
-        <w:t>GeeksforGeeks</w:t>
-      </w:r>
-      <w:proofErr w:type="spellEnd"/>
-      <w:r>
-        <w:rPr>
-          <w:i/>
+        <w:t>GeeksforGeeks.</w:t>
+      </w:r>
+      <w:r>
+        <w:t xml:space="preserve"> [Online] [</w:t>
+      </w:r>
+      <w:r>
+        <w:rPr>
+          <w:rFonts w:cs="Times New Roman"/>
+        </w:rPr>
+        <w:t>cit</w:t>
+      </w:r>
+      <w:r>
+        <w:rPr>
+          <w:rFonts w:cs="Times New Roman"/>
         </w:rPr>
         <w:t>.</w:t>
       </w:r>
       <w:r>
-        <w:t xml:space="preserve"> [Online] [</w:t>
-      </w:r>
-      <w:r>
-        <w:rPr>
-          <w:rFonts w:cs="Times New Roman"/>
-        </w:rPr>
-        <w:t>cit</w:t>
-      </w:r>
-      <w:r>
-        <w:rPr>
-          <w:rFonts w:cs="Times New Roman"/>
-        </w:rPr>
-        <w:t>.</w:t>
-      </w:r>
-      <w:r>
-        <w:t xml:space="preserve"> </w:t>
-      </w:r>
-      <w:proofErr w:type="gramStart"/>
-      <w:r>
-        <w:t>03.12.2021</w:t>
-      </w:r>
-      <w:proofErr w:type="gramEnd"/>
-      <w:r>
-        <w:t>]</w:t>
+        <w:t xml:space="preserve"> 03.12.2021]</w:t>
       </w:r>
       <w:r>
         <w:t xml:space="preserve"> </w:t>
@@ -12349,58 +9096,16 @@
         <w:rPr>
           <w:b/>
         </w:rPr>
-        <w:t xml:space="preserve">C. </w:t>
-      </w:r>
-      <w:proofErr w:type="spellStart"/>
-      <w:r>
-        <w:rPr>
-          <w:b/>
-        </w:rPr>
-        <w:t>Levengood</w:t>
-      </w:r>
-      <w:proofErr w:type="spellEnd"/>
-      <w:r>
-        <w:t xml:space="preserve"> (2020). </w:t>
-      </w:r>
-      <w:proofErr w:type="spellStart"/>
-      <w:r>
-        <w:t>Convex</w:t>
-      </w:r>
-      <w:proofErr w:type="spellEnd"/>
-      <w:r>
-        <w:t xml:space="preserve"> </w:t>
-      </w:r>
-      <w:proofErr w:type="spellStart"/>
+        <w:t>C. Levengood</w:t>
+      </w:r>
+      <w:r>
+        <w:t xml:space="preserve"> (2020). Convex </w:t>
+      </w:r>
       <w:r>
         <w:t>hulls</w:t>
       </w:r>
-      <w:proofErr w:type="spellEnd"/>
-      <w:r>
-        <w:t xml:space="preserve"> in Python: </w:t>
-      </w:r>
-      <w:proofErr w:type="spellStart"/>
-      <w:r>
-        <w:t>the</w:t>
-      </w:r>
-      <w:proofErr w:type="spellEnd"/>
-      <w:r>
-        <w:t xml:space="preserve"> Graham </w:t>
-      </w:r>
-      <w:proofErr w:type="spellStart"/>
-      <w:r>
-        <w:t>scan</w:t>
-      </w:r>
-      <w:proofErr w:type="spellEnd"/>
-      <w:r>
-        <w:t xml:space="preserve"> </w:t>
-      </w:r>
-      <w:proofErr w:type="spellStart"/>
-      <w:r>
-        <w:t>algorithm</w:t>
-      </w:r>
-      <w:proofErr w:type="spellEnd"/>
-      <w:r>
-        <w:t xml:space="preserve">. </w:t>
+      <w:r>
+        <w:t xml:space="preserve"> in Python: the Graham scan algorithm. </w:t>
       </w:r>
       <w:r>
         <w:rPr>
@@ -12442,80 +9147,27 @@
       <w:pPr>
         <w:pStyle w:val="Odstavecseseznamem"/>
       </w:pPr>
-      <w:proofErr w:type="spellStart"/>
       <w:r>
         <w:rPr>
           <w:b/>
         </w:rPr>
-        <w:t>Leios</w:t>
-      </w:r>
-      <w:proofErr w:type="spellEnd"/>
-      <w:r>
-        <w:rPr>
-          <w:b/>
-        </w:rPr>
+        <w:t>Leios Labs</w:t>
+      </w:r>
+      <w:r>
+        <w:t xml:space="preserve"> (2016).</w:t>
+      </w:r>
+      <w:r>
         <w:t xml:space="preserve"> </w:t>
       </w:r>
-      <w:proofErr w:type="spellStart"/>
-      <w:r>
-        <w:rPr>
-          <w:b/>
-        </w:rPr>
-        <w:t>Labs</w:t>
-      </w:r>
-      <w:proofErr w:type="spellEnd"/>
-      <w:r>
-        <w:t xml:space="preserve"> (2016).</w:t>
+      <w:r>
+        <w:t>Gift Wrapping Algorithm (Convex Hull)</w:t>
+      </w:r>
+      <w:r>
+        <w:t>.</w:t>
       </w:r>
       <w:r>
         <w:t xml:space="preserve"> </w:t>
       </w:r>
-      <w:proofErr w:type="spellStart"/>
-      <w:r>
-        <w:t>Gift</w:t>
-      </w:r>
-      <w:proofErr w:type="spellEnd"/>
-      <w:r>
-        <w:t xml:space="preserve"> </w:t>
-      </w:r>
-      <w:proofErr w:type="spellStart"/>
-      <w:r>
-        <w:t>Wrapping</w:t>
-      </w:r>
-      <w:proofErr w:type="spellEnd"/>
-      <w:r>
-        <w:t xml:space="preserve"> </w:t>
-      </w:r>
-      <w:proofErr w:type="spellStart"/>
-      <w:r>
-        <w:t>Algorithm</w:t>
-      </w:r>
-      <w:proofErr w:type="spellEnd"/>
-      <w:r>
-        <w:t xml:space="preserve"> (</w:t>
-      </w:r>
-      <w:proofErr w:type="spellStart"/>
-      <w:r>
-        <w:t>Convex</w:t>
-      </w:r>
-      <w:proofErr w:type="spellEnd"/>
-      <w:r>
-        <w:t xml:space="preserve"> </w:t>
-      </w:r>
-      <w:proofErr w:type="spellStart"/>
-      <w:r>
-        <w:t>Hull</w:t>
-      </w:r>
-      <w:proofErr w:type="spellEnd"/>
-      <w:r>
-        <w:t>)</w:t>
-      </w:r>
-      <w:r>
-        <w:t>.</w:t>
-      </w:r>
-      <w:r>
-        <w:t xml:space="preserve"> </w:t>
-      </w:r>
       <w:r>
         <w:t>[Online] [</w:t>
       </w:r>
@@ -12526,15 +9178,7 @@
         <w:t>cit.</w:t>
       </w:r>
       <w:r>
-        <w:t xml:space="preserve"> </w:t>
-      </w:r>
-      <w:proofErr w:type="gramStart"/>
-      <w:r>
-        <w:t>03.12.2021</w:t>
-      </w:r>
-      <w:proofErr w:type="gramEnd"/>
-      <w:r>
-        <w:t xml:space="preserve">] </w:t>
+        <w:t xml:space="preserve"> 03.12.2021] </w:t>
       </w:r>
       <w:hyperlink r:id="rId20" w:history="1">
         <w:r>
@@ -12554,76 +9198,18 @@
           <w:u w:val="none"/>
         </w:rPr>
       </w:pPr>
-      <w:proofErr w:type="spellStart"/>
       <w:r>
         <w:rPr>
           <w:b/>
         </w:rPr>
-        <w:t>Stable</w:t>
-      </w:r>
-      <w:proofErr w:type="spellEnd"/>
-      <w:r>
-        <w:rPr>
-          <w:b/>
-        </w:rPr>
-        <w:t xml:space="preserve"> Sort </w:t>
+        <w:t xml:space="preserve">Stable Sort </w:t>
       </w:r>
       <w:r>
         <w:t xml:space="preserve">(2020). </w:t>
       </w:r>
-      <w:proofErr w:type="spellStart"/>
-      <w:r>
-        <w:t>Convex</w:t>
-      </w:r>
-      <w:proofErr w:type="spellEnd"/>
-      <w:r>
-        <w:t xml:space="preserve"> </w:t>
-      </w:r>
-      <w:proofErr w:type="spellStart"/>
-      <w:r>
-        <w:t>Hull</w:t>
-      </w:r>
-      <w:proofErr w:type="spellEnd"/>
-      <w:r>
-        <w:t xml:space="preserve"> </w:t>
-      </w:r>
-      <w:proofErr w:type="spellStart"/>
-      <w:r>
-        <w:t>Algorithm</w:t>
-      </w:r>
-      <w:proofErr w:type="spellEnd"/>
-      <w:r>
-        <w:t xml:space="preserve"> - Graham </w:t>
-      </w:r>
-      <w:proofErr w:type="spellStart"/>
-      <w:r>
-        <w:t>Scan</w:t>
-      </w:r>
-      <w:proofErr w:type="spellEnd"/>
-      <w:r>
-        <w:t xml:space="preserve"> and </w:t>
-      </w:r>
-      <w:proofErr w:type="spellStart"/>
-      <w:r>
-        <w:t>Jarvis</w:t>
-      </w:r>
-      <w:proofErr w:type="spellEnd"/>
-      <w:r>
-        <w:t xml:space="preserve"> </w:t>
-      </w:r>
-      <w:proofErr w:type="spellStart"/>
-      <w:r>
-        <w:t>March</w:t>
-      </w:r>
-      <w:proofErr w:type="spellEnd"/>
-      <w:r>
-        <w:t xml:space="preserve"> </w:t>
-      </w:r>
-      <w:proofErr w:type="spellStart"/>
-      <w:r>
-        <w:t>tutorial</w:t>
-      </w:r>
-      <w:proofErr w:type="spellEnd"/>
+      <w:r>
+        <w:t>Convex Hull Algorithm - Graham Scan and Jarvis March tutorial</w:t>
+      </w:r>
       <w:r>
         <w:t xml:space="preserve">. </w:t>
       </w:r>
@@ -12637,15 +9223,7 @@
         <w:t>cit.</w:t>
       </w:r>
       <w:r>
-        <w:t xml:space="preserve"> </w:t>
-      </w:r>
-      <w:proofErr w:type="gramStart"/>
-      <w:r>
-        <w:t>03.12.2021</w:t>
-      </w:r>
-      <w:proofErr w:type="gramEnd"/>
-      <w:r>
-        <w:t>]</w:t>
+        <w:t xml:space="preserve"> 03.12.2021]</w:t>
       </w:r>
       <w:r>
         <w:t xml:space="preserve"> </w:t>
@@ -12676,13 +9254,8 @@
         <w:t xml:space="preserve">. </w:t>
       </w:r>
       <w:r>
-        <w:t xml:space="preserve">Google </w:t>
-      </w:r>
-      <w:proofErr w:type="spellStart"/>
-      <w:r>
-        <w:t>Colaboratory</w:t>
-      </w:r>
-      <w:proofErr w:type="spellEnd"/>
+        <w:t>Google Colaboratory</w:t>
+      </w:r>
       <w:r>
         <w:t>. [Online]</w:t>
       </w:r>
@@ -12699,13 +9272,8 @@
         <w:t>cit.</w:t>
       </w:r>
       <w:r>
-        <w:t xml:space="preserve"> </w:t>
-      </w:r>
-      <w:proofErr w:type="gramStart"/>
-      <w:r>
-        <w:t>03.12.2021</w:t>
-      </w:r>
-      <w:proofErr w:type="gramEnd"/>
+        <w:t xml:space="preserve"> 03.12.2021</w:t>
+      </w:r>
       <w:r>
         <w:t xml:space="preserve">] </w:t>
       </w:r>
@@ -12722,24 +9290,14 @@
       <w:pPr>
         <w:pStyle w:val="Odstavecseseznamem"/>
       </w:pPr>
-      <w:proofErr w:type="spellStart"/>
       <w:r>
         <w:rPr>
           <w:b/>
         </w:rPr>
         <w:t>Jupyter</w:t>
       </w:r>
-      <w:proofErr w:type="spellEnd"/>
-      <w:r>
-        <w:t xml:space="preserve"> (2014). </w:t>
-      </w:r>
-      <w:proofErr w:type="spellStart"/>
-      <w:r>
-        <w:t>Jupyter</w:t>
-      </w:r>
-      <w:proofErr w:type="spellEnd"/>
-      <w:r>
-        <w:t xml:space="preserve"> Notebook. [Online]</w:t>
+      <w:r>
+        <w:t xml:space="preserve"> (2014). Jupyter Notebook. [Online]</w:t>
       </w:r>
       <w:r>
         <w:t xml:space="preserve"> </w:t>
@@ -12747,11 +9305,9 @@
       <w:r>
         <w:t>[</w:t>
       </w:r>
-      <w:proofErr w:type="gramStart"/>
       <w:r>
         <w:t>03.12.2021</w:t>
       </w:r>
-      <w:proofErr w:type="gramEnd"/>
       <w:r>
         <w:t xml:space="preserve">] </w:t>
       </w:r>
@@ -12768,41 +9324,24 @@
       <w:pPr>
         <w:pStyle w:val="Odstavecseseznamem"/>
       </w:pPr>
-      <w:proofErr w:type="spellStart"/>
       <w:r>
         <w:rPr>
           <w:b/>
         </w:rPr>
         <w:t>Matplotlib</w:t>
       </w:r>
-      <w:proofErr w:type="spellEnd"/>
       <w:r>
         <w:t xml:space="preserve"> (2012). </w:t>
       </w:r>
-      <w:proofErr w:type="spellStart"/>
-      <w:r>
-        <w:t>Matplotlib</w:t>
-      </w:r>
-      <w:proofErr w:type="spellEnd"/>
-      <w:r>
-        <w:t xml:space="preserve">: </w:t>
-      </w:r>
-      <w:proofErr w:type="spellStart"/>
-      <w:r>
-        <w:t>Visualization</w:t>
-      </w:r>
-      <w:proofErr w:type="spellEnd"/>
-      <w:r>
-        <w:t xml:space="preserve"> with Python</w:t>
+      <w:r>
+        <w:t>Matplotlib: Visualization with Python</w:t>
       </w:r>
       <w:r>
         <w:t xml:space="preserve"> [Online] [</w:t>
       </w:r>
-      <w:proofErr w:type="gramStart"/>
       <w:r>
         <w:t>03.12.2021</w:t>
       </w:r>
-      <w:proofErr w:type="gramEnd"/>
       <w:r>
         <w:t>]</w:t>
       </w:r>
@@ -12876,7 +9415,7 @@
       <w:rPr>
         <w:noProof/>
       </w:rPr>
-      <w:t>8</w:t>
+      <w:t>9</w:t>
     </w:r>
     <w:r>
       <w:fldChar w:fldCharType="end"/>
@@ -16671,7 +13210,7 @@
 </file>
 
 <file path=customXml/itemProps1.xml><?xml version="1.0" encoding="utf-8"?>
-<ds:datastoreItem xmlns:ds="http://schemas.openxmlformats.org/officeDocument/2006/customXml" ds:itemID="{EB3FCCCD-DF58-4821-BA19-27151759003A}">
+<ds:datastoreItem xmlns:ds="http://schemas.openxmlformats.org/officeDocument/2006/customXml" ds:itemID="{20C743B6-5249-4B38-8F08-BEC394BC4721}">
   <ds:schemaRefs>
     <ds:schemaRef ds:uri="http://schemas.openxmlformats.org/officeDocument/2006/bibliography"/>
   </ds:schemaRefs>
